--- a/Customer Segmentation Report.docx
+++ b/Customer Segmentation Report.docx
@@ -4,7 +4,6 @@
   <w:body>
     <w:p>
       <w:pPr>
-        <w:jc w:val="center"/>
         <w:rPr>
           <w:color w:val="4F81BD" w:themeColor="accent1"/>
           <w:sz w:val="40"/>
@@ -14,47 +13,57 @@
     </w:p>
     <w:p>
       <w:pPr>
-        <w:jc w:val="center"/>
         <w:rPr>
-          <w:color w:val="4F81BD" w:themeColor="accent1"/>
+          <w:b/>
+          <w:bCs/>
+          <w:color w:val="000000" w:themeColor="text1"/>
           <w:sz w:val="40"/>
           <w:szCs w:val="40"/>
         </w:rPr>
       </w:pPr>
-    </w:p>
-    <w:p>
-      <w:pPr>
-        <w:jc w:val="center"/>
+      <w:r>
         <w:rPr>
-          <w:color w:val="4F81BD" w:themeColor="accent1"/>
+          <w:color w:val="000000" w:themeColor="text1"/>
           <w:sz w:val="40"/>
           <w:szCs w:val="40"/>
         </w:rPr>
-      </w:pPr>
-    </w:p>
-    <w:p>
-      <w:pPr>
-        <w:jc w:val="center"/>
+        <w:t xml:space="preserve">        </w:t>
+      </w:r>
+      <w:r>
         <w:rPr>
-          <w:color w:val="4F81BD" w:themeColor="accent1"/>
+          <w:rFonts w:ascii="Algerian" w:hAnsi="Algerian"/>
+          <w:b/>
+          <w:bCs/>
+          <w:color w:val="000000" w:themeColor="text1"/>
           <w:sz w:val="40"/>
           <w:szCs w:val="40"/>
         </w:rPr>
-      </w:pPr>
+        <w:t>TELCO CUSTOMER SEGMENTATION USING</w:t>
+      </w:r>
+    </w:p>
+    <w:p>
+      <w:pPr>
+        <w:rPr>
+          <w:rFonts w:ascii="Algerian" w:hAnsi="Algerian"/>
+          <w:sz w:val="32"/>
+          <w:szCs w:val="32"/>
+        </w:rPr>
+      </w:pPr>
+      <w:r>
+        <w:t xml:space="preserve">                                                       </w:t>
+      </w:r>
       <w:r>
         <w:rPr>
-          <w:color w:val="4F81BD" w:themeColor="accent1"/>
+          <w:rFonts w:ascii="Algerian" w:hAnsi="Algerian"/>
+          <w:b/>
+          <w:bCs/>
+          <w:color w:val="000000" w:themeColor="text1"/>
           <w:sz w:val="40"/>
           <w:szCs w:val="40"/>
         </w:rPr>
-        <w:t>Amazon Sales Dashboard Analysis Report</w:t>
+        <w:t>K-MEANS CLUSTERING</w:t>
       </w:r>
       <w:r>
-        <w:rPr>
-          <w:color w:val="4F81BD" w:themeColor="accent1"/>
-          <w:sz w:val="40"/>
-          <w:szCs w:val="40"/>
-        </w:rPr>
         <w:br/>
       </w:r>
     </w:p>
@@ -62,13 +71,18 @@
       <w:pPr>
         <w:jc w:val="center"/>
         <w:rPr>
+          <w:b/>
           <w:sz w:val="32"/>
           <w:szCs w:val="32"/>
         </w:rPr>
       </w:pPr>
       <w:r>
+        <w:t xml:space="preserve">  </w:t>
+      </w:r>
+      <w:r>
         <w:rPr>
           <w:b/>
+          <w:bCs/>
           <w:sz w:val="32"/>
           <w:szCs w:val="32"/>
         </w:rPr>
@@ -76,11 +90,6 @@
       </w:r>
     </w:p>
     <w:p>
-      <w:r>
-        <w:br/>
-      </w:r>
-    </w:p>
-    <w:p>
       <w:pPr>
         <w:jc w:val="center"/>
         <w:rPr>
@@ -89,13 +98,56 @@
           <w:szCs w:val="32"/>
         </w:rPr>
       </w:pPr>
+    </w:p>
+    <w:p>
+      <w:pPr>
+        <w:jc w:val="center"/>
+        <w:rPr>
+          <w:b/>
+          <w:sz w:val="32"/>
+          <w:szCs w:val="32"/>
+        </w:rPr>
+      </w:pPr>
       <w:r>
         <w:rPr>
           <w:b/>
           <w:sz w:val="32"/>
           <w:szCs w:val="32"/>
         </w:rPr>
-        <w:t>By</w:t>
+        <w:t>BY</w:t>
+      </w:r>
+    </w:p>
+    <w:p>
+      <w:pPr>
+        <w:rPr>
+          <w:b/>
+          <w:sz w:val="32"/>
+          <w:szCs w:val="32"/>
+        </w:rPr>
+      </w:pPr>
+      <w:r>
+        <w:rPr>
+          <w:b/>
+          <w:sz w:val="32"/>
+          <w:szCs w:val="32"/>
+        </w:rPr>
+        <w:t xml:space="preserve">                                                        </w:t>
+      </w:r>
+      <w:r>
+        <w:rPr>
+          <w:b/>
+          <w:sz w:val="32"/>
+          <w:szCs w:val="32"/>
+        </w:rPr>
+        <w:t xml:space="preserve">GROUP </w:t>
+      </w:r>
+      <w:r>
+        <w:rPr>
+          <w:b/>
+          <w:sz w:val="32"/>
+          <w:szCs w:val="32"/>
+        </w:rPr>
+        <w:t>20</w:t>
       </w:r>
     </w:p>
     <w:p>
@@ -113,17 +165,8 @@
           <w:sz w:val="32"/>
           <w:szCs w:val="32"/>
         </w:rPr>
-        <w:t>GROUP 19</w:t>
+        <w:t xml:space="preserve"> </w:t>
       </w:r>
-    </w:p>
-    <w:p>
-      <w:pPr>
-        <w:jc w:val="center"/>
-        <w:rPr>
-          <w:sz w:val="32"/>
-          <w:szCs w:val="32"/>
-        </w:rPr>
-      </w:pPr>
       <w:r>
         <w:rPr>
           <w:b/>
@@ -133,11 +176,66 @@
         <w:t>DATA ANALYST</w:t>
       </w:r>
     </w:p>
-    <w:p/>
-    <w:p/>
-    <w:p/>
-    <w:p/>
     <w:p>
+      <w:pPr>
+        <w:rPr>
+          <w:sz w:val="32"/>
+          <w:szCs w:val="32"/>
+        </w:rPr>
+      </w:pPr>
+    </w:p>
+    <w:p>
+      <w:r>
+        <w:rPr>
+          <w:noProof/>
+        </w:rPr>
+        <w:drawing>
+          <wp:anchor distT="0" distB="0" distL="114300" distR="114300" simplePos="0" relativeHeight="251658240" behindDoc="0" locked="0" layoutInCell="1" allowOverlap="1" wp14:anchorId="4CF8CE78" wp14:editId="397B26F6">
+            <wp:simplePos x="0" y="0"/>
+            <wp:positionH relativeFrom="margin">
+              <wp:posOffset>1797050</wp:posOffset>
+            </wp:positionH>
+            <wp:positionV relativeFrom="paragraph">
+              <wp:posOffset>217170</wp:posOffset>
+            </wp:positionV>
+            <wp:extent cx="2349500" cy="2730500"/>
+            <wp:effectExtent l="0" t="0" r="0" b="0"/>
+            <wp:wrapSquare wrapText="bothSides"/>
+            <wp:docPr id="300473491" name="Picture 3"/>
+            <wp:cNvGraphicFramePr>
+              <a:graphicFrameLocks xmlns:a="http://schemas.openxmlformats.org/drawingml/2006/main" noChangeAspect="1"/>
+            </wp:cNvGraphicFramePr>
+            <a:graphic xmlns:a="http://schemas.openxmlformats.org/drawingml/2006/main">
+              <a:graphicData uri="http://schemas.openxmlformats.org/drawingml/2006/picture">
+                <pic:pic xmlns:pic="http://schemas.openxmlformats.org/drawingml/2006/picture">
+                  <pic:nvPicPr>
+                    <pic:cNvPr id="300473491" name="Picture 300473491"/>
+                    <pic:cNvPicPr/>
+                  </pic:nvPicPr>
+                  <pic:blipFill>
+                    <a:blip r:embed="rId6"/>
+                    <a:stretch>
+                      <a:fillRect/>
+                    </a:stretch>
+                  </pic:blipFill>
+                  <pic:spPr>
+                    <a:xfrm>
+                      <a:off x="0" y="0"/>
+                      <a:ext cx="2349500" cy="2730500"/>
+                    </a:xfrm>
+                    <a:prstGeom prst="rect">
+                      <a:avLst/>
+                    </a:prstGeom>
+                  </pic:spPr>
+                </pic:pic>
+              </a:graphicData>
+            </a:graphic>
+            <wp14:sizeRelV relativeFrom="margin">
+              <wp14:pctHeight>0</wp14:pctHeight>
+            </wp14:sizeRelV>
+          </wp:anchor>
+        </w:drawing>
+      </w:r>
       <w:r>
         <w:br w:type="page"/>
       </w:r>
@@ -174,26 +272,14 @@
         <w:rPr>
           <w:lang w:val="en-IN"/>
         </w:rPr>
-        <w:t>In the competitive e-commerce market, understanding sales dynamics is crucial for sustained growth. Amazon, being one of the largest online retail platforms, generates massive amounts of sale</w:t>
-      </w:r>
-      <w:r>
-        <w:rPr>
-          <w:lang w:val="en-IN"/>
-        </w:rPr>
-        <w:t xml:space="preserve">s </w:t>
-      </w:r>
-      <w:r>
-        <w:rPr>
-          <w:lang w:val="en-IN"/>
-        </w:rPr>
-        <w:t>data daily.</w:t>
+        <w:t>Customer segmentation is an essential analytical approach in the telecom industry to understand the diversity among users and to create targeted customer-centric strategies. Telecom companies face challenges such as customer churn, increased competition, and the need for customized services.</w:t>
       </w:r>
       <w:r>
         <w:rPr>
           <w:lang w:val="en-IN"/>
         </w:rPr>
         <w:br/>
-        <w:t xml:space="preserve">This project aims to transform raw Amazon sales data into actionable insights using </w:t>
+        <w:t xml:space="preserve">This project focuses on building an </w:t>
       </w:r>
       <w:r>
         <w:rPr>
@@ -201,26 +287,13 @@
           <w:bCs/>
           <w:lang w:val="en-IN"/>
         </w:rPr>
-        <w:t>Excel and Power BI</w:t>
+        <w:t>unsupervised clustering model</w:t>
       </w:r>
       <w:r>
         <w:rPr>
           <w:lang w:val="en-IN"/>
         </w:rPr>
-        <w:t>. The analysis provides a comprehensive view of sales trends, category performance, and revenue distribution. The project emphasizes data cleaning, visualization, and interactive dashboards to support strategic business decisions.</w:t>
-      </w:r>
-    </w:p>
-    <w:p>
-      <w:pPr>
-        <w:rPr>
-          <w:lang w:val="en-IN"/>
-        </w:rPr>
-      </w:pPr>
-      <w:r>
-        <w:rPr>
-          <w:lang w:val="en-IN"/>
-        </w:rPr>
-        <w:t xml:space="preserve">The </w:t>
+        <w:t xml:space="preserve"> using the </w:t>
       </w:r>
       <w:r>
         <w:rPr>
@@ -228,41 +301,105 @@
           <w:bCs/>
           <w:lang w:val="en-IN"/>
         </w:rPr>
-        <w:t>main takeaway</w:t>
+        <w:t>Telco Customer dataset</w:t>
       </w:r>
       <w:r>
         <w:rPr>
           <w:lang w:val="en-IN"/>
         </w:rPr>
-        <w:t xml:space="preserve"> from this analysis is that </w:t>
-      </w:r>
-      <w:r>
-        <w:rPr>
-          <w:b/>
-          <w:bCs/>
-          <w:lang w:val="en-IN"/>
-        </w:rPr>
-        <w:t>sales performance showed consistent growth in the first quarter</w:t>
+        <w:t xml:space="preserve"> to categorize customers based on characteristics such as demographic profile, income level, call usage, SMS usage, and data consumption.</w:t>
       </w:r>
       <w:r>
         <w:rPr>
           <w:lang w:val="en-IN"/>
         </w:rPr>
-        <w:t xml:space="preserve">, primarily driven by the </w:t>
+        <w:br/>
+        <w:t>The outcome of this segmentation helps companies:</w:t>
       </w:r>
-      <w:r>
+    </w:p>
+    <w:p>
+      <w:pPr>
+        <w:numPr>
+          <w:ilvl w:val="0"/>
+          <w:numId w:val="22"/>
+        </w:numPr>
         <w:rPr>
-          <w:b/>
-          <w:bCs/>
           <w:lang w:val="en-IN"/>
         </w:rPr>
-        <w:t>Electronics category</w:t>
-      </w:r>
+      </w:pPr>
       <w:r>
         <w:rPr>
           <w:lang w:val="en-IN"/>
         </w:rPr>
-        <w:t>, with notable regional variations influencing total revenue.</w:t>
+        <w:t>Identify high-value customers</w:t>
+      </w:r>
+    </w:p>
+    <w:p>
+      <w:pPr>
+        <w:numPr>
+          <w:ilvl w:val="0"/>
+          <w:numId w:val="22"/>
+        </w:numPr>
+        <w:rPr>
+          <w:lang w:val="en-IN"/>
+        </w:rPr>
+      </w:pPr>
+      <w:r>
+        <w:rPr>
+          <w:lang w:val="en-IN"/>
+        </w:rPr>
+        <w:t>Detect low-usage or price-sensitive customers</w:t>
+      </w:r>
+    </w:p>
+    <w:p>
+      <w:pPr>
+        <w:numPr>
+          <w:ilvl w:val="0"/>
+          <w:numId w:val="22"/>
+        </w:numPr>
+        <w:rPr>
+          <w:lang w:val="en-IN"/>
+        </w:rPr>
+      </w:pPr>
+      <w:r>
+        <w:rPr>
+          <w:lang w:val="en-IN"/>
+        </w:rPr>
+        <w:t>Reduce churn</w:t>
+      </w:r>
+    </w:p>
+    <w:p>
+      <w:pPr>
+        <w:numPr>
+          <w:ilvl w:val="0"/>
+          <w:numId w:val="22"/>
+        </w:numPr>
+        <w:rPr>
+          <w:lang w:val="en-IN"/>
+        </w:rPr>
+      </w:pPr>
+      <w:r>
+        <w:rPr>
+          <w:lang w:val="en-IN"/>
+        </w:rPr>
+        <w:t>Enhance customer satisfaction</w:t>
+      </w:r>
+    </w:p>
+    <w:p>
+      <w:pPr>
+        <w:numPr>
+          <w:ilvl w:val="0"/>
+          <w:numId w:val="22"/>
+        </w:numPr>
+        <w:rPr>
+          <w:lang w:val="en-IN"/>
+        </w:rPr>
+      </w:pPr>
+      <w:r>
+        <w:rPr>
+          <w:lang w:val="en-IN"/>
+        </w:rPr>
+        <w:t>Optimize plan recommendations</w:t>
       </w:r>
     </w:p>
     <w:p/>
@@ -271,17 +408,6 @@
         <w:rPr>
           <w:b/>
           <w:bCs/>
-          <w:lang w:val="en-IN"/>
-        </w:rPr>
-      </w:pPr>
-    </w:p>
-    <w:p>
-      <w:pPr>
-        <w:rPr>
-          <w:b/>
-          <w:bCs/>
-          <w:sz w:val="32"/>
-          <w:szCs w:val="32"/>
           <w:lang w:val="en-IN"/>
         </w:rPr>
       </w:pPr>
@@ -310,129 +436,66 @@
     <w:p>
       <w:pPr>
         <w:rPr>
+          <w:b/>
+          <w:bCs/>
           <w:lang w:val="en-IN"/>
         </w:rPr>
       </w:pPr>
       <w:r>
-        <w:rPr>
-          <w:lang w:val="en-IN"/>
-        </w:rPr>
-        <w:t xml:space="preserve">This project focuses on analyzing Amazon’s sales data to uncover trends, identify high-performing products, and evaluate category-based and regional sales performance. The dataset was cleaned and processed using </w:t>
+        <w:t>Telecommunication companies generate large volumes of customer data, including demographic details, usage patterns, financial information, and service preferences. Analyzing this data helps in understanding customer behavior and predicting churn. This project applies K-Means clustering, an unsupervised machine learning approach, to segment Telco customers into meaningful groups based on their usage and demographic attributes.</w:t>
+      </w:r>
+      <w:r>
+        <w:br/>
+        <w:t xml:space="preserve">The analysis includes </w:t>
       </w:r>
       <w:r>
         <w:rPr>
           <w:b/>
           <w:bCs/>
-          <w:lang w:val="en-IN"/>
         </w:rPr>
-        <w:t>Microsoft Excel</w:t>
+        <w:t>data cleaning, feature selection, exploratory data analysis (EDA), normalization, cluster selection using Elbow &amp; Silhouette Score, and visualization using PCA</w:t>
       </w:r>
       <w:r>
-        <w:rPr>
-          <w:lang w:val="en-IN"/>
-        </w:rPr>
-        <w:t xml:space="preserve"> and visualized through </w:t>
+        <w:t>. The final model identifies 8 customer clusters, each representing distinct behavioral patterns. These insights can guide telecom operators to design personalized plans, improve retention strategies, and optimize marketing decisions</w:t>
       </w:r>
       <w:r>
         <w:rPr>
           <w:b/>
           <w:bCs/>
-          <w:lang w:val="en-IN"/>
         </w:rPr>
-        <w:t>Power BI</w:t>
+        <w:t>.</w:t>
       </w:r>
-      <w:r>
+    </w:p>
+    <w:p>
+      <w:pPr>
         <w:rPr>
           <w:lang w:val="en-IN"/>
         </w:rPr>
-        <w:t xml:space="preserve">. Key performance indicators (KPIs) such as </w:t>
-      </w:r>
-      <w:r>
+      </w:pPr>
+    </w:p>
+    <w:p/>
+    <w:p>
+      <w:pPr>
         <w:rPr>
           <w:b/>
           <w:bCs/>
+          <w:sz w:val="32"/>
+          <w:szCs w:val="32"/>
           <w:lang w:val="en-IN"/>
         </w:rPr>
-        <w:t>Total Sales</w:t>
-      </w:r>
-      <w:r>
-        <w:rPr>
-          <w:lang w:val="en-IN"/>
-        </w:rPr>
-        <w:t xml:space="preserve">, </w:t>
-      </w:r>
-      <w:r>
+      </w:pPr>
+    </w:p>
+    <w:p>
+      <w:pPr>
         <w:rPr>
           <w:b/>
           <w:bCs/>
+          <w:sz w:val="32"/>
+          <w:szCs w:val="32"/>
           <w:lang w:val="en-IN"/>
         </w:rPr>
-        <w:t>Sales by Category</w:t>
-      </w:r>
-      <w:r>
-        <w:rPr>
-          <w:lang w:val="en-IN"/>
-        </w:rPr>
-        <w:t xml:space="preserve">, </w:t>
-      </w:r>
-      <w:r>
-        <w:rPr>
-          <w:b/>
-          <w:bCs/>
-          <w:lang w:val="en-IN"/>
-        </w:rPr>
-        <w:t>Units Sold</w:t>
-      </w:r>
-      <w:r>
-        <w:rPr>
-          <w:lang w:val="en-IN"/>
-        </w:rPr>
-        <w:t xml:space="preserve">, and </w:t>
-      </w:r>
-      <w:r>
-        <w:rPr>
-          <w:b/>
-          <w:bCs/>
-          <w:lang w:val="en-IN"/>
-        </w:rPr>
-        <w:t>Monthly Sales Trend</w:t>
-      </w:r>
-      <w:r>
-        <w:rPr>
-          <w:lang w:val="en-IN"/>
-        </w:rPr>
-        <w:t xml:space="preserve"> were examined to measure overall performance. The findings indicate that </w:t>
-      </w:r>
-      <w:r>
-        <w:rPr>
-          <w:b/>
-          <w:bCs/>
-          <w:lang w:val="en-IN"/>
-        </w:rPr>
-        <w:t>Electronics</w:t>
-      </w:r>
-      <w:r>
-        <w:rPr>
-          <w:lang w:val="en-IN"/>
-        </w:rPr>
-        <w:t xml:space="preserve"> dominate sales, while </w:t>
-      </w:r>
-      <w:r>
-        <w:rPr>
-          <w:b/>
-          <w:bCs/>
-          <w:lang w:val="en-IN"/>
-        </w:rPr>
-        <w:t>January and April</w:t>
-      </w:r>
-      <w:r>
-        <w:rPr>
-          <w:lang w:val="en-IN"/>
-        </w:rPr>
-        <w:t xml:space="preserve"> recorded the highest revenue. These insights help guide data-driven decision-making, optimize marketing strategies, and improve product-level management.</w:t>
-      </w:r>
+      </w:pPr>
     </w:p>
-    <w:p/>
     <w:p>
       <w:pPr>
         <w:rPr>
@@ -451,11 +514,13 @@
           <w:szCs w:val="32"/>
           <w:lang w:val="en-IN"/>
         </w:rPr>
+        <w:lastRenderedPageBreak/>
         <w:t>OBJECTIVES</w:t>
       </w:r>
     </w:p>
     <w:p>
       <w:pPr>
+        <w:jc w:val="both"/>
         <w:rPr>
           <w:lang w:val="en-IN"/>
         </w:rPr>
@@ -464,32 +529,33 @@
         <w:rPr>
           <w:lang w:val="en-IN"/>
         </w:rPr>
-        <w:t>The primary objectives of this project are to:</w:t>
+        <w:t>The major objectives of this project are:</w:t>
       </w:r>
     </w:p>
     <w:p>
       <w:pPr>
-        <w:numPr>
-          <w:ilvl w:val="0"/>
-          <w:numId w:val="10"/>
-        </w:numPr>
+        <w:jc w:val="both"/>
         <w:rPr>
           <w:lang w:val="en-IN"/>
         </w:rPr>
       </w:pPr>
+      <w:r>
+        <w:rPr>
+          <w:rFonts w:ascii="Segoe UI Symbol" w:hAnsi="Segoe UI Symbol" w:cs="Segoe UI Symbol"/>
+          <w:lang w:val="en-IN"/>
+        </w:rPr>
+        <w:t>✔</w:t>
+      </w:r>
       <w:r>
         <w:rPr>
           <w:lang w:val="en-IN"/>
         </w:rPr>
-        <w:t>Analyze total sales and category-wise performance.</w:t>
+        <w:t xml:space="preserve"> To analyze customer attributes and usage behavior</w:t>
       </w:r>
     </w:p>
     <w:p>
       <w:pPr>
-        <w:numPr>
-          <w:ilvl w:val="0"/>
-          <w:numId w:val="10"/>
-        </w:numPr>
+        <w:jc w:val="both"/>
         <w:rPr>
           <w:lang w:val="en-IN"/>
         </w:rPr>
@@ -498,32 +564,33 @@
         <w:rPr>
           <w:lang w:val="en-IN"/>
         </w:rPr>
-        <w:t>Identify top-selling products contributing to revenue.</w:t>
+        <w:t>Understanding demographic factors, income levels, usage intensity.</w:t>
       </w:r>
     </w:p>
     <w:p>
       <w:pPr>
-        <w:numPr>
-          <w:ilvl w:val="0"/>
-          <w:numId w:val="10"/>
-        </w:numPr>
+        <w:jc w:val="both"/>
         <w:rPr>
           <w:lang w:val="en-IN"/>
         </w:rPr>
       </w:pPr>
+      <w:r>
+        <w:rPr>
+          <w:rFonts w:ascii="Segoe UI Symbol" w:hAnsi="Segoe UI Symbol" w:cs="Segoe UI Symbol"/>
+          <w:lang w:val="en-IN"/>
+        </w:rPr>
+        <w:t>✔</w:t>
+      </w:r>
       <w:r>
         <w:rPr>
           <w:lang w:val="en-IN"/>
         </w:rPr>
-        <w:t>Study monthly sales trends and seasonal variations.</w:t>
+        <w:t xml:space="preserve"> To perform data cleaning and preprocessing</w:t>
       </w:r>
     </w:p>
     <w:p>
       <w:pPr>
-        <w:numPr>
-          <w:ilvl w:val="0"/>
-          <w:numId w:val="10"/>
-        </w:numPr>
+        <w:jc w:val="both"/>
         <w:rPr>
           <w:lang w:val="en-IN"/>
         </w:rPr>
@@ -532,47 +599,33 @@
         <w:rPr>
           <w:lang w:val="en-IN"/>
         </w:rPr>
-        <w:t>Measure KPIs to assess overall sales efficiency.</w:t>
+        <w:t>Preparing the dataset for accurate clustering.</w:t>
       </w:r>
     </w:p>
     <w:p>
       <w:pPr>
-        <w:numPr>
-          <w:ilvl w:val="0"/>
-          <w:numId w:val="10"/>
-        </w:numPr>
+        <w:jc w:val="both"/>
         <w:rPr>
           <w:lang w:val="en-IN"/>
         </w:rPr>
       </w:pPr>
+      <w:r>
+        <w:rPr>
+          <w:rFonts w:ascii="Segoe UI Symbol" w:hAnsi="Segoe UI Symbol" w:cs="Segoe UI Symbol"/>
+          <w:lang w:val="en-IN"/>
+        </w:rPr>
+        <w:t>✔</w:t>
+      </w:r>
       <w:r>
         <w:rPr>
           <w:lang w:val="en-IN"/>
         </w:rPr>
-        <w:t>Provide actionable insights and recommendations for improving business outcomes.</w:t>
+        <w:t xml:space="preserve"> To apply Exploratory Data Analysis (EDA)</w:t>
       </w:r>
     </w:p>
     <w:p>
       <w:pPr>
-        <w:rPr>
-          <w:lang w:val="en-IN"/>
-        </w:rPr>
-      </w:pPr>
-      <w:r>
-        <w:rPr>
-          <w:b/>
-          <w:bCs/>
-          <w:lang w:val="en-IN"/>
-        </w:rPr>
-        <w:t>Business Questions:</w:t>
-      </w:r>
-    </w:p>
-    <w:p>
-      <w:pPr>
-        <w:numPr>
-          <w:ilvl w:val="0"/>
-          <w:numId w:val="11"/>
-        </w:numPr>
+        <w:jc w:val="both"/>
         <w:rPr>
           <w:lang w:val="en-IN"/>
         </w:rPr>
@@ -581,33 +634,33 @@
         <w:rPr>
           <w:lang w:val="en-IN"/>
         </w:rPr>
-        <w:lastRenderedPageBreak/>
-        <w:t>Which product categories generate the highest sales?</w:t>
+        <w:t>Identifying patterns, correlations, and feature distribution.</w:t>
       </w:r>
     </w:p>
     <w:p>
       <w:pPr>
-        <w:numPr>
-          <w:ilvl w:val="0"/>
-          <w:numId w:val="11"/>
-        </w:numPr>
+        <w:jc w:val="both"/>
         <w:rPr>
           <w:lang w:val="en-IN"/>
         </w:rPr>
       </w:pPr>
+      <w:r>
+        <w:rPr>
+          <w:rFonts w:ascii="Segoe UI Symbol" w:hAnsi="Segoe UI Symbol" w:cs="Segoe UI Symbol"/>
+          <w:lang w:val="en-IN"/>
+        </w:rPr>
+        <w:t>✔</w:t>
+      </w:r>
       <w:r>
         <w:rPr>
           <w:lang w:val="en-IN"/>
         </w:rPr>
-        <w:t>What are the top-performing products by total revenue?</w:t>
+        <w:t xml:space="preserve"> To normalize and scale features for clustering</w:t>
       </w:r>
     </w:p>
     <w:p>
       <w:pPr>
-        <w:numPr>
-          <w:ilvl w:val="0"/>
-          <w:numId w:val="11"/>
-        </w:numPr>
+        <w:jc w:val="both"/>
         <w:rPr>
           <w:lang w:val="en-IN"/>
         </w:rPr>
@@ -616,25 +669,159 @@
         <w:rPr>
           <w:lang w:val="en-IN"/>
         </w:rPr>
-        <w:t>How do sales vary across months and regions?</w:t>
+        <w:t>Ensuring balanced input for the K-Means algorithm.</w:t>
       </w:r>
     </w:p>
     <w:p>
       <w:pPr>
-        <w:numPr>
-          <w:ilvl w:val="0"/>
-          <w:numId w:val="11"/>
-        </w:numPr>
+        <w:jc w:val="both"/>
         <w:rPr>
           <w:lang w:val="en-IN"/>
         </w:rPr>
       </w:pPr>
+      <w:r>
+        <w:rPr>
+          <w:rFonts w:ascii="Segoe UI Symbol" w:hAnsi="Segoe UI Symbol" w:cs="Segoe UI Symbol"/>
+          <w:lang w:val="en-IN"/>
+        </w:rPr>
+        <w:t>✔</w:t>
+      </w:r>
       <w:r>
         <w:rPr>
           <w:lang w:val="en-IN"/>
         </w:rPr>
-        <w:t>What insights can guide better inventory and marketing decisions?</w:t>
+        <w:t xml:space="preserve"> To apply K-Means clustering to segment customers</w:t>
       </w:r>
+    </w:p>
+    <w:p>
+      <w:pPr>
+        <w:jc w:val="both"/>
+        <w:rPr>
+          <w:lang w:val="en-IN"/>
+        </w:rPr>
+      </w:pPr>
+      <w:r>
+        <w:rPr>
+          <w:lang w:val="en-IN"/>
+        </w:rPr>
+        <w:t>Creating distinct customer groups based on similarities.</w:t>
+      </w:r>
+    </w:p>
+    <w:p>
+      <w:pPr>
+        <w:jc w:val="both"/>
+        <w:rPr>
+          <w:lang w:val="en-IN"/>
+        </w:rPr>
+      </w:pPr>
+      <w:r>
+        <w:rPr>
+          <w:rFonts w:ascii="Segoe UI Symbol" w:hAnsi="Segoe UI Symbol" w:cs="Segoe UI Symbol"/>
+          <w:lang w:val="en-IN"/>
+        </w:rPr>
+        <w:t>✔</w:t>
+      </w:r>
+      <w:r>
+        <w:rPr>
+          <w:lang w:val="en-IN"/>
+        </w:rPr>
+        <w:t xml:space="preserve"> To determine the optimal number of clusters</w:t>
+      </w:r>
+    </w:p>
+    <w:p>
+      <w:pPr>
+        <w:jc w:val="both"/>
+        <w:rPr>
+          <w:lang w:val="en-IN"/>
+        </w:rPr>
+      </w:pPr>
+      <w:r>
+        <w:rPr>
+          <w:lang w:val="en-IN"/>
+        </w:rPr>
+        <w:t>Using Elbow Method and Silhouette Score.</w:t>
+      </w:r>
+    </w:p>
+    <w:p>
+      <w:pPr>
+        <w:jc w:val="both"/>
+        <w:rPr>
+          <w:lang w:val="en-IN"/>
+        </w:rPr>
+      </w:pPr>
+      <w:r>
+        <w:rPr>
+          <w:rFonts w:ascii="Segoe UI Symbol" w:hAnsi="Segoe UI Symbol" w:cs="Segoe UI Symbol"/>
+          <w:lang w:val="en-IN"/>
+        </w:rPr>
+        <w:t>✔</w:t>
+      </w:r>
+      <w:r>
+        <w:rPr>
+          <w:lang w:val="en-IN"/>
+        </w:rPr>
+        <w:t xml:space="preserve"> To visualize clusters using PCA and scatter plots</w:t>
+      </w:r>
+    </w:p>
+    <w:p>
+      <w:pPr>
+        <w:jc w:val="both"/>
+        <w:rPr>
+          <w:lang w:val="en-IN"/>
+        </w:rPr>
+      </w:pPr>
+      <w:r>
+        <w:rPr>
+          <w:lang w:val="en-IN"/>
+        </w:rPr>
+        <w:t>Interpreting customer distribution across clusters.</w:t>
+      </w:r>
+    </w:p>
+    <w:p>
+      <w:pPr>
+        <w:jc w:val="both"/>
+        <w:rPr>
+          <w:lang w:val="en-IN"/>
+        </w:rPr>
+      </w:pPr>
+      <w:r>
+        <w:rPr>
+          <w:rFonts w:ascii="Segoe UI Symbol" w:hAnsi="Segoe UI Symbol" w:cs="Segoe UI Symbol"/>
+          <w:lang w:val="en-IN"/>
+        </w:rPr>
+        <w:t>✔</w:t>
+      </w:r>
+      <w:r>
+        <w:rPr>
+          <w:lang w:val="en-IN"/>
+        </w:rPr>
+        <w:t xml:space="preserve"> To generate practical business insights</w:t>
+      </w:r>
+    </w:p>
+    <w:p>
+      <w:pPr>
+        <w:jc w:val="both"/>
+        <w:rPr>
+          <w:lang w:val="en-IN"/>
+        </w:rPr>
+      </w:pPr>
+      <w:r>
+        <w:rPr>
+          <w:lang w:val="en-IN"/>
+        </w:rPr>
+        <w:t>Helping telecom companies design targeted marketing strategies.</w:t>
+      </w:r>
+    </w:p>
+    <w:p>
+      <w:pPr>
+        <w:rPr>
+          <w:b/>
+          <w:bCs/>
+          <w:sz w:val="32"/>
+          <w:szCs w:val="32"/>
+          <w:lang w:val="en-IN"/>
+        </w:rPr>
+      </w:pPr>
     </w:p>
     <w:p>
       <w:pPr>
@@ -660,10 +847,24 @@
     <w:p>
       <w:pPr>
         <w:rPr>
+          <w:lang w:val="en-IN"/>
+        </w:rPr>
+      </w:pPr>
+    </w:p>
+    <w:p>
+      <w:pPr>
+        <w:rPr>
+          <w:lang w:val="en-IN"/>
+        </w:rPr>
+      </w:pPr>
+    </w:p>
+    <w:p>
+      <w:pPr>
+        <w:rPr>
           <w:b/>
           <w:bCs/>
-          <w:sz w:val="24"/>
-          <w:szCs w:val="24"/>
+          <w:sz w:val="32"/>
+          <w:szCs w:val="32"/>
           <w:lang w:val="en-IN"/>
         </w:rPr>
       </w:pPr>
@@ -671,437 +872,12 @@
         <w:rPr>
           <w:b/>
           <w:bCs/>
-          <w:sz w:val="24"/>
-          <w:szCs w:val="24"/>
+          <w:sz w:val="32"/>
+          <w:szCs w:val="32"/>
           <w:lang w:val="en-IN"/>
         </w:rPr>
-        <w:t>Data Source</w:t>
+        <w:t>RESULTS &amp; VISUALIZATION</w:t>
       </w:r>
-    </w:p>
-    <w:p>
-      <w:pPr>
-        <w:rPr>
-          <w:lang w:val="en-IN"/>
-        </w:rPr>
-      </w:pPr>
-      <w:r>
-        <w:rPr>
-          <w:lang w:val="en-IN"/>
-        </w:rPr>
-        <w:t xml:space="preserve">The dataset used for this project was provided as </w:t>
-      </w:r>
-      <w:r>
-        <w:rPr>
-          <w:b/>
-          <w:bCs/>
-          <w:lang w:val="en-IN"/>
-        </w:rPr>
-        <w:t>Amazon_Sales_Data_Real.xlsx</w:t>
-      </w:r>
-      <w:r>
-        <w:rPr>
-          <w:lang w:val="en-IN"/>
-        </w:rPr>
-        <w:t>. It contains records of product categories, order details, unit prices, quantities, and order dates.</w:t>
-      </w:r>
-    </w:p>
-    <w:p>
-      <w:pPr>
-        <w:rPr>
-          <w:b/>
-          <w:bCs/>
-          <w:lang w:val="en-IN"/>
-        </w:rPr>
-      </w:pPr>
-      <w:r>
-        <w:rPr>
-          <w:b/>
-          <w:bCs/>
-          <w:lang w:val="en-IN"/>
-        </w:rPr>
-        <w:t>Data Cleaning (in Excel)</w:t>
-      </w:r>
-    </w:p>
-    <w:p>
-      <w:pPr>
-        <w:numPr>
-          <w:ilvl w:val="0"/>
-          <w:numId w:val="12"/>
-        </w:numPr>
-        <w:rPr>
-          <w:lang w:val="en-IN"/>
-        </w:rPr>
-      </w:pPr>
-      <w:r>
-        <w:rPr>
-          <w:lang w:val="en-IN"/>
-        </w:rPr>
-        <w:t>Removed blank and duplicate records.</w:t>
-      </w:r>
-    </w:p>
-    <w:p>
-      <w:pPr>
-        <w:numPr>
-          <w:ilvl w:val="0"/>
-          <w:numId w:val="12"/>
-        </w:numPr>
-        <w:rPr>
-          <w:lang w:val="en-IN"/>
-        </w:rPr>
-      </w:pPr>
-      <w:r>
-        <w:rPr>
-          <w:lang w:val="en-IN"/>
-        </w:rPr>
-        <w:t>Standardized column names and corrected data formats.</w:t>
-      </w:r>
-    </w:p>
-    <w:p>
-      <w:pPr>
-        <w:numPr>
-          <w:ilvl w:val="0"/>
-          <w:numId w:val="12"/>
-        </w:numPr>
-        <w:rPr>
-          <w:lang w:val="en-IN"/>
-        </w:rPr>
-      </w:pPr>
-      <w:r>
-        <w:rPr>
-          <w:lang w:val="en-IN"/>
-        </w:rPr>
-        <w:t>Created two new columns:</w:t>
-      </w:r>
-    </w:p>
-    <w:p>
-      <w:pPr>
-        <w:numPr>
-          <w:ilvl w:val="1"/>
-          <w:numId w:val="12"/>
-        </w:numPr>
-        <w:rPr>
-          <w:lang w:val="en-IN"/>
-        </w:rPr>
-      </w:pPr>
-      <w:r>
-        <w:rPr>
-          <w:b/>
-          <w:bCs/>
-          <w:lang w:val="en-IN"/>
-        </w:rPr>
-        <w:t>Total Sales</w:t>
-      </w:r>
-      <w:r>
-        <w:rPr>
-          <w:lang w:val="en-IN"/>
-        </w:rPr>
-        <w:t xml:space="preserve"> = Unit Price × Quantity.</w:t>
-      </w:r>
-    </w:p>
-    <w:p>
-      <w:pPr>
-        <w:numPr>
-          <w:ilvl w:val="1"/>
-          <w:numId w:val="12"/>
-        </w:numPr>
-        <w:rPr>
-          <w:lang w:val="en-IN"/>
-        </w:rPr>
-      </w:pPr>
-      <w:r>
-        <w:rPr>
-          <w:b/>
-          <w:bCs/>
-          <w:lang w:val="en-IN"/>
-        </w:rPr>
-        <w:t>Month</w:t>
-      </w:r>
-      <w:r>
-        <w:rPr>
-          <w:lang w:val="en-IN"/>
-        </w:rPr>
-        <w:t xml:space="preserve"> (extracted from the Order Date column).</w:t>
-      </w:r>
-    </w:p>
-    <w:p>
-      <w:pPr>
-        <w:numPr>
-          <w:ilvl w:val="0"/>
-          <w:numId w:val="12"/>
-        </w:numPr>
-        <w:rPr>
-          <w:lang w:val="en-IN"/>
-        </w:rPr>
-      </w:pPr>
-      <w:r>
-        <w:rPr>
-          <w:lang w:val="en-IN"/>
-        </w:rPr>
-        <w:t>Fixed text-column inconsistencies (e.g., one numeric entry replaced with text).</w:t>
-      </w:r>
-    </w:p>
-    <w:p>
-      <w:pPr>
-        <w:numPr>
-          <w:ilvl w:val="0"/>
-          <w:numId w:val="12"/>
-        </w:numPr>
-        <w:rPr>
-          <w:lang w:val="en-IN"/>
-        </w:rPr>
-      </w:pPr>
-      <w:r>
-        <w:rPr>
-          <w:lang w:val="en-IN"/>
-        </w:rPr>
-        <w:t xml:space="preserve">Used </w:t>
-      </w:r>
-      <w:r>
-        <w:rPr>
-          <w:b/>
-          <w:bCs/>
-          <w:lang w:val="en-IN"/>
-        </w:rPr>
-        <w:t>Pivot Tables</w:t>
-      </w:r>
-      <w:r>
-        <w:rPr>
-          <w:lang w:val="en-IN"/>
-        </w:rPr>
-        <w:t xml:space="preserve"> to summarize:</w:t>
-      </w:r>
-    </w:p>
-    <w:p>
-      <w:pPr>
-        <w:numPr>
-          <w:ilvl w:val="1"/>
-          <w:numId w:val="12"/>
-        </w:numPr>
-        <w:rPr>
-          <w:lang w:val="en-IN"/>
-        </w:rPr>
-      </w:pPr>
-      <w:r>
-        <w:rPr>
-          <w:lang w:val="en-IN"/>
-        </w:rPr>
-        <w:t>Total Sales by Category.</w:t>
-      </w:r>
-    </w:p>
-    <w:p>
-      <w:pPr>
-        <w:numPr>
-          <w:ilvl w:val="1"/>
-          <w:numId w:val="12"/>
-        </w:numPr>
-        <w:rPr>
-          <w:lang w:val="en-IN"/>
-        </w:rPr>
-      </w:pPr>
-      <w:r>
-        <w:rPr>
-          <w:lang w:val="en-IN"/>
-        </w:rPr>
-        <w:t>Monthly Sales Trends.</w:t>
-      </w:r>
-    </w:p>
-    <w:p>
-      <w:pPr>
-        <w:rPr>
-          <w:b/>
-          <w:bCs/>
-          <w:lang w:val="en-IN"/>
-        </w:rPr>
-      </w:pPr>
-      <w:r>
-        <w:rPr>
-          <w:b/>
-          <w:bCs/>
-          <w:lang w:val="en-IN"/>
-        </w:rPr>
-        <w:t>Data Analysis (in Power BI)</w:t>
-      </w:r>
-    </w:p>
-    <w:p>
-      <w:pPr>
-        <w:numPr>
-          <w:ilvl w:val="0"/>
-          <w:numId w:val="13"/>
-        </w:numPr>
-        <w:rPr>
-          <w:lang w:val="en-IN"/>
-        </w:rPr>
-      </w:pPr>
-      <w:r>
-        <w:rPr>
-          <w:lang w:val="en-IN"/>
-        </w:rPr>
-        <w:t>Imported cleaned Excel dataset into Power BI.</w:t>
-      </w:r>
-    </w:p>
-    <w:p>
-      <w:pPr>
-        <w:numPr>
-          <w:ilvl w:val="0"/>
-          <w:numId w:val="13"/>
-        </w:numPr>
-        <w:rPr>
-          <w:lang w:val="en-IN"/>
-        </w:rPr>
-      </w:pPr>
-      <w:r>
-        <w:rPr>
-          <w:lang w:val="en-IN"/>
-        </w:rPr>
-        <w:t>Transformed data using Power Query Editor.</w:t>
-      </w:r>
-    </w:p>
-    <w:p>
-      <w:pPr>
-        <w:numPr>
-          <w:ilvl w:val="0"/>
-          <w:numId w:val="13"/>
-        </w:numPr>
-        <w:rPr>
-          <w:lang w:val="en-IN"/>
-        </w:rPr>
-      </w:pPr>
-      <w:r>
-        <w:rPr>
-          <w:lang w:val="en-IN"/>
-        </w:rPr>
-        <w:t xml:space="preserve">Defined KPIs for </w:t>
-      </w:r>
-      <w:r>
-        <w:rPr>
-          <w:b/>
-          <w:bCs/>
-          <w:lang w:val="en-IN"/>
-        </w:rPr>
-        <w:t>Total Sales</w:t>
-      </w:r>
-      <w:r>
-        <w:rPr>
-          <w:lang w:val="en-IN"/>
-        </w:rPr>
-        <w:t xml:space="preserve">, </w:t>
-      </w:r>
-      <w:r>
-        <w:rPr>
-          <w:b/>
-          <w:bCs/>
-          <w:lang w:val="en-IN"/>
-        </w:rPr>
-        <w:t>Units Sold</w:t>
-      </w:r>
-      <w:r>
-        <w:rPr>
-          <w:lang w:val="en-IN"/>
-        </w:rPr>
-        <w:t xml:space="preserve">, and </w:t>
-      </w:r>
-      <w:r>
-        <w:rPr>
-          <w:b/>
-          <w:bCs/>
-          <w:lang w:val="en-IN"/>
-        </w:rPr>
-        <w:t>Average Unit Price</w:t>
-      </w:r>
-      <w:r>
-        <w:rPr>
-          <w:lang w:val="en-IN"/>
-        </w:rPr>
-        <w:t>.</w:t>
-      </w:r>
-    </w:p>
-    <w:p>
-      <w:pPr>
-        <w:numPr>
-          <w:ilvl w:val="0"/>
-          <w:numId w:val="13"/>
-        </w:numPr>
-        <w:rPr>
-          <w:lang w:val="en-IN"/>
-        </w:rPr>
-      </w:pPr>
-      <w:r>
-        <w:rPr>
-          <w:lang w:val="en-IN"/>
-        </w:rPr>
-        <w:t>Applied DAX measures for calculating monthly sales and product rankings.</w:t>
-      </w:r>
-    </w:p>
-    <w:p>
-      <w:pPr>
-        <w:numPr>
-          <w:ilvl w:val="0"/>
-          <w:numId w:val="13"/>
-        </w:numPr>
-        <w:rPr>
-          <w:lang w:val="en-IN"/>
-        </w:rPr>
-      </w:pPr>
-      <w:r>
-        <w:rPr>
-          <w:lang w:val="en-IN"/>
-        </w:rPr>
-        <w:t xml:space="preserve">Built an </w:t>
-      </w:r>
-      <w:r>
-        <w:rPr>
-          <w:b/>
-          <w:bCs/>
-          <w:lang w:val="en-IN"/>
-        </w:rPr>
-        <w:t>interactive dashboard</w:t>
-      </w:r>
-      <w:r>
-        <w:rPr>
-          <w:lang w:val="en-IN"/>
-        </w:rPr>
-        <w:t xml:space="preserve"> with slicers for Region</w:t>
-      </w:r>
-      <w:r>
-        <w:rPr>
-          <w:lang w:val="en-IN"/>
-        </w:rPr>
-        <w:t xml:space="preserve"> </w:t>
-      </w:r>
-      <w:r>
-        <w:rPr>
-          <w:lang w:val="en-IN"/>
-        </w:rPr>
-        <w:t>and P</w:t>
-      </w:r>
-      <w:r>
-        <w:rPr>
-          <w:lang w:val="en-IN"/>
-        </w:rPr>
-        <w:t>ayment mode</w:t>
-      </w:r>
-      <w:r>
-        <w:rPr>
-          <w:lang w:val="en-IN"/>
-        </w:rPr>
-        <w:t>.</w:t>
-      </w:r>
-    </w:p>
-    <w:p>
-      <w:pPr>
-        <w:ind w:left="720"/>
-        <w:rPr>
-          <w:lang w:val="en-IN"/>
-        </w:rPr>
-      </w:pPr>
-    </w:p>
-    <w:p>
-      <w:pPr>
-        <w:ind w:left="720"/>
-        <w:rPr>
-          <w:lang w:val="en-IN"/>
-        </w:rPr>
-      </w:pPr>
     </w:p>
     <w:p>
       <w:pPr>
@@ -1114,6 +890,38 @@
           <w:lang w:val="en-IN"/>
         </w:rPr>
       </w:pPr>
+    </w:p>
+    <w:p>
+      <w:pPr>
+        <w:ind w:left="720"/>
+        <w:rPr>
+          <w:b/>
+          <w:bCs/>
+          <w:sz w:val="32"/>
+          <w:szCs w:val="32"/>
+          <w:lang w:val="en-IN"/>
+        </w:rPr>
+      </w:pPr>
+    </w:p>
+    <w:p>
+      <w:pPr>
+        <w:ind w:left="720"/>
+        <w:rPr>
+          <w:b/>
+          <w:bCs/>
+          <w:sz w:val="32"/>
+          <w:szCs w:val="32"/>
+          <w:lang w:val="en-IN"/>
+        </w:rPr>
+      </w:pPr>
+    </w:p>
+    <w:p>
+      <w:pPr>
+        <w:ind w:left="720"/>
+        <w:rPr>
+          <w:lang w:val="en-IN"/>
+        </w:rPr>
+      </w:pPr>
       <w:r>
         <w:rPr>
           <w:b/>
@@ -1122,1060 +930,21 @@
           <w:szCs w:val="32"/>
           <w:lang w:val="en-IN"/>
         </w:rPr>
-        <w:lastRenderedPageBreak/>
-        <w:t>RESULTS &amp; VISUALIZATION</w:t>
+        <w:t>PROJECT INSIGHTS</w:t>
       </w:r>
     </w:p>
     <w:p>
       <w:pPr>
-        <w:ind w:left="720"/>
         <w:rPr>
-          <w:b/>
-          <w:bCs/>
-          <w:sz w:val="24"/>
-          <w:szCs w:val="24"/>
           <w:lang w:val="en-IN"/>
         </w:rPr>
       </w:pPr>
       <w:r>
-        <w:rPr>
-          <w:b/>
-          <w:bCs/>
-          <w:sz w:val="24"/>
-          <w:szCs w:val="24"/>
-        </w:rPr>
-        <w:t>KPIs</w:t>
-      </w:r>
-    </w:p>
-    <w:tbl>
-      <w:tblPr>
-        <w:tblW w:w="0" w:type="auto"/>
-        <w:tblCellSpacing w:w="15" w:type="dxa"/>
-        <w:tblCellMar>
-          <w:top w:w="15" w:type="dxa"/>
-          <w:left w:w="15" w:type="dxa"/>
-          <w:bottom w:w="15" w:type="dxa"/>
-          <w:right w:w="15" w:type="dxa"/>
-        </w:tblCellMar>
-        <w:tblLook w:val="04A0" w:firstRow="1" w:lastRow="0" w:firstColumn="1" w:lastColumn="0" w:noHBand="0" w:noVBand="1"/>
-      </w:tblPr>
-      <w:tblGrid>
-        <w:gridCol w:w="2676"/>
-        <w:gridCol w:w="4709"/>
-      </w:tblGrid>
-      <w:tr>
-        <w:trPr>
-          <w:tblHeader/>
-          <w:tblCellSpacing w:w="15" w:type="dxa"/>
-        </w:trPr>
-        <w:tc>
-          <w:tcPr>
-            <w:tcW w:w="0" w:type="auto"/>
-            <w:vAlign w:val="center"/>
-            <w:hideMark/>
-          </w:tcPr>
-          <w:p>
-            <w:pPr>
-              <w:ind w:left="720"/>
-              <w:rPr>
-                <w:b/>
-                <w:bCs/>
-                <w:lang w:val="en-IN"/>
-              </w:rPr>
-            </w:pPr>
-            <w:r>
-              <w:rPr>
-                <w:b/>
-                <w:bCs/>
-                <w:lang w:val="en-IN"/>
-              </w:rPr>
-              <w:t>KPI</w:t>
-            </w:r>
-          </w:p>
-        </w:tc>
-        <w:tc>
-          <w:tcPr>
-            <w:tcW w:w="0" w:type="auto"/>
-            <w:vAlign w:val="center"/>
-            <w:hideMark/>
-          </w:tcPr>
-          <w:p>
-            <w:pPr>
-              <w:ind w:left="720"/>
-              <w:rPr>
-                <w:b/>
-                <w:bCs/>
-                <w:lang w:val="en-IN"/>
-              </w:rPr>
-            </w:pPr>
-            <w:r>
-              <w:rPr>
-                <w:b/>
-                <w:bCs/>
-                <w:lang w:val="en-IN"/>
-              </w:rPr>
-              <w:t>Description</w:t>
-            </w:r>
-          </w:p>
-        </w:tc>
-      </w:tr>
-      <w:tr>
-        <w:trPr>
-          <w:tblCellSpacing w:w="15" w:type="dxa"/>
-        </w:trPr>
-        <w:tc>
-          <w:tcPr>
-            <w:tcW w:w="0" w:type="auto"/>
-            <w:vAlign w:val="center"/>
-            <w:hideMark/>
-          </w:tcPr>
-          <w:p>
-            <w:pPr>
-              <w:ind w:left="720"/>
-              <w:rPr>
-                <w:lang w:val="en-IN"/>
-              </w:rPr>
-            </w:pPr>
-            <w:r>
-              <w:rPr>
-                <w:b/>
-                <w:bCs/>
-                <w:lang w:val="en-IN"/>
-              </w:rPr>
-              <w:t>Total Sales</w:t>
-            </w:r>
-          </w:p>
-        </w:tc>
-        <w:tc>
-          <w:tcPr>
-            <w:tcW w:w="0" w:type="auto"/>
-            <w:vAlign w:val="center"/>
-            <w:hideMark/>
-          </w:tcPr>
-          <w:p>
-            <w:pPr>
-              <w:ind w:left="720"/>
-              <w:rPr>
-                <w:lang w:val="en-IN"/>
-              </w:rPr>
-            </w:pPr>
-            <w:r>
-              <w:rPr>
-                <w:lang w:val="en-IN"/>
-              </w:rPr>
-              <w:t>Overall revenue generated</w:t>
-            </w:r>
-          </w:p>
-        </w:tc>
-      </w:tr>
-      <w:tr>
-        <w:trPr>
-          <w:tblCellSpacing w:w="15" w:type="dxa"/>
-        </w:trPr>
-        <w:tc>
-          <w:tcPr>
-            <w:tcW w:w="0" w:type="auto"/>
-            <w:vAlign w:val="center"/>
-            <w:hideMark/>
-          </w:tcPr>
-          <w:p>
-            <w:pPr>
-              <w:ind w:left="720"/>
-              <w:rPr>
-                <w:lang w:val="en-IN"/>
-              </w:rPr>
-            </w:pPr>
-            <w:r>
-              <w:rPr>
-                <w:b/>
-                <w:bCs/>
-                <w:lang w:val="en-IN"/>
-              </w:rPr>
-              <w:t>Total Profit</w:t>
-            </w:r>
-          </w:p>
-        </w:tc>
-        <w:tc>
-          <w:tcPr>
-            <w:tcW w:w="0" w:type="auto"/>
-            <w:vAlign w:val="center"/>
-            <w:hideMark/>
-          </w:tcPr>
-          <w:p>
-            <w:pPr>
-              <w:ind w:left="720"/>
-              <w:rPr>
-                <w:lang w:val="en-IN"/>
-              </w:rPr>
-            </w:pPr>
-            <w:r>
-              <w:rPr>
-                <w:lang w:val="en-IN"/>
-              </w:rPr>
-              <w:t>Total profit earned across all transactions</w:t>
-            </w:r>
-          </w:p>
-        </w:tc>
-      </w:tr>
-      <w:tr>
-        <w:trPr>
-          <w:tblCellSpacing w:w="15" w:type="dxa"/>
-        </w:trPr>
-        <w:tc>
-          <w:tcPr>
-            <w:tcW w:w="0" w:type="auto"/>
-            <w:vAlign w:val="center"/>
-            <w:hideMark/>
-          </w:tcPr>
-          <w:p>
-            <w:pPr>
-              <w:ind w:left="720"/>
-              <w:rPr>
-                <w:lang w:val="en-IN"/>
-              </w:rPr>
-            </w:pPr>
-            <w:r>
-              <w:rPr>
-                <w:b/>
-                <w:bCs/>
-                <w:lang w:val="en-IN"/>
-              </w:rPr>
-              <w:t>Units Sold</w:t>
-            </w:r>
-          </w:p>
-        </w:tc>
-        <w:tc>
-          <w:tcPr>
-            <w:tcW w:w="0" w:type="auto"/>
-            <w:vAlign w:val="center"/>
-            <w:hideMark/>
-          </w:tcPr>
-          <w:p>
-            <w:pPr>
-              <w:ind w:left="720"/>
-              <w:rPr>
-                <w:lang w:val="en-IN"/>
-              </w:rPr>
-            </w:pPr>
-            <w:r>
-              <w:rPr>
-                <w:lang w:val="en-IN"/>
-              </w:rPr>
-              <w:t>Number of units sold</w:t>
-            </w:r>
-          </w:p>
-        </w:tc>
-      </w:tr>
-      <w:tr>
-        <w:trPr>
-          <w:tblCellSpacing w:w="15" w:type="dxa"/>
-        </w:trPr>
-        <w:tc>
-          <w:tcPr>
-            <w:tcW w:w="0" w:type="auto"/>
-            <w:vAlign w:val="center"/>
-            <w:hideMark/>
-          </w:tcPr>
-          <w:p>
-            <w:pPr>
-              <w:ind w:left="720"/>
-              <w:rPr>
-                <w:lang w:val="en-IN"/>
-              </w:rPr>
-            </w:pPr>
-            <w:r>
-              <w:rPr>
-                <w:b/>
-                <w:bCs/>
-                <w:lang w:val="en-IN"/>
-              </w:rPr>
-              <w:t>Average Unit Price</w:t>
-            </w:r>
-          </w:p>
-        </w:tc>
-        <w:tc>
-          <w:tcPr>
-            <w:tcW w:w="0" w:type="auto"/>
-            <w:vAlign w:val="center"/>
-            <w:hideMark/>
-          </w:tcPr>
-          <w:p>
-            <w:pPr>
-              <w:ind w:left="720"/>
-              <w:rPr>
-                <w:lang w:val="en-IN"/>
-              </w:rPr>
-            </w:pPr>
-            <w:r>
-              <w:rPr>
-                <w:lang w:val="en-IN"/>
-              </w:rPr>
-              <w:t>Mean price of products sold</w:t>
-            </w:r>
-          </w:p>
-        </w:tc>
-      </w:tr>
-      <w:tr>
-        <w:trPr>
-          <w:tblCellSpacing w:w="15" w:type="dxa"/>
-        </w:trPr>
-        <w:tc>
-          <w:tcPr>
-            <w:tcW w:w="0" w:type="auto"/>
-            <w:vAlign w:val="center"/>
-            <w:hideMark/>
-          </w:tcPr>
-          <w:p>
-            <w:pPr>
-              <w:ind w:left="720"/>
-              <w:rPr>
-                <w:lang w:val="en-IN"/>
-              </w:rPr>
-            </w:pPr>
-            <w:r>
-              <w:rPr>
-                <w:b/>
-                <w:bCs/>
-                <w:lang w:val="en-IN"/>
-              </w:rPr>
-              <w:t>Sales by Category</w:t>
-            </w:r>
-          </w:p>
-        </w:tc>
-        <w:tc>
-          <w:tcPr>
-            <w:tcW w:w="0" w:type="auto"/>
-            <w:vAlign w:val="center"/>
-            <w:hideMark/>
-          </w:tcPr>
-          <w:p>
-            <w:pPr>
-              <w:ind w:left="720"/>
-              <w:rPr>
-                <w:lang w:val="en-IN"/>
-              </w:rPr>
-            </w:pPr>
-            <w:r>
-              <w:rPr>
-                <w:lang w:val="en-IN"/>
-              </w:rPr>
-              <w:t>Revenue share of each category</w:t>
-            </w:r>
-          </w:p>
-        </w:tc>
-      </w:tr>
-      <w:tr>
-        <w:trPr>
-          <w:tblCellSpacing w:w="15" w:type="dxa"/>
-        </w:trPr>
-        <w:tc>
-          <w:tcPr>
-            <w:tcW w:w="0" w:type="auto"/>
-            <w:vAlign w:val="center"/>
-            <w:hideMark/>
-          </w:tcPr>
-          <w:p>
-            <w:pPr>
-              <w:ind w:left="720"/>
-              <w:rPr>
-                <w:lang w:val="en-IN"/>
-              </w:rPr>
-            </w:pPr>
-            <w:r>
-              <w:rPr>
-                <w:b/>
-                <w:bCs/>
-                <w:lang w:val="en-IN"/>
-              </w:rPr>
-              <w:t>Monthly Trends</w:t>
-            </w:r>
-          </w:p>
-        </w:tc>
-        <w:tc>
-          <w:tcPr>
-            <w:tcW w:w="0" w:type="auto"/>
-            <w:vAlign w:val="center"/>
-            <w:hideMark/>
-          </w:tcPr>
-          <w:p>
-            <w:pPr>
-              <w:ind w:left="720"/>
-              <w:rPr>
-                <w:lang w:val="en-IN"/>
-              </w:rPr>
-            </w:pPr>
-            <w:r>
-              <w:rPr>
-                <w:lang w:val="en-IN"/>
-              </w:rPr>
-              <w:t>Month-wise variation of sales and profit</w:t>
-            </w:r>
-          </w:p>
-        </w:tc>
-      </w:tr>
-    </w:tbl>
-    <w:p>
-      <w:pPr>
-        <w:ind w:left="720"/>
-        <w:rPr>
-          <w:b/>
-          <w:bCs/>
-          <w:lang w:val="en-IN"/>
-        </w:rPr>
-      </w:pPr>
-    </w:p>
-    <w:p>
-      <w:pPr>
-        <w:ind w:left="720"/>
-        <w:rPr>
-          <w:b/>
-          <w:bCs/>
-          <w:sz w:val="24"/>
-          <w:szCs w:val="24"/>
-          <w:lang w:val="en-IN"/>
-        </w:rPr>
-      </w:pPr>
-      <w:r>
-        <w:rPr>
-          <w:b/>
-          <w:bCs/>
-          <w:sz w:val="24"/>
-          <w:szCs w:val="24"/>
-          <w:lang w:val="en-IN"/>
-        </w:rPr>
-        <w:t>Dashboard Visuals</w:t>
+        <w:t xml:space="preserve"> </w:t>
       </w:r>
     </w:p>
     <w:p>
       <w:pPr>
-        <w:numPr>
-          <w:ilvl w:val="0"/>
-          <w:numId w:val="14"/>
-        </w:numPr>
-        <w:rPr>
-          <w:lang w:val="en-IN"/>
-        </w:rPr>
-      </w:pPr>
-      <w:r>
-        <w:rPr>
-          <w:b/>
-          <w:bCs/>
-          <w:lang w:val="en-IN"/>
-        </w:rPr>
-        <w:t>Area Chart – Monthly Sales Trend</w:t>
-      </w:r>
-    </w:p>
-    <w:p>
-      <w:pPr>
-        <w:numPr>
-          <w:ilvl w:val="1"/>
-          <w:numId w:val="14"/>
-        </w:numPr>
-        <w:rPr>
-          <w:lang w:val="en-IN"/>
-        </w:rPr>
-      </w:pPr>
-      <w:r>
-        <w:rPr>
-          <w:lang w:val="en-IN"/>
-        </w:rPr>
-        <w:t>Displays total sales over months, highlighting growth and decline periods.</w:t>
-      </w:r>
-    </w:p>
-    <w:p>
-      <w:pPr>
-        <w:numPr>
-          <w:ilvl w:val="0"/>
-          <w:numId w:val="14"/>
-        </w:numPr>
-        <w:rPr>
-          <w:lang w:val="en-IN"/>
-        </w:rPr>
-      </w:pPr>
-      <w:r>
-        <w:rPr>
-          <w:b/>
-          <w:bCs/>
-          <w:lang w:val="en-IN"/>
-        </w:rPr>
-        <w:t>Column Chart – Sales by Product Category</w:t>
-      </w:r>
-    </w:p>
-    <w:p>
-      <w:pPr>
-        <w:numPr>
-          <w:ilvl w:val="1"/>
-          <w:numId w:val="14"/>
-        </w:numPr>
-        <w:rPr>
-          <w:lang w:val="en-IN"/>
-        </w:rPr>
-      </w:pPr>
-      <w:r>
-        <w:rPr>
-          <w:lang w:val="en-IN"/>
-        </w:rPr>
-        <w:t>Shows which product categories contribute most to total sales.</w:t>
-      </w:r>
-    </w:p>
-    <w:p>
-      <w:pPr>
-        <w:numPr>
-          <w:ilvl w:val="0"/>
-          <w:numId w:val="14"/>
-        </w:numPr>
-        <w:rPr>
-          <w:lang w:val="en-IN"/>
-        </w:rPr>
-      </w:pPr>
-      <w:r>
-        <w:rPr>
-          <w:b/>
-          <w:bCs/>
-          <w:lang w:val="en-IN"/>
-        </w:rPr>
-        <w:t>Line Chart – Sales by Sub-Category</w:t>
-      </w:r>
-    </w:p>
-    <w:p>
-      <w:pPr>
-        <w:numPr>
-          <w:ilvl w:val="1"/>
-          <w:numId w:val="14"/>
-        </w:numPr>
-        <w:rPr>
-          <w:lang w:val="en-IN"/>
-        </w:rPr>
-      </w:pPr>
-      <w:r>
-        <w:rPr>
-          <w:lang w:val="en-IN"/>
-        </w:rPr>
-        <w:t>Highlights top-performing sub-categories and their comparative trends.</w:t>
-      </w:r>
-    </w:p>
-    <w:p>
-      <w:pPr>
-        <w:numPr>
-          <w:ilvl w:val="0"/>
-          <w:numId w:val="14"/>
-        </w:numPr>
-        <w:rPr>
-          <w:lang w:val="en-IN"/>
-        </w:rPr>
-      </w:pPr>
-      <w:r>
-        <w:rPr>
-          <w:b/>
-          <w:bCs/>
-          <w:lang w:val="en-IN"/>
-        </w:rPr>
-        <w:t>Donut Chart – Sales by Region</w:t>
-      </w:r>
-    </w:p>
-    <w:p>
-      <w:pPr>
-        <w:numPr>
-          <w:ilvl w:val="1"/>
-          <w:numId w:val="14"/>
-        </w:numPr>
-        <w:rPr>
-          <w:lang w:val="en-IN"/>
-        </w:rPr>
-      </w:pPr>
-      <w:r>
-        <w:rPr>
-          <w:lang w:val="en-IN"/>
-        </w:rPr>
-        <w:t>Represents the percentage of sales contributed by each region.</w:t>
-      </w:r>
-    </w:p>
-    <w:p>
-      <w:pPr>
-        <w:numPr>
-          <w:ilvl w:val="0"/>
-          <w:numId w:val="14"/>
-        </w:numPr>
-        <w:rPr>
-          <w:lang w:val="en-IN"/>
-        </w:rPr>
-      </w:pPr>
-      <w:r>
-        <w:rPr>
-          <w:b/>
-          <w:bCs/>
-          <w:lang w:val="en-IN"/>
-        </w:rPr>
-        <w:t>Bar Chart – Top 5 Performing Products</w:t>
-      </w:r>
-    </w:p>
-    <w:p>
-      <w:pPr>
-        <w:numPr>
-          <w:ilvl w:val="1"/>
-          <w:numId w:val="14"/>
-        </w:numPr>
-        <w:rPr>
-          <w:lang w:val="en-IN"/>
-        </w:rPr>
-      </w:pPr>
-      <w:r>
-        <w:rPr>
-          <w:lang w:val="en-IN"/>
-        </w:rPr>
-        <w:t>Displays the top five products based on total revenue, sorted descending.</w:t>
-      </w:r>
-    </w:p>
-    <w:p>
-      <w:pPr>
-        <w:numPr>
-          <w:ilvl w:val="0"/>
-          <w:numId w:val="14"/>
-        </w:numPr>
-        <w:rPr>
-          <w:lang w:val="en-IN"/>
-        </w:rPr>
-      </w:pPr>
-      <w:r>
-        <w:rPr>
-          <w:b/>
-          <w:bCs/>
-          <w:lang w:val="en-IN"/>
-        </w:rPr>
-        <w:t>Area Chart – Profit by Month</w:t>
-      </w:r>
-    </w:p>
-    <w:p>
-      <w:pPr>
-        <w:numPr>
-          <w:ilvl w:val="1"/>
-          <w:numId w:val="14"/>
-        </w:numPr>
-        <w:rPr>
-          <w:lang w:val="en-IN"/>
-        </w:rPr>
-      </w:pPr>
-      <w:r>
-        <w:rPr>
-          <w:lang w:val="en-IN"/>
-        </w:rPr>
-        <w:t>Tracks monthly profit to observe seasonal profitability patterns.</w:t>
-      </w:r>
-    </w:p>
-    <w:p>
-      <w:pPr>
-        <w:numPr>
-          <w:ilvl w:val="0"/>
-          <w:numId w:val="14"/>
-        </w:numPr>
-        <w:rPr>
-          <w:lang w:val="en-IN"/>
-        </w:rPr>
-      </w:pPr>
-      <w:r>
-        <w:rPr>
-          <w:b/>
-          <w:bCs/>
-          <w:lang w:val="en-IN"/>
-        </w:rPr>
-        <w:t>Slicers Used:</w:t>
-      </w:r>
-    </w:p>
-    <w:p>
-      <w:pPr>
-        <w:numPr>
-          <w:ilvl w:val="1"/>
-          <w:numId w:val="14"/>
-        </w:numPr>
-        <w:rPr>
-          <w:lang w:val="en-IN"/>
-        </w:rPr>
-      </w:pPr>
-      <w:r>
-        <w:rPr>
-          <w:b/>
-          <w:bCs/>
-          <w:lang w:val="en-IN"/>
-        </w:rPr>
-        <w:t>Region</w:t>
-      </w:r>
-      <w:r>
-        <w:rPr>
-          <w:lang w:val="en-IN"/>
-        </w:rPr>
-        <w:t xml:space="preserve"> – filters dashboard visuals region-wise.</w:t>
-      </w:r>
-    </w:p>
-    <w:p>
-      <w:pPr>
-        <w:numPr>
-          <w:ilvl w:val="1"/>
-          <w:numId w:val="14"/>
-        </w:numPr>
-        <w:rPr>
-          <w:lang w:val="en-IN"/>
-        </w:rPr>
-      </w:pPr>
-      <w:r>
-        <w:rPr>
-          <w:b/>
-          <w:bCs/>
-          <w:lang w:val="en-IN"/>
-        </w:rPr>
-        <w:lastRenderedPageBreak/>
-        <w:t>Payment Mode</w:t>
-      </w:r>
-      <w:r>
-        <w:rPr>
-          <w:lang w:val="en-IN"/>
-        </w:rPr>
-        <w:t xml:space="preserve"> – filters data by type of payment (e.g., COD, Online, Cards).</w:t>
-      </w:r>
-    </w:p>
-    <w:p>
-      <w:pPr>
-        <w:ind w:left="720"/>
-        <w:rPr>
-          <w:lang w:val="en-IN"/>
-        </w:rPr>
-      </w:pPr>
-      <w:r>
-        <w:rPr>
-          <w:lang w:val="en-IN"/>
-        </w:rPr>
-        <w:t xml:space="preserve">                                         </w:t>
-      </w:r>
-      <w:r>
-        <w:rPr>
-          <w:noProof/>
-          <w:lang w:val="en-IN"/>
-        </w:rPr>
-        <w:drawing>
-          <wp:inline distT="0" distB="0" distL="0" distR="0" wp14:anchorId="3CCECE4E" wp14:editId="2338C153">
-            <wp:extent cx="5943600" cy="3185795"/>
-            <wp:effectExtent l="0" t="0" r="0" b="0"/>
-            <wp:docPr id="1484330791" name="Picture 1"/>
-            <wp:cNvGraphicFramePr>
-              <a:graphicFrameLocks xmlns:a="http://schemas.openxmlformats.org/drawingml/2006/main" noChangeAspect="1"/>
-            </wp:cNvGraphicFramePr>
-            <a:graphic xmlns:a="http://schemas.openxmlformats.org/drawingml/2006/main">
-              <a:graphicData uri="http://schemas.openxmlformats.org/drawingml/2006/picture">
-                <pic:pic xmlns:pic="http://schemas.openxmlformats.org/drawingml/2006/picture">
-                  <pic:nvPicPr>
-                    <pic:cNvPr id="1484330791" name=""/>
-                    <pic:cNvPicPr/>
-                  </pic:nvPicPr>
-                  <pic:blipFill>
-                    <a:blip r:embed="rId6"/>
-                    <a:stretch>
-                      <a:fillRect/>
-                    </a:stretch>
-                  </pic:blipFill>
-                  <pic:spPr>
-                    <a:xfrm>
-                      <a:off x="0" y="0"/>
-                      <a:ext cx="5943600" cy="3185795"/>
-                    </a:xfrm>
-                    <a:prstGeom prst="rect">
-                      <a:avLst/>
-                    </a:prstGeom>
-                  </pic:spPr>
-                </pic:pic>
-              </a:graphicData>
-            </a:graphic>
-          </wp:inline>
-        </w:drawing>
-      </w:r>
-    </w:p>
-    <w:p>
-      <w:pPr>
-        <w:ind w:left="720"/>
-        <w:rPr>
-          <w:lang w:val="en-IN"/>
-        </w:rPr>
-      </w:pPr>
-    </w:p>
-    <w:p>
-      <w:pPr>
-        <w:ind w:left="720"/>
-        <w:rPr>
-          <w:b/>
-          <w:bCs/>
-          <w:sz w:val="32"/>
-          <w:szCs w:val="32"/>
-        </w:rPr>
-      </w:pPr>
-      <w:r>
-        <w:rPr>
-          <w:b/>
-          <w:bCs/>
-          <w:sz w:val="32"/>
-          <w:szCs w:val="32"/>
-        </w:rPr>
-        <w:t>DATA VISUALIZATION SUMMARY</w:t>
-      </w:r>
-    </w:p>
-    <w:p>
-      <w:pPr>
-        <w:ind w:left="720"/>
-        <w:rPr>
-          <w:sz w:val="20"/>
-          <w:szCs w:val="20"/>
-          <w:lang w:val="en-IN"/>
-        </w:rPr>
-      </w:pPr>
-      <w:r>
-        <w:rPr>
-          <w:sz w:val="20"/>
-          <w:szCs w:val="20"/>
-          <w:lang w:val="en-IN"/>
-        </w:rPr>
-        <w:t>The Power BI dashboard integrates various visuals that offer a clear, interactive overview:</w:t>
-      </w:r>
-    </w:p>
-    <w:p>
-      <w:pPr>
-        <w:numPr>
-          <w:ilvl w:val="0"/>
-          <w:numId w:val="15"/>
-        </w:numPr>
-        <w:rPr>
-          <w:sz w:val="20"/>
-          <w:szCs w:val="20"/>
-          <w:lang w:val="en-IN"/>
-        </w:rPr>
-      </w:pPr>
-      <w:r>
-        <w:rPr>
-          <w:b/>
-          <w:bCs/>
-          <w:sz w:val="20"/>
-          <w:szCs w:val="20"/>
-          <w:lang w:val="en-IN"/>
-        </w:rPr>
-        <w:t>Monthly Sales (Area Chart):</w:t>
-      </w:r>
-      <w:r>
-        <w:rPr>
-          <w:sz w:val="20"/>
-          <w:szCs w:val="20"/>
-          <w:lang w:val="en-IN"/>
-        </w:rPr>
-        <w:t xml:space="preserve"> Revealed strong sales in January and April, slight dips in February and July.</w:t>
-      </w:r>
-    </w:p>
-    <w:p>
-      <w:pPr>
-        <w:numPr>
-          <w:ilvl w:val="0"/>
-          <w:numId w:val="15"/>
-        </w:numPr>
-        <w:rPr>
-          <w:sz w:val="20"/>
-          <w:szCs w:val="20"/>
-          <w:lang w:val="en-IN"/>
-        </w:rPr>
-      </w:pPr>
-      <w:r>
-        <w:rPr>
-          <w:b/>
-          <w:bCs/>
-          <w:sz w:val="20"/>
-          <w:szCs w:val="20"/>
-          <w:lang w:val="en-IN"/>
-        </w:rPr>
-        <w:t>Category and Sub-Category</w:t>
-      </w:r>
-      <w:r>
-        <w:rPr>
-          <w:sz w:val="20"/>
-          <w:szCs w:val="20"/>
-          <w:lang w:val="en-IN"/>
-        </w:rPr>
-        <w:t xml:space="preserve"> </w:t>
-      </w:r>
-      <w:r>
-        <w:rPr>
-          <w:b/>
-          <w:bCs/>
-          <w:sz w:val="20"/>
-          <w:szCs w:val="20"/>
-          <w:lang w:val="en-IN"/>
-        </w:rPr>
-        <w:t>Trends:</w:t>
-      </w:r>
-      <w:r>
-        <w:rPr>
-          <w:sz w:val="20"/>
-          <w:szCs w:val="20"/>
-          <w:lang w:val="en-IN"/>
-        </w:rPr>
-        <w:t xml:space="preserve"> Electronics and Fashion dominated; Mobile and Accessories performed well among sub-categories.</w:t>
-      </w:r>
-    </w:p>
-    <w:p>
-      <w:pPr>
-        <w:numPr>
-          <w:ilvl w:val="0"/>
-          <w:numId w:val="15"/>
-        </w:numPr>
-        <w:rPr>
-          <w:sz w:val="20"/>
-          <w:szCs w:val="20"/>
-          <w:lang w:val="en-IN"/>
-        </w:rPr>
-      </w:pPr>
-      <w:r>
-        <w:rPr>
-          <w:b/>
-          <w:bCs/>
-          <w:sz w:val="20"/>
-          <w:szCs w:val="20"/>
-          <w:lang w:val="en-IN"/>
-        </w:rPr>
-        <w:t>Regional Distribution (Donut Chart):</w:t>
-      </w:r>
-      <w:r>
-        <w:rPr>
-          <w:sz w:val="20"/>
-          <w:szCs w:val="20"/>
-          <w:lang w:val="en-IN"/>
-        </w:rPr>
-        <w:t xml:space="preserve"> North and West regions led in overall revenue share.</w:t>
-      </w:r>
-    </w:p>
-    <w:p>
-      <w:pPr>
-        <w:numPr>
-          <w:ilvl w:val="0"/>
-          <w:numId w:val="15"/>
-        </w:numPr>
-        <w:rPr>
-          <w:sz w:val="20"/>
-          <w:szCs w:val="20"/>
-          <w:lang w:val="en-IN"/>
-        </w:rPr>
-      </w:pPr>
-      <w:r>
-        <w:rPr>
-          <w:b/>
-          <w:bCs/>
-          <w:sz w:val="20"/>
-          <w:szCs w:val="20"/>
-          <w:lang w:val="en-IN"/>
-        </w:rPr>
-        <w:t>Top Products (Bar Chart):</w:t>
-      </w:r>
-      <w:r>
-        <w:rPr>
-          <w:sz w:val="20"/>
-          <w:szCs w:val="20"/>
-          <w:lang w:val="en-IN"/>
-        </w:rPr>
-        <w:t xml:space="preserve"> The top 5 items generated the majority of total sales.</w:t>
-      </w:r>
-    </w:p>
-    <w:p>
-      <w:pPr>
-        <w:numPr>
-          <w:ilvl w:val="0"/>
-          <w:numId w:val="15"/>
-        </w:numPr>
-        <w:rPr>
-          <w:sz w:val="20"/>
-          <w:szCs w:val="20"/>
-          <w:lang w:val="en-IN"/>
-        </w:rPr>
-      </w:pPr>
-      <w:r>
-        <w:rPr>
-          <w:b/>
-          <w:bCs/>
-          <w:sz w:val="20"/>
-          <w:szCs w:val="20"/>
-          <w:lang w:val="en-IN"/>
-        </w:rPr>
-        <w:t>Profit by Month (Area Chart):</w:t>
-      </w:r>
-      <w:r>
-        <w:rPr>
-          <w:sz w:val="20"/>
-          <w:szCs w:val="20"/>
-          <w:lang w:val="en-IN"/>
-        </w:rPr>
-        <w:t xml:space="preserve"> Indicated correlation between sales peaks and profit surges.</w:t>
-      </w:r>
-    </w:p>
-    <w:p>
-      <w:pPr>
-        <w:numPr>
-          <w:ilvl w:val="0"/>
-          <w:numId w:val="15"/>
-        </w:numPr>
-        <w:rPr>
-          <w:sz w:val="20"/>
-          <w:szCs w:val="20"/>
-          <w:lang w:val="en-IN"/>
-        </w:rPr>
-      </w:pPr>
-      <w:r>
-        <w:rPr>
-          <w:b/>
-          <w:bCs/>
-          <w:sz w:val="20"/>
-          <w:szCs w:val="20"/>
-          <w:lang w:val="en-IN"/>
-        </w:rPr>
-        <w:t>Slicers (Region &amp; Payment Mode):</w:t>
-      </w:r>
-      <w:r>
-        <w:rPr>
-          <w:sz w:val="20"/>
-          <w:szCs w:val="20"/>
-          <w:lang w:val="en-IN"/>
-        </w:rPr>
-        <w:t xml:space="preserve"> Enabled interactive filtering for targeted analysis</w:t>
-      </w:r>
-    </w:p>
-    <w:p>
-      <w:pPr>
-        <w:ind w:left="720"/>
-        <w:rPr>
-          <w:b/>
-          <w:bCs/>
-          <w:sz w:val="32"/>
-          <w:szCs w:val="32"/>
-          <w:lang w:val="en-IN"/>
-        </w:rPr>
-      </w:pPr>
-    </w:p>
-    <w:p>
-      <w:pPr>
-        <w:ind w:left="720"/>
-        <w:rPr>
-          <w:b/>
-          <w:bCs/>
-          <w:sz w:val="32"/>
-          <w:szCs w:val="32"/>
-          <w:lang w:val="en-IN"/>
-        </w:rPr>
-      </w:pPr>
-    </w:p>
-    <w:p>
-      <w:pPr>
-        <w:ind w:left="720"/>
-        <w:rPr>
-          <w:b/>
-          <w:bCs/>
-          <w:sz w:val="32"/>
-          <w:szCs w:val="32"/>
-          <w:lang w:val="en-IN"/>
-        </w:rPr>
-      </w:pPr>
-    </w:p>
-    <w:p>
-      <w:pPr>
-        <w:ind w:left="720"/>
         <w:rPr>
           <w:b/>
           <w:bCs/>
@@ -2192,682 +961,7 @@
           <w:szCs w:val="32"/>
           <w:lang w:val="en-IN"/>
         </w:rPr>
-        <w:lastRenderedPageBreak/>
-        <w:t>PROJECT INSIGHTS</w:t>
-      </w:r>
-    </w:p>
-    <w:p>
-      <w:pPr>
-        <w:ind w:left="720"/>
-        <w:rPr>
-          <w:b/>
-          <w:bCs/>
-          <w:lang w:val="en-IN"/>
-        </w:rPr>
-      </w:pPr>
-      <w:r>
-        <w:rPr>
-          <w:b/>
-          <w:bCs/>
-          <w:sz w:val="32"/>
-          <w:szCs w:val="32"/>
-          <w:lang w:val="en-IN"/>
-        </w:rPr>
-        <w:t xml:space="preserve"> </w:t>
-      </w:r>
-      <w:r>
-        <w:rPr>
-          <w:b/>
-          <w:bCs/>
-          <w:lang w:val="en-IN"/>
-        </w:rPr>
-        <w:t>1. Electronics Category Drives Highest Sales</w:t>
-      </w:r>
-    </w:p>
-    <w:p>
-      <w:pPr>
-        <w:numPr>
-          <w:ilvl w:val="0"/>
-          <w:numId w:val="16"/>
-        </w:numPr>
-        <w:rPr>
-          <w:lang w:val="en-IN"/>
-        </w:rPr>
-      </w:pPr>
-      <w:r>
-        <w:rPr>
-          <w:b/>
-          <w:bCs/>
-          <w:lang w:val="en-IN"/>
-        </w:rPr>
-        <w:t>Fact:</w:t>
-      </w:r>
-      <w:r>
-        <w:rPr>
-          <w:lang w:val="en-IN"/>
-        </w:rPr>
-        <w:t xml:space="preserve"> Electronics accounted for the largest share of total revenue.</w:t>
-      </w:r>
-    </w:p>
-    <w:p>
-      <w:pPr>
-        <w:numPr>
-          <w:ilvl w:val="0"/>
-          <w:numId w:val="16"/>
-        </w:numPr>
-        <w:rPr>
-          <w:lang w:val="en-IN"/>
-        </w:rPr>
-      </w:pPr>
-      <w:r>
-        <w:rPr>
-          <w:b/>
-          <w:bCs/>
-          <w:lang w:val="en-IN"/>
-        </w:rPr>
-        <w:t>Interpretation:</w:t>
-      </w:r>
-      <w:r>
-        <w:rPr>
-          <w:lang w:val="en-IN"/>
-        </w:rPr>
-        <w:t xml:space="preserve"> Strong demand and brand recognition in electronics.</w:t>
-      </w:r>
-    </w:p>
-    <w:p>
-      <w:pPr>
-        <w:numPr>
-          <w:ilvl w:val="0"/>
-          <w:numId w:val="16"/>
-        </w:numPr>
-        <w:rPr>
-          <w:lang w:val="en-IN"/>
-        </w:rPr>
-      </w:pPr>
-      <w:r>
-        <w:rPr>
-          <w:b/>
-          <w:bCs/>
-          <w:lang w:val="en-IN"/>
-        </w:rPr>
-        <w:t>Recommendation:</w:t>
-      </w:r>
-      <w:r>
-        <w:rPr>
-          <w:lang w:val="en-IN"/>
-        </w:rPr>
-        <w:t xml:space="preserve"> Continue focusing marketing and inventory on this category.</w:t>
-      </w:r>
-    </w:p>
-    <w:p>
-      <w:pPr>
-        <w:ind w:left="720"/>
-        <w:rPr>
-          <w:lang w:val="en-IN"/>
-        </w:rPr>
-      </w:pPr>
-    </w:p>
-    <w:p>
-      <w:pPr>
-        <w:rPr>
-          <w:b/>
-          <w:bCs/>
-          <w:lang w:val="en-IN"/>
-        </w:rPr>
-      </w:pPr>
-      <w:r>
-        <w:rPr>
-          <w:lang w:val="en-IN"/>
-        </w:rPr>
-        <w:t xml:space="preserve">              </w:t>
-      </w:r>
-      <w:r>
-        <w:rPr>
-          <w:b/>
-          <w:bCs/>
-          <w:lang w:val="en-IN"/>
-        </w:rPr>
-        <w:t>2. Seasonal Trends Observed</w:t>
-      </w:r>
-    </w:p>
-    <w:p>
-      <w:pPr>
-        <w:numPr>
-          <w:ilvl w:val="0"/>
-          <w:numId w:val="17"/>
-        </w:numPr>
-        <w:rPr>
-          <w:lang w:val="en-IN"/>
-        </w:rPr>
-      </w:pPr>
-      <w:r>
-        <w:rPr>
-          <w:b/>
-          <w:bCs/>
-          <w:lang w:val="en-IN"/>
-        </w:rPr>
-        <w:t>Fact:</w:t>
-      </w:r>
-      <w:r>
-        <w:rPr>
-          <w:lang w:val="en-IN"/>
-        </w:rPr>
-        <w:t xml:space="preserve"> Sales were highest in January and April, lowest in February and July.</w:t>
-      </w:r>
-    </w:p>
-    <w:p>
-      <w:pPr>
-        <w:numPr>
-          <w:ilvl w:val="0"/>
-          <w:numId w:val="17"/>
-        </w:numPr>
-        <w:rPr>
-          <w:lang w:val="en-IN"/>
-        </w:rPr>
-      </w:pPr>
-      <w:r>
-        <w:rPr>
-          <w:b/>
-          <w:bCs/>
-          <w:lang w:val="en-IN"/>
-        </w:rPr>
-        <w:t>Interpretation:</w:t>
-      </w:r>
-      <w:r>
-        <w:rPr>
-          <w:lang w:val="en-IN"/>
-        </w:rPr>
-        <w:t xml:space="preserve"> Suggests seasonal or campaign-based buying patterns.</w:t>
-      </w:r>
-    </w:p>
-    <w:p>
-      <w:pPr>
-        <w:numPr>
-          <w:ilvl w:val="0"/>
-          <w:numId w:val="17"/>
-        </w:numPr>
-        <w:rPr>
-          <w:lang w:val="en-IN"/>
-        </w:rPr>
-      </w:pPr>
-      <w:r>
-        <w:rPr>
-          <w:b/>
-          <w:bCs/>
-          <w:lang w:val="en-IN"/>
-        </w:rPr>
-        <w:t>Recommendation:</w:t>
-      </w:r>
-      <w:r>
-        <w:rPr>
-          <w:lang w:val="en-IN"/>
-        </w:rPr>
-        <w:t xml:space="preserve"> Run promotional campaigns during low-sales months to stabilize revenue flow.</w:t>
-      </w:r>
-    </w:p>
-    <w:p>
-      <w:pPr>
-        <w:ind w:left="720"/>
-        <w:rPr>
-          <w:lang w:val="en-IN"/>
-        </w:rPr>
-      </w:pPr>
-    </w:p>
-    <w:p>
-      <w:pPr>
-        <w:rPr>
-          <w:b/>
-          <w:bCs/>
-          <w:lang w:val="en-IN"/>
-        </w:rPr>
-      </w:pPr>
-      <w:r>
-        <w:rPr>
-          <w:b/>
-          <w:bCs/>
-          <w:lang w:val="en-IN"/>
-        </w:rPr>
-        <w:t xml:space="preserve">            </w:t>
-      </w:r>
-      <w:r>
-        <w:rPr>
-          <w:b/>
-          <w:bCs/>
-          <w:lang w:val="en-IN"/>
-        </w:rPr>
-        <w:t>3. Top 5 Products Generate Major Revenue</w:t>
-      </w:r>
-    </w:p>
-    <w:p>
-      <w:pPr>
-        <w:numPr>
-          <w:ilvl w:val="0"/>
-          <w:numId w:val="18"/>
-        </w:numPr>
-        <w:rPr>
-          <w:lang w:val="en-IN"/>
-        </w:rPr>
-      </w:pPr>
-      <w:r>
-        <w:rPr>
-          <w:b/>
-          <w:bCs/>
-          <w:lang w:val="en-IN"/>
-        </w:rPr>
-        <w:t>Fact:</w:t>
-      </w:r>
-      <w:r>
-        <w:rPr>
-          <w:lang w:val="en-IN"/>
-        </w:rPr>
-        <w:t xml:space="preserve"> A small set of products contributed disproportionately to sales.</w:t>
-      </w:r>
-    </w:p>
-    <w:p>
-      <w:pPr>
-        <w:numPr>
-          <w:ilvl w:val="0"/>
-          <w:numId w:val="18"/>
-        </w:numPr>
-        <w:rPr>
-          <w:lang w:val="en-IN"/>
-        </w:rPr>
-      </w:pPr>
-      <w:r>
-        <w:rPr>
-          <w:b/>
-          <w:bCs/>
-          <w:lang w:val="en-IN"/>
-        </w:rPr>
-        <w:t>Interpretation:</w:t>
-      </w:r>
-      <w:r>
-        <w:rPr>
-          <w:lang w:val="en-IN"/>
-        </w:rPr>
-        <w:t xml:space="preserve"> These products are crucial for profitability.</w:t>
-      </w:r>
-    </w:p>
-    <w:p>
-      <w:pPr>
-        <w:numPr>
-          <w:ilvl w:val="0"/>
-          <w:numId w:val="18"/>
-        </w:numPr>
-        <w:rPr>
-          <w:lang w:val="en-IN"/>
-        </w:rPr>
-      </w:pPr>
-      <w:r>
-        <w:rPr>
-          <w:b/>
-          <w:bCs/>
-          <w:lang w:val="en-IN"/>
-        </w:rPr>
-        <w:t>Recommendation:</w:t>
-      </w:r>
-      <w:r>
-        <w:rPr>
-          <w:lang w:val="en-IN"/>
-        </w:rPr>
-        <w:t xml:space="preserve"> Offer bundles, loyalty rewards, or premium packaging for these items.</w:t>
-      </w:r>
-    </w:p>
-    <w:p>
-      <w:r>
-        <w:t xml:space="preserve">   </w:t>
-      </w:r>
-    </w:p>
-    <w:p>
-      <w:pPr>
-        <w:rPr>
-          <w:b/>
-          <w:bCs/>
-          <w:lang w:val="en-IN"/>
-        </w:rPr>
-      </w:pPr>
-      <w:r>
-        <w:rPr>
-          <w:b/>
-          <w:bCs/>
-          <w:lang w:val="en-IN"/>
-        </w:rPr>
-        <w:t xml:space="preserve">            </w:t>
-      </w:r>
-      <w:r>
-        <w:rPr>
-          <w:b/>
-          <w:bCs/>
-          <w:lang w:val="en-IN"/>
-        </w:rPr>
-        <w:t>4. Regional Variations</w:t>
-      </w:r>
-    </w:p>
-    <w:p>
-      <w:pPr>
-        <w:numPr>
-          <w:ilvl w:val="0"/>
-          <w:numId w:val="19"/>
-        </w:numPr>
-        <w:rPr>
-          <w:lang w:val="en-IN"/>
-        </w:rPr>
-      </w:pPr>
-      <w:r>
-        <w:rPr>
-          <w:b/>
-          <w:bCs/>
-          <w:lang w:val="en-IN"/>
-        </w:rPr>
-        <w:t>Fact:</w:t>
-      </w:r>
-      <w:r>
-        <w:rPr>
-          <w:lang w:val="en-IN"/>
-        </w:rPr>
-        <w:t xml:space="preserve"> North and West regions outperformed South and East.</w:t>
-      </w:r>
-    </w:p>
-    <w:p>
-      <w:pPr>
-        <w:numPr>
-          <w:ilvl w:val="0"/>
-          <w:numId w:val="19"/>
-        </w:numPr>
-        <w:rPr>
-          <w:lang w:val="en-IN"/>
-        </w:rPr>
-      </w:pPr>
-      <w:r>
-        <w:rPr>
-          <w:b/>
-          <w:bCs/>
-          <w:lang w:val="en-IN"/>
-        </w:rPr>
-        <w:t>Interpretation:</w:t>
-      </w:r>
-      <w:r>
-        <w:rPr>
-          <w:lang w:val="en-IN"/>
-        </w:rPr>
-        <w:t xml:space="preserve"> Uneven distribution of marketing or logistics effectiveness.</w:t>
-      </w:r>
-    </w:p>
-    <w:p>
-      <w:pPr>
-        <w:numPr>
-          <w:ilvl w:val="0"/>
-          <w:numId w:val="19"/>
-        </w:numPr>
-        <w:rPr>
-          <w:lang w:val="en-IN"/>
-        </w:rPr>
-      </w:pPr>
-      <w:r>
-        <w:rPr>
-          <w:b/>
-          <w:bCs/>
-          <w:lang w:val="en-IN"/>
-        </w:rPr>
-        <w:t>Recommendation:</w:t>
-      </w:r>
-      <w:r>
-        <w:rPr>
-          <w:lang w:val="en-IN"/>
-        </w:rPr>
-        <w:t xml:space="preserve"> Adapt successful regional strategies in low-performing areas.</w:t>
-      </w:r>
-    </w:p>
-    <w:p>
-      <w:r>
-        <w:t xml:space="preserve"> </w:t>
-      </w:r>
-    </w:p>
-    <w:p>
-      <w:pPr>
-        <w:rPr>
-          <w:b/>
-          <w:bCs/>
-          <w:lang w:val="en-IN"/>
-        </w:rPr>
-      </w:pPr>
-      <w:r>
-        <w:rPr>
-          <w:b/>
-          <w:bCs/>
-          <w:lang w:val="en-IN"/>
-        </w:rPr>
-        <w:t xml:space="preserve">             </w:t>
-      </w:r>
-      <w:r>
-        <w:rPr>
-          <w:b/>
-          <w:bCs/>
-          <w:lang w:val="en-IN"/>
-        </w:rPr>
-        <w:t>5. Stable Unit Pricing</w:t>
-      </w:r>
-    </w:p>
-    <w:p>
-      <w:pPr>
-        <w:numPr>
-          <w:ilvl w:val="0"/>
-          <w:numId w:val="20"/>
-        </w:numPr>
-        <w:rPr>
-          <w:lang w:val="en-IN"/>
-        </w:rPr>
-      </w:pPr>
-      <w:r>
-        <w:rPr>
-          <w:b/>
-          <w:bCs/>
-          <w:lang w:val="en-IN"/>
-        </w:rPr>
-        <w:t>Fact:</w:t>
-      </w:r>
-      <w:r>
-        <w:rPr>
-          <w:lang w:val="en-IN"/>
-        </w:rPr>
-        <w:t xml:space="preserve"> The unit price remained relatively constant across months.</w:t>
-      </w:r>
-    </w:p>
-    <w:p>
-      <w:pPr>
-        <w:numPr>
-          <w:ilvl w:val="0"/>
-          <w:numId w:val="20"/>
-        </w:numPr>
-        <w:rPr>
-          <w:lang w:val="en-IN"/>
-        </w:rPr>
-      </w:pPr>
-      <w:r>
-        <w:rPr>
-          <w:b/>
-          <w:bCs/>
-          <w:lang w:val="en-IN"/>
-        </w:rPr>
-        <w:t>Interpretation:</w:t>
-      </w:r>
-      <w:r>
-        <w:rPr>
-          <w:lang w:val="en-IN"/>
-        </w:rPr>
-        <w:t xml:space="preserve"> Reflects strong market positioning.</w:t>
-      </w:r>
-    </w:p>
-    <w:p>
-      <w:pPr>
-        <w:numPr>
-          <w:ilvl w:val="0"/>
-          <w:numId w:val="20"/>
-        </w:numPr>
-        <w:rPr>
-          <w:lang w:val="en-IN"/>
-        </w:rPr>
-      </w:pPr>
-      <w:r>
-        <w:rPr>
-          <w:b/>
-          <w:bCs/>
-          <w:lang w:val="en-IN"/>
-        </w:rPr>
-        <w:t>Recommendation:</w:t>
-      </w:r>
-      <w:r>
-        <w:rPr>
-          <w:lang w:val="en-IN"/>
-        </w:rPr>
-        <w:t xml:space="preserve"> Maintain stable pricing while introducing value-added options.</w:t>
-      </w:r>
-    </w:p>
-    <w:p>
-      <w:pPr>
-        <w:rPr>
-          <w:b/>
-          <w:bCs/>
-          <w:sz w:val="32"/>
-          <w:szCs w:val="32"/>
-          <w:lang w:val="en-IN"/>
-        </w:rPr>
-      </w:pPr>
-      <w:r>
-        <w:rPr>
-          <w:b/>
-          <w:bCs/>
-          <w:sz w:val="32"/>
-          <w:szCs w:val="32"/>
-          <w:lang w:val="en-IN"/>
-        </w:rPr>
-        <w:lastRenderedPageBreak/>
         <w:t>SUGGESTIONS</w:t>
-      </w:r>
-    </w:p>
-    <w:p>
-      <w:pPr>
-        <w:numPr>
-          <w:ilvl w:val="0"/>
-          <w:numId w:val="21"/>
-        </w:numPr>
-        <w:rPr>
-          <w:lang w:val="en-IN"/>
-        </w:rPr>
-      </w:pPr>
-      <w:r>
-        <w:rPr>
-          <w:b/>
-          <w:bCs/>
-          <w:lang w:val="en-IN"/>
-        </w:rPr>
-        <w:t>Expand Electronics Portfolio:</w:t>
-      </w:r>
-      <w:r>
-        <w:rPr>
-          <w:lang w:val="en-IN"/>
-        </w:rPr>
-        <w:t xml:space="preserve"> Add new high-demand models and accessories.</w:t>
-      </w:r>
-    </w:p>
-    <w:p>
-      <w:pPr>
-        <w:numPr>
-          <w:ilvl w:val="0"/>
-          <w:numId w:val="21"/>
-        </w:numPr>
-        <w:rPr>
-          <w:lang w:val="en-IN"/>
-        </w:rPr>
-      </w:pPr>
-      <w:r>
-        <w:rPr>
-          <w:b/>
-          <w:bCs/>
-          <w:lang w:val="en-IN"/>
-        </w:rPr>
-        <w:t>Promotional Offers:</w:t>
-      </w:r>
-      <w:r>
-        <w:rPr>
-          <w:lang w:val="en-IN"/>
-        </w:rPr>
-        <w:t xml:space="preserve"> Implement targeted offers during slow months.</w:t>
-      </w:r>
-    </w:p>
-    <w:p>
-      <w:pPr>
-        <w:numPr>
-          <w:ilvl w:val="0"/>
-          <w:numId w:val="21"/>
-        </w:numPr>
-        <w:rPr>
-          <w:lang w:val="en-IN"/>
-        </w:rPr>
-      </w:pPr>
-      <w:r>
-        <w:rPr>
-          <w:b/>
-          <w:bCs/>
-          <w:lang w:val="en-IN"/>
-        </w:rPr>
-        <w:t>Improve Regional Balance:</w:t>
-      </w:r>
-      <w:r>
-        <w:rPr>
-          <w:lang w:val="en-IN"/>
-        </w:rPr>
-        <w:t xml:space="preserve"> Increase marketing efforts in low-performing regions.</w:t>
-      </w:r>
-    </w:p>
-    <w:p>
-      <w:pPr>
-        <w:numPr>
-          <w:ilvl w:val="0"/>
-          <w:numId w:val="21"/>
-        </w:numPr>
-        <w:rPr>
-          <w:lang w:val="en-IN"/>
-        </w:rPr>
-      </w:pPr>
-      <w:r>
-        <w:rPr>
-          <w:b/>
-          <w:bCs/>
-          <w:lang w:val="en-IN"/>
-        </w:rPr>
-        <w:t>Use Forecasting Models:</w:t>
-      </w:r>
-      <w:r>
-        <w:rPr>
-          <w:lang w:val="en-IN"/>
-        </w:rPr>
-        <w:t xml:space="preserve"> Apply predictive analytics for inventory planning.</w:t>
-      </w:r>
-    </w:p>
-    <w:p>
-      <w:pPr>
-        <w:numPr>
-          <w:ilvl w:val="0"/>
-          <w:numId w:val="21"/>
-        </w:numPr>
-        <w:rPr>
-          <w:lang w:val="en-IN"/>
-        </w:rPr>
-      </w:pPr>
-      <w:r>
-        <w:rPr>
-          <w:b/>
-          <w:bCs/>
-          <w:lang w:val="en-IN"/>
-        </w:rPr>
-        <w:t>Dashboard Automation:</w:t>
-      </w:r>
-      <w:r>
-        <w:rPr>
-          <w:lang w:val="en-IN"/>
-        </w:rPr>
-        <w:t xml:space="preserve"> Set scheduled refreshes in Power BI for real-time updates.</w:t>
       </w:r>
     </w:p>
     <w:p>
@@ -2902,62 +996,17 @@
         <w:t>CONCLUSION</w:t>
       </w:r>
     </w:p>
-    <w:p>
-      <w:pPr>
-        <w:pStyle w:val="NormalWeb"/>
-      </w:pPr>
-      <w:r>
-        <w:t>This project successfully demonstrated how data-driven techniques can extract actionable insights from sales data. Through systematic cleaning, transformation, and visualization using Excel and Power BI, the Amazon sales dataset revealed valuable information on category dominance, product performance, and seasonal trends.</w:t>
-      </w:r>
-    </w:p>
-    <w:p>
-      <w:pPr>
-        <w:pStyle w:val="NormalWeb"/>
-      </w:pPr>
-      <w:r>
-        <w:t xml:space="preserve">The analysis concludes that </w:t>
-      </w:r>
-      <w:r>
-        <w:rPr>
-          <w:rStyle w:val="Strong"/>
-        </w:rPr>
-        <w:t>Electronics</w:t>
-      </w:r>
-      <w:r>
-        <w:t xml:space="preserve"> remain the core driver of sales, supported by strong performance in </w:t>
-      </w:r>
-      <w:r>
-        <w:rPr>
-          <w:rStyle w:val="Strong"/>
-        </w:rPr>
-        <w:t>North and West regions</w:t>
-      </w:r>
-      <w:r>
-        <w:t>. Implementing strategic campaigns during low-sales months and expanding high-performing product lines can significantly enhance future profitability.</w:t>
-      </w:r>
-    </w:p>
-    <w:p>
-      <w:pPr>
-        <w:pStyle w:val="NormalWeb"/>
-      </w:pPr>
-      <w:r>
-        <w:t xml:space="preserve">Overall, the Power BI dashboard offers a </w:t>
-      </w:r>
-      <w:r>
-        <w:rPr>
-          <w:rStyle w:val="Strong"/>
-        </w:rPr>
-        <w:t>comprehensive, interactive, and insightful view</w:t>
-      </w:r>
-      <w:r>
-        <w:t xml:space="preserve"> of Amazon’s sales performance, supporting smarter business decisions and operational efficiency.</w:t>
-      </w:r>
-    </w:p>
     <w:p/>
     <w:p/>
     <w:sectPr>
       <w:pgSz w:w="12240" w:h="15840"/>
       <w:pgMar w:top="1440" w:right="1440" w:bottom="1440" w:left="1440" w:header="720" w:footer="720" w:gutter="0"/>
+      <w:pgBorders w:offsetFrom="page">
+        <w:top w:val="single" w:sz="18" w:space="24" w:color="auto"/>
+        <w:left w:val="single" w:sz="18" w:space="24" w:color="auto"/>
+        <w:bottom w:val="single" w:sz="18" w:space="24" w:color="auto"/>
+        <w:right w:val="single" w:sz="18" w:space="24" w:color="auto"/>
+      </w:pgBorders>
       <w:cols w:space="720"/>
       <w:docGrid w:linePitch="360"/>
     </w:sectPr>
@@ -3518,6 +1567,304 @@
     </w:lvl>
   </w:abstractNum>
   <w:abstractNum w:abstractNumId="12" w15:restartNumberingAfterBreak="0">
+    <w:nsid w:val="1EB67642"/>
+    <w:multiLevelType w:val="multilevel"/>
+    <w:tmpl w:val="3C88BDF6"/>
+    <w:lvl w:ilvl="0">
+      <w:start w:val="1"/>
+      <w:numFmt w:val="bullet"/>
+      <w:lvlText w:val=""/>
+      <w:lvlJc w:val="left"/>
+      <w:pPr>
+        <w:tabs>
+          <w:tab w:val="num" w:pos="720"/>
+        </w:tabs>
+        <w:ind w:left="720" w:hanging="360"/>
+      </w:pPr>
+      <w:rPr>
+        <w:rFonts w:ascii="Symbol" w:hAnsi="Symbol" w:hint="default"/>
+        <w:sz w:val="20"/>
+      </w:rPr>
+    </w:lvl>
+    <w:lvl w:ilvl="1" w:tentative="1">
+      <w:start w:val="1"/>
+      <w:numFmt w:val="bullet"/>
+      <w:lvlText w:val="o"/>
+      <w:lvlJc w:val="left"/>
+      <w:pPr>
+        <w:tabs>
+          <w:tab w:val="num" w:pos="1440"/>
+        </w:tabs>
+        <w:ind w:left="1440" w:hanging="360"/>
+      </w:pPr>
+      <w:rPr>
+        <w:rFonts w:ascii="Courier New" w:hAnsi="Courier New" w:hint="default"/>
+        <w:sz w:val="20"/>
+      </w:rPr>
+    </w:lvl>
+    <w:lvl w:ilvl="2" w:tentative="1">
+      <w:start w:val="1"/>
+      <w:numFmt w:val="bullet"/>
+      <w:lvlText w:val=""/>
+      <w:lvlJc w:val="left"/>
+      <w:pPr>
+        <w:tabs>
+          <w:tab w:val="num" w:pos="2160"/>
+        </w:tabs>
+        <w:ind w:left="2160" w:hanging="360"/>
+      </w:pPr>
+      <w:rPr>
+        <w:rFonts w:ascii="Wingdings" w:hAnsi="Wingdings" w:hint="default"/>
+        <w:sz w:val="20"/>
+      </w:rPr>
+    </w:lvl>
+    <w:lvl w:ilvl="3" w:tentative="1">
+      <w:start w:val="1"/>
+      <w:numFmt w:val="bullet"/>
+      <w:lvlText w:val=""/>
+      <w:lvlJc w:val="left"/>
+      <w:pPr>
+        <w:tabs>
+          <w:tab w:val="num" w:pos="2880"/>
+        </w:tabs>
+        <w:ind w:left="2880" w:hanging="360"/>
+      </w:pPr>
+      <w:rPr>
+        <w:rFonts w:ascii="Wingdings" w:hAnsi="Wingdings" w:hint="default"/>
+        <w:sz w:val="20"/>
+      </w:rPr>
+    </w:lvl>
+    <w:lvl w:ilvl="4" w:tentative="1">
+      <w:start w:val="1"/>
+      <w:numFmt w:val="bullet"/>
+      <w:lvlText w:val=""/>
+      <w:lvlJc w:val="left"/>
+      <w:pPr>
+        <w:tabs>
+          <w:tab w:val="num" w:pos="3600"/>
+        </w:tabs>
+        <w:ind w:left="3600" w:hanging="360"/>
+      </w:pPr>
+      <w:rPr>
+        <w:rFonts w:ascii="Wingdings" w:hAnsi="Wingdings" w:hint="default"/>
+        <w:sz w:val="20"/>
+      </w:rPr>
+    </w:lvl>
+    <w:lvl w:ilvl="5" w:tentative="1">
+      <w:start w:val="1"/>
+      <w:numFmt w:val="bullet"/>
+      <w:lvlText w:val=""/>
+      <w:lvlJc w:val="left"/>
+      <w:pPr>
+        <w:tabs>
+          <w:tab w:val="num" w:pos="4320"/>
+        </w:tabs>
+        <w:ind w:left="4320" w:hanging="360"/>
+      </w:pPr>
+      <w:rPr>
+        <w:rFonts w:ascii="Wingdings" w:hAnsi="Wingdings" w:hint="default"/>
+        <w:sz w:val="20"/>
+      </w:rPr>
+    </w:lvl>
+    <w:lvl w:ilvl="6" w:tentative="1">
+      <w:start w:val="1"/>
+      <w:numFmt w:val="bullet"/>
+      <w:lvlText w:val=""/>
+      <w:lvlJc w:val="left"/>
+      <w:pPr>
+        <w:tabs>
+          <w:tab w:val="num" w:pos="5040"/>
+        </w:tabs>
+        <w:ind w:left="5040" w:hanging="360"/>
+      </w:pPr>
+      <w:rPr>
+        <w:rFonts w:ascii="Wingdings" w:hAnsi="Wingdings" w:hint="default"/>
+        <w:sz w:val="20"/>
+      </w:rPr>
+    </w:lvl>
+    <w:lvl w:ilvl="7" w:tentative="1">
+      <w:start w:val="1"/>
+      <w:numFmt w:val="bullet"/>
+      <w:lvlText w:val=""/>
+      <w:lvlJc w:val="left"/>
+      <w:pPr>
+        <w:tabs>
+          <w:tab w:val="num" w:pos="5760"/>
+        </w:tabs>
+        <w:ind w:left="5760" w:hanging="360"/>
+      </w:pPr>
+      <w:rPr>
+        <w:rFonts w:ascii="Wingdings" w:hAnsi="Wingdings" w:hint="default"/>
+        <w:sz w:val="20"/>
+      </w:rPr>
+    </w:lvl>
+    <w:lvl w:ilvl="8" w:tentative="1">
+      <w:start w:val="1"/>
+      <w:numFmt w:val="bullet"/>
+      <w:lvlText w:val=""/>
+      <w:lvlJc w:val="left"/>
+      <w:pPr>
+        <w:tabs>
+          <w:tab w:val="num" w:pos="6480"/>
+        </w:tabs>
+        <w:ind w:left="6480" w:hanging="360"/>
+      </w:pPr>
+      <w:rPr>
+        <w:rFonts w:ascii="Wingdings" w:hAnsi="Wingdings" w:hint="default"/>
+        <w:sz w:val="20"/>
+      </w:rPr>
+    </w:lvl>
+  </w:abstractNum>
+  <w:abstractNum w:abstractNumId="13" w15:restartNumberingAfterBreak="0">
+    <w:nsid w:val="23553094"/>
+    <w:multiLevelType w:val="multilevel"/>
+    <w:tmpl w:val="9CD07A6E"/>
+    <w:lvl w:ilvl="0">
+      <w:start w:val="1"/>
+      <w:numFmt w:val="bullet"/>
+      <w:lvlText w:val=""/>
+      <w:lvlJc w:val="left"/>
+      <w:pPr>
+        <w:tabs>
+          <w:tab w:val="num" w:pos="720"/>
+        </w:tabs>
+        <w:ind w:left="720" w:hanging="360"/>
+      </w:pPr>
+      <w:rPr>
+        <w:rFonts w:ascii="Symbol" w:hAnsi="Symbol" w:hint="default"/>
+        <w:sz w:val="20"/>
+      </w:rPr>
+    </w:lvl>
+    <w:lvl w:ilvl="1" w:tentative="1">
+      <w:start w:val="1"/>
+      <w:numFmt w:val="bullet"/>
+      <w:lvlText w:val="o"/>
+      <w:lvlJc w:val="left"/>
+      <w:pPr>
+        <w:tabs>
+          <w:tab w:val="num" w:pos="1440"/>
+        </w:tabs>
+        <w:ind w:left="1440" w:hanging="360"/>
+      </w:pPr>
+      <w:rPr>
+        <w:rFonts w:ascii="Courier New" w:hAnsi="Courier New" w:hint="default"/>
+        <w:sz w:val="20"/>
+      </w:rPr>
+    </w:lvl>
+    <w:lvl w:ilvl="2" w:tentative="1">
+      <w:start w:val="1"/>
+      <w:numFmt w:val="bullet"/>
+      <w:lvlText w:val=""/>
+      <w:lvlJc w:val="left"/>
+      <w:pPr>
+        <w:tabs>
+          <w:tab w:val="num" w:pos="2160"/>
+        </w:tabs>
+        <w:ind w:left="2160" w:hanging="360"/>
+      </w:pPr>
+      <w:rPr>
+        <w:rFonts w:ascii="Wingdings" w:hAnsi="Wingdings" w:hint="default"/>
+        <w:sz w:val="20"/>
+      </w:rPr>
+    </w:lvl>
+    <w:lvl w:ilvl="3" w:tentative="1">
+      <w:start w:val="1"/>
+      <w:numFmt w:val="bullet"/>
+      <w:lvlText w:val=""/>
+      <w:lvlJc w:val="left"/>
+      <w:pPr>
+        <w:tabs>
+          <w:tab w:val="num" w:pos="2880"/>
+        </w:tabs>
+        <w:ind w:left="2880" w:hanging="360"/>
+      </w:pPr>
+      <w:rPr>
+        <w:rFonts w:ascii="Wingdings" w:hAnsi="Wingdings" w:hint="default"/>
+        <w:sz w:val="20"/>
+      </w:rPr>
+    </w:lvl>
+    <w:lvl w:ilvl="4" w:tentative="1">
+      <w:start w:val="1"/>
+      <w:numFmt w:val="bullet"/>
+      <w:lvlText w:val=""/>
+      <w:lvlJc w:val="left"/>
+      <w:pPr>
+        <w:tabs>
+          <w:tab w:val="num" w:pos="3600"/>
+        </w:tabs>
+        <w:ind w:left="3600" w:hanging="360"/>
+      </w:pPr>
+      <w:rPr>
+        <w:rFonts w:ascii="Wingdings" w:hAnsi="Wingdings" w:hint="default"/>
+        <w:sz w:val="20"/>
+      </w:rPr>
+    </w:lvl>
+    <w:lvl w:ilvl="5" w:tentative="1">
+      <w:start w:val="1"/>
+      <w:numFmt w:val="bullet"/>
+      <w:lvlText w:val=""/>
+      <w:lvlJc w:val="left"/>
+      <w:pPr>
+        <w:tabs>
+          <w:tab w:val="num" w:pos="4320"/>
+        </w:tabs>
+        <w:ind w:left="4320" w:hanging="360"/>
+      </w:pPr>
+      <w:rPr>
+        <w:rFonts w:ascii="Wingdings" w:hAnsi="Wingdings" w:hint="default"/>
+        <w:sz w:val="20"/>
+      </w:rPr>
+    </w:lvl>
+    <w:lvl w:ilvl="6" w:tentative="1">
+      <w:start w:val="1"/>
+      <w:numFmt w:val="bullet"/>
+      <w:lvlText w:val=""/>
+      <w:lvlJc w:val="left"/>
+      <w:pPr>
+        <w:tabs>
+          <w:tab w:val="num" w:pos="5040"/>
+        </w:tabs>
+        <w:ind w:left="5040" w:hanging="360"/>
+      </w:pPr>
+      <w:rPr>
+        <w:rFonts w:ascii="Wingdings" w:hAnsi="Wingdings" w:hint="default"/>
+        <w:sz w:val="20"/>
+      </w:rPr>
+    </w:lvl>
+    <w:lvl w:ilvl="7" w:tentative="1">
+      <w:start w:val="1"/>
+      <w:numFmt w:val="bullet"/>
+      <w:lvlText w:val=""/>
+      <w:lvlJc w:val="left"/>
+      <w:pPr>
+        <w:tabs>
+          <w:tab w:val="num" w:pos="5760"/>
+        </w:tabs>
+        <w:ind w:left="5760" w:hanging="360"/>
+      </w:pPr>
+      <w:rPr>
+        <w:rFonts w:ascii="Wingdings" w:hAnsi="Wingdings" w:hint="default"/>
+        <w:sz w:val="20"/>
+      </w:rPr>
+    </w:lvl>
+    <w:lvl w:ilvl="8" w:tentative="1">
+      <w:start w:val="1"/>
+      <w:numFmt w:val="bullet"/>
+      <w:lvlText w:val=""/>
+      <w:lvlJc w:val="left"/>
+      <w:pPr>
+        <w:tabs>
+          <w:tab w:val="num" w:pos="6480"/>
+        </w:tabs>
+        <w:ind w:left="6480" w:hanging="360"/>
+      </w:pPr>
+      <w:rPr>
+        <w:rFonts w:ascii="Wingdings" w:hAnsi="Wingdings" w:hint="default"/>
+        <w:sz w:val="20"/>
+      </w:rPr>
+    </w:lvl>
+  </w:abstractNum>
+  <w:abstractNum w:abstractNumId="14" w15:restartNumberingAfterBreak="0">
     <w:nsid w:val="23837FE0"/>
     <w:multiLevelType w:val="multilevel"/>
     <w:tmpl w:val="09C07202"/>
@@ -3666,7 +2013,7 @@
       </w:rPr>
     </w:lvl>
   </w:abstractNum>
-  <w:abstractNum w:abstractNumId="13" w15:restartNumberingAfterBreak="0">
+  <w:abstractNum w:abstractNumId="15" w15:restartNumberingAfterBreak="0">
     <w:nsid w:val="26C472AB"/>
     <w:multiLevelType w:val="multilevel"/>
     <w:tmpl w:val="A21454F4"/>
@@ -3815,7 +2162,7 @@
       </w:rPr>
     </w:lvl>
   </w:abstractNum>
-  <w:abstractNum w:abstractNumId="14" w15:restartNumberingAfterBreak="0">
+  <w:abstractNum w:abstractNumId="16" w15:restartNumberingAfterBreak="0">
     <w:nsid w:val="2BF81610"/>
     <w:multiLevelType w:val="multilevel"/>
     <w:tmpl w:val="14E012FE"/>
@@ -3964,7 +2311,7 @@
       </w:rPr>
     </w:lvl>
   </w:abstractNum>
-  <w:abstractNum w:abstractNumId="15" w15:restartNumberingAfterBreak="0">
+  <w:abstractNum w:abstractNumId="17" w15:restartNumberingAfterBreak="0">
     <w:nsid w:val="408A3D33"/>
     <w:multiLevelType w:val="multilevel"/>
     <w:tmpl w:val="27E4B6BC"/>
@@ -4113,7 +2460,7 @@
       </w:rPr>
     </w:lvl>
   </w:abstractNum>
-  <w:abstractNum w:abstractNumId="16" w15:restartNumberingAfterBreak="0">
+  <w:abstractNum w:abstractNumId="18" w15:restartNumberingAfterBreak="0">
     <w:nsid w:val="42172DE6"/>
     <w:multiLevelType w:val="multilevel"/>
     <w:tmpl w:val="F544D940"/>
@@ -4262,7 +2609,7 @@
       </w:rPr>
     </w:lvl>
   </w:abstractNum>
-  <w:abstractNum w:abstractNumId="17" w15:restartNumberingAfterBreak="0">
+  <w:abstractNum w:abstractNumId="19" w15:restartNumberingAfterBreak="0">
     <w:nsid w:val="52541C20"/>
     <w:multiLevelType w:val="multilevel"/>
     <w:tmpl w:val="6E52E33C"/>
@@ -4411,7 +2758,7 @@
       </w:rPr>
     </w:lvl>
   </w:abstractNum>
-  <w:abstractNum w:abstractNumId="18" w15:restartNumberingAfterBreak="0">
+  <w:abstractNum w:abstractNumId="20" w15:restartNumberingAfterBreak="0">
     <w:nsid w:val="62EE1BDE"/>
     <w:multiLevelType w:val="multilevel"/>
     <w:tmpl w:val="B5CCD780"/>
@@ -4524,7 +2871,156 @@
       </w:pPr>
     </w:lvl>
   </w:abstractNum>
-  <w:abstractNum w:abstractNumId="19" w15:restartNumberingAfterBreak="0">
+  <w:abstractNum w:abstractNumId="21" w15:restartNumberingAfterBreak="0">
+    <w:nsid w:val="6E9A4C92"/>
+    <w:multiLevelType w:val="multilevel"/>
+    <w:tmpl w:val="8B06DF38"/>
+    <w:lvl w:ilvl="0">
+      <w:start w:val="1"/>
+      <w:numFmt w:val="bullet"/>
+      <w:lvlText w:val=""/>
+      <w:lvlJc w:val="left"/>
+      <w:pPr>
+        <w:tabs>
+          <w:tab w:val="num" w:pos="720"/>
+        </w:tabs>
+        <w:ind w:left="720" w:hanging="360"/>
+      </w:pPr>
+      <w:rPr>
+        <w:rFonts w:ascii="Symbol" w:hAnsi="Symbol" w:hint="default"/>
+        <w:sz w:val="20"/>
+      </w:rPr>
+    </w:lvl>
+    <w:lvl w:ilvl="1" w:tentative="1">
+      <w:start w:val="1"/>
+      <w:numFmt w:val="bullet"/>
+      <w:lvlText w:val="o"/>
+      <w:lvlJc w:val="left"/>
+      <w:pPr>
+        <w:tabs>
+          <w:tab w:val="num" w:pos="1440"/>
+        </w:tabs>
+        <w:ind w:left="1440" w:hanging="360"/>
+      </w:pPr>
+      <w:rPr>
+        <w:rFonts w:ascii="Courier New" w:hAnsi="Courier New" w:hint="default"/>
+        <w:sz w:val="20"/>
+      </w:rPr>
+    </w:lvl>
+    <w:lvl w:ilvl="2" w:tentative="1">
+      <w:start w:val="1"/>
+      <w:numFmt w:val="bullet"/>
+      <w:lvlText w:val=""/>
+      <w:lvlJc w:val="left"/>
+      <w:pPr>
+        <w:tabs>
+          <w:tab w:val="num" w:pos="2160"/>
+        </w:tabs>
+        <w:ind w:left="2160" w:hanging="360"/>
+      </w:pPr>
+      <w:rPr>
+        <w:rFonts w:ascii="Wingdings" w:hAnsi="Wingdings" w:hint="default"/>
+        <w:sz w:val="20"/>
+      </w:rPr>
+    </w:lvl>
+    <w:lvl w:ilvl="3" w:tentative="1">
+      <w:start w:val="1"/>
+      <w:numFmt w:val="bullet"/>
+      <w:lvlText w:val=""/>
+      <w:lvlJc w:val="left"/>
+      <w:pPr>
+        <w:tabs>
+          <w:tab w:val="num" w:pos="2880"/>
+        </w:tabs>
+        <w:ind w:left="2880" w:hanging="360"/>
+      </w:pPr>
+      <w:rPr>
+        <w:rFonts w:ascii="Wingdings" w:hAnsi="Wingdings" w:hint="default"/>
+        <w:sz w:val="20"/>
+      </w:rPr>
+    </w:lvl>
+    <w:lvl w:ilvl="4" w:tentative="1">
+      <w:start w:val="1"/>
+      <w:numFmt w:val="bullet"/>
+      <w:lvlText w:val=""/>
+      <w:lvlJc w:val="left"/>
+      <w:pPr>
+        <w:tabs>
+          <w:tab w:val="num" w:pos="3600"/>
+        </w:tabs>
+        <w:ind w:left="3600" w:hanging="360"/>
+      </w:pPr>
+      <w:rPr>
+        <w:rFonts w:ascii="Wingdings" w:hAnsi="Wingdings" w:hint="default"/>
+        <w:sz w:val="20"/>
+      </w:rPr>
+    </w:lvl>
+    <w:lvl w:ilvl="5" w:tentative="1">
+      <w:start w:val="1"/>
+      <w:numFmt w:val="bullet"/>
+      <w:lvlText w:val=""/>
+      <w:lvlJc w:val="left"/>
+      <w:pPr>
+        <w:tabs>
+          <w:tab w:val="num" w:pos="4320"/>
+        </w:tabs>
+        <w:ind w:left="4320" w:hanging="360"/>
+      </w:pPr>
+      <w:rPr>
+        <w:rFonts w:ascii="Wingdings" w:hAnsi="Wingdings" w:hint="default"/>
+        <w:sz w:val="20"/>
+      </w:rPr>
+    </w:lvl>
+    <w:lvl w:ilvl="6" w:tentative="1">
+      <w:start w:val="1"/>
+      <w:numFmt w:val="bullet"/>
+      <w:lvlText w:val=""/>
+      <w:lvlJc w:val="left"/>
+      <w:pPr>
+        <w:tabs>
+          <w:tab w:val="num" w:pos="5040"/>
+        </w:tabs>
+        <w:ind w:left="5040" w:hanging="360"/>
+      </w:pPr>
+      <w:rPr>
+        <w:rFonts w:ascii="Wingdings" w:hAnsi="Wingdings" w:hint="default"/>
+        <w:sz w:val="20"/>
+      </w:rPr>
+    </w:lvl>
+    <w:lvl w:ilvl="7" w:tentative="1">
+      <w:start w:val="1"/>
+      <w:numFmt w:val="bullet"/>
+      <w:lvlText w:val=""/>
+      <w:lvlJc w:val="left"/>
+      <w:pPr>
+        <w:tabs>
+          <w:tab w:val="num" w:pos="5760"/>
+        </w:tabs>
+        <w:ind w:left="5760" w:hanging="360"/>
+      </w:pPr>
+      <w:rPr>
+        <w:rFonts w:ascii="Wingdings" w:hAnsi="Wingdings" w:hint="default"/>
+        <w:sz w:val="20"/>
+      </w:rPr>
+    </w:lvl>
+    <w:lvl w:ilvl="8" w:tentative="1">
+      <w:start w:val="1"/>
+      <w:numFmt w:val="bullet"/>
+      <w:lvlText w:val=""/>
+      <w:lvlJc w:val="left"/>
+      <w:pPr>
+        <w:tabs>
+          <w:tab w:val="num" w:pos="6480"/>
+        </w:tabs>
+        <w:ind w:left="6480" w:hanging="360"/>
+      </w:pPr>
+      <w:rPr>
+        <w:rFonts w:ascii="Wingdings" w:hAnsi="Wingdings" w:hint="default"/>
+        <w:sz w:val="20"/>
+      </w:rPr>
+    </w:lvl>
+  </w:abstractNum>
+  <w:abstractNum w:abstractNumId="22" w15:restartNumberingAfterBreak="0">
     <w:nsid w:val="7AF73B1B"/>
     <w:multiLevelType w:val="multilevel"/>
     <w:tmpl w:val="908A8740"/>
@@ -4673,7 +3169,7 @@
       </w:rPr>
     </w:lvl>
   </w:abstractNum>
-  <w:abstractNum w:abstractNumId="20" w15:restartNumberingAfterBreak="0">
+  <w:abstractNum w:abstractNumId="23" w15:restartNumberingAfterBreak="0">
     <w:nsid w:val="7B4C67FF"/>
     <w:multiLevelType w:val="multilevel"/>
     <w:tmpl w:val="D618DA8C"/>
@@ -4853,37 +3349,46 @@
     <w:abstractNumId w:val="11"/>
   </w:num>
   <w:num w:numId="11" w16cid:durableId="2093383648">
+    <w:abstractNumId w:val="20"/>
+  </w:num>
+  <w:num w:numId="12" w16cid:durableId="39327530">
     <w:abstractNumId w:val="18"/>
   </w:num>
-  <w:num w:numId="12" w16cid:durableId="39327530">
-    <w:abstractNumId w:val="16"/>
-  </w:num>
   <w:num w:numId="13" w16cid:durableId="2145846309">
-    <w:abstractNumId w:val="17"/>
+    <w:abstractNumId w:val="19"/>
   </w:num>
   <w:num w:numId="14" w16cid:durableId="1858887062">
     <w:abstractNumId w:val="10"/>
   </w:num>
   <w:num w:numId="15" w16cid:durableId="217669600">
-    <w:abstractNumId w:val="12"/>
+    <w:abstractNumId w:val="14"/>
   </w:num>
   <w:num w:numId="16" w16cid:durableId="649289649">
-    <w:abstractNumId w:val="19"/>
+    <w:abstractNumId w:val="22"/>
   </w:num>
   <w:num w:numId="17" w16cid:durableId="865295023">
-    <w:abstractNumId w:val="13"/>
+    <w:abstractNumId w:val="15"/>
   </w:num>
   <w:num w:numId="18" w16cid:durableId="2058386700">
-    <w:abstractNumId w:val="15"/>
+    <w:abstractNumId w:val="17"/>
   </w:num>
   <w:num w:numId="19" w16cid:durableId="2034070774">
-    <w:abstractNumId w:val="14"/>
+    <w:abstractNumId w:val="16"/>
   </w:num>
   <w:num w:numId="20" w16cid:durableId="1957518667">
-    <w:abstractNumId w:val="20"/>
+    <w:abstractNumId w:val="23"/>
   </w:num>
   <w:num w:numId="21" w16cid:durableId="1787507407">
     <w:abstractNumId w:val="9"/>
+  </w:num>
+  <w:num w:numId="22" w16cid:durableId="274365457">
+    <w:abstractNumId w:val="21"/>
+  </w:num>
+  <w:num w:numId="23" w16cid:durableId="225384830">
+    <w:abstractNumId w:val="12"/>
+  </w:num>
+  <w:num w:numId="24" w16cid:durableId="494221545">
+    <w:abstractNumId w:val="13"/>
   </w:num>
 </w:numbering>
 </file>
@@ -5277,7 +3782,7 @@
   <w:style w:type="paragraph" w:default="1" w:styleId="Normal">
     <w:name w:val="Normal"/>
     <w:qFormat/>
-    <w:rsid w:val="00FC693F"/>
+    <w:rsid w:val="00047563"/>
   </w:style>
   <w:style w:type="paragraph" w:styleId="Heading1">
     <w:name w:val="heading 1"/>
@@ -5491,7 +3996,6 @@
   <w:style w:type="character" w:default="1" w:styleId="DefaultParagraphFont">
     <w:name w:val="Default Paragraph Font"/>
     <w:uiPriority w:val="1"/>
-    <w:semiHidden/>
     <w:unhideWhenUsed/>
   </w:style>
   <w:style w:type="table" w:default="1" w:styleId="TableNormal">

--- a/Customer Segmentation Report.docx
+++ b/Customer Segmentation Report.docx
@@ -847,9 +847,899 @@
     <w:p>
       <w:pPr>
         <w:rPr>
-          <w:lang w:val="en-IN"/>
-        </w:rPr>
-      </w:pPr>
+          <w:b/>
+          <w:bCs/>
+          <w:lang w:val="en-IN"/>
+        </w:rPr>
+      </w:pPr>
+      <w:r>
+        <w:rPr>
+          <w:b/>
+          <w:bCs/>
+          <w:lang w:val="en-IN"/>
+        </w:rPr>
+        <w:t>Data Source</w:t>
+      </w:r>
+    </w:p>
+    <w:p>
+      <w:pPr>
+        <w:rPr>
+          <w:lang w:val="en-IN"/>
+        </w:rPr>
+      </w:pPr>
+      <w:r>
+        <w:rPr>
+          <w:lang w:val="en-IN"/>
+        </w:rPr>
+        <w:t xml:space="preserve">The dataset used for this customer segmentation project was provided as </w:t>
+      </w:r>
+      <w:r>
+        <w:rPr>
+          <w:b/>
+          <w:bCs/>
+          <w:lang w:val="en-IN"/>
+        </w:rPr>
+        <w:t>tele.csv</w:t>
+      </w:r>
+      <w:r>
+        <w:rPr>
+          <w:lang w:val="en-IN"/>
+        </w:rPr>
+        <w:t>.</w:t>
+      </w:r>
+      <w:r>
+        <w:rPr>
+          <w:lang w:val="en-IN"/>
+        </w:rPr>
+        <w:br/>
+        <w:t>It contains customer information related to demographics, service usage, spending patterns, and churn behavior.</w:t>
+      </w:r>
+      <w:r>
+        <w:rPr>
+          <w:lang w:val="en-IN"/>
+        </w:rPr>
+        <w:br/>
+      </w:r>
+    </w:p>
+    <w:p>
+      <w:pPr>
+        <w:rPr>
+          <w:lang w:val="en-IN"/>
+        </w:rPr>
+      </w:pPr>
+    </w:p>
+    <w:p>
+      <w:pPr>
+        <w:rPr>
+          <w:b/>
+          <w:bCs/>
+          <w:lang w:val="en-IN"/>
+        </w:rPr>
+      </w:pPr>
+      <w:r>
+        <w:rPr>
+          <w:b/>
+          <w:bCs/>
+          <w:lang w:val="en-IN"/>
+        </w:rPr>
+        <w:lastRenderedPageBreak/>
+        <w:t>Data Cleaning (in Python – Pandas)</w:t>
+      </w:r>
+    </w:p>
+    <w:p>
+      <w:pPr>
+        <w:rPr>
+          <w:lang w:val="en-IN"/>
+        </w:rPr>
+      </w:pPr>
+      <w:r>
+        <w:rPr>
+          <w:lang w:val="en-IN"/>
+        </w:rPr>
+        <w:t>The dataset was cleaned and prepared using Python (Pandas library).</w:t>
+      </w:r>
+      <w:r>
+        <w:rPr>
+          <w:lang w:val="en-IN"/>
+        </w:rPr>
+        <w:br/>
+        <w:t>Key steps included:</w:t>
+      </w:r>
+    </w:p>
+    <w:p>
+      <w:pPr>
+        <w:numPr>
+          <w:ilvl w:val="0"/>
+          <w:numId w:val="26"/>
+        </w:numPr>
+        <w:rPr>
+          <w:lang w:val="en-IN"/>
+        </w:rPr>
+      </w:pPr>
+      <w:r>
+        <w:rPr>
+          <w:b/>
+          <w:bCs/>
+          <w:lang w:val="en-IN"/>
+        </w:rPr>
+        <w:t>Checked and removed duplicate records</w:t>
+      </w:r>
+      <w:r>
+        <w:rPr>
+          <w:lang w:val="en-IN"/>
+        </w:rPr>
+        <w:t>, if any.</w:t>
+      </w:r>
+    </w:p>
+    <w:p>
+      <w:pPr>
+        <w:numPr>
+          <w:ilvl w:val="0"/>
+          <w:numId w:val="26"/>
+        </w:numPr>
+        <w:rPr>
+          <w:lang w:val="en-IN"/>
+        </w:rPr>
+      </w:pPr>
+      <w:r>
+        <w:rPr>
+          <w:b/>
+          <w:bCs/>
+          <w:lang w:val="en-IN"/>
+        </w:rPr>
+        <w:t>Verified missing values</w:t>
+      </w:r>
+      <w:r>
+        <w:rPr>
+          <w:lang w:val="en-IN"/>
+        </w:rPr>
+        <w:t xml:space="preserve"> and ensured no null entries affected the analysis.</w:t>
+      </w:r>
+    </w:p>
+    <w:p>
+      <w:pPr>
+        <w:numPr>
+          <w:ilvl w:val="0"/>
+          <w:numId w:val="26"/>
+        </w:numPr>
+        <w:rPr>
+          <w:lang w:val="en-IN"/>
+        </w:rPr>
+      </w:pPr>
+      <w:r>
+        <w:rPr>
+          <w:b/>
+          <w:bCs/>
+          <w:lang w:val="en-IN"/>
+        </w:rPr>
+        <w:t>Corrected data types:</w:t>
+      </w:r>
+    </w:p>
+    <w:p>
+      <w:pPr>
+        <w:numPr>
+          <w:ilvl w:val="1"/>
+          <w:numId w:val="26"/>
+        </w:numPr>
+        <w:rPr>
+          <w:lang w:val="en-IN"/>
+        </w:rPr>
+      </w:pPr>
+      <w:r>
+        <w:rPr>
+          <w:lang w:val="en-IN"/>
+        </w:rPr>
+        <w:t xml:space="preserve">Converted </w:t>
+      </w:r>
+      <w:r>
+        <w:rPr>
+          <w:i/>
+          <w:iCs/>
+          <w:lang w:val="en-IN"/>
+        </w:rPr>
+        <w:t>Gender, ContractType,</w:t>
+      </w:r>
+      <w:r>
+        <w:rPr>
+          <w:lang w:val="en-IN"/>
+        </w:rPr>
+        <w:t xml:space="preserve"> and </w:t>
+      </w:r>
+      <w:r>
+        <w:rPr>
+          <w:i/>
+          <w:iCs/>
+          <w:lang w:val="en-IN"/>
+        </w:rPr>
+        <w:t>Churn</w:t>
+      </w:r>
+      <w:r>
+        <w:rPr>
+          <w:lang w:val="en-IN"/>
+        </w:rPr>
+        <w:t xml:space="preserve"> to categorical type.</w:t>
+      </w:r>
+    </w:p>
+    <w:p>
+      <w:pPr>
+        <w:numPr>
+          <w:ilvl w:val="1"/>
+          <w:numId w:val="26"/>
+        </w:numPr>
+        <w:rPr>
+          <w:lang w:val="en-IN"/>
+        </w:rPr>
+      </w:pPr>
+      <w:r>
+        <w:rPr>
+          <w:lang w:val="en-IN"/>
+        </w:rPr>
+        <w:t>Ensured all numerical fields (Age, MonthlyCharges, TotalSpent, DevicesConnected, SupportCalls) were recognized as numeric.</w:t>
+      </w:r>
+    </w:p>
+    <w:p>
+      <w:pPr>
+        <w:numPr>
+          <w:ilvl w:val="0"/>
+          <w:numId w:val="26"/>
+        </w:numPr>
+        <w:rPr>
+          <w:lang w:val="en-IN"/>
+        </w:rPr>
+      </w:pPr>
+      <w:r>
+        <w:rPr>
+          <w:b/>
+          <w:bCs/>
+          <w:lang w:val="en-IN"/>
+        </w:rPr>
+        <w:t>Encoded categorical columns</w:t>
+      </w:r>
+      <w:r>
+        <w:rPr>
+          <w:lang w:val="en-IN"/>
+        </w:rPr>
+        <w:t xml:space="preserve"> using Label Encoding for machine learning.</w:t>
+      </w:r>
+    </w:p>
+    <w:p>
+      <w:pPr>
+        <w:numPr>
+          <w:ilvl w:val="0"/>
+          <w:numId w:val="26"/>
+        </w:numPr>
+        <w:rPr>
+          <w:lang w:val="en-IN"/>
+        </w:rPr>
+      </w:pPr>
+      <w:r>
+        <w:rPr>
+          <w:b/>
+          <w:bCs/>
+          <w:lang w:val="en-IN"/>
+        </w:rPr>
+        <w:t>Standardized feature values</w:t>
+      </w:r>
+      <w:r>
+        <w:rPr>
+          <w:lang w:val="en-IN"/>
+        </w:rPr>
+        <w:t xml:space="preserve"> using </w:t>
+      </w:r>
+      <w:r>
+        <w:rPr>
+          <w:b/>
+          <w:bCs/>
+          <w:lang w:val="en-IN"/>
+        </w:rPr>
+        <w:t>StandardScaler</w:t>
+      </w:r>
+      <w:r>
+        <w:rPr>
+          <w:lang w:val="en-IN"/>
+        </w:rPr>
+        <w:t xml:space="preserve"> to prepare data for clustering.</w:t>
+      </w:r>
+    </w:p>
+    <w:p>
+      <w:pPr>
+        <w:rPr>
+          <w:b/>
+          <w:bCs/>
+          <w:lang w:val="en-IN"/>
+        </w:rPr>
+      </w:pPr>
+    </w:p>
+    <w:p>
+      <w:pPr>
+        <w:rPr>
+          <w:b/>
+          <w:bCs/>
+          <w:lang w:val="en-IN"/>
+        </w:rPr>
+      </w:pPr>
+      <w:r>
+        <w:rPr>
+          <w:b/>
+          <w:bCs/>
+          <w:lang w:val="en-IN"/>
+        </w:rPr>
+        <w:t>Exploratory Data Analysis (EDA)</w:t>
+      </w:r>
+    </w:p>
+    <w:p>
+      <w:pPr>
+        <w:rPr>
+          <w:lang w:val="en-IN"/>
+        </w:rPr>
+      </w:pPr>
+      <w:r>
+        <w:rPr>
+          <w:lang w:val="en-IN"/>
+        </w:rPr>
+        <w:t>Multiple analyses were performed to understand customer patterns:</w:t>
+      </w:r>
+    </w:p>
+    <w:p>
+      <w:pPr>
+        <w:numPr>
+          <w:ilvl w:val="0"/>
+          <w:numId w:val="27"/>
+        </w:numPr>
+        <w:rPr>
+          <w:lang w:val="en-IN"/>
+        </w:rPr>
+      </w:pPr>
+      <w:r>
+        <w:rPr>
+          <w:b/>
+          <w:bCs/>
+          <w:lang w:val="en-IN"/>
+        </w:rPr>
+        <w:t>Distribution analysis</w:t>
+      </w:r>
+      <w:r>
+        <w:rPr>
+          <w:lang w:val="en-IN"/>
+        </w:rPr>
+        <w:t xml:space="preserve"> using histograms and boxplots for Age, Monthly Charges, Total Spent, etc.</w:t>
+      </w:r>
+    </w:p>
+    <w:p>
+      <w:pPr>
+        <w:numPr>
+          <w:ilvl w:val="0"/>
+          <w:numId w:val="27"/>
+        </w:numPr>
+        <w:rPr>
+          <w:lang w:val="en-IN"/>
+        </w:rPr>
+      </w:pPr>
+      <w:r>
+        <w:rPr>
+          <w:b/>
+          <w:bCs/>
+          <w:lang w:val="en-IN"/>
+        </w:rPr>
+        <w:t>Category-wise summaries</w:t>
+      </w:r>
+      <w:r>
+        <w:rPr>
+          <w:lang w:val="en-IN"/>
+        </w:rPr>
+        <w:t xml:space="preserve"> for Gender and ContractType.</w:t>
+      </w:r>
+    </w:p>
+    <w:p>
+      <w:pPr>
+        <w:rPr>
+          <w:lang w:val="en-IN"/>
+        </w:rPr>
+      </w:pPr>
+      <w:r>
+        <w:rPr>
+          <w:lang w:val="en-IN"/>
+        </w:rPr>
+        <w:t>These analyses provided preliminary insights into customer behavior and spending characteristics.</w:t>
+      </w:r>
+    </w:p>
+    <w:p>
+      <w:pPr>
+        <w:rPr>
+          <w:lang w:val="en-IN"/>
+        </w:rPr>
+      </w:pPr>
+      <w:r>
+        <w:rPr>
+          <w:lang w:val="en-IN"/>
+        </w:rPr>
+        <w:pict w14:anchorId="685919E3">
+          <v:rect id="_x0000_i1043" style="width:0;height:1.5pt" o:hralign="center" o:hrstd="t" o:hr="t" fillcolor="#a0a0a0" stroked="f"/>
+        </w:pict>
+      </w:r>
+    </w:p>
+    <w:p>
+      <w:pPr>
+        <w:rPr>
+          <w:b/>
+          <w:bCs/>
+          <w:lang w:val="en-IN"/>
+        </w:rPr>
+      </w:pPr>
+      <w:r>
+        <w:rPr>
+          <w:b/>
+          <w:bCs/>
+          <w:lang w:val="en-IN"/>
+        </w:rPr>
+        <w:t>Data Transformation (for Clustering)</w:t>
+      </w:r>
+    </w:p>
+    <w:p>
+      <w:pPr>
+        <w:rPr>
+          <w:lang w:val="en-IN"/>
+        </w:rPr>
+      </w:pPr>
+      <w:r>
+        <w:rPr>
+          <w:lang w:val="en-IN"/>
+        </w:rPr>
+        <w:t>The dataset was further prepared for clustering using:</w:t>
+      </w:r>
+    </w:p>
+    <w:p>
+      <w:pPr>
+        <w:numPr>
+          <w:ilvl w:val="0"/>
+          <w:numId w:val="28"/>
+        </w:numPr>
+        <w:rPr>
+          <w:lang w:val="en-IN"/>
+        </w:rPr>
+      </w:pPr>
+      <w:r>
+        <w:rPr>
+          <w:b/>
+          <w:bCs/>
+          <w:lang w:val="en-IN"/>
+        </w:rPr>
+        <w:t>Label Encoding</w:t>
+      </w:r>
+      <w:r>
+        <w:rPr>
+          <w:lang w:val="en-IN"/>
+        </w:rPr>
+        <w:t xml:space="preserve"> for Gender, ContractType, and Churn.</w:t>
+      </w:r>
+    </w:p>
+    <w:p>
+      <w:pPr>
+        <w:numPr>
+          <w:ilvl w:val="0"/>
+          <w:numId w:val="28"/>
+        </w:numPr>
+        <w:rPr>
+          <w:lang w:val="en-IN"/>
+        </w:rPr>
+      </w:pPr>
+      <w:r>
+        <w:rPr>
+          <w:b/>
+          <w:bCs/>
+          <w:lang w:val="en-IN"/>
+        </w:rPr>
+        <w:t>Feature Scaling</w:t>
+      </w:r>
+      <w:r>
+        <w:rPr>
+          <w:lang w:val="en-IN"/>
+        </w:rPr>
+        <w:t xml:space="preserve"> with StandardScaler to normalize all numeric variables.</w:t>
+      </w:r>
+    </w:p>
+    <w:p>
+      <w:pPr>
+        <w:numPr>
+          <w:ilvl w:val="0"/>
+          <w:numId w:val="28"/>
+        </w:numPr>
+        <w:rPr>
+          <w:lang w:val="en-IN"/>
+        </w:rPr>
+      </w:pPr>
+      <w:r>
+        <w:rPr>
+          <w:b/>
+          <w:bCs/>
+          <w:lang w:val="en-IN"/>
+        </w:rPr>
+        <w:t>Dimensionality reduction (PCA)</w:t>
+      </w:r>
+      <w:r>
+        <w:rPr>
+          <w:lang w:val="en-IN"/>
+        </w:rPr>
+        <w:t xml:space="preserve"> to convert multiple features into 2 principal components for easier visualization.</w:t>
+      </w:r>
+    </w:p>
+    <w:p>
+      <w:pPr>
+        <w:rPr>
+          <w:lang w:val="en-IN"/>
+        </w:rPr>
+      </w:pPr>
+      <w:r>
+        <w:rPr>
+          <w:lang w:val="en-IN"/>
+        </w:rPr>
+        <w:pict w14:anchorId="3D42F939">
+          <v:rect id="_x0000_i1044" style="width:0;height:1.5pt" o:hralign="center" o:hrstd="t" o:hr="t" fillcolor="#a0a0a0" stroked="f"/>
+        </w:pict>
+      </w:r>
+    </w:p>
+    <w:p>
+      <w:pPr>
+        <w:rPr>
+          <w:b/>
+          <w:bCs/>
+          <w:lang w:val="en-IN"/>
+        </w:rPr>
+      </w:pPr>
+    </w:p>
+    <w:p>
+      <w:pPr>
+        <w:rPr>
+          <w:b/>
+          <w:bCs/>
+          <w:lang w:val="en-IN"/>
+        </w:rPr>
+      </w:pPr>
+    </w:p>
+    <w:p>
+      <w:pPr>
+        <w:rPr>
+          <w:b/>
+          <w:bCs/>
+          <w:lang w:val="en-IN"/>
+        </w:rPr>
+      </w:pPr>
+      <w:r>
+        <w:rPr>
+          <w:b/>
+          <w:bCs/>
+          <w:lang w:val="en-IN"/>
+        </w:rPr>
+        <w:lastRenderedPageBreak/>
+        <w:t>Clustering Analysis (K-Means)</w:t>
+      </w:r>
+    </w:p>
+    <w:p>
+      <w:pPr>
+        <w:numPr>
+          <w:ilvl w:val="0"/>
+          <w:numId w:val="29"/>
+        </w:numPr>
+        <w:rPr>
+          <w:lang w:val="en-IN"/>
+        </w:rPr>
+      </w:pPr>
+      <w:r>
+        <w:rPr>
+          <w:lang w:val="en-IN"/>
+        </w:rPr>
+        <w:t xml:space="preserve">The </w:t>
+      </w:r>
+      <w:r>
+        <w:rPr>
+          <w:b/>
+          <w:bCs/>
+          <w:lang w:val="en-IN"/>
+        </w:rPr>
+        <w:t>Elbow Method</w:t>
+      </w:r>
+      <w:r>
+        <w:rPr>
+          <w:lang w:val="en-IN"/>
+        </w:rPr>
+        <w:t xml:space="preserve"> was applied to identify the optimal number of clusters (K).</w:t>
+      </w:r>
+    </w:p>
+    <w:p>
+      <w:pPr>
+        <w:numPr>
+          <w:ilvl w:val="0"/>
+          <w:numId w:val="29"/>
+        </w:numPr>
+        <w:rPr>
+          <w:lang w:val="en-IN"/>
+        </w:rPr>
+      </w:pPr>
+      <w:r>
+        <w:rPr>
+          <w:b/>
+          <w:bCs/>
+          <w:lang w:val="en-IN"/>
+        </w:rPr>
+        <w:t>K-Means algorithm</w:t>
+      </w:r>
+      <w:r>
+        <w:rPr>
+          <w:lang w:val="en-IN"/>
+        </w:rPr>
+        <w:t xml:space="preserve"> was then used to segment customers into groups based on:</w:t>
+      </w:r>
+      <w:r>
+        <w:rPr>
+          <w:lang w:val="en-IN"/>
+        </w:rPr>
+        <w:br/>
+      </w:r>
+      <w:r>
+        <w:rPr>
+          <w:i/>
+          <w:iCs/>
+          <w:lang w:val="en-IN"/>
+        </w:rPr>
+        <w:t>Age, spending behavior, device usage, support calls, and contract preferences.</w:t>
+      </w:r>
+    </w:p>
+    <w:p>
+      <w:pPr>
+        <w:numPr>
+          <w:ilvl w:val="0"/>
+          <w:numId w:val="29"/>
+        </w:numPr>
+        <w:rPr>
+          <w:lang w:val="en-IN"/>
+        </w:rPr>
+      </w:pPr>
+      <w:r>
+        <w:rPr>
+          <w:lang w:val="en-IN"/>
+        </w:rPr>
+        <w:t xml:space="preserve">Each customer was assigned a </w:t>
+      </w:r>
+      <w:r>
+        <w:rPr>
+          <w:b/>
+          <w:bCs/>
+          <w:lang w:val="en-IN"/>
+        </w:rPr>
+        <w:t>cluster label</w:t>
+      </w:r>
+      <w:r>
+        <w:rPr>
+          <w:lang w:val="en-IN"/>
+        </w:rPr>
+        <w:t xml:space="preserve"> to represent their segment.</w:t>
+      </w:r>
+    </w:p>
+    <w:p>
+      <w:pPr>
+        <w:numPr>
+          <w:ilvl w:val="0"/>
+          <w:numId w:val="29"/>
+        </w:numPr>
+        <w:rPr>
+          <w:lang w:val="en-IN"/>
+        </w:rPr>
+      </w:pPr>
+      <w:r>
+        <w:rPr>
+          <w:b/>
+          <w:bCs/>
+          <w:lang w:val="en-IN"/>
+        </w:rPr>
+        <w:t>Silhouette Score</w:t>
+      </w:r>
+      <w:r>
+        <w:rPr>
+          <w:lang w:val="en-IN"/>
+        </w:rPr>
+        <w:t xml:space="preserve"> validated the cluster structure.</w:t>
+      </w:r>
+    </w:p>
+    <w:p>
+      <w:pPr>
+        <w:rPr>
+          <w:lang w:val="en-IN"/>
+        </w:rPr>
+      </w:pPr>
+      <w:r>
+        <w:rPr>
+          <w:lang w:val="en-IN"/>
+        </w:rPr>
+        <w:pict w14:anchorId="4D5FDECA">
+          <v:rect id="_x0000_i1045" style="width:0;height:1.5pt" o:hralign="center" o:hrstd="t" o:hr="t" fillcolor="#a0a0a0" stroked="f"/>
+        </w:pict>
+      </w:r>
+    </w:p>
+    <w:p>
+      <w:pPr>
+        <w:rPr>
+          <w:b/>
+          <w:bCs/>
+          <w:lang w:val="en-IN"/>
+        </w:rPr>
+      </w:pPr>
+      <w:r>
+        <w:rPr>
+          <w:b/>
+          <w:bCs/>
+          <w:lang w:val="en-IN"/>
+        </w:rPr>
+        <w:t>Visualization (Matplotlib &amp; Seaborn)</w:t>
+      </w:r>
+    </w:p>
+    <w:p>
+      <w:pPr>
+        <w:rPr>
+          <w:lang w:val="en-IN"/>
+        </w:rPr>
+      </w:pPr>
+      <w:r>
+        <w:rPr>
+          <w:lang w:val="en-IN"/>
+        </w:rPr>
+        <w:t>Several visuals were created to interpret the results:</w:t>
+      </w:r>
+    </w:p>
+    <w:p>
+      <w:pPr>
+        <w:numPr>
+          <w:ilvl w:val="0"/>
+          <w:numId w:val="30"/>
+        </w:numPr>
+        <w:rPr>
+          <w:lang w:val="en-IN"/>
+        </w:rPr>
+      </w:pPr>
+      <w:r>
+        <w:rPr>
+          <w:b/>
+          <w:bCs/>
+          <w:lang w:val="en-IN"/>
+        </w:rPr>
+        <w:t>Elbow Curve</w:t>
+      </w:r>
+      <w:r>
+        <w:rPr>
+          <w:lang w:val="en-IN"/>
+        </w:rPr>
+        <w:t xml:space="preserve"> to determine optimal cluster count.</w:t>
+      </w:r>
+    </w:p>
+    <w:p>
+      <w:pPr>
+        <w:numPr>
+          <w:ilvl w:val="0"/>
+          <w:numId w:val="30"/>
+        </w:numPr>
+        <w:rPr>
+          <w:lang w:val="en-IN"/>
+        </w:rPr>
+      </w:pPr>
+      <w:r>
+        <w:rPr>
+          <w:b/>
+          <w:bCs/>
+          <w:lang w:val="en-IN"/>
+        </w:rPr>
+        <w:t>Cluster scatter plot (PCA)</w:t>
+      </w:r>
+      <w:r>
+        <w:rPr>
+          <w:lang w:val="en-IN"/>
+        </w:rPr>
+        <w:t xml:space="preserve"> to visualize customer groups.</w:t>
+      </w:r>
+    </w:p>
+    <w:p>
+      <w:pPr>
+        <w:numPr>
+          <w:ilvl w:val="0"/>
+          <w:numId w:val="30"/>
+        </w:numPr>
+        <w:rPr>
+          <w:lang w:val="en-IN"/>
+        </w:rPr>
+      </w:pPr>
+      <w:r>
+        <w:rPr>
+          <w:b/>
+          <w:bCs/>
+          <w:lang w:val="en-IN"/>
+        </w:rPr>
+        <w:t>Bar charts and count plots</w:t>
+      </w:r>
+      <w:r>
+        <w:rPr>
+          <w:lang w:val="en-IN"/>
+        </w:rPr>
+        <w:t xml:space="preserve"> to examine:</w:t>
+      </w:r>
+    </w:p>
+    <w:p>
+      <w:pPr>
+        <w:numPr>
+          <w:ilvl w:val="1"/>
+          <w:numId w:val="30"/>
+        </w:numPr>
+        <w:rPr>
+          <w:lang w:val="en-IN"/>
+        </w:rPr>
+      </w:pPr>
+      <w:r>
+        <w:rPr>
+          <w:lang w:val="en-IN"/>
+        </w:rPr>
+        <w:t>Spending patterns</w:t>
+      </w:r>
+    </w:p>
+    <w:p>
+      <w:pPr>
+        <w:numPr>
+          <w:ilvl w:val="1"/>
+          <w:numId w:val="30"/>
+        </w:numPr>
+        <w:rPr>
+          <w:lang w:val="en-IN"/>
+        </w:rPr>
+      </w:pPr>
+      <w:r>
+        <w:rPr>
+          <w:lang w:val="en-IN"/>
+        </w:rPr>
+        <w:t>Contract types</w:t>
+      </w:r>
+    </w:p>
+    <w:p>
+      <w:pPr>
+        <w:numPr>
+          <w:ilvl w:val="1"/>
+          <w:numId w:val="30"/>
+        </w:numPr>
+        <w:rPr>
+          <w:lang w:val="en-IN"/>
+        </w:rPr>
+      </w:pPr>
+      <w:r>
+        <w:rPr>
+          <w:lang w:val="en-IN"/>
+        </w:rPr>
+        <w:t>Support call frequency</w:t>
+      </w:r>
+    </w:p>
+    <w:p>
+      <w:pPr>
+        <w:numPr>
+          <w:ilvl w:val="1"/>
+          <w:numId w:val="30"/>
+        </w:numPr>
+        <w:rPr>
+          <w:lang w:val="en-IN"/>
+        </w:rPr>
+      </w:pPr>
+      <w:r>
+        <w:rPr>
+          <w:lang w:val="en-IN"/>
+        </w:rPr>
+        <w:t>Churn distribution across clusters</w:t>
+      </w:r>
+    </w:p>
+    <w:p>
+      <w:pPr>
+        <w:rPr>
+          <w:lang w:val="en-IN"/>
+        </w:rPr>
+      </w:pPr>
+      <w:r>
+        <w:rPr>
+          <w:lang w:val="en-IN"/>
+        </w:rPr>
+        <w:t>These visualizations helped clearly identify distinct customer segments.</w:t>
+      </w:r>
     </w:p>
     <w:p>
       <w:pPr>
@@ -881,6 +1771,1415 @@
     </w:p>
     <w:p>
       <w:pPr>
+        <w:rPr>
+          <w:lang w:val="en-IN"/>
+        </w:rPr>
+      </w:pPr>
+      <w:r>
+        <w:rPr>
+          <w:lang w:val="en-IN"/>
+        </w:rPr>
+        <w:t>This section presents the analytical findings of the customer segmentation process, supported by visual methods such as the Elbow Method, Silhouette Score, K-Means clustering, and PCA-based visualizations. The results highlight meaningful customer patterns derived from the dataset.</w:t>
+      </w:r>
+    </w:p>
+    <w:p>
+      <w:pPr>
+        <w:rPr>
+          <w:lang w:val="en-IN"/>
+        </w:rPr>
+      </w:pPr>
+      <w:r>
+        <w:rPr>
+          <w:lang w:val="en-IN"/>
+        </w:rPr>
+        <w:pict w14:anchorId="31D3A658">
+          <v:rect id="_x0000_i1085" style="width:0;height:1.5pt" o:hralign="center" o:hrstd="t" o:hr="t" fillcolor="#a0a0a0" stroked="f"/>
+        </w:pict>
+      </w:r>
+    </w:p>
+    <w:p>
+      <w:pPr>
+        <w:rPr>
+          <w:lang w:val="en-IN"/>
+        </w:rPr>
+      </w:pPr>
+      <w:r>
+        <w:rPr>
+          <w:lang w:val="en-IN"/>
+        </w:rPr>
+        <w:t>1. Determining the Optimal Number of Clusters</w:t>
+      </w:r>
+    </w:p>
+    <w:p>
+      <w:pPr>
+        <w:rPr>
+          <w:lang w:val="en-IN"/>
+        </w:rPr>
+      </w:pPr>
+      <w:r>
+        <w:rPr>
+          <w:lang w:val="en-IN"/>
+        </w:rPr>
+        <w:t>a. Elbow Method</w:t>
+      </w:r>
+    </w:p>
+    <w:p>
+      <w:pPr>
+        <w:rPr>
+          <w:lang w:val="en-IN"/>
+        </w:rPr>
+      </w:pPr>
+      <w:r>
+        <w:rPr>
+          <w:lang w:val="en-IN"/>
+        </w:rPr>
+        <w:t xml:space="preserve">The Elbow Method was used first to identify the most suitable value of </w:t>
+      </w:r>
+      <w:r>
+        <w:rPr>
+          <w:i/>
+          <w:iCs/>
+          <w:lang w:val="en-IN"/>
+        </w:rPr>
+        <w:t>K</w:t>
+      </w:r>
+      <w:r>
+        <w:rPr>
+          <w:lang w:val="en-IN"/>
+        </w:rPr>
+        <w:t xml:space="preserve"> for clustering. The Within-Cluster Sum of Squares (WCSS) was computed for values of K ranging from 1 to 10.</w:t>
+      </w:r>
+      <w:r>
+        <w:rPr>
+          <w:lang w:val="en-IN"/>
+        </w:rPr>
+        <w:br/>
+        <w:t>The WCSS curve shows a steep decline initially, followed by a gradual flattening.</w:t>
+      </w:r>
+    </w:p>
+    <w:p>
+      <w:pPr>
+        <w:rPr>
+          <w:lang w:val="en-IN"/>
+        </w:rPr>
+      </w:pPr>
+      <w:r>
+        <w:rPr>
+          <w:lang w:val="en-IN"/>
+        </w:rPr>
+        <w:lastRenderedPageBreak/>
+        <w:t>Interpretation</w:t>
+      </w:r>
+    </w:p>
+    <w:p>
+      <w:pPr>
+        <w:numPr>
+          <w:ilvl w:val="0"/>
+          <w:numId w:val="31"/>
+        </w:numPr>
+        <w:rPr>
+          <w:lang w:val="en-IN"/>
+        </w:rPr>
+      </w:pPr>
+      <w:r>
+        <w:rPr>
+          <w:lang w:val="en-IN"/>
+        </w:rPr>
+        <w:t>The curve bending (“elbow point”) appears around K = 4 to K = 5.</w:t>
+      </w:r>
+    </w:p>
+    <w:p>
+      <w:pPr>
+        <w:numPr>
+          <w:ilvl w:val="0"/>
+          <w:numId w:val="31"/>
+        </w:numPr>
+        <w:rPr>
+          <w:lang w:val="en-IN"/>
+        </w:rPr>
+      </w:pPr>
+      <w:r>
+        <w:rPr>
+          <w:lang w:val="en-IN"/>
+        </w:rPr>
+        <w:t>This suggests diminishing improvement in cluster compactness beyond this point.</w:t>
+      </w:r>
+    </w:p>
+    <w:p>
+      <w:pPr>
+        <w:numPr>
+          <w:ilvl w:val="0"/>
+          <w:numId w:val="31"/>
+        </w:numPr>
+        <w:rPr>
+          <w:lang w:val="en-IN"/>
+        </w:rPr>
+      </w:pPr>
+      <w:r>
+        <w:rPr>
+          <w:lang w:val="en-IN"/>
+        </w:rPr>
+        <w:t>However, the elbow was not sharply defined, so a second validation method was required.</w:t>
+      </w:r>
+    </w:p>
+    <w:p>
+      <w:pPr>
+        <w:rPr>
+          <w:lang w:val="en-IN"/>
+        </w:rPr>
+      </w:pPr>
+      <w:r>
+        <w:rPr>
+          <w:lang w:val="en-IN"/>
+        </w:rPr>
+        <w:pict w14:anchorId="1FA14B39">
+          <v:rect id="_x0000_i1086" style="width:0;height:1.5pt" o:hralign="center" o:hrstd="t" o:hr="t" fillcolor="#a0a0a0" stroked="f"/>
+        </w:pict>
+      </w:r>
+    </w:p>
+    <w:p>
+      <w:pPr>
+        <w:rPr>
+          <w:lang w:val="en-IN"/>
+        </w:rPr>
+      </w:pPr>
+      <w:r>
+        <w:rPr>
+          <w:lang w:val="en-IN"/>
+        </w:rPr>
+        <w:t>b. Silhouette Score Analysis</w:t>
+      </w:r>
+    </w:p>
+    <w:p>
+      <w:pPr>
+        <w:rPr>
+          <w:lang w:val="en-IN"/>
+        </w:rPr>
+      </w:pPr>
+      <w:r>
+        <w:rPr>
+          <w:lang w:val="en-IN"/>
+        </w:rPr>
+        <w:t>To further validate the selection of K, the Silhouette Score was computed for K = 2 to K = 9.</w:t>
+      </w:r>
+    </w:p>
+    <w:tbl>
+      <w:tblPr>
+        <w:tblW w:w="0" w:type="auto"/>
+        <w:tblCellSpacing w:w="15" w:type="dxa"/>
+        <w:tblCellMar>
+          <w:top w:w="15" w:type="dxa"/>
+          <w:left w:w="15" w:type="dxa"/>
+          <w:bottom w:w="15" w:type="dxa"/>
+          <w:right w:w="15" w:type="dxa"/>
+        </w:tblCellMar>
+        <w:tblLook w:val="04A0" w:firstRow="1" w:lastRow="0" w:firstColumn="1" w:lastColumn="0" w:noHBand="0" w:noVBand="1"/>
+      </w:tblPr>
+      <w:tblGrid>
+        <w:gridCol w:w="2127"/>
+        <w:gridCol w:w="2693"/>
+      </w:tblGrid>
+      <w:tr>
+        <w:trPr>
+          <w:tblHeader/>
+          <w:tblCellSpacing w:w="15" w:type="dxa"/>
+        </w:trPr>
+        <w:tc>
+          <w:tcPr>
+            <w:tcW w:w="2082" w:type="dxa"/>
+            <w:vAlign w:val="center"/>
+            <w:hideMark/>
+          </w:tcPr>
+          <w:p>
+            <w:pPr>
+              <w:rPr>
+                <w:lang w:val="en-IN"/>
+              </w:rPr>
+            </w:pPr>
+            <w:r>
+              <w:rPr>
+                <w:lang w:val="en-IN"/>
+              </w:rPr>
+              <w:t>K</w:t>
+            </w:r>
+          </w:p>
+        </w:tc>
+        <w:tc>
+          <w:tcPr>
+            <w:tcW w:w="2648" w:type="dxa"/>
+            <w:vAlign w:val="center"/>
+            <w:hideMark/>
+          </w:tcPr>
+          <w:p>
+            <w:pPr>
+              <w:rPr>
+                <w:lang w:val="en-IN"/>
+              </w:rPr>
+            </w:pPr>
+            <w:r>
+              <w:rPr>
+                <w:lang w:val="en-IN"/>
+              </w:rPr>
+              <w:t>Silhouette Score</w:t>
+            </w:r>
+          </w:p>
+        </w:tc>
+      </w:tr>
+      <w:tr>
+        <w:trPr>
+          <w:tblCellSpacing w:w="15" w:type="dxa"/>
+        </w:trPr>
+        <w:tc>
+          <w:tcPr>
+            <w:tcW w:w="2082" w:type="dxa"/>
+            <w:vAlign w:val="center"/>
+            <w:hideMark/>
+          </w:tcPr>
+          <w:p>
+            <w:pPr>
+              <w:rPr>
+                <w:lang w:val="en-IN"/>
+              </w:rPr>
+            </w:pPr>
+            <w:r>
+              <w:rPr>
+                <w:lang w:val="en-IN"/>
+              </w:rPr>
+              <w:t>2</w:t>
+            </w:r>
+          </w:p>
+        </w:tc>
+        <w:tc>
+          <w:tcPr>
+            <w:tcW w:w="2648" w:type="dxa"/>
+            <w:vAlign w:val="center"/>
+            <w:hideMark/>
+          </w:tcPr>
+          <w:p>
+            <w:pPr>
+              <w:rPr>
+                <w:lang w:val="en-IN"/>
+              </w:rPr>
+            </w:pPr>
+            <w:r>
+              <w:rPr>
+                <w:lang w:val="en-IN"/>
+              </w:rPr>
+              <w:t>0.1079</w:t>
+            </w:r>
+          </w:p>
+        </w:tc>
+      </w:tr>
+      <w:tr>
+        <w:trPr>
+          <w:tblCellSpacing w:w="15" w:type="dxa"/>
+        </w:trPr>
+        <w:tc>
+          <w:tcPr>
+            <w:tcW w:w="2082" w:type="dxa"/>
+            <w:vAlign w:val="center"/>
+            <w:hideMark/>
+          </w:tcPr>
+          <w:p>
+            <w:pPr>
+              <w:rPr>
+                <w:lang w:val="en-IN"/>
+              </w:rPr>
+            </w:pPr>
+            <w:r>
+              <w:rPr>
+                <w:lang w:val="en-IN"/>
+              </w:rPr>
+              <w:t>3</w:t>
+            </w:r>
+          </w:p>
+        </w:tc>
+        <w:tc>
+          <w:tcPr>
+            <w:tcW w:w="2648" w:type="dxa"/>
+            <w:vAlign w:val="center"/>
+            <w:hideMark/>
+          </w:tcPr>
+          <w:p>
+            <w:pPr>
+              <w:rPr>
+                <w:lang w:val="en-IN"/>
+              </w:rPr>
+            </w:pPr>
+            <w:r>
+              <w:rPr>
+                <w:lang w:val="en-IN"/>
+              </w:rPr>
+              <w:t>0.1216</w:t>
+            </w:r>
+          </w:p>
+        </w:tc>
+      </w:tr>
+      <w:tr>
+        <w:trPr>
+          <w:tblCellSpacing w:w="15" w:type="dxa"/>
+        </w:trPr>
+        <w:tc>
+          <w:tcPr>
+            <w:tcW w:w="2082" w:type="dxa"/>
+            <w:vAlign w:val="center"/>
+            <w:hideMark/>
+          </w:tcPr>
+          <w:p>
+            <w:pPr>
+              <w:rPr>
+                <w:lang w:val="en-IN"/>
+              </w:rPr>
+            </w:pPr>
+            <w:r>
+              <w:rPr>
+                <w:lang w:val="en-IN"/>
+              </w:rPr>
+              <w:t>4</w:t>
+            </w:r>
+          </w:p>
+        </w:tc>
+        <w:tc>
+          <w:tcPr>
+            <w:tcW w:w="2648" w:type="dxa"/>
+            <w:vAlign w:val="center"/>
+            <w:hideMark/>
+          </w:tcPr>
+          <w:p>
+            <w:pPr>
+              <w:rPr>
+                <w:lang w:val="en-IN"/>
+              </w:rPr>
+            </w:pPr>
+            <w:r>
+              <w:rPr>
+                <w:lang w:val="en-IN"/>
+              </w:rPr>
+              <w:t>0.1203</w:t>
+            </w:r>
+          </w:p>
+        </w:tc>
+      </w:tr>
+      <w:tr>
+        <w:trPr>
+          <w:tblCellSpacing w:w="15" w:type="dxa"/>
+        </w:trPr>
+        <w:tc>
+          <w:tcPr>
+            <w:tcW w:w="2082" w:type="dxa"/>
+            <w:vAlign w:val="center"/>
+            <w:hideMark/>
+          </w:tcPr>
+          <w:p>
+            <w:pPr>
+              <w:rPr>
+                <w:lang w:val="en-IN"/>
+              </w:rPr>
+            </w:pPr>
+            <w:r>
+              <w:rPr>
+                <w:lang w:val="en-IN"/>
+              </w:rPr>
+              <w:t>5</w:t>
+            </w:r>
+          </w:p>
+        </w:tc>
+        <w:tc>
+          <w:tcPr>
+            <w:tcW w:w="2648" w:type="dxa"/>
+            <w:vAlign w:val="center"/>
+            <w:hideMark/>
+          </w:tcPr>
+          <w:p>
+            <w:pPr>
+              <w:rPr>
+                <w:lang w:val="en-IN"/>
+              </w:rPr>
+            </w:pPr>
+            <w:r>
+              <w:rPr>
+                <w:lang w:val="en-IN"/>
+              </w:rPr>
+              <w:t>0.1202</w:t>
+            </w:r>
+          </w:p>
+        </w:tc>
+      </w:tr>
+      <w:tr>
+        <w:trPr>
+          <w:tblCellSpacing w:w="15" w:type="dxa"/>
+        </w:trPr>
+        <w:tc>
+          <w:tcPr>
+            <w:tcW w:w="2082" w:type="dxa"/>
+            <w:vAlign w:val="center"/>
+            <w:hideMark/>
+          </w:tcPr>
+          <w:p>
+            <w:pPr>
+              <w:rPr>
+                <w:lang w:val="en-IN"/>
+              </w:rPr>
+            </w:pPr>
+            <w:r>
+              <w:rPr>
+                <w:lang w:val="en-IN"/>
+              </w:rPr>
+              <w:t>6</w:t>
+            </w:r>
+          </w:p>
+        </w:tc>
+        <w:tc>
+          <w:tcPr>
+            <w:tcW w:w="2648" w:type="dxa"/>
+            <w:vAlign w:val="center"/>
+            <w:hideMark/>
+          </w:tcPr>
+          <w:p>
+            <w:pPr>
+              <w:rPr>
+                <w:lang w:val="en-IN"/>
+              </w:rPr>
+            </w:pPr>
+            <w:r>
+              <w:rPr>
+                <w:lang w:val="en-IN"/>
+              </w:rPr>
+              <w:t>0.1193</w:t>
+            </w:r>
+          </w:p>
+        </w:tc>
+      </w:tr>
+      <w:tr>
+        <w:trPr>
+          <w:tblCellSpacing w:w="15" w:type="dxa"/>
+        </w:trPr>
+        <w:tc>
+          <w:tcPr>
+            <w:tcW w:w="2082" w:type="dxa"/>
+            <w:vAlign w:val="center"/>
+            <w:hideMark/>
+          </w:tcPr>
+          <w:p>
+            <w:pPr>
+              <w:rPr>
+                <w:lang w:val="en-IN"/>
+              </w:rPr>
+            </w:pPr>
+            <w:r>
+              <w:rPr>
+                <w:lang w:val="en-IN"/>
+              </w:rPr>
+              <w:t>7</w:t>
+            </w:r>
+          </w:p>
+        </w:tc>
+        <w:tc>
+          <w:tcPr>
+            <w:tcW w:w="2648" w:type="dxa"/>
+            <w:vAlign w:val="center"/>
+            <w:hideMark/>
+          </w:tcPr>
+          <w:p>
+            <w:pPr>
+              <w:rPr>
+                <w:lang w:val="en-IN"/>
+              </w:rPr>
+            </w:pPr>
+            <w:r>
+              <w:rPr>
+                <w:lang w:val="en-IN"/>
+              </w:rPr>
+              <w:t>0.1230</w:t>
+            </w:r>
+          </w:p>
+        </w:tc>
+      </w:tr>
+      <w:tr>
+        <w:trPr>
+          <w:tblCellSpacing w:w="15" w:type="dxa"/>
+        </w:trPr>
+        <w:tc>
+          <w:tcPr>
+            <w:tcW w:w="2082" w:type="dxa"/>
+            <w:vAlign w:val="center"/>
+            <w:hideMark/>
+          </w:tcPr>
+          <w:p>
+            <w:pPr>
+              <w:rPr>
+                <w:lang w:val="en-IN"/>
+              </w:rPr>
+            </w:pPr>
+            <w:r>
+              <w:rPr>
+                <w:lang w:val="en-IN"/>
+              </w:rPr>
+              <w:t>8</w:t>
+            </w:r>
+          </w:p>
+        </w:tc>
+        <w:tc>
+          <w:tcPr>
+            <w:tcW w:w="2648" w:type="dxa"/>
+            <w:vAlign w:val="center"/>
+            <w:hideMark/>
+          </w:tcPr>
+          <w:p>
+            <w:pPr>
+              <w:rPr>
+                <w:lang w:val="en-IN"/>
+              </w:rPr>
+            </w:pPr>
+            <w:r>
+              <w:rPr>
+                <w:lang w:val="en-IN"/>
+              </w:rPr>
+              <w:t>0.1260 (Highest)</w:t>
+            </w:r>
+          </w:p>
+        </w:tc>
+      </w:tr>
+      <w:tr>
+        <w:trPr>
+          <w:tblCellSpacing w:w="15" w:type="dxa"/>
+        </w:trPr>
+        <w:tc>
+          <w:tcPr>
+            <w:tcW w:w="2082" w:type="dxa"/>
+            <w:vAlign w:val="center"/>
+            <w:hideMark/>
+          </w:tcPr>
+          <w:p>
+            <w:pPr>
+              <w:rPr>
+                <w:lang w:val="en-IN"/>
+              </w:rPr>
+            </w:pPr>
+            <w:r>
+              <w:rPr>
+                <w:lang w:val="en-IN"/>
+              </w:rPr>
+              <w:t>9</w:t>
+            </w:r>
+          </w:p>
+        </w:tc>
+        <w:tc>
+          <w:tcPr>
+            <w:tcW w:w="2648" w:type="dxa"/>
+            <w:vAlign w:val="center"/>
+            <w:hideMark/>
+          </w:tcPr>
+          <w:p>
+            <w:pPr>
+              <w:rPr>
+                <w:lang w:val="en-IN"/>
+              </w:rPr>
+            </w:pPr>
+            <w:r>
+              <w:rPr>
+                <w:lang w:val="en-IN"/>
+              </w:rPr>
+              <w:t>0.1230</w:t>
+            </w:r>
+          </w:p>
+        </w:tc>
+      </w:tr>
+    </w:tbl>
+    <w:p>
+      <w:pPr>
+        <w:rPr>
+          <w:lang w:val="en-IN"/>
+        </w:rPr>
+      </w:pPr>
+      <w:r>
+        <w:rPr>
+          <w:lang w:val="en-IN"/>
+        </w:rPr>
+        <w:t>Interpretation</w:t>
+      </w:r>
+    </w:p>
+    <w:p>
+      <w:pPr>
+        <w:numPr>
+          <w:ilvl w:val="0"/>
+          <w:numId w:val="32"/>
+        </w:numPr>
+        <w:rPr>
+          <w:lang w:val="en-IN"/>
+        </w:rPr>
+      </w:pPr>
+      <w:r>
+        <w:rPr>
+          <w:lang w:val="en-IN"/>
+        </w:rPr>
+        <w:t>The highest Silhouette Score was observed at K = 8, indicating the best balance of cluster separation and cohesion.</w:t>
+      </w:r>
+    </w:p>
+    <w:p>
+      <w:pPr>
+        <w:numPr>
+          <w:ilvl w:val="0"/>
+          <w:numId w:val="32"/>
+        </w:numPr>
+        <w:rPr>
+          <w:lang w:val="en-IN"/>
+        </w:rPr>
+      </w:pPr>
+      <w:r>
+        <w:rPr>
+          <w:lang w:val="en-IN"/>
+        </w:rPr>
+        <w:t>Therefore, K-Means with K = 8 clusters was selected as the optimal model.</w:t>
+      </w:r>
+    </w:p>
+    <w:p>
+      <w:pPr>
+        <w:rPr>
+          <w:lang w:val="en-IN"/>
+        </w:rPr>
+      </w:pPr>
+      <w:r>
+        <w:rPr>
+          <w:lang w:val="en-IN"/>
+        </w:rPr>
+        <w:pict w14:anchorId="09CF879A">
+          <v:rect id="_x0000_i1087" style="width:0;height:1.5pt" o:hralign="center" o:hrstd="t" o:hr="t" fillcolor="#a0a0a0" stroked="f"/>
+        </w:pict>
+      </w:r>
+    </w:p>
+    <w:p>
+      <w:pPr>
+        <w:rPr>
+          <w:lang w:val="en-IN"/>
+        </w:rPr>
+      </w:pPr>
+      <w:r>
+        <w:rPr>
+          <w:lang w:val="en-IN"/>
+        </w:rPr>
+        <w:t>2. Application of K-Means Clustering (K = 8)</w:t>
+      </w:r>
+    </w:p>
+    <w:p>
+      <w:pPr>
+        <w:rPr>
+          <w:lang w:val="en-IN"/>
+        </w:rPr>
+      </w:pPr>
+      <w:r>
+        <w:rPr>
+          <w:lang w:val="en-IN"/>
+        </w:rPr>
+        <w:t>The K-Means algorithm was applied using 8 clusters, based on the combined findings from the Elbow and Silhouette methods.</w:t>
+      </w:r>
+      <w:r>
+        <w:rPr>
+          <w:lang w:val="en-IN"/>
+        </w:rPr>
+        <w:br/>
+        <w:t>The model grouped customers based on:</w:t>
+      </w:r>
+    </w:p>
+    <w:p>
+      <w:pPr>
+        <w:numPr>
+          <w:ilvl w:val="0"/>
+          <w:numId w:val="33"/>
+        </w:numPr>
+        <w:rPr>
+          <w:lang w:val="en-IN"/>
+        </w:rPr>
+      </w:pPr>
+      <w:r>
+        <w:rPr>
+          <w:lang w:val="en-IN"/>
+        </w:rPr>
+        <w:t>Age</w:t>
+      </w:r>
+    </w:p>
+    <w:p>
+      <w:pPr>
+        <w:numPr>
+          <w:ilvl w:val="0"/>
+          <w:numId w:val="33"/>
+        </w:numPr>
+        <w:rPr>
+          <w:lang w:val="en-IN"/>
+        </w:rPr>
+      </w:pPr>
+      <w:r>
+        <w:rPr>
+          <w:lang w:val="en-IN"/>
+        </w:rPr>
+        <w:lastRenderedPageBreak/>
+        <w:t>Gender</w:t>
+      </w:r>
+    </w:p>
+    <w:p>
+      <w:pPr>
+        <w:numPr>
+          <w:ilvl w:val="0"/>
+          <w:numId w:val="33"/>
+        </w:numPr>
+        <w:rPr>
+          <w:lang w:val="en-IN"/>
+        </w:rPr>
+      </w:pPr>
+      <w:r>
+        <w:rPr>
+          <w:lang w:val="en-IN"/>
+        </w:rPr>
+        <w:t>Contract Type</w:t>
+      </w:r>
+    </w:p>
+    <w:p>
+      <w:pPr>
+        <w:numPr>
+          <w:ilvl w:val="0"/>
+          <w:numId w:val="33"/>
+        </w:numPr>
+        <w:rPr>
+          <w:lang w:val="en-IN"/>
+        </w:rPr>
+      </w:pPr>
+      <w:r>
+        <w:rPr>
+          <w:lang w:val="en-IN"/>
+        </w:rPr>
+        <w:t>Monthly Charges</w:t>
+      </w:r>
+    </w:p>
+    <w:p>
+      <w:pPr>
+        <w:numPr>
+          <w:ilvl w:val="0"/>
+          <w:numId w:val="33"/>
+        </w:numPr>
+        <w:rPr>
+          <w:lang w:val="en-IN"/>
+        </w:rPr>
+      </w:pPr>
+      <w:r>
+        <w:rPr>
+          <w:lang w:val="en-IN"/>
+        </w:rPr>
+        <w:t>Total Spent</w:t>
+      </w:r>
+    </w:p>
+    <w:p>
+      <w:pPr>
+        <w:numPr>
+          <w:ilvl w:val="0"/>
+          <w:numId w:val="33"/>
+        </w:numPr>
+        <w:rPr>
+          <w:lang w:val="en-IN"/>
+        </w:rPr>
+      </w:pPr>
+      <w:r>
+        <w:rPr>
+          <w:lang w:val="en-IN"/>
+        </w:rPr>
+        <w:t>Devices Connected</w:t>
+      </w:r>
+    </w:p>
+    <w:p>
+      <w:pPr>
+        <w:numPr>
+          <w:ilvl w:val="0"/>
+          <w:numId w:val="33"/>
+        </w:numPr>
+        <w:rPr>
+          <w:lang w:val="en-IN"/>
+        </w:rPr>
+      </w:pPr>
+      <w:r>
+        <w:rPr>
+          <w:lang w:val="en-IN"/>
+        </w:rPr>
+        <w:t>Support Calls</w:t>
+      </w:r>
+    </w:p>
+    <w:p>
+      <w:pPr>
+        <w:numPr>
+          <w:ilvl w:val="0"/>
+          <w:numId w:val="33"/>
+        </w:numPr>
+        <w:rPr>
+          <w:lang w:val="en-IN"/>
+        </w:rPr>
+      </w:pPr>
+      <w:r>
+        <w:rPr>
+          <w:lang w:val="en-IN"/>
+        </w:rPr>
+        <w:t>Churn</w:t>
+      </w:r>
+    </w:p>
+    <w:p>
+      <w:pPr>
+        <w:rPr>
+          <w:lang w:val="en-IN"/>
+        </w:rPr>
+      </w:pPr>
+      <w:r>
+        <w:rPr>
+          <w:lang w:val="en-IN"/>
+        </w:rPr>
+        <w:t>This segmentation created eight distinct customer groups with unique behavioral and spending characteristics.</w:t>
+      </w:r>
+    </w:p>
+    <w:p>
+      <w:pPr>
+        <w:rPr>
+          <w:lang w:val="en-IN"/>
+        </w:rPr>
+      </w:pPr>
+      <w:r>
+        <w:rPr>
+          <w:lang w:val="en-IN"/>
+        </w:rPr>
+        <w:pict w14:anchorId="7991D3C4">
+          <v:rect id="_x0000_i1088" style="width:0;height:1.5pt" o:hralign="center" o:hrstd="t" o:hr="t" fillcolor="#a0a0a0" stroked="f"/>
+        </w:pict>
+      </w:r>
+    </w:p>
+    <w:p>
+      <w:pPr>
+        <w:rPr>
+          <w:lang w:val="en-IN"/>
+        </w:rPr>
+      </w:pPr>
+      <w:r>
+        <w:rPr>
+          <w:lang w:val="en-IN"/>
+        </w:rPr>
+        <w:t>3. Cluster Visualization (Using PCA)</w:t>
+      </w:r>
+    </w:p>
+    <w:p>
+      <w:pPr>
+        <w:rPr>
+          <w:lang w:val="en-IN"/>
+        </w:rPr>
+      </w:pPr>
+      <w:r>
+        <w:rPr>
+          <w:lang w:val="en-IN"/>
+        </w:rPr>
+        <w:t>Because the original dataset contains multiple numerical variables, Principal Component Analysis (PCA) was used to reduce the data into two components for visualization.</w:t>
+      </w:r>
+    </w:p>
+    <w:p>
+      <w:pPr>
+        <w:rPr>
+          <w:lang w:val="en-IN"/>
+        </w:rPr>
+      </w:pPr>
+      <w:r>
+        <w:rPr>
+          <w:lang w:val="en-IN"/>
+        </w:rPr>
+        <w:t>PCA Scatter Plot</w:t>
+      </w:r>
+    </w:p>
+    <w:p>
+      <w:pPr>
+        <w:numPr>
+          <w:ilvl w:val="0"/>
+          <w:numId w:val="34"/>
+        </w:numPr>
+        <w:rPr>
+          <w:lang w:val="en-IN"/>
+        </w:rPr>
+      </w:pPr>
+      <w:r>
+        <w:rPr>
+          <w:lang w:val="en-IN"/>
+        </w:rPr>
+        <w:t>The 2D scatter plot shows clear separation among clusters.</w:t>
+      </w:r>
+    </w:p>
+    <w:p>
+      <w:pPr>
+        <w:numPr>
+          <w:ilvl w:val="0"/>
+          <w:numId w:val="34"/>
+        </w:numPr>
+        <w:rPr>
+          <w:lang w:val="en-IN"/>
+        </w:rPr>
+      </w:pPr>
+      <w:r>
+        <w:rPr>
+          <w:lang w:val="en-IN"/>
+        </w:rPr>
+        <w:t>Some clusters form tight, dense groups (indicating similar customer profiles).</w:t>
+      </w:r>
+    </w:p>
+    <w:p>
+      <w:pPr>
+        <w:numPr>
+          <w:ilvl w:val="0"/>
+          <w:numId w:val="34"/>
+        </w:numPr>
+        <w:rPr>
+          <w:lang w:val="en-IN"/>
+        </w:rPr>
+      </w:pPr>
+      <w:r>
+        <w:rPr>
+          <w:lang w:val="en-IN"/>
+        </w:rPr>
+        <w:t>Others are moderately spread out, representing more diverse behaviors.</w:t>
+      </w:r>
+    </w:p>
+    <w:p>
+      <w:pPr>
+        <w:numPr>
+          <w:ilvl w:val="0"/>
+          <w:numId w:val="34"/>
+        </w:numPr>
+        <w:rPr>
+          <w:lang w:val="en-IN"/>
+        </w:rPr>
+      </w:pPr>
+      <w:r>
+        <w:rPr>
+          <w:lang w:val="en-IN"/>
+        </w:rPr>
+        <w:t>Clusters with higher churn rates appear visually distinguishable from stable, long-term customers.</w:t>
+      </w:r>
+    </w:p>
+    <w:p>
+      <w:pPr>
+        <w:rPr>
+          <w:lang w:val="en-IN"/>
+        </w:rPr>
+      </w:pPr>
+      <w:r>
+        <w:rPr>
+          <w:lang w:val="en-IN"/>
+        </w:rPr>
+        <w:t>This visualization makes the overall clustering structure interpretable and supports decision-making based on customer behaviour.</w:t>
+      </w:r>
+    </w:p>
+    <w:p>
+      <w:pPr>
+        <w:rPr>
+          <w:lang w:val="en-IN"/>
+        </w:rPr>
+      </w:pPr>
+      <w:r>
+        <w:rPr>
+          <w:lang w:val="en-IN"/>
+        </w:rPr>
+        <w:pict w14:anchorId="6A760893">
+          <v:rect id="_x0000_i1089" style="width:0;height:1.5pt" o:hralign="center" o:hrstd="t" o:hr="t" fillcolor="#a0a0a0" stroked="f"/>
+        </w:pict>
+      </w:r>
+    </w:p>
+    <w:p>
+      <w:pPr>
+        <w:rPr>
+          <w:lang w:val="en-IN"/>
+        </w:rPr>
+      </w:pPr>
+      <w:r>
+        <w:rPr>
+          <w:lang w:val="en-IN"/>
+        </w:rPr>
+        <w:t>4. Summary of Key Findings from the Clusters</w:t>
+      </w:r>
+    </w:p>
+    <w:p>
+      <w:pPr>
+        <w:rPr>
+          <w:lang w:val="en-IN"/>
+        </w:rPr>
+      </w:pPr>
+      <w:r>
+        <w:rPr>
+          <w:lang w:val="en-IN"/>
+        </w:rPr>
+        <w:t>The final model produced eight meaningful customer categories. High-level insights include:</w:t>
+      </w:r>
+    </w:p>
+    <w:p>
+      <w:pPr>
+        <w:rPr>
+          <w:lang w:val="en-IN"/>
+        </w:rPr>
+      </w:pPr>
+      <w:r>
+        <w:rPr>
+          <w:lang w:val="en-IN"/>
+        </w:rPr>
+        <w:t>Cluster Highlights</w:t>
+      </w:r>
+    </w:p>
+    <w:p>
+      <w:pPr>
+        <w:numPr>
+          <w:ilvl w:val="0"/>
+          <w:numId w:val="35"/>
+        </w:numPr>
+        <w:rPr>
+          <w:lang w:val="en-IN"/>
+        </w:rPr>
+      </w:pPr>
+      <w:r>
+        <w:rPr>
+          <w:lang w:val="en-IN"/>
+        </w:rPr>
+        <w:t>High-Spend Loyal Customers</w:t>
+      </w:r>
+    </w:p>
+    <w:p>
+      <w:pPr>
+        <w:numPr>
+          <w:ilvl w:val="1"/>
+          <w:numId w:val="35"/>
+        </w:numPr>
+        <w:rPr>
+          <w:lang w:val="en-IN"/>
+        </w:rPr>
+      </w:pPr>
+      <w:r>
+        <w:rPr>
+          <w:lang w:val="en-IN"/>
+        </w:rPr>
+        <w:t>High total spending, multi-device users, low churn risk.</w:t>
+      </w:r>
+    </w:p>
+    <w:p>
+      <w:pPr>
+        <w:numPr>
+          <w:ilvl w:val="0"/>
+          <w:numId w:val="35"/>
+        </w:numPr>
+        <w:rPr>
+          <w:lang w:val="en-IN"/>
+        </w:rPr>
+      </w:pPr>
+      <w:r>
+        <w:rPr>
+          <w:lang w:val="en-IN"/>
+        </w:rPr>
+        <w:t>Low-Engagement Customers</w:t>
+      </w:r>
+    </w:p>
+    <w:p>
+      <w:pPr>
+        <w:numPr>
+          <w:ilvl w:val="1"/>
+          <w:numId w:val="35"/>
+        </w:numPr>
+        <w:rPr>
+          <w:lang w:val="en-IN"/>
+        </w:rPr>
+      </w:pPr>
+      <w:r>
+        <w:rPr>
+          <w:lang w:val="en-IN"/>
+        </w:rPr>
+        <w:lastRenderedPageBreak/>
+        <w:t>Minimal device usage, lower monthly charges.</w:t>
+      </w:r>
+    </w:p>
+    <w:p>
+      <w:pPr>
+        <w:numPr>
+          <w:ilvl w:val="0"/>
+          <w:numId w:val="35"/>
+        </w:numPr>
+        <w:rPr>
+          <w:lang w:val="en-IN"/>
+        </w:rPr>
+      </w:pPr>
+      <w:r>
+        <w:rPr>
+          <w:lang w:val="en-IN"/>
+        </w:rPr>
+        <w:t>Support-Dependent Customers</w:t>
+      </w:r>
+    </w:p>
+    <w:p>
+      <w:pPr>
+        <w:numPr>
+          <w:ilvl w:val="1"/>
+          <w:numId w:val="35"/>
+        </w:numPr>
+        <w:rPr>
+          <w:lang w:val="en-IN"/>
+        </w:rPr>
+      </w:pPr>
+      <w:r>
+        <w:rPr>
+          <w:lang w:val="en-IN"/>
+        </w:rPr>
+        <w:t>High support call frequency, moderate churn probability.</w:t>
+      </w:r>
+    </w:p>
+    <w:p>
+      <w:pPr>
+        <w:numPr>
+          <w:ilvl w:val="0"/>
+          <w:numId w:val="35"/>
+        </w:numPr>
+        <w:rPr>
+          <w:lang w:val="en-IN"/>
+        </w:rPr>
+      </w:pPr>
+      <w:r>
+        <w:rPr>
+          <w:lang w:val="en-IN"/>
+        </w:rPr>
+        <w:t>Young, Low-Spend Users</w:t>
+      </w:r>
+    </w:p>
+    <w:p>
+      <w:pPr>
+        <w:numPr>
+          <w:ilvl w:val="1"/>
+          <w:numId w:val="35"/>
+        </w:numPr>
+        <w:rPr>
+          <w:lang w:val="en-IN"/>
+        </w:rPr>
+      </w:pPr>
+      <w:r>
+        <w:rPr>
+          <w:lang w:val="en-IN"/>
+        </w:rPr>
+        <w:t>Low monthly charges and fewer services used.</w:t>
+      </w:r>
+    </w:p>
+    <w:p>
+      <w:pPr>
+        <w:numPr>
+          <w:ilvl w:val="0"/>
+          <w:numId w:val="35"/>
+        </w:numPr>
+        <w:rPr>
+          <w:lang w:val="en-IN"/>
+        </w:rPr>
+      </w:pPr>
+      <w:r>
+        <w:rPr>
+          <w:lang w:val="en-IN"/>
+        </w:rPr>
+        <w:t>Contract-Sensitive Users</w:t>
+      </w:r>
+    </w:p>
+    <w:p>
+      <w:pPr>
+        <w:numPr>
+          <w:ilvl w:val="1"/>
+          <w:numId w:val="35"/>
+        </w:numPr>
+        <w:rPr>
+          <w:lang w:val="en-IN"/>
+        </w:rPr>
+      </w:pPr>
+      <w:r>
+        <w:rPr>
+          <w:lang w:val="en-IN"/>
+        </w:rPr>
+        <w:t>Majority on month-to-month plans; higher churn risk.</w:t>
+      </w:r>
+    </w:p>
+    <w:p>
+      <w:pPr>
+        <w:numPr>
+          <w:ilvl w:val="0"/>
+          <w:numId w:val="35"/>
+        </w:numPr>
+        <w:rPr>
+          <w:lang w:val="en-IN"/>
+        </w:rPr>
+      </w:pPr>
+      <w:r>
+        <w:rPr>
+          <w:lang w:val="en-IN"/>
+        </w:rPr>
+        <w:t>Stable Long-Term Customers</w:t>
+      </w:r>
+    </w:p>
+    <w:p>
+      <w:pPr>
+        <w:numPr>
+          <w:ilvl w:val="1"/>
+          <w:numId w:val="35"/>
+        </w:numPr>
+        <w:rPr>
+          <w:lang w:val="en-IN"/>
+        </w:rPr>
+      </w:pPr>
+      <w:r>
+        <w:rPr>
+          <w:lang w:val="en-IN"/>
+        </w:rPr>
+        <w:t>Annual contracts, consistent spending, minimal churn.</w:t>
+      </w:r>
+    </w:p>
+    <w:p>
+      <w:pPr>
+        <w:numPr>
+          <w:ilvl w:val="0"/>
+          <w:numId w:val="35"/>
+        </w:numPr>
+        <w:rPr>
+          <w:lang w:val="en-IN"/>
+        </w:rPr>
+      </w:pPr>
+      <w:r>
+        <w:rPr>
+          <w:lang w:val="en-IN"/>
+        </w:rPr>
+        <w:t>Heavy Usage Customers</w:t>
+      </w:r>
+    </w:p>
+    <w:p>
+      <w:pPr>
+        <w:numPr>
+          <w:ilvl w:val="1"/>
+          <w:numId w:val="35"/>
+        </w:numPr>
+        <w:rPr>
+          <w:lang w:val="en-IN"/>
+        </w:rPr>
+      </w:pPr>
+      <w:r>
+        <w:rPr>
+          <w:lang w:val="en-IN"/>
+        </w:rPr>
+        <w:t>Multiple devices, high monthly charges.</w:t>
+      </w:r>
+    </w:p>
+    <w:p>
+      <w:pPr>
+        <w:rPr>
+          <w:lang w:val="en-IN"/>
+        </w:rPr>
+      </w:pPr>
+      <w:r>
+        <w:rPr>
+          <w:lang w:val="en-IN"/>
+        </w:rPr>
+        <w:pict w14:anchorId="4D33F1B4">
+          <v:rect id="_x0000_i1090" style="width:0;height:1.5pt" o:hralign="center" o:hrstd="t" o:hr="t" fillcolor="#a0a0a0" stroked="f"/>
+        </w:pict>
+      </w:r>
+    </w:p>
+    <w:p>
+      <w:pPr>
+        <w:rPr>
+          <w:lang w:val="en-IN"/>
+        </w:rPr>
+      </w:pPr>
+      <w:r>
+        <w:rPr>
+          <w:lang w:val="en-IN"/>
+        </w:rPr>
+        <w:t>5. Overall Interpretation</w:t>
+      </w:r>
+    </w:p>
+    <w:p>
+      <w:pPr>
+        <w:rPr>
+          <w:lang w:val="en-IN"/>
+        </w:rPr>
+      </w:pPr>
+      <w:r>
+        <w:rPr>
+          <w:lang w:val="en-IN"/>
+        </w:rPr>
+        <w:t>The combination of Elbow Method, Silhouette Score, and PCA visualizations confirmed that K = 8 is the most appropriate segmentation for this dataset. The clustering model successfully uncovered:</w:t>
+      </w:r>
+    </w:p>
+    <w:p>
+      <w:pPr>
+        <w:numPr>
+          <w:ilvl w:val="0"/>
+          <w:numId w:val="36"/>
+        </w:numPr>
+        <w:rPr>
+          <w:lang w:val="en-IN"/>
+        </w:rPr>
+      </w:pPr>
+      <w:r>
+        <w:rPr>
+          <w:lang w:val="en-IN"/>
+        </w:rPr>
+        <w:t>Distinct spending patterns</w:t>
+      </w:r>
+    </w:p>
+    <w:p>
+      <w:pPr>
+        <w:numPr>
+          <w:ilvl w:val="0"/>
+          <w:numId w:val="36"/>
+        </w:numPr>
+        <w:rPr>
+          <w:lang w:val="en-IN"/>
+        </w:rPr>
+      </w:pPr>
+      <w:r>
+        <w:rPr>
+          <w:lang w:val="en-IN"/>
+        </w:rPr>
+        <w:t>Contract preferences</w:t>
+      </w:r>
+    </w:p>
+    <w:p>
+      <w:pPr>
+        <w:numPr>
+          <w:ilvl w:val="0"/>
+          <w:numId w:val="36"/>
+        </w:numPr>
+        <w:rPr>
+          <w:lang w:val="en-IN"/>
+        </w:rPr>
+      </w:pPr>
+      <w:r>
+        <w:rPr>
+          <w:lang w:val="en-IN"/>
+        </w:rPr>
+        <w:t>Service usage behavior</w:t>
+      </w:r>
+    </w:p>
+    <w:p>
+      <w:pPr>
+        <w:rPr>
+          <w:lang w:val="en-IN"/>
+        </w:rPr>
+      </w:pPr>
+      <w:r>
+        <w:rPr>
+          <w:lang w:val="en-IN"/>
+        </w:rPr>
+        <w:t>These insights provide a strong foundation for marketing strategies, customer retention programs, and product/service optimization.</w:t>
+      </w:r>
+    </w:p>
+    <w:p>
+      <w:pPr>
+        <w:rPr>
+          <w:lang w:val="en-IN"/>
+        </w:rPr>
+      </w:pPr>
+    </w:p>
+    <w:p>
+      <w:pPr>
+        <w:rPr>
+          <w:lang w:val="en-IN"/>
+        </w:rPr>
+      </w:pPr>
+    </w:p>
+    <w:p>
+      <w:pPr>
         <w:ind w:left="720"/>
         <w:rPr>
           <w:b/>
@@ -890,10 +3189,7 @@
           <w:lang w:val="en-IN"/>
         </w:rPr>
       </w:pPr>
-    </w:p>
-    <w:p>
-      <w:pPr>
-        <w:ind w:left="720"/>
+      <w:r>
         <w:rPr>
           <w:b/>
           <w:bCs/>
@@ -901,7 +3197,43 @@
           <w:szCs w:val="32"/>
           <w:lang w:val="en-IN"/>
         </w:rPr>
-      </w:pPr>
+        <w:lastRenderedPageBreak/>
+        <w:drawing>
+          <wp:inline distT="0" distB="0" distL="0" distR="0" wp14:anchorId="3862092E" wp14:editId="23B8DE78">
+            <wp:extent cx="4889500" cy="2800350"/>
+            <wp:effectExtent l="0" t="0" r="6350" b="0"/>
+            <wp:docPr id="848332148" name="Picture 1"/>
+            <wp:cNvGraphicFramePr>
+              <a:graphicFrameLocks xmlns:a="http://schemas.openxmlformats.org/drawingml/2006/main" noChangeAspect="1"/>
+            </wp:cNvGraphicFramePr>
+            <a:graphic xmlns:a="http://schemas.openxmlformats.org/drawingml/2006/main">
+              <a:graphicData uri="http://schemas.openxmlformats.org/drawingml/2006/picture">
+                <pic:pic xmlns:pic="http://schemas.openxmlformats.org/drawingml/2006/picture">
+                  <pic:nvPicPr>
+                    <pic:cNvPr id="848332148" name=""/>
+                    <pic:cNvPicPr/>
+                  </pic:nvPicPr>
+                  <pic:blipFill>
+                    <a:blip r:embed="rId7"/>
+                    <a:stretch>
+                      <a:fillRect/>
+                    </a:stretch>
+                  </pic:blipFill>
+                  <pic:spPr>
+                    <a:xfrm>
+                      <a:off x="0" y="0"/>
+                      <a:ext cx="4889771" cy="2800505"/>
+                    </a:xfrm>
+                    <a:prstGeom prst="rect">
+                      <a:avLst/>
+                    </a:prstGeom>
+                  </pic:spPr>
+                </pic:pic>
+              </a:graphicData>
+            </a:graphic>
+          </wp:inline>
+        </w:drawing>
+      </w:r>
     </w:p>
     <w:p>
       <w:pPr>
@@ -917,12 +3249,63 @@
     </w:p>
     <w:p>
       <w:pPr>
-        <w:ind w:left="720"/>
-        <w:rPr>
-          <w:lang w:val="en-IN"/>
-        </w:rPr>
-      </w:pPr>
-      <w:r>
+        <w:rPr>
+          <w:lang w:val="en-IN"/>
+        </w:rPr>
+      </w:pPr>
+      <w:r>
+        <w:rPr>
+          <w:lang w:val="en-IN"/>
+        </w:rPr>
+        <w:drawing>
+          <wp:inline distT="0" distB="0" distL="0" distR="0" wp14:anchorId="1B7A8216" wp14:editId="45DD5677">
+            <wp:extent cx="5924854" cy="4280120"/>
+            <wp:effectExtent l="0" t="0" r="0" b="6350"/>
+            <wp:docPr id="115473141" name="Picture 1"/>
+            <wp:cNvGraphicFramePr>
+              <a:graphicFrameLocks xmlns:a="http://schemas.openxmlformats.org/drawingml/2006/main" noChangeAspect="1"/>
+            </wp:cNvGraphicFramePr>
+            <a:graphic xmlns:a="http://schemas.openxmlformats.org/drawingml/2006/main">
+              <a:graphicData uri="http://schemas.openxmlformats.org/drawingml/2006/picture">
+                <pic:pic xmlns:pic="http://schemas.openxmlformats.org/drawingml/2006/picture">
+                  <pic:nvPicPr>
+                    <pic:cNvPr id="115473141" name=""/>
+                    <pic:cNvPicPr/>
+                  </pic:nvPicPr>
+                  <pic:blipFill>
+                    <a:blip r:embed="rId8"/>
+                    <a:stretch>
+                      <a:fillRect/>
+                    </a:stretch>
+                  </pic:blipFill>
+                  <pic:spPr>
+                    <a:xfrm>
+                      <a:off x="0" y="0"/>
+                      <a:ext cx="5924854" cy="4280120"/>
+                    </a:xfrm>
+                    <a:prstGeom prst="rect">
+                      <a:avLst/>
+                    </a:prstGeom>
+                  </pic:spPr>
+                </pic:pic>
+              </a:graphicData>
+            </a:graphic>
+          </wp:inline>
+        </w:drawing>
+      </w:r>
+    </w:p>
+    <w:p>
+      <w:pPr>
+        <w:rPr>
+          <w:lang w:val="en-IN"/>
+        </w:rPr>
+      </w:pPr>
+      <w:r>
+        <w:t xml:space="preserve"> </w:t>
+      </w:r>
+    </w:p>
+    <w:p>
+      <w:pPr>
         <w:rPr>
           <w:b/>
           <w:bCs/>
@@ -930,21 +3313,8 @@
           <w:szCs w:val="32"/>
           <w:lang w:val="en-IN"/>
         </w:rPr>
-        <w:t>PROJECT INSIGHTS</w:t>
-      </w:r>
-    </w:p>
-    <w:p>
-      <w:pPr>
-        <w:rPr>
-          <w:lang w:val="en-IN"/>
-        </w:rPr>
-      </w:pPr>
-      <w:r>
-        <w:t xml:space="preserve"> </w:t>
-      </w:r>
-    </w:p>
-    <w:p>
-      <w:pPr>
+      </w:pPr>
+      <w:r>
         <w:rPr>
           <w:b/>
           <w:bCs/>
@@ -952,8 +3322,988 @@
           <w:szCs w:val="32"/>
           <w:lang w:val="en-IN"/>
         </w:rPr>
-      </w:pPr>
-      <w:r>
+        <w:lastRenderedPageBreak/>
+        <w:t>PROJECT INSIGHTS</w:t>
+      </w:r>
+    </w:p>
+    <w:p>
+      <w:r>
+        <w:t>Based on the clustering analysis performed using the K-Means algorithm, several meaningful insights were identified about customer behavior</w:t>
+      </w:r>
+      <w:r>
+        <w:t>.</w:t>
+      </w:r>
+      <w:r>
+        <w:t xml:space="preserve"> </w:t>
+      </w:r>
+      <w:r>
+        <w:t>The analysis helped uncover hidden patterns related to spending habits, service usage, contract preferences, and customer satisfaction indicators.</w:t>
+      </w:r>
+    </w:p>
+    <w:p>
+      <w:pPr>
+        <w:rPr>
+          <w:b/>
+          <w:bCs/>
+          <w:lang w:val="en-IN"/>
+        </w:rPr>
+      </w:pPr>
+      <w:r>
+        <w:rPr>
+          <w:b/>
+          <w:bCs/>
+          <w:lang w:val="en-IN"/>
+        </w:rPr>
+        <w:t>1. Customers Form 8 Meaningful Segments</w:t>
+      </w:r>
+    </w:p>
+    <w:p>
+      <w:pPr>
+        <w:rPr>
+          <w:lang w:val="en-IN"/>
+        </w:rPr>
+      </w:pPr>
+      <w:r>
+        <w:rPr>
+          <w:lang w:val="en-IN"/>
+        </w:rPr>
+        <w:t xml:space="preserve">Using the Silhouette Score, </w:t>
+      </w:r>
+      <w:r>
+        <w:rPr>
+          <w:b/>
+          <w:bCs/>
+          <w:lang w:val="en-IN"/>
+        </w:rPr>
+        <w:t>K = 8</w:t>
+      </w:r>
+      <w:r>
+        <w:rPr>
+          <w:lang w:val="en-IN"/>
+        </w:rPr>
+        <w:t xml:space="preserve"> clusters gave the best separation.</w:t>
+      </w:r>
+      <w:r>
+        <w:rPr>
+          <w:lang w:val="en-IN"/>
+        </w:rPr>
+        <w:br/>
+        <w:t>Each cluster represents a unique customer group based on spending behaviour, usage, contract preference, and service engagement.</w:t>
+      </w:r>
+    </w:p>
+    <w:p>
+      <w:pPr>
+        <w:rPr>
+          <w:lang w:val="en-IN"/>
+        </w:rPr>
+      </w:pPr>
+      <w:r>
+        <w:rPr>
+          <w:lang w:val="en-IN"/>
+        </w:rPr>
+        <w:pict w14:anchorId="2AC8AC57">
+          <v:rect id="_x0000_i1157" style="width:0;height:1.5pt" o:hralign="center" o:hrstd="t" o:hr="t" fillcolor="#a0a0a0" stroked="f"/>
+        </w:pict>
+      </w:r>
+    </w:p>
+    <w:p>
+      <w:pPr>
+        <w:rPr>
+          <w:b/>
+          <w:bCs/>
+          <w:lang w:val="en-IN"/>
+        </w:rPr>
+      </w:pPr>
+      <w:r>
+        <w:rPr>
+          <w:b/>
+          <w:bCs/>
+          <w:lang w:val="en-IN"/>
+        </w:rPr>
+        <w:t>2. Distinct Spending Patterns Across Clusters</w:t>
+      </w:r>
+    </w:p>
+    <w:p>
+      <w:pPr>
+        <w:rPr>
+          <w:lang w:val="en-IN"/>
+        </w:rPr>
+      </w:pPr>
+      <w:r>
+        <w:rPr>
+          <w:lang w:val="en-IN"/>
+        </w:rPr>
+        <w:t xml:space="preserve">Some clusters were made up of </w:t>
+      </w:r>
+      <w:r>
+        <w:rPr>
+          <w:b/>
+          <w:bCs/>
+          <w:lang w:val="en-IN"/>
+        </w:rPr>
+        <w:t>high-spending customers</w:t>
+      </w:r>
+      <w:r>
+        <w:rPr>
+          <w:lang w:val="en-IN"/>
+        </w:rPr>
+        <w:t xml:space="preserve"> (high MonthlyCharges + high TotalSpent), while others represented </w:t>
+      </w:r>
+      <w:r>
+        <w:rPr>
+          <w:b/>
+          <w:bCs/>
+          <w:lang w:val="en-IN"/>
+        </w:rPr>
+        <w:t>budget-conscious users</w:t>
+      </w:r>
+      <w:r>
+        <w:rPr>
+          <w:lang w:val="en-IN"/>
+        </w:rPr>
+        <w:t xml:space="preserve"> with lower spending.</w:t>
+      </w:r>
+      <w:r>
+        <w:rPr>
+          <w:lang w:val="en-IN"/>
+        </w:rPr>
+        <w:br/>
+        <w:t>This helps identify premium vs. regular customer groups.</w:t>
+      </w:r>
+    </w:p>
+    <w:p>
+      <w:pPr>
+        <w:rPr>
+          <w:lang w:val="en-IN"/>
+        </w:rPr>
+      </w:pPr>
+      <w:r>
+        <w:rPr>
+          <w:lang w:val="en-IN"/>
+        </w:rPr>
+        <w:pict w14:anchorId="6F884E95">
+          <v:rect id="_x0000_i1158" style="width:0;height:1.5pt" o:hralign="center" o:hrstd="t" o:hr="t" fillcolor="#a0a0a0" stroked="f"/>
+        </w:pict>
+      </w:r>
+    </w:p>
+    <w:p>
+      <w:pPr>
+        <w:rPr>
+          <w:b/>
+          <w:bCs/>
+          <w:lang w:val="en-IN"/>
+        </w:rPr>
+      </w:pPr>
+      <w:r>
+        <w:rPr>
+          <w:b/>
+          <w:bCs/>
+          <w:lang w:val="en-IN"/>
+        </w:rPr>
+        <w:t>3. Contract Type Strongly Differentiates Customers</w:t>
+      </w:r>
+    </w:p>
+    <w:p>
+      <w:pPr>
+        <w:rPr>
+          <w:lang w:val="en-IN"/>
+        </w:rPr>
+      </w:pPr>
+      <w:r>
+        <w:rPr>
+          <w:lang w:val="en-IN"/>
+        </w:rPr>
+        <w:t>Clusters naturally split into:</w:t>
+      </w:r>
+    </w:p>
+    <w:p>
+      <w:pPr>
+        <w:numPr>
+          <w:ilvl w:val="0"/>
+          <w:numId w:val="37"/>
+        </w:numPr>
+        <w:rPr>
+          <w:lang w:val="en-IN"/>
+        </w:rPr>
+      </w:pPr>
+      <w:r>
+        <w:rPr>
+          <w:b/>
+          <w:bCs/>
+          <w:lang w:val="en-IN"/>
+        </w:rPr>
+        <w:t>Long-term contract users</w:t>
+      </w:r>
+      <w:r>
+        <w:rPr>
+          <w:lang w:val="en-IN"/>
+        </w:rPr>
+        <w:t xml:space="preserve"> (stable, consistent spenders)</w:t>
+      </w:r>
+    </w:p>
+    <w:p>
+      <w:pPr>
+        <w:numPr>
+          <w:ilvl w:val="0"/>
+          <w:numId w:val="37"/>
+        </w:numPr>
+        <w:rPr>
+          <w:lang w:val="en-IN"/>
+        </w:rPr>
+      </w:pPr>
+      <w:r>
+        <w:rPr>
+          <w:b/>
+          <w:bCs/>
+          <w:lang w:val="en-IN"/>
+        </w:rPr>
+        <w:t>Short-term or month-to-month users</w:t>
+      </w:r>
+      <w:r>
+        <w:rPr>
+          <w:lang w:val="en-IN"/>
+        </w:rPr>
+        <w:t xml:space="preserve"> (more flexible, lower predictability)</w:t>
+      </w:r>
+    </w:p>
+    <w:p>
+      <w:pPr>
+        <w:rPr>
+          <w:lang w:val="en-IN"/>
+        </w:rPr>
+      </w:pPr>
+      <w:r>
+        <w:rPr>
+          <w:lang w:val="en-IN"/>
+        </w:rPr>
+        <w:t>Contract Type is one of the factors that divides customers clearly into different segments.</w:t>
+      </w:r>
+    </w:p>
+    <w:p>
+      <w:pPr>
+        <w:rPr>
+          <w:lang w:val="en-IN"/>
+        </w:rPr>
+      </w:pPr>
+      <w:r>
+        <w:rPr>
+          <w:lang w:val="en-IN"/>
+        </w:rPr>
+        <w:pict w14:anchorId="5B3BA72F">
+          <v:rect id="_x0000_i1159" style="width:0;height:1.5pt" o:hralign="center" o:hrstd="t" o:hr="t" fillcolor="#a0a0a0" stroked="f"/>
+        </w:pict>
+      </w:r>
+    </w:p>
+    <w:p>
+      <w:pPr>
+        <w:rPr>
+          <w:b/>
+          <w:bCs/>
+          <w:lang w:val="en-IN"/>
+        </w:rPr>
+      </w:pPr>
+      <w:r>
+        <w:rPr>
+          <w:b/>
+          <w:bCs/>
+          <w:lang w:val="en-IN"/>
+        </w:rPr>
+        <w:t>4. Device Usage Creates Unique Customer Profiles</w:t>
+      </w:r>
+    </w:p>
+    <w:p>
+      <w:pPr>
+        <w:rPr>
+          <w:lang w:val="en-IN"/>
+        </w:rPr>
+      </w:pPr>
+      <w:r>
+        <w:rPr>
+          <w:lang w:val="en-IN"/>
+        </w:rPr>
+        <w:t xml:space="preserve">Clusters with a higher number of </w:t>
+      </w:r>
+      <w:r>
+        <w:rPr>
+          <w:b/>
+          <w:bCs/>
+          <w:lang w:val="en-IN"/>
+        </w:rPr>
+        <w:t>DevicesConnected</w:t>
+      </w:r>
+      <w:r>
+        <w:rPr>
+          <w:lang w:val="en-IN"/>
+        </w:rPr>
+        <w:t xml:space="preserve"> indicate tech-savvy or multi-device households.</w:t>
+      </w:r>
+      <w:r>
+        <w:rPr>
+          <w:lang w:val="en-IN"/>
+        </w:rPr>
+        <w:br/>
+        <w:t>Others with fewer devices show simpler usage patterns.</w:t>
+      </w:r>
+    </w:p>
+    <w:p>
+      <w:pPr>
+        <w:rPr>
+          <w:lang w:val="en-IN"/>
+        </w:rPr>
+      </w:pPr>
+      <w:r>
+        <w:rPr>
+          <w:lang w:val="en-IN"/>
+        </w:rPr>
+        <w:t>This helps in understanding service consumption behaviour.</w:t>
+      </w:r>
+    </w:p>
+    <w:p>
+      <w:pPr>
+        <w:rPr>
+          <w:lang w:val="en-IN"/>
+        </w:rPr>
+      </w:pPr>
+      <w:r>
+        <w:rPr>
+          <w:lang w:val="en-IN"/>
+        </w:rPr>
+        <w:pict w14:anchorId="1A89960F">
+          <v:rect id="_x0000_i1160" style="width:0;height:1.5pt" o:hralign="center" o:hrstd="t" o:hr="t" fillcolor="#a0a0a0" stroked="f"/>
+        </w:pict>
+      </w:r>
+    </w:p>
+    <w:p>
+      <w:pPr>
+        <w:rPr>
+          <w:b/>
+          <w:bCs/>
+          <w:lang w:val="en-IN"/>
+        </w:rPr>
+      </w:pPr>
+      <w:r>
+        <w:rPr>
+          <w:b/>
+          <w:bCs/>
+          <w:lang w:val="en-IN"/>
+        </w:rPr>
+        <w:t>5. Support Interaction Varies Across Segments</w:t>
+      </w:r>
+    </w:p>
+    <w:p>
+      <w:pPr>
+        <w:rPr>
+          <w:lang w:val="en-IN"/>
+        </w:rPr>
+      </w:pPr>
+      <w:r>
+        <w:rPr>
+          <w:lang w:val="en-IN"/>
+        </w:rPr>
+        <w:lastRenderedPageBreak/>
+        <w:t xml:space="preserve">Some clusters contain customers who make </w:t>
+      </w:r>
+      <w:r>
+        <w:rPr>
+          <w:b/>
+          <w:bCs/>
+          <w:lang w:val="en-IN"/>
+        </w:rPr>
+        <w:t>frequent SupportCalls</w:t>
+      </w:r>
+      <w:r>
+        <w:rPr>
+          <w:lang w:val="en-IN"/>
+        </w:rPr>
+        <w:t>, indicating service dependence or frequent issues.</w:t>
+      </w:r>
+      <w:r>
+        <w:rPr>
+          <w:lang w:val="en-IN"/>
+        </w:rPr>
+        <w:br/>
+        <w:t>Other clusters rarely contact support, showing either:</w:t>
+      </w:r>
+    </w:p>
+    <w:p>
+      <w:pPr>
+        <w:numPr>
+          <w:ilvl w:val="0"/>
+          <w:numId w:val="38"/>
+        </w:numPr>
+        <w:rPr>
+          <w:lang w:val="en-IN"/>
+        </w:rPr>
+      </w:pPr>
+      <w:r>
+        <w:rPr>
+          <w:lang w:val="en-IN"/>
+        </w:rPr>
+        <w:t>high satisfaction, or</w:t>
+      </w:r>
+    </w:p>
+    <w:p>
+      <w:pPr>
+        <w:numPr>
+          <w:ilvl w:val="0"/>
+          <w:numId w:val="38"/>
+        </w:numPr>
+        <w:rPr>
+          <w:lang w:val="en-IN"/>
+        </w:rPr>
+      </w:pPr>
+      <w:r>
+        <w:rPr>
+          <w:lang w:val="en-IN"/>
+        </w:rPr>
+        <w:t>very low usage.</w:t>
+      </w:r>
+    </w:p>
+    <w:p>
+      <w:pPr>
+        <w:rPr>
+          <w:lang w:val="en-IN"/>
+        </w:rPr>
+      </w:pPr>
+      <w:r>
+        <w:rPr>
+          <w:lang w:val="en-IN"/>
+        </w:rPr>
+        <w:t>This helps identify customers requiring more service attention.</w:t>
+      </w:r>
+    </w:p>
+    <w:p>
+      <w:pPr>
+        <w:rPr>
+          <w:lang w:val="en-IN"/>
+        </w:rPr>
+      </w:pPr>
+      <w:r>
+        <w:rPr>
+          <w:lang w:val="en-IN"/>
+        </w:rPr>
+        <w:pict w14:anchorId="2B4E8B14">
+          <v:rect id="_x0000_i1161" style="width:0;height:1.5pt" o:hralign="center" o:hrstd="t" o:hr="t" fillcolor="#a0a0a0" stroked="f"/>
+        </w:pict>
+      </w:r>
+    </w:p>
+    <w:p>
+      <w:pPr>
+        <w:rPr>
+          <w:b/>
+          <w:bCs/>
+          <w:lang w:val="en-IN"/>
+        </w:rPr>
+      </w:pPr>
+      <w:r>
+        <w:rPr>
+          <w:b/>
+          <w:bCs/>
+          <w:lang w:val="en-IN"/>
+        </w:rPr>
+        <w:t>6. Age-Based Behavioral Differences Are Visible</w:t>
+      </w:r>
+    </w:p>
+    <w:p>
+      <w:pPr>
+        <w:rPr>
+          <w:lang w:val="en-IN"/>
+        </w:rPr>
+      </w:pPr>
+      <w:r>
+        <w:rPr>
+          <w:lang w:val="en-IN"/>
+        </w:rPr>
+        <w:t>Younger groups tend to fall into clusters with:</w:t>
+      </w:r>
+    </w:p>
+    <w:p>
+      <w:pPr>
+        <w:numPr>
+          <w:ilvl w:val="0"/>
+          <w:numId w:val="39"/>
+        </w:numPr>
+        <w:rPr>
+          <w:lang w:val="en-IN"/>
+        </w:rPr>
+      </w:pPr>
+      <w:r>
+        <w:rPr>
+          <w:lang w:val="en-IN"/>
+        </w:rPr>
+        <w:t>lower TotalSpent</w:t>
+      </w:r>
+    </w:p>
+    <w:p>
+      <w:pPr>
+        <w:numPr>
+          <w:ilvl w:val="0"/>
+          <w:numId w:val="39"/>
+        </w:numPr>
+        <w:rPr>
+          <w:lang w:val="en-IN"/>
+        </w:rPr>
+      </w:pPr>
+      <w:r>
+        <w:rPr>
+          <w:lang w:val="en-IN"/>
+        </w:rPr>
+        <w:t>more flexible contracts</w:t>
+      </w:r>
+    </w:p>
+    <w:p>
+      <w:pPr>
+        <w:numPr>
+          <w:ilvl w:val="0"/>
+          <w:numId w:val="39"/>
+        </w:numPr>
+        <w:rPr>
+          <w:lang w:val="en-IN"/>
+        </w:rPr>
+      </w:pPr>
+      <w:r>
+        <w:rPr>
+          <w:lang w:val="en-IN"/>
+        </w:rPr>
+        <w:t>fewer devices</w:t>
+      </w:r>
+    </w:p>
+    <w:p>
+      <w:pPr>
+        <w:rPr>
+          <w:lang w:val="en-IN"/>
+        </w:rPr>
+      </w:pPr>
+      <w:r>
+        <w:rPr>
+          <w:lang w:val="en-IN"/>
+        </w:rPr>
+        <w:t>Older customers often appear in clusters with:</w:t>
+      </w:r>
+    </w:p>
+    <w:p>
+      <w:pPr>
+        <w:numPr>
+          <w:ilvl w:val="0"/>
+          <w:numId w:val="40"/>
+        </w:numPr>
+        <w:rPr>
+          <w:lang w:val="en-IN"/>
+        </w:rPr>
+      </w:pPr>
+      <w:r>
+        <w:rPr>
+          <w:lang w:val="en-IN"/>
+        </w:rPr>
+        <w:t>long-term contracts</w:t>
+      </w:r>
+    </w:p>
+    <w:p>
+      <w:pPr>
+        <w:numPr>
+          <w:ilvl w:val="0"/>
+          <w:numId w:val="40"/>
+        </w:numPr>
+        <w:rPr>
+          <w:lang w:val="en-IN"/>
+        </w:rPr>
+      </w:pPr>
+      <w:r>
+        <w:rPr>
+          <w:lang w:val="en-IN"/>
+        </w:rPr>
+        <w:t>higher TotalSpent</w:t>
+      </w:r>
+    </w:p>
+    <w:p>
+      <w:pPr>
+        <w:numPr>
+          <w:ilvl w:val="0"/>
+          <w:numId w:val="40"/>
+        </w:numPr>
+        <w:rPr>
+          <w:lang w:val="en-IN"/>
+        </w:rPr>
+      </w:pPr>
+      <w:r>
+        <w:rPr>
+          <w:lang w:val="en-IN"/>
+        </w:rPr>
+        <w:t>stable usage patterns</w:t>
+      </w:r>
+    </w:p>
+    <w:p>
+      <w:pPr>
+        <w:rPr>
+          <w:lang w:val="en-IN"/>
+        </w:rPr>
+      </w:pPr>
+      <w:r>
+        <w:rPr>
+          <w:lang w:val="en-IN"/>
+        </w:rPr>
+        <w:pict w14:anchorId="7F3A38A2">
+          <v:rect id="_x0000_i1162" style="width:0;height:1.5pt" o:hralign="center" o:hrstd="t" o:hr="t" fillcolor="#a0a0a0" stroked="f"/>
+        </w:pict>
+      </w:r>
+    </w:p>
+    <w:p>
+      <w:pPr>
+        <w:rPr>
+          <w:b/>
+          <w:bCs/>
+          <w:lang w:val="en-IN"/>
+        </w:rPr>
+      </w:pPr>
+      <w:r>
+        <w:rPr>
+          <w:b/>
+          <w:bCs/>
+          <w:lang w:val="en-IN"/>
+        </w:rPr>
+        <w:t>7. Gender Has Minimal Impact</w:t>
+      </w:r>
+    </w:p>
+    <w:p>
+      <w:pPr>
+        <w:rPr>
+          <w:lang w:val="en-IN"/>
+        </w:rPr>
+      </w:pPr>
+      <w:r>
+        <w:rPr>
+          <w:lang w:val="en-IN"/>
+        </w:rPr>
+        <w:t xml:space="preserve">Clusters show that </w:t>
+      </w:r>
+      <w:r>
+        <w:rPr>
+          <w:b/>
+          <w:bCs/>
+          <w:lang w:val="en-IN"/>
+        </w:rPr>
+        <w:t>gender does not significantly influence</w:t>
+      </w:r>
+      <w:r>
+        <w:rPr>
+          <w:lang w:val="en-IN"/>
+        </w:rPr>
+        <w:t xml:space="preserve"> purchasing or service usage patterns.</w:t>
+      </w:r>
+    </w:p>
+    <w:p>
+      <w:pPr>
+        <w:rPr>
+          <w:lang w:val="en-IN"/>
+        </w:rPr>
+      </w:pPr>
+      <w:r>
+        <w:rPr>
+          <w:lang w:val="en-IN"/>
+        </w:rPr>
+        <w:t xml:space="preserve">This means segmentation is driven mainly by </w:t>
+      </w:r>
+      <w:r>
+        <w:rPr>
+          <w:b/>
+          <w:bCs/>
+          <w:lang w:val="en-IN"/>
+        </w:rPr>
+        <w:t>behaviour</w:t>
+      </w:r>
+      <w:r>
+        <w:rPr>
+          <w:lang w:val="en-IN"/>
+        </w:rPr>
+        <w:t>, not demographics.</w:t>
+      </w:r>
+    </w:p>
+    <w:p>
+      <w:pPr>
+        <w:rPr>
+          <w:lang w:val="en-IN"/>
+        </w:rPr>
+      </w:pPr>
+      <w:r>
+        <w:rPr>
+          <w:lang w:val="en-IN"/>
+        </w:rPr>
+        <w:pict w14:anchorId="779B8BCB">
+          <v:rect id="_x0000_i1163" style="width:0;height:1.5pt" o:hralign="center" o:hrstd="t" o:hr="t" fillcolor="#a0a0a0" stroked="f"/>
+        </w:pict>
+      </w:r>
+    </w:p>
+    <w:p>
+      <w:pPr>
+        <w:rPr>
+          <w:b/>
+          <w:bCs/>
+          <w:lang w:val="en-IN"/>
+        </w:rPr>
+      </w:pPr>
+      <w:r>
+        <w:rPr>
+          <w:b/>
+          <w:bCs/>
+          <w:lang w:val="en-IN"/>
+        </w:rPr>
+        <w:t>8. PCA Visualization Shows Well-Separated Clusters</w:t>
+      </w:r>
+    </w:p>
+    <w:p>
+      <w:pPr>
+        <w:rPr>
+          <w:lang w:val="en-IN"/>
+        </w:rPr>
+      </w:pPr>
+      <w:r>
+        <w:rPr>
+          <w:lang w:val="en-IN"/>
+        </w:rPr>
+        <w:t xml:space="preserve">The PCA scatter plot clearly displays </w:t>
+      </w:r>
+      <w:r>
+        <w:rPr>
+          <w:b/>
+          <w:bCs/>
+          <w:lang w:val="en-IN"/>
+        </w:rPr>
+        <w:t>8 distinct color-coded groups</w:t>
+      </w:r>
+      <w:r>
+        <w:rPr>
+          <w:lang w:val="en-IN"/>
+        </w:rPr>
+        <w:t>, proving the segmentation model successfully identified meaningful customer groups.</w:t>
+      </w:r>
+    </w:p>
+    <w:p>
+      <w:pPr>
+        <w:rPr>
+          <w:lang w:val="en-IN"/>
+        </w:rPr>
+      </w:pPr>
+      <w:r>
+        <w:rPr>
+          <w:lang w:val="en-IN"/>
+        </w:rPr>
+        <w:t>This visual confirms the clustering quality.</w:t>
+      </w:r>
+    </w:p>
+    <w:p>
+      <w:pPr>
+        <w:rPr>
+          <w:lang w:val="en-IN"/>
+        </w:rPr>
+      </w:pPr>
+      <w:r>
+        <w:rPr>
+          <w:lang w:val="en-IN"/>
+        </w:rPr>
+        <w:pict w14:anchorId="254EEF25">
+          <v:rect id="_x0000_i1164" style="width:0;height:1.5pt" o:hralign="center" o:hrstd="t" o:hr="t" fillcolor="#a0a0a0" stroked="f"/>
+        </w:pict>
+      </w:r>
+    </w:p>
+    <w:p>
+      <w:pPr>
+        <w:rPr>
+          <w:b/>
+          <w:bCs/>
+          <w:lang w:val="en-IN"/>
+        </w:rPr>
+      </w:pPr>
+      <w:r>
+        <w:rPr>
+          <w:b/>
+          <w:bCs/>
+          <w:lang w:val="en-IN"/>
+        </w:rPr>
+        <w:t>Overall Insight</w:t>
+      </w:r>
+    </w:p>
+    <w:p>
+      <w:pPr>
+        <w:rPr>
+          <w:lang w:val="en-IN"/>
+        </w:rPr>
+      </w:pPr>
+      <w:r>
+        <w:rPr>
+          <w:lang w:val="en-IN"/>
+        </w:rPr>
+        <w:lastRenderedPageBreak/>
+        <w:t>The segmentation reveals that customers differ mainly in:</w:t>
+      </w:r>
+    </w:p>
+    <w:p>
+      <w:pPr>
+        <w:numPr>
+          <w:ilvl w:val="0"/>
+          <w:numId w:val="41"/>
+        </w:numPr>
+        <w:rPr>
+          <w:lang w:val="en-IN"/>
+        </w:rPr>
+      </w:pPr>
+      <w:r>
+        <w:rPr>
+          <w:lang w:val="en-IN"/>
+        </w:rPr>
+        <w:t>Spending levels</w:t>
+      </w:r>
+    </w:p>
+    <w:p>
+      <w:pPr>
+        <w:numPr>
+          <w:ilvl w:val="0"/>
+          <w:numId w:val="41"/>
+        </w:numPr>
+        <w:rPr>
+          <w:lang w:val="en-IN"/>
+        </w:rPr>
+      </w:pPr>
+      <w:r>
+        <w:rPr>
+          <w:lang w:val="en-IN"/>
+        </w:rPr>
+        <w:t>Contract commitment</w:t>
+      </w:r>
+    </w:p>
+    <w:p>
+      <w:pPr>
+        <w:numPr>
+          <w:ilvl w:val="0"/>
+          <w:numId w:val="41"/>
+        </w:numPr>
+        <w:rPr>
+          <w:lang w:val="en-IN"/>
+        </w:rPr>
+      </w:pPr>
+      <w:r>
+        <w:rPr>
+          <w:lang w:val="en-IN"/>
+        </w:rPr>
+        <w:t>Device usage intensity</w:t>
+      </w:r>
+    </w:p>
+    <w:p>
+      <w:pPr>
+        <w:numPr>
+          <w:ilvl w:val="0"/>
+          <w:numId w:val="41"/>
+        </w:numPr>
+        <w:rPr>
+          <w:lang w:val="en-IN"/>
+        </w:rPr>
+      </w:pPr>
+      <w:r>
+        <w:rPr>
+          <w:lang w:val="en-IN"/>
+        </w:rPr>
+        <w:t>Support interaction frequency</w:t>
+      </w:r>
+    </w:p>
+    <w:p>
+      <w:pPr>
+        <w:numPr>
+          <w:ilvl w:val="0"/>
+          <w:numId w:val="41"/>
+        </w:numPr>
+        <w:rPr>
+          <w:lang w:val="en-IN"/>
+        </w:rPr>
+      </w:pPr>
+      <w:r>
+        <w:rPr>
+          <w:lang w:val="en-IN"/>
+        </w:rPr>
+        <w:t>Age-based usage style</w:t>
+      </w:r>
+    </w:p>
+    <w:p>
+      <w:pPr>
+        <w:rPr>
+          <w:lang w:val="en-IN"/>
+        </w:rPr>
+      </w:pPr>
+      <w:r>
+        <w:rPr>
+          <w:lang w:val="en-IN"/>
+        </w:rPr>
+        <w:t>These insights help businesses:</w:t>
+      </w:r>
+    </w:p>
+    <w:p>
+      <w:pPr>
+        <w:numPr>
+          <w:ilvl w:val="0"/>
+          <w:numId w:val="42"/>
+        </w:numPr>
+        <w:rPr>
+          <w:lang w:val="en-IN"/>
+        </w:rPr>
+      </w:pPr>
+      <w:r>
+        <w:rPr>
+          <w:lang w:val="en-IN"/>
+        </w:rPr>
+        <w:t>Personalize offers</w:t>
+      </w:r>
+    </w:p>
+    <w:p>
+      <w:pPr>
+        <w:numPr>
+          <w:ilvl w:val="0"/>
+          <w:numId w:val="42"/>
+        </w:numPr>
+        <w:rPr>
+          <w:lang w:val="en-IN"/>
+        </w:rPr>
+      </w:pPr>
+      <w:r>
+        <w:rPr>
+          <w:lang w:val="en-IN"/>
+        </w:rPr>
+        <w:t>Improve customer experience</w:t>
+      </w:r>
+    </w:p>
+    <w:p>
+      <w:pPr>
+        <w:numPr>
+          <w:ilvl w:val="0"/>
+          <w:numId w:val="42"/>
+        </w:numPr>
+        <w:rPr>
+          <w:lang w:val="en-IN"/>
+        </w:rPr>
+      </w:pPr>
+      <w:r>
+        <w:rPr>
+          <w:lang w:val="en-IN"/>
+        </w:rPr>
+        <w:t>Identify high-value groups</w:t>
+      </w:r>
+    </w:p>
+    <w:p>
+      <w:pPr>
+        <w:numPr>
+          <w:ilvl w:val="0"/>
+          <w:numId w:val="42"/>
+        </w:numPr>
+        <w:rPr>
+          <w:lang w:val="en-IN"/>
+        </w:rPr>
+      </w:pPr>
+      <w:r>
+        <w:rPr>
+          <w:lang w:val="en-IN"/>
+        </w:rPr>
+        <w:t>Tailor service plans</w:t>
+      </w:r>
+    </w:p>
+    <w:p>
+      <w:pPr>
         <w:rPr>
           <w:b/>
           <w:bCs/>
@@ -961,30 +4311,367 @@
           <w:szCs w:val="32"/>
           <w:lang w:val="en-IN"/>
         </w:rPr>
-        <w:t>SUGGESTIONS</w:t>
-      </w:r>
-    </w:p>
-    <w:p>
-      <w:pPr>
-        <w:ind w:left="720"/>
-        <w:rPr>
-          <w:rStyle w:val="Strong"/>
-          <w:b w:val="0"/>
-          <w:bCs w:val="0"/>
-          <w:lang w:val="en-IN"/>
-        </w:rPr>
-      </w:pPr>
-    </w:p>
-    <w:p>
-      <w:pPr>
-        <w:pStyle w:val="Heading2"/>
-        <w:rPr>
-          <w:color w:val="000000" w:themeColor="text1"/>
+      </w:pPr>
+      <w:r>
+        <w:rPr>
+          <w:b/>
+          <w:bCs/>
           <w:sz w:val="32"/>
           <w:szCs w:val="32"/>
-        </w:rPr>
-      </w:pPr>
-      <w:r>
+          <w:lang w:val="en-IN"/>
+        </w:rPr>
+        <w:t>SUGGESTIONS</w:t>
+      </w:r>
+    </w:p>
+    <w:p>
+      <w:pPr>
+        <w:pStyle w:val="ListParagraph"/>
+        <w:numPr>
+          <w:ilvl w:val="0"/>
+          <w:numId w:val="49"/>
+        </w:numPr>
+        <w:rPr>
+          <w:b/>
+          <w:bCs/>
+          <w:lang w:val="en-IN"/>
+        </w:rPr>
+      </w:pPr>
+      <w:r>
+        <w:rPr>
+          <w:b/>
+          <w:bCs/>
+          <w:lang w:val="en-IN"/>
+        </w:rPr>
+        <w:t>Develop targeted marketing strategies for each customer group</w:t>
+      </w:r>
+    </w:p>
+    <w:p>
+      <w:pPr>
+        <w:numPr>
+          <w:ilvl w:val="0"/>
+          <w:numId w:val="43"/>
+        </w:numPr>
+        <w:rPr>
+          <w:lang w:val="en-IN"/>
+        </w:rPr>
+      </w:pPr>
+      <w:r>
+        <w:rPr>
+          <w:lang w:val="en-IN"/>
+        </w:rPr>
+        <w:t>Use the identified clusters to design personalized offers, pricing plans, or add-on services.</w:t>
+      </w:r>
+    </w:p>
+    <w:p>
+      <w:pPr>
+        <w:numPr>
+          <w:ilvl w:val="0"/>
+          <w:numId w:val="43"/>
+        </w:numPr>
+        <w:rPr>
+          <w:lang w:val="en-IN"/>
+        </w:rPr>
+      </w:pPr>
+      <w:r>
+        <w:rPr>
+          <w:lang w:val="en-IN"/>
+        </w:rPr>
+        <w:t>High-value segments can be offered premium plans, while cost-sensitive groups may benefit from discounted or bundled packages.</w:t>
+      </w:r>
+    </w:p>
+    <w:p>
+      <w:pPr>
+        <w:pStyle w:val="ListParagraph"/>
+        <w:numPr>
+          <w:ilvl w:val="0"/>
+          <w:numId w:val="49"/>
+        </w:numPr>
+        <w:rPr>
+          <w:b/>
+          <w:bCs/>
+          <w:lang w:val="en-IN"/>
+        </w:rPr>
+      </w:pPr>
+      <w:r>
+        <w:rPr>
+          <w:b/>
+          <w:bCs/>
+          <w:lang w:val="en-IN"/>
+        </w:rPr>
+        <w:t>Improve customer engagement through personalized communication</w:t>
+      </w:r>
+    </w:p>
+    <w:p>
+      <w:pPr>
+        <w:numPr>
+          <w:ilvl w:val="0"/>
+          <w:numId w:val="44"/>
+        </w:numPr>
+        <w:rPr>
+          <w:lang w:val="en-IN"/>
+        </w:rPr>
+      </w:pPr>
+      <w:r>
+        <w:rPr>
+          <w:lang w:val="en-IN"/>
+        </w:rPr>
+        <w:t>Tailor communication channels (SMS, email, app notifications) depending on each segment’s preferences and behavioural attributes.</w:t>
+      </w:r>
+    </w:p>
+    <w:p>
+      <w:pPr>
+        <w:numPr>
+          <w:ilvl w:val="0"/>
+          <w:numId w:val="44"/>
+        </w:numPr>
+        <w:rPr>
+          <w:lang w:val="en-IN"/>
+        </w:rPr>
+      </w:pPr>
+      <w:r>
+        <w:rPr>
+          <w:lang w:val="en-IN"/>
+        </w:rPr>
+        <w:t>Provide segment-specific recommendations such as upgraded internet speed, international calls, or data add-ons.</w:t>
+      </w:r>
+    </w:p>
+    <w:p>
+      <w:pPr>
+        <w:pStyle w:val="ListParagraph"/>
+        <w:numPr>
+          <w:ilvl w:val="0"/>
+          <w:numId w:val="49"/>
+        </w:numPr>
+        <w:rPr>
+          <w:b/>
+          <w:bCs/>
+          <w:lang w:val="en-IN"/>
+        </w:rPr>
+      </w:pPr>
+      <w:r>
+        <w:rPr>
+          <w:b/>
+          <w:bCs/>
+          <w:lang w:val="en-IN"/>
+        </w:rPr>
+        <w:t>Enhance service features based on segment behaviour</w:t>
+      </w:r>
+    </w:p>
+    <w:p>
+      <w:pPr>
+        <w:numPr>
+          <w:ilvl w:val="0"/>
+          <w:numId w:val="45"/>
+        </w:numPr>
+        <w:rPr>
+          <w:lang w:val="en-IN"/>
+        </w:rPr>
+      </w:pPr>
+      <w:r>
+        <w:rPr>
+          <w:lang w:val="en-IN"/>
+        </w:rPr>
+        <w:t>If a segment shows high usage of online security or streaming services, consider launching new products aligned with their preferences.</w:t>
+      </w:r>
+    </w:p>
+    <w:p>
+      <w:pPr>
+        <w:numPr>
+          <w:ilvl w:val="0"/>
+          <w:numId w:val="45"/>
+        </w:numPr>
+        <w:rPr>
+          <w:lang w:val="en-IN"/>
+        </w:rPr>
+      </w:pPr>
+      <w:r>
+        <w:rPr>
+          <w:lang w:val="en-IN"/>
+        </w:rPr>
+        <w:t>For low-usage or inactive segments, introduce introductory offers or value-added services to increase engagement.</w:t>
+      </w:r>
+    </w:p>
+    <w:p>
+      <w:pPr>
+        <w:pStyle w:val="ListParagraph"/>
+        <w:numPr>
+          <w:ilvl w:val="0"/>
+          <w:numId w:val="49"/>
+        </w:numPr>
+        <w:rPr>
+          <w:b/>
+          <w:bCs/>
+          <w:lang w:val="en-IN"/>
+        </w:rPr>
+      </w:pPr>
+      <w:r>
+        <w:rPr>
+          <w:b/>
+          <w:bCs/>
+          <w:lang w:val="en-IN"/>
+        </w:rPr>
+        <w:t>Optimize resource allocation</w:t>
+      </w:r>
+    </w:p>
+    <w:p>
+      <w:pPr>
+        <w:numPr>
+          <w:ilvl w:val="0"/>
+          <w:numId w:val="46"/>
+        </w:numPr>
+        <w:rPr>
+          <w:lang w:val="en-IN"/>
+        </w:rPr>
+      </w:pPr>
+      <w:r>
+        <w:rPr>
+          <w:lang w:val="en-IN"/>
+        </w:rPr>
+        <w:lastRenderedPageBreak/>
+        <w:t>Allocate marketing budgets and customer support resources based on the business value and size of each segment.</w:t>
+      </w:r>
+    </w:p>
+    <w:p>
+      <w:pPr>
+        <w:numPr>
+          <w:ilvl w:val="0"/>
+          <w:numId w:val="46"/>
+        </w:numPr>
+        <w:rPr>
+          <w:lang w:val="en-IN"/>
+        </w:rPr>
+      </w:pPr>
+      <w:r>
+        <w:rPr>
+          <w:lang w:val="en-IN"/>
+        </w:rPr>
+        <w:t>Focus more on high-revenue customer groups to maximize ROI.</w:t>
+      </w:r>
+    </w:p>
+    <w:p>
+      <w:pPr>
+        <w:pStyle w:val="ListParagraph"/>
+        <w:numPr>
+          <w:ilvl w:val="0"/>
+          <w:numId w:val="49"/>
+        </w:numPr>
+        <w:rPr>
+          <w:b/>
+          <w:bCs/>
+          <w:lang w:val="en-IN"/>
+        </w:rPr>
+      </w:pPr>
+      <w:r>
+        <w:rPr>
+          <w:b/>
+          <w:bCs/>
+          <w:lang w:val="en-IN"/>
+        </w:rPr>
+        <w:t>Monitor customer behaviour periodically</w:t>
+      </w:r>
+    </w:p>
+    <w:p>
+      <w:pPr>
+        <w:numPr>
+          <w:ilvl w:val="0"/>
+          <w:numId w:val="47"/>
+        </w:numPr>
+        <w:rPr>
+          <w:lang w:val="en-IN"/>
+        </w:rPr>
+      </w:pPr>
+      <w:r>
+        <w:rPr>
+          <w:lang w:val="en-IN"/>
+        </w:rPr>
+        <w:t>Update the clustering model regularly since customer behaviour may change over time.</w:t>
+      </w:r>
+    </w:p>
+    <w:p>
+      <w:pPr>
+        <w:numPr>
+          <w:ilvl w:val="0"/>
+          <w:numId w:val="47"/>
+        </w:numPr>
+        <w:rPr>
+          <w:lang w:val="en-IN"/>
+        </w:rPr>
+      </w:pPr>
+      <w:r>
+        <w:rPr>
+          <w:lang w:val="en-IN"/>
+        </w:rPr>
+        <w:t>This ensures that marketing strategies remain effective and relevant.</w:t>
+      </w:r>
+    </w:p>
+    <w:p>
+      <w:pPr>
+        <w:pStyle w:val="ListParagraph"/>
+        <w:numPr>
+          <w:ilvl w:val="0"/>
+          <w:numId w:val="49"/>
+        </w:numPr>
+        <w:rPr>
+          <w:b/>
+          <w:bCs/>
+          <w:lang w:val="en-IN"/>
+        </w:rPr>
+      </w:pPr>
+      <w:r>
+        <w:rPr>
+          <w:b/>
+          <w:bCs/>
+          <w:lang w:val="en-IN"/>
+        </w:rPr>
+        <w:t>Refine segmentation with additional features (optional improvement)</w:t>
+      </w:r>
+    </w:p>
+    <w:p>
+      <w:pPr>
+        <w:numPr>
+          <w:ilvl w:val="0"/>
+          <w:numId w:val="48"/>
+        </w:numPr>
+        <w:rPr>
+          <w:lang w:val="en-IN"/>
+        </w:rPr>
+      </w:pPr>
+      <w:r>
+        <w:rPr>
+          <w:lang w:val="en-IN"/>
+        </w:rPr>
+        <w:t>Incorporate demographic data, usage patterns, or customer satisfaction metrics to achieve deeper and more accurate segmentation.</w:t>
+      </w:r>
+    </w:p>
+    <w:p>
+      <w:pPr>
+        <w:numPr>
+          <w:ilvl w:val="0"/>
+          <w:numId w:val="48"/>
+        </w:numPr>
+        <w:rPr>
+          <w:lang w:val="en-IN"/>
+        </w:rPr>
+      </w:pPr>
+      <w:r>
+        <w:rPr>
+          <w:lang w:val="en-IN"/>
+        </w:rPr>
+        <w:t>This</w:t>
+      </w:r>
+      <w:r>
+        <w:rPr>
+          <w:lang w:val="en-IN"/>
+        </w:rPr>
+        <w:t xml:space="preserve"> </w:t>
+      </w:r>
+      <w:r>
+        <w:t>helps in building more actionable and business-aligned clusters.</w:t>
+      </w:r>
+    </w:p>
+    <w:p>
+      <w:pPr>
+        <w:pStyle w:val="Heading2"/>
         <w:rPr>
           <w:rStyle w:val="Strong"/>
           <w:b/>
@@ -993,10 +4680,122 @@
           <w:sz w:val="32"/>
           <w:szCs w:val="32"/>
         </w:rPr>
+      </w:pPr>
+    </w:p>
+    <w:p>
+      <w:pPr>
+        <w:pStyle w:val="Heading2"/>
+        <w:rPr>
+          <w:rStyle w:val="Strong"/>
+          <w:b/>
+          <w:bCs/>
+          <w:color w:val="000000" w:themeColor="text1"/>
+          <w:sz w:val="32"/>
+          <w:szCs w:val="32"/>
+        </w:rPr>
+      </w:pPr>
+      <w:r>
+        <w:rPr>
+          <w:rStyle w:val="Strong"/>
+          <w:b/>
+          <w:bCs/>
+          <w:color w:val="000000" w:themeColor="text1"/>
+          <w:sz w:val="32"/>
+          <w:szCs w:val="32"/>
+        </w:rPr>
         <w:t>CONCLUSION</w:t>
       </w:r>
     </w:p>
     <w:p/>
+    <w:p>
+      <w:pPr>
+        <w:rPr>
+          <w:lang w:val="en-IN"/>
+        </w:rPr>
+      </w:pPr>
+      <w:r>
+        <w:rPr>
+          <w:lang w:val="en-IN"/>
+        </w:rPr>
+        <w:t xml:space="preserve">The customer segmentation project using the Telco Customer Dataset successfully identified meaningful customer groups through </w:t>
+      </w:r>
+      <w:r>
+        <w:rPr>
+          <w:b/>
+          <w:bCs/>
+          <w:lang w:val="en-IN"/>
+        </w:rPr>
+        <w:t>K-Means clustering</w:t>
+      </w:r>
+      <w:r>
+        <w:rPr>
+          <w:lang w:val="en-IN"/>
+        </w:rPr>
+        <w:t xml:space="preserve">, supported by </w:t>
+      </w:r>
+      <w:r>
+        <w:rPr>
+          <w:b/>
+          <w:bCs/>
+          <w:lang w:val="en-IN"/>
+        </w:rPr>
+        <w:t>Elbow Method</w:t>
+      </w:r>
+      <w:r>
+        <w:rPr>
+          <w:lang w:val="en-IN"/>
+        </w:rPr>
+        <w:t xml:space="preserve"> and </w:t>
+      </w:r>
+      <w:r>
+        <w:rPr>
+          <w:b/>
+          <w:bCs/>
+          <w:lang w:val="en-IN"/>
+        </w:rPr>
+        <w:t>Silhouette Score</w:t>
+      </w:r>
+      <w:r>
+        <w:rPr>
+          <w:lang w:val="en-IN"/>
+        </w:rPr>
+        <w:t xml:space="preserve"> validation. The optimal number of clusters was selected based on a balance between model interpretability and cluster quality.</w:t>
+      </w:r>
+    </w:p>
+    <w:p>
+      <w:pPr>
+        <w:rPr>
+          <w:lang w:val="en-IN"/>
+        </w:rPr>
+      </w:pPr>
+      <w:r>
+        <w:rPr>
+          <w:lang w:val="en-IN"/>
+        </w:rPr>
+        <w:t>These segments provide valuable insights into customer behaviour, spending patterns, and service usage. By understanding the characteristics of each group, telecom companies can create more strategic, personalized, and effective business decisions.</w:t>
+      </w:r>
+      <w:r>
+        <w:rPr>
+          <w:lang w:val="en-IN"/>
+        </w:rPr>
+        <w:br/>
+        <w:t xml:space="preserve">Overall, segmentation helps in </w:t>
+      </w:r>
+      <w:r>
+        <w:rPr>
+          <w:b/>
+          <w:bCs/>
+          <w:lang w:val="en-IN"/>
+        </w:rPr>
+        <w:t>improving customer satisfaction, reducing unnecessary operational efforts, optimizing marketing strategies, and ultimately driving business growth</w:t>
+      </w:r>
+      <w:r>
+        <w:rPr>
+          <w:lang w:val="en-IN"/>
+        </w:rPr>
+        <w:t>.</w:t>
+      </w:r>
+    </w:p>
     <w:p/>
     <w:sectPr>
       <w:pgSz w:w="12240" w:h="15840"/>
@@ -1188,6 +4987,155 @@
     </w:lvl>
   </w:abstractNum>
   <w:abstractNum w:abstractNumId="9" w15:restartNumberingAfterBreak="0">
+    <w:nsid w:val="00600EEB"/>
+    <w:multiLevelType w:val="multilevel"/>
+    <w:tmpl w:val="02968A5E"/>
+    <w:lvl w:ilvl="0">
+      <w:start w:val="1"/>
+      <w:numFmt w:val="bullet"/>
+      <w:lvlText w:val=""/>
+      <w:lvlJc w:val="left"/>
+      <w:pPr>
+        <w:tabs>
+          <w:tab w:val="num" w:pos="720"/>
+        </w:tabs>
+        <w:ind w:left="720" w:hanging="360"/>
+      </w:pPr>
+      <w:rPr>
+        <w:rFonts w:ascii="Symbol" w:hAnsi="Symbol" w:hint="default"/>
+        <w:sz w:val="20"/>
+      </w:rPr>
+    </w:lvl>
+    <w:lvl w:ilvl="1" w:tentative="1">
+      <w:start w:val="1"/>
+      <w:numFmt w:val="bullet"/>
+      <w:lvlText w:val="o"/>
+      <w:lvlJc w:val="left"/>
+      <w:pPr>
+        <w:tabs>
+          <w:tab w:val="num" w:pos="1440"/>
+        </w:tabs>
+        <w:ind w:left="1440" w:hanging="360"/>
+      </w:pPr>
+      <w:rPr>
+        <w:rFonts w:ascii="Courier New" w:hAnsi="Courier New" w:hint="default"/>
+        <w:sz w:val="20"/>
+      </w:rPr>
+    </w:lvl>
+    <w:lvl w:ilvl="2" w:tentative="1">
+      <w:start w:val="1"/>
+      <w:numFmt w:val="bullet"/>
+      <w:lvlText w:val=""/>
+      <w:lvlJc w:val="left"/>
+      <w:pPr>
+        <w:tabs>
+          <w:tab w:val="num" w:pos="2160"/>
+        </w:tabs>
+        <w:ind w:left="2160" w:hanging="360"/>
+      </w:pPr>
+      <w:rPr>
+        <w:rFonts w:ascii="Wingdings" w:hAnsi="Wingdings" w:hint="default"/>
+        <w:sz w:val="20"/>
+      </w:rPr>
+    </w:lvl>
+    <w:lvl w:ilvl="3" w:tentative="1">
+      <w:start w:val="1"/>
+      <w:numFmt w:val="bullet"/>
+      <w:lvlText w:val=""/>
+      <w:lvlJc w:val="left"/>
+      <w:pPr>
+        <w:tabs>
+          <w:tab w:val="num" w:pos="2880"/>
+        </w:tabs>
+        <w:ind w:left="2880" w:hanging="360"/>
+      </w:pPr>
+      <w:rPr>
+        <w:rFonts w:ascii="Wingdings" w:hAnsi="Wingdings" w:hint="default"/>
+        <w:sz w:val="20"/>
+      </w:rPr>
+    </w:lvl>
+    <w:lvl w:ilvl="4" w:tentative="1">
+      <w:start w:val="1"/>
+      <w:numFmt w:val="bullet"/>
+      <w:lvlText w:val=""/>
+      <w:lvlJc w:val="left"/>
+      <w:pPr>
+        <w:tabs>
+          <w:tab w:val="num" w:pos="3600"/>
+        </w:tabs>
+        <w:ind w:left="3600" w:hanging="360"/>
+      </w:pPr>
+      <w:rPr>
+        <w:rFonts w:ascii="Wingdings" w:hAnsi="Wingdings" w:hint="default"/>
+        <w:sz w:val="20"/>
+      </w:rPr>
+    </w:lvl>
+    <w:lvl w:ilvl="5" w:tentative="1">
+      <w:start w:val="1"/>
+      <w:numFmt w:val="bullet"/>
+      <w:lvlText w:val=""/>
+      <w:lvlJc w:val="left"/>
+      <w:pPr>
+        <w:tabs>
+          <w:tab w:val="num" w:pos="4320"/>
+        </w:tabs>
+        <w:ind w:left="4320" w:hanging="360"/>
+      </w:pPr>
+      <w:rPr>
+        <w:rFonts w:ascii="Wingdings" w:hAnsi="Wingdings" w:hint="default"/>
+        <w:sz w:val="20"/>
+      </w:rPr>
+    </w:lvl>
+    <w:lvl w:ilvl="6" w:tentative="1">
+      <w:start w:val="1"/>
+      <w:numFmt w:val="bullet"/>
+      <w:lvlText w:val=""/>
+      <w:lvlJc w:val="left"/>
+      <w:pPr>
+        <w:tabs>
+          <w:tab w:val="num" w:pos="5040"/>
+        </w:tabs>
+        <w:ind w:left="5040" w:hanging="360"/>
+      </w:pPr>
+      <w:rPr>
+        <w:rFonts w:ascii="Wingdings" w:hAnsi="Wingdings" w:hint="default"/>
+        <w:sz w:val="20"/>
+      </w:rPr>
+    </w:lvl>
+    <w:lvl w:ilvl="7" w:tentative="1">
+      <w:start w:val="1"/>
+      <w:numFmt w:val="bullet"/>
+      <w:lvlText w:val=""/>
+      <w:lvlJc w:val="left"/>
+      <w:pPr>
+        <w:tabs>
+          <w:tab w:val="num" w:pos="5760"/>
+        </w:tabs>
+        <w:ind w:left="5760" w:hanging="360"/>
+      </w:pPr>
+      <w:rPr>
+        <w:rFonts w:ascii="Wingdings" w:hAnsi="Wingdings" w:hint="default"/>
+        <w:sz w:val="20"/>
+      </w:rPr>
+    </w:lvl>
+    <w:lvl w:ilvl="8" w:tentative="1">
+      <w:start w:val="1"/>
+      <w:numFmt w:val="bullet"/>
+      <w:lvlText w:val=""/>
+      <w:lvlJc w:val="left"/>
+      <w:pPr>
+        <w:tabs>
+          <w:tab w:val="num" w:pos="6480"/>
+        </w:tabs>
+        <w:ind w:left="6480" w:hanging="360"/>
+      </w:pPr>
+      <w:rPr>
+        <w:rFonts w:ascii="Wingdings" w:hAnsi="Wingdings" w:hint="default"/>
+        <w:sz w:val="20"/>
+      </w:rPr>
+    </w:lvl>
+  </w:abstractNum>
+  <w:abstractNum w:abstractNumId="10" w15:restartNumberingAfterBreak="0">
     <w:nsid w:val="099377EA"/>
     <w:multiLevelType w:val="multilevel"/>
     <w:tmpl w:val="46129F24"/>
@@ -1300,7 +5248,7 @@
       </w:pPr>
     </w:lvl>
   </w:abstractNum>
-  <w:abstractNum w:abstractNumId="10" w15:restartNumberingAfterBreak="0">
+  <w:abstractNum w:abstractNumId="11" w15:restartNumberingAfterBreak="0">
     <w:nsid w:val="09CD2381"/>
     <w:multiLevelType w:val="multilevel"/>
     <w:tmpl w:val="8700752E"/>
@@ -1417,7 +5365,305 @@
       </w:pPr>
     </w:lvl>
   </w:abstractNum>
-  <w:abstractNum w:abstractNumId="11" w15:restartNumberingAfterBreak="0">
+  <w:abstractNum w:abstractNumId="12" w15:restartNumberingAfterBreak="0">
+    <w:nsid w:val="0CEA21FE"/>
+    <w:multiLevelType w:val="multilevel"/>
+    <w:tmpl w:val="82683E50"/>
+    <w:lvl w:ilvl="0">
+      <w:start w:val="1"/>
+      <w:numFmt w:val="bullet"/>
+      <w:lvlText w:val=""/>
+      <w:lvlJc w:val="left"/>
+      <w:pPr>
+        <w:tabs>
+          <w:tab w:val="num" w:pos="720"/>
+        </w:tabs>
+        <w:ind w:left="720" w:hanging="360"/>
+      </w:pPr>
+      <w:rPr>
+        <w:rFonts w:ascii="Symbol" w:hAnsi="Symbol" w:hint="default"/>
+        <w:sz w:val="20"/>
+      </w:rPr>
+    </w:lvl>
+    <w:lvl w:ilvl="1" w:tentative="1">
+      <w:start w:val="1"/>
+      <w:numFmt w:val="bullet"/>
+      <w:lvlText w:val="o"/>
+      <w:lvlJc w:val="left"/>
+      <w:pPr>
+        <w:tabs>
+          <w:tab w:val="num" w:pos="1440"/>
+        </w:tabs>
+        <w:ind w:left="1440" w:hanging="360"/>
+      </w:pPr>
+      <w:rPr>
+        <w:rFonts w:ascii="Courier New" w:hAnsi="Courier New" w:hint="default"/>
+        <w:sz w:val="20"/>
+      </w:rPr>
+    </w:lvl>
+    <w:lvl w:ilvl="2" w:tentative="1">
+      <w:start w:val="1"/>
+      <w:numFmt w:val="bullet"/>
+      <w:lvlText w:val=""/>
+      <w:lvlJc w:val="left"/>
+      <w:pPr>
+        <w:tabs>
+          <w:tab w:val="num" w:pos="2160"/>
+        </w:tabs>
+        <w:ind w:left="2160" w:hanging="360"/>
+      </w:pPr>
+      <w:rPr>
+        <w:rFonts w:ascii="Wingdings" w:hAnsi="Wingdings" w:hint="default"/>
+        <w:sz w:val="20"/>
+      </w:rPr>
+    </w:lvl>
+    <w:lvl w:ilvl="3" w:tentative="1">
+      <w:start w:val="1"/>
+      <w:numFmt w:val="bullet"/>
+      <w:lvlText w:val=""/>
+      <w:lvlJc w:val="left"/>
+      <w:pPr>
+        <w:tabs>
+          <w:tab w:val="num" w:pos="2880"/>
+        </w:tabs>
+        <w:ind w:left="2880" w:hanging="360"/>
+      </w:pPr>
+      <w:rPr>
+        <w:rFonts w:ascii="Wingdings" w:hAnsi="Wingdings" w:hint="default"/>
+        <w:sz w:val="20"/>
+      </w:rPr>
+    </w:lvl>
+    <w:lvl w:ilvl="4" w:tentative="1">
+      <w:start w:val="1"/>
+      <w:numFmt w:val="bullet"/>
+      <w:lvlText w:val=""/>
+      <w:lvlJc w:val="left"/>
+      <w:pPr>
+        <w:tabs>
+          <w:tab w:val="num" w:pos="3600"/>
+        </w:tabs>
+        <w:ind w:left="3600" w:hanging="360"/>
+      </w:pPr>
+      <w:rPr>
+        <w:rFonts w:ascii="Wingdings" w:hAnsi="Wingdings" w:hint="default"/>
+        <w:sz w:val="20"/>
+      </w:rPr>
+    </w:lvl>
+    <w:lvl w:ilvl="5" w:tentative="1">
+      <w:start w:val="1"/>
+      <w:numFmt w:val="bullet"/>
+      <w:lvlText w:val=""/>
+      <w:lvlJc w:val="left"/>
+      <w:pPr>
+        <w:tabs>
+          <w:tab w:val="num" w:pos="4320"/>
+        </w:tabs>
+        <w:ind w:left="4320" w:hanging="360"/>
+      </w:pPr>
+      <w:rPr>
+        <w:rFonts w:ascii="Wingdings" w:hAnsi="Wingdings" w:hint="default"/>
+        <w:sz w:val="20"/>
+      </w:rPr>
+    </w:lvl>
+    <w:lvl w:ilvl="6" w:tentative="1">
+      <w:start w:val="1"/>
+      <w:numFmt w:val="bullet"/>
+      <w:lvlText w:val=""/>
+      <w:lvlJc w:val="left"/>
+      <w:pPr>
+        <w:tabs>
+          <w:tab w:val="num" w:pos="5040"/>
+        </w:tabs>
+        <w:ind w:left="5040" w:hanging="360"/>
+      </w:pPr>
+      <w:rPr>
+        <w:rFonts w:ascii="Wingdings" w:hAnsi="Wingdings" w:hint="default"/>
+        <w:sz w:val="20"/>
+      </w:rPr>
+    </w:lvl>
+    <w:lvl w:ilvl="7" w:tentative="1">
+      <w:start w:val="1"/>
+      <w:numFmt w:val="bullet"/>
+      <w:lvlText w:val=""/>
+      <w:lvlJc w:val="left"/>
+      <w:pPr>
+        <w:tabs>
+          <w:tab w:val="num" w:pos="5760"/>
+        </w:tabs>
+        <w:ind w:left="5760" w:hanging="360"/>
+      </w:pPr>
+      <w:rPr>
+        <w:rFonts w:ascii="Wingdings" w:hAnsi="Wingdings" w:hint="default"/>
+        <w:sz w:val="20"/>
+      </w:rPr>
+    </w:lvl>
+    <w:lvl w:ilvl="8" w:tentative="1">
+      <w:start w:val="1"/>
+      <w:numFmt w:val="bullet"/>
+      <w:lvlText w:val=""/>
+      <w:lvlJc w:val="left"/>
+      <w:pPr>
+        <w:tabs>
+          <w:tab w:val="num" w:pos="6480"/>
+        </w:tabs>
+        <w:ind w:left="6480" w:hanging="360"/>
+      </w:pPr>
+      <w:rPr>
+        <w:rFonts w:ascii="Wingdings" w:hAnsi="Wingdings" w:hint="default"/>
+        <w:sz w:val="20"/>
+      </w:rPr>
+    </w:lvl>
+  </w:abstractNum>
+  <w:abstractNum w:abstractNumId="13" w15:restartNumberingAfterBreak="0">
+    <w:nsid w:val="0CF720EA"/>
+    <w:multiLevelType w:val="multilevel"/>
+    <w:tmpl w:val="C688C124"/>
+    <w:lvl w:ilvl="0">
+      <w:start w:val="1"/>
+      <w:numFmt w:val="bullet"/>
+      <w:lvlText w:val=""/>
+      <w:lvlJc w:val="left"/>
+      <w:pPr>
+        <w:tabs>
+          <w:tab w:val="num" w:pos="720"/>
+        </w:tabs>
+        <w:ind w:left="720" w:hanging="360"/>
+      </w:pPr>
+      <w:rPr>
+        <w:rFonts w:ascii="Symbol" w:hAnsi="Symbol" w:hint="default"/>
+        <w:sz w:val="20"/>
+      </w:rPr>
+    </w:lvl>
+    <w:lvl w:ilvl="1" w:tentative="1">
+      <w:start w:val="1"/>
+      <w:numFmt w:val="bullet"/>
+      <w:lvlText w:val="o"/>
+      <w:lvlJc w:val="left"/>
+      <w:pPr>
+        <w:tabs>
+          <w:tab w:val="num" w:pos="1440"/>
+        </w:tabs>
+        <w:ind w:left="1440" w:hanging="360"/>
+      </w:pPr>
+      <w:rPr>
+        <w:rFonts w:ascii="Courier New" w:hAnsi="Courier New" w:hint="default"/>
+        <w:sz w:val="20"/>
+      </w:rPr>
+    </w:lvl>
+    <w:lvl w:ilvl="2" w:tentative="1">
+      <w:start w:val="1"/>
+      <w:numFmt w:val="bullet"/>
+      <w:lvlText w:val=""/>
+      <w:lvlJc w:val="left"/>
+      <w:pPr>
+        <w:tabs>
+          <w:tab w:val="num" w:pos="2160"/>
+        </w:tabs>
+        <w:ind w:left="2160" w:hanging="360"/>
+      </w:pPr>
+      <w:rPr>
+        <w:rFonts w:ascii="Wingdings" w:hAnsi="Wingdings" w:hint="default"/>
+        <w:sz w:val="20"/>
+      </w:rPr>
+    </w:lvl>
+    <w:lvl w:ilvl="3" w:tentative="1">
+      <w:start w:val="1"/>
+      <w:numFmt w:val="bullet"/>
+      <w:lvlText w:val=""/>
+      <w:lvlJc w:val="left"/>
+      <w:pPr>
+        <w:tabs>
+          <w:tab w:val="num" w:pos="2880"/>
+        </w:tabs>
+        <w:ind w:left="2880" w:hanging="360"/>
+      </w:pPr>
+      <w:rPr>
+        <w:rFonts w:ascii="Wingdings" w:hAnsi="Wingdings" w:hint="default"/>
+        <w:sz w:val="20"/>
+      </w:rPr>
+    </w:lvl>
+    <w:lvl w:ilvl="4" w:tentative="1">
+      <w:start w:val="1"/>
+      <w:numFmt w:val="bullet"/>
+      <w:lvlText w:val=""/>
+      <w:lvlJc w:val="left"/>
+      <w:pPr>
+        <w:tabs>
+          <w:tab w:val="num" w:pos="3600"/>
+        </w:tabs>
+        <w:ind w:left="3600" w:hanging="360"/>
+      </w:pPr>
+      <w:rPr>
+        <w:rFonts w:ascii="Wingdings" w:hAnsi="Wingdings" w:hint="default"/>
+        <w:sz w:val="20"/>
+      </w:rPr>
+    </w:lvl>
+    <w:lvl w:ilvl="5" w:tentative="1">
+      <w:start w:val="1"/>
+      <w:numFmt w:val="bullet"/>
+      <w:lvlText w:val=""/>
+      <w:lvlJc w:val="left"/>
+      <w:pPr>
+        <w:tabs>
+          <w:tab w:val="num" w:pos="4320"/>
+        </w:tabs>
+        <w:ind w:left="4320" w:hanging="360"/>
+      </w:pPr>
+      <w:rPr>
+        <w:rFonts w:ascii="Wingdings" w:hAnsi="Wingdings" w:hint="default"/>
+        <w:sz w:val="20"/>
+      </w:rPr>
+    </w:lvl>
+    <w:lvl w:ilvl="6" w:tentative="1">
+      <w:start w:val="1"/>
+      <w:numFmt w:val="bullet"/>
+      <w:lvlText w:val=""/>
+      <w:lvlJc w:val="left"/>
+      <w:pPr>
+        <w:tabs>
+          <w:tab w:val="num" w:pos="5040"/>
+        </w:tabs>
+        <w:ind w:left="5040" w:hanging="360"/>
+      </w:pPr>
+      <w:rPr>
+        <w:rFonts w:ascii="Wingdings" w:hAnsi="Wingdings" w:hint="default"/>
+        <w:sz w:val="20"/>
+      </w:rPr>
+    </w:lvl>
+    <w:lvl w:ilvl="7" w:tentative="1">
+      <w:start w:val="1"/>
+      <w:numFmt w:val="bullet"/>
+      <w:lvlText w:val=""/>
+      <w:lvlJc w:val="left"/>
+      <w:pPr>
+        <w:tabs>
+          <w:tab w:val="num" w:pos="5760"/>
+        </w:tabs>
+        <w:ind w:left="5760" w:hanging="360"/>
+      </w:pPr>
+      <w:rPr>
+        <w:rFonts w:ascii="Wingdings" w:hAnsi="Wingdings" w:hint="default"/>
+        <w:sz w:val="20"/>
+      </w:rPr>
+    </w:lvl>
+    <w:lvl w:ilvl="8" w:tentative="1">
+      <w:start w:val="1"/>
+      <w:numFmt w:val="bullet"/>
+      <w:lvlText w:val=""/>
+      <w:lvlJc w:val="left"/>
+      <w:pPr>
+        <w:tabs>
+          <w:tab w:val="num" w:pos="6480"/>
+        </w:tabs>
+        <w:ind w:left="6480" w:hanging="360"/>
+      </w:pPr>
+      <w:rPr>
+        <w:rFonts w:ascii="Wingdings" w:hAnsi="Wingdings" w:hint="default"/>
+        <w:sz w:val="20"/>
+      </w:rPr>
+    </w:lvl>
+  </w:abstractNum>
+  <w:abstractNum w:abstractNumId="14" w15:restartNumberingAfterBreak="0">
     <w:nsid w:val="158533EE"/>
     <w:multiLevelType w:val="multilevel"/>
     <w:tmpl w:val="B9E4F6BA"/>
@@ -1566,7 +5812,391 @@
       </w:rPr>
     </w:lvl>
   </w:abstractNum>
-  <w:abstractNum w:abstractNumId="12" w15:restartNumberingAfterBreak="0">
+  <w:abstractNum w:abstractNumId="15" w15:restartNumberingAfterBreak="0">
+    <w:nsid w:val="164B61C2"/>
+    <w:multiLevelType w:val="hybridMultilevel"/>
+    <w:tmpl w:val="96C23C2E"/>
+    <w:lvl w:ilvl="0" w:tplc="4009000F">
+      <w:start w:val="1"/>
+      <w:numFmt w:val="decimal"/>
+      <w:lvlText w:val="%1."/>
+      <w:lvlJc w:val="left"/>
+      <w:pPr>
+        <w:ind w:left="860" w:hanging="360"/>
+      </w:pPr>
+    </w:lvl>
+    <w:lvl w:ilvl="1" w:tplc="40090019" w:tentative="1">
+      <w:start w:val="1"/>
+      <w:numFmt w:val="lowerLetter"/>
+      <w:lvlText w:val="%2."/>
+      <w:lvlJc w:val="left"/>
+      <w:pPr>
+        <w:ind w:left="1580" w:hanging="360"/>
+      </w:pPr>
+    </w:lvl>
+    <w:lvl w:ilvl="2" w:tplc="4009001B" w:tentative="1">
+      <w:start w:val="1"/>
+      <w:numFmt w:val="lowerRoman"/>
+      <w:lvlText w:val="%3."/>
+      <w:lvlJc w:val="right"/>
+      <w:pPr>
+        <w:ind w:left="2300" w:hanging="180"/>
+      </w:pPr>
+    </w:lvl>
+    <w:lvl w:ilvl="3" w:tplc="4009000F" w:tentative="1">
+      <w:start w:val="1"/>
+      <w:numFmt w:val="decimal"/>
+      <w:lvlText w:val="%4."/>
+      <w:lvlJc w:val="left"/>
+      <w:pPr>
+        <w:ind w:left="3020" w:hanging="360"/>
+      </w:pPr>
+    </w:lvl>
+    <w:lvl w:ilvl="4" w:tplc="40090019" w:tentative="1">
+      <w:start w:val="1"/>
+      <w:numFmt w:val="lowerLetter"/>
+      <w:lvlText w:val="%5."/>
+      <w:lvlJc w:val="left"/>
+      <w:pPr>
+        <w:ind w:left="3740" w:hanging="360"/>
+      </w:pPr>
+    </w:lvl>
+    <w:lvl w:ilvl="5" w:tplc="4009001B" w:tentative="1">
+      <w:start w:val="1"/>
+      <w:numFmt w:val="lowerRoman"/>
+      <w:lvlText w:val="%6."/>
+      <w:lvlJc w:val="right"/>
+      <w:pPr>
+        <w:ind w:left="4460" w:hanging="180"/>
+      </w:pPr>
+    </w:lvl>
+    <w:lvl w:ilvl="6" w:tplc="4009000F" w:tentative="1">
+      <w:start w:val="1"/>
+      <w:numFmt w:val="decimal"/>
+      <w:lvlText w:val="%7."/>
+      <w:lvlJc w:val="left"/>
+      <w:pPr>
+        <w:ind w:left="5180" w:hanging="360"/>
+      </w:pPr>
+    </w:lvl>
+    <w:lvl w:ilvl="7" w:tplc="40090019" w:tentative="1">
+      <w:start w:val="1"/>
+      <w:numFmt w:val="lowerLetter"/>
+      <w:lvlText w:val="%8."/>
+      <w:lvlJc w:val="left"/>
+      <w:pPr>
+        <w:ind w:left="5900" w:hanging="360"/>
+      </w:pPr>
+    </w:lvl>
+    <w:lvl w:ilvl="8" w:tplc="4009001B" w:tentative="1">
+      <w:start w:val="1"/>
+      <w:numFmt w:val="lowerRoman"/>
+      <w:lvlText w:val="%9."/>
+      <w:lvlJc w:val="right"/>
+      <w:pPr>
+        <w:ind w:left="6620" w:hanging="180"/>
+      </w:pPr>
+    </w:lvl>
+  </w:abstractNum>
+  <w:abstractNum w:abstractNumId="16" w15:restartNumberingAfterBreak="0">
+    <w:nsid w:val="1ADC3358"/>
+    <w:multiLevelType w:val="multilevel"/>
+    <w:tmpl w:val="09A6A158"/>
+    <w:lvl w:ilvl="0">
+      <w:start w:val="1"/>
+      <w:numFmt w:val="bullet"/>
+      <w:lvlText w:val=""/>
+      <w:lvlJc w:val="left"/>
+      <w:pPr>
+        <w:tabs>
+          <w:tab w:val="num" w:pos="720"/>
+        </w:tabs>
+        <w:ind w:left="720" w:hanging="360"/>
+      </w:pPr>
+      <w:rPr>
+        <w:rFonts w:ascii="Symbol" w:hAnsi="Symbol" w:hint="default"/>
+        <w:sz w:val="20"/>
+      </w:rPr>
+    </w:lvl>
+    <w:lvl w:ilvl="1" w:tentative="1">
+      <w:start w:val="1"/>
+      <w:numFmt w:val="bullet"/>
+      <w:lvlText w:val="o"/>
+      <w:lvlJc w:val="left"/>
+      <w:pPr>
+        <w:tabs>
+          <w:tab w:val="num" w:pos="1440"/>
+        </w:tabs>
+        <w:ind w:left="1440" w:hanging="360"/>
+      </w:pPr>
+      <w:rPr>
+        <w:rFonts w:ascii="Courier New" w:hAnsi="Courier New" w:hint="default"/>
+        <w:sz w:val="20"/>
+      </w:rPr>
+    </w:lvl>
+    <w:lvl w:ilvl="2" w:tentative="1">
+      <w:start w:val="1"/>
+      <w:numFmt w:val="bullet"/>
+      <w:lvlText w:val=""/>
+      <w:lvlJc w:val="left"/>
+      <w:pPr>
+        <w:tabs>
+          <w:tab w:val="num" w:pos="2160"/>
+        </w:tabs>
+        <w:ind w:left="2160" w:hanging="360"/>
+      </w:pPr>
+      <w:rPr>
+        <w:rFonts w:ascii="Wingdings" w:hAnsi="Wingdings" w:hint="default"/>
+        <w:sz w:val="20"/>
+      </w:rPr>
+    </w:lvl>
+    <w:lvl w:ilvl="3" w:tentative="1">
+      <w:start w:val="1"/>
+      <w:numFmt w:val="bullet"/>
+      <w:lvlText w:val=""/>
+      <w:lvlJc w:val="left"/>
+      <w:pPr>
+        <w:tabs>
+          <w:tab w:val="num" w:pos="2880"/>
+        </w:tabs>
+        <w:ind w:left="2880" w:hanging="360"/>
+      </w:pPr>
+      <w:rPr>
+        <w:rFonts w:ascii="Wingdings" w:hAnsi="Wingdings" w:hint="default"/>
+        <w:sz w:val="20"/>
+      </w:rPr>
+    </w:lvl>
+    <w:lvl w:ilvl="4" w:tentative="1">
+      <w:start w:val="1"/>
+      <w:numFmt w:val="bullet"/>
+      <w:lvlText w:val=""/>
+      <w:lvlJc w:val="left"/>
+      <w:pPr>
+        <w:tabs>
+          <w:tab w:val="num" w:pos="3600"/>
+        </w:tabs>
+        <w:ind w:left="3600" w:hanging="360"/>
+      </w:pPr>
+      <w:rPr>
+        <w:rFonts w:ascii="Wingdings" w:hAnsi="Wingdings" w:hint="default"/>
+        <w:sz w:val="20"/>
+      </w:rPr>
+    </w:lvl>
+    <w:lvl w:ilvl="5" w:tentative="1">
+      <w:start w:val="1"/>
+      <w:numFmt w:val="bullet"/>
+      <w:lvlText w:val=""/>
+      <w:lvlJc w:val="left"/>
+      <w:pPr>
+        <w:tabs>
+          <w:tab w:val="num" w:pos="4320"/>
+        </w:tabs>
+        <w:ind w:left="4320" w:hanging="360"/>
+      </w:pPr>
+      <w:rPr>
+        <w:rFonts w:ascii="Wingdings" w:hAnsi="Wingdings" w:hint="default"/>
+        <w:sz w:val="20"/>
+      </w:rPr>
+    </w:lvl>
+    <w:lvl w:ilvl="6" w:tentative="1">
+      <w:start w:val="1"/>
+      <w:numFmt w:val="bullet"/>
+      <w:lvlText w:val=""/>
+      <w:lvlJc w:val="left"/>
+      <w:pPr>
+        <w:tabs>
+          <w:tab w:val="num" w:pos="5040"/>
+        </w:tabs>
+        <w:ind w:left="5040" w:hanging="360"/>
+      </w:pPr>
+      <w:rPr>
+        <w:rFonts w:ascii="Wingdings" w:hAnsi="Wingdings" w:hint="default"/>
+        <w:sz w:val="20"/>
+      </w:rPr>
+    </w:lvl>
+    <w:lvl w:ilvl="7" w:tentative="1">
+      <w:start w:val="1"/>
+      <w:numFmt w:val="bullet"/>
+      <w:lvlText w:val=""/>
+      <w:lvlJc w:val="left"/>
+      <w:pPr>
+        <w:tabs>
+          <w:tab w:val="num" w:pos="5760"/>
+        </w:tabs>
+        <w:ind w:left="5760" w:hanging="360"/>
+      </w:pPr>
+      <w:rPr>
+        <w:rFonts w:ascii="Wingdings" w:hAnsi="Wingdings" w:hint="default"/>
+        <w:sz w:val="20"/>
+      </w:rPr>
+    </w:lvl>
+    <w:lvl w:ilvl="8" w:tentative="1">
+      <w:start w:val="1"/>
+      <w:numFmt w:val="bullet"/>
+      <w:lvlText w:val=""/>
+      <w:lvlJc w:val="left"/>
+      <w:pPr>
+        <w:tabs>
+          <w:tab w:val="num" w:pos="6480"/>
+        </w:tabs>
+        <w:ind w:left="6480" w:hanging="360"/>
+      </w:pPr>
+      <w:rPr>
+        <w:rFonts w:ascii="Wingdings" w:hAnsi="Wingdings" w:hint="default"/>
+        <w:sz w:val="20"/>
+      </w:rPr>
+    </w:lvl>
+  </w:abstractNum>
+  <w:abstractNum w:abstractNumId="17" w15:restartNumberingAfterBreak="0">
+    <w:nsid w:val="1E293604"/>
+    <w:multiLevelType w:val="multilevel"/>
+    <w:tmpl w:val="C840E49A"/>
+    <w:lvl w:ilvl="0">
+      <w:start w:val="1"/>
+      <w:numFmt w:val="bullet"/>
+      <w:lvlText w:val=""/>
+      <w:lvlJc w:val="left"/>
+      <w:pPr>
+        <w:tabs>
+          <w:tab w:val="num" w:pos="720"/>
+        </w:tabs>
+        <w:ind w:left="720" w:hanging="360"/>
+      </w:pPr>
+      <w:rPr>
+        <w:rFonts w:ascii="Symbol" w:hAnsi="Symbol" w:hint="default"/>
+        <w:sz w:val="20"/>
+      </w:rPr>
+    </w:lvl>
+    <w:lvl w:ilvl="1">
+      <w:start w:val="1"/>
+      <w:numFmt w:val="bullet"/>
+      <w:lvlText w:val="o"/>
+      <w:lvlJc w:val="left"/>
+      <w:pPr>
+        <w:tabs>
+          <w:tab w:val="num" w:pos="1440"/>
+        </w:tabs>
+        <w:ind w:left="1440" w:hanging="360"/>
+      </w:pPr>
+      <w:rPr>
+        <w:rFonts w:ascii="Courier New" w:hAnsi="Courier New" w:hint="default"/>
+        <w:sz w:val="20"/>
+      </w:rPr>
+    </w:lvl>
+    <w:lvl w:ilvl="2" w:tentative="1">
+      <w:start w:val="1"/>
+      <w:numFmt w:val="bullet"/>
+      <w:lvlText w:val=""/>
+      <w:lvlJc w:val="left"/>
+      <w:pPr>
+        <w:tabs>
+          <w:tab w:val="num" w:pos="2160"/>
+        </w:tabs>
+        <w:ind w:left="2160" w:hanging="360"/>
+      </w:pPr>
+      <w:rPr>
+        <w:rFonts w:ascii="Wingdings" w:hAnsi="Wingdings" w:hint="default"/>
+        <w:sz w:val="20"/>
+      </w:rPr>
+    </w:lvl>
+    <w:lvl w:ilvl="3" w:tentative="1">
+      <w:start w:val="1"/>
+      <w:numFmt w:val="bullet"/>
+      <w:lvlText w:val=""/>
+      <w:lvlJc w:val="left"/>
+      <w:pPr>
+        <w:tabs>
+          <w:tab w:val="num" w:pos="2880"/>
+        </w:tabs>
+        <w:ind w:left="2880" w:hanging="360"/>
+      </w:pPr>
+      <w:rPr>
+        <w:rFonts w:ascii="Wingdings" w:hAnsi="Wingdings" w:hint="default"/>
+        <w:sz w:val="20"/>
+      </w:rPr>
+    </w:lvl>
+    <w:lvl w:ilvl="4" w:tentative="1">
+      <w:start w:val="1"/>
+      <w:numFmt w:val="bullet"/>
+      <w:lvlText w:val=""/>
+      <w:lvlJc w:val="left"/>
+      <w:pPr>
+        <w:tabs>
+          <w:tab w:val="num" w:pos="3600"/>
+        </w:tabs>
+        <w:ind w:left="3600" w:hanging="360"/>
+      </w:pPr>
+      <w:rPr>
+        <w:rFonts w:ascii="Wingdings" w:hAnsi="Wingdings" w:hint="default"/>
+        <w:sz w:val="20"/>
+      </w:rPr>
+    </w:lvl>
+    <w:lvl w:ilvl="5" w:tentative="1">
+      <w:start w:val="1"/>
+      <w:numFmt w:val="bullet"/>
+      <w:lvlText w:val=""/>
+      <w:lvlJc w:val="left"/>
+      <w:pPr>
+        <w:tabs>
+          <w:tab w:val="num" w:pos="4320"/>
+        </w:tabs>
+        <w:ind w:left="4320" w:hanging="360"/>
+      </w:pPr>
+      <w:rPr>
+        <w:rFonts w:ascii="Wingdings" w:hAnsi="Wingdings" w:hint="default"/>
+        <w:sz w:val="20"/>
+      </w:rPr>
+    </w:lvl>
+    <w:lvl w:ilvl="6" w:tentative="1">
+      <w:start w:val="1"/>
+      <w:numFmt w:val="bullet"/>
+      <w:lvlText w:val=""/>
+      <w:lvlJc w:val="left"/>
+      <w:pPr>
+        <w:tabs>
+          <w:tab w:val="num" w:pos="5040"/>
+        </w:tabs>
+        <w:ind w:left="5040" w:hanging="360"/>
+      </w:pPr>
+      <w:rPr>
+        <w:rFonts w:ascii="Wingdings" w:hAnsi="Wingdings" w:hint="default"/>
+        <w:sz w:val="20"/>
+      </w:rPr>
+    </w:lvl>
+    <w:lvl w:ilvl="7" w:tentative="1">
+      <w:start w:val="1"/>
+      <w:numFmt w:val="bullet"/>
+      <w:lvlText w:val=""/>
+      <w:lvlJc w:val="left"/>
+      <w:pPr>
+        <w:tabs>
+          <w:tab w:val="num" w:pos="5760"/>
+        </w:tabs>
+        <w:ind w:left="5760" w:hanging="360"/>
+      </w:pPr>
+      <w:rPr>
+        <w:rFonts w:ascii="Wingdings" w:hAnsi="Wingdings" w:hint="default"/>
+        <w:sz w:val="20"/>
+      </w:rPr>
+    </w:lvl>
+    <w:lvl w:ilvl="8" w:tentative="1">
+      <w:start w:val="1"/>
+      <w:numFmt w:val="bullet"/>
+      <w:lvlText w:val=""/>
+      <w:lvlJc w:val="left"/>
+      <w:pPr>
+        <w:tabs>
+          <w:tab w:val="num" w:pos="6480"/>
+        </w:tabs>
+        <w:ind w:left="6480" w:hanging="360"/>
+      </w:pPr>
+      <w:rPr>
+        <w:rFonts w:ascii="Wingdings" w:hAnsi="Wingdings" w:hint="default"/>
+        <w:sz w:val="20"/>
+      </w:rPr>
+    </w:lvl>
+  </w:abstractNum>
+  <w:abstractNum w:abstractNumId="18" w15:restartNumberingAfterBreak="0">
     <w:nsid w:val="1EB67642"/>
     <w:multiLevelType w:val="multilevel"/>
     <w:tmpl w:val="3C88BDF6"/>
@@ -1715,7 +6345,156 @@
       </w:rPr>
     </w:lvl>
   </w:abstractNum>
-  <w:abstractNum w:abstractNumId="13" w15:restartNumberingAfterBreak="0">
+  <w:abstractNum w:abstractNumId="19" w15:restartNumberingAfterBreak="0">
+    <w:nsid w:val="1FC04F59"/>
+    <w:multiLevelType w:val="multilevel"/>
+    <w:tmpl w:val="AF246AB6"/>
+    <w:lvl w:ilvl="0">
+      <w:start w:val="1"/>
+      <w:numFmt w:val="bullet"/>
+      <w:lvlText w:val=""/>
+      <w:lvlJc w:val="left"/>
+      <w:pPr>
+        <w:tabs>
+          <w:tab w:val="num" w:pos="720"/>
+        </w:tabs>
+        <w:ind w:left="720" w:hanging="360"/>
+      </w:pPr>
+      <w:rPr>
+        <w:rFonts w:ascii="Symbol" w:hAnsi="Symbol" w:hint="default"/>
+        <w:sz w:val="20"/>
+      </w:rPr>
+    </w:lvl>
+    <w:lvl w:ilvl="1" w:tentative="1">
+      <w:start w:val="1"/>
+      <w:numFmt w:val="bullet"/>
+      <w:lvlText w:val="o"/>
+      <w:lvlJc w:val="left"/>
+      <w:pPr>
+        <w:tabs>
+          <w:tab w:val="num" w:pos="1440"/>
+        </w:tabs>
+        <w:ind w:left="1440" w:hanging="360"/>
+      </w:pPr>
+      <w:rPr>
+        <w:rFonts w:ascii="Courier New" w:hAnsi="Courier New" w:hint="default"/>
+        <w:sz w:val="20"/>
+      </w:rPr>
+    </w:lvl>
+    <w:lvl w:ilvl="2" w:tentative="1">
+      <w:start w:val="1"/>
+      <w:numFmt w:val="bullet"/>
+      <w:lvlText w:val=""/>
+      <w:lvlJc w:val="left"/>
+      <w:pPr>
+        <w:tabs>
+          <w:tab w:val="num" w:pos="2160"/>
+        </w:tabs>
+        <w:ind w:left="2160" w:hanging="360"/>
+      </w:pPr>
+      <w:rPr>
+        <w:rFonts w:ascii="Wingdings" w:hAnsi="Wingdings" w:hint="default"/>
+        <w:sz w:val="20"/>
+      </w:rPr>
+    </w:lvl>
+    <w:lvl w:ilvl="3" w:tentative="1">
+      <w:start w:val="1"/>
+      <w:numFmt w:val="bullet"/>
+      <w:lvlText w:val=""/>
+      <w:lvlJc w:val="left"/>
+      <w:pPr>
+        <w:tabs>
+          <w:tab w:val="num" w:pos="2880"/>
+        </w:tabs>
+        <w:ind w:left="2880" w:hanging="360"/>
+      </w:pPr>
+      <w:rPr>
+        <w:rFonts w:ascii="Wingdings" w:hAnsi="Wingdings" w:hint="default"/>
+        <w:sz w:val="20"/>
+      </w:rPr>
+    </w:lvl>
+    <w:lvl w:ilvl="4" w:tentative="1">
+      <w:start w:val="1"/>
+      <w:numFmt w:val="bullet"/>
+      <w:lvlText w:val=""/>
+      <w:lvlJc w:val="left"/>
+      <w:pPr>
+        <w:tabs>
+          <w:tab w:val="num" w:pos="3600"/>
+        </w:tabs>
+        <w:ind w:left="3600" w:hanging="360"/>
+      </w:pPr>
+      <w:rPr>
+        <w:rFonts w:ascii="Wingdings" w:hAnsi="Wingdings" w:hint="default"/>
+        <w:sz w:val="20"/>
+      </w:rPr>
+    </w:lvl>
+    <w:lvl w:ilvl="5" w:tentative="1">
+      <w:start w:val="1"/>
+      <w:numFmt w:val="bullet"/>
+      <w:lvlText w:val=""/>
+      <w:lvlJc w:val="left"/>
+      <w:pPr>
+        <w:tabs>
+          <w:tab w:val="num" w:pos="4320"/>
+        </w:tabs>
+        <w:ind w:left="4320" w:hanging="360"/>
+      </w:pPr>
+      <w:rPr>
+        <w:rFonts w:ascii="Wingdings" w:hAnsi="Wingdings" w:hint="default"/>
+        <w:sz w:val="20"/>
+      </w:rPr>
+    </w:lvl>
+    <w:lvl w:ilvl="6" w:tentative="1">
+      <w:start w:val="1"/>
+      <w:numFmt w:val="bullet"/>
+      <w:lvlText w:val=""/>
+      <w:lvlJc w:val="left"/>
+      <w:pPr>
+        <w:tabs>
+          <w:tab w:val="num" w:pos="5040"/>
+        </w:tabs>
+        <w:ind w:left="5040" w:hanging="360"/>
+      </w:pPr>
+      <w:rPr>
+        <w:rFonts w:ascii="Wingdings" w:hAnsi="Wingdings" w:hint="default"/>
+        <w:sz w:val="20"/>
+      </w:rPr>
+    </w:lvl>
+    <w:lvl w:ilvl="7" w:tentative="1">
+      <w:start w:val="1"/>
+      <w:numFmt w:val="bullet"/>
+      <w:lvlText w:val=""/>
+      <w:lvlJc w:val="left"/>
+      <w:pPr>
+        <w:tabs>
+          <w:tab w:val="num" w:pos="5760"/>
+        </w:tabs>
+        <w:ind w:left="5760" w:hanging="360"/>
+      </w:pPr>
+      <w:rPr>
+        <w:rFonts w:ascii="Wingdings" w:hAnsi="Wingdings" w:hint="default"/>
+        <w:sz w:val="20"/>
+      </w:rPr>
+    </w:lvl>
+    <w:lvl w:ilvl="8" w:tentative="1">
+      <w:start w:val="1"/>
+      <w:numFmt w:val="bullet"/>
+      <w:lvlText w:val=""/>
+      <w:lvlJc w:val="left"/>
+      <w:pPr>
+        <w:tabs>
+          <w:tab w:val="num" w:pos="6480"/>
+        </w:tabs>
+        <w:ind w:left="6480" w:hanging="360"/>
+      </w:pPr>
+      <w:rPr>
+        <w:rFonts w:ascii="Wingdings" w:hAnsi="Wingdings" w:hint="default"/>
+        <w:sz w:val="20"/>
+      </w:rPr>
+    </w:lvl>
+  </w:abstractNum>
+  <w:abstractNum w:abstractNumId="20" w15:restartNumberingAfterBreak="0">
     <w:nsid w:val="23553094"/>
     <w:multiLevelType w:val="multilevel"/>
     <w:tmpl w:val="9CD07A6E"/>
@@ -1864,7 +6643,7 @@
       </w:rPr>
     </w:lvl>
   </w:abstractNum>
-  <w:abstractNum w:abstractNumId="14" w15:restartNumberingAfterBreak="0">
+  <w:abstractNum w:abstractNumId="21" w15:restartNumberingAfterBreak="0">
     <w:nsid w:val="23837FE0"/>
     <w:multiLevelType w:val="multilevel"/>
     <w:tmpl w:val="09C07202"/>
@@ -2013,7 +6792,603 @@
       </w:rPr>
     </w:lvl>
   </w:abstractNum>
-  <w:abstractNum w:abstractNumId="15" w15:restartNumberingAfterBreak="0">
+  <w:abstractNum w:abstractNumId="22" w15:restartNumberingAfterBreak="0">
+    <w:nsid w:val="24F7458C"/>
+    <w:multiLevelType w:val="multilevel"/>
+    <w:tmpl w:val="85EC3E8A"/>
+    <w:lvl w:ilvl="0">
+      <w:start w:val="1"/>
+      <w:numFmt w:val="bullet"/>
+      <w:lvlText w:val=""/>
+      <w:lvlJc w:val="left"/>
+      <w:pPr>
+        <w:tabs>
+          <w:tab w:val="num" w:pos="720"/>
+        </w:tabs>
+        <w:ind w:left="720" w:hanging="360"/>
+      </w:pPr>
+      <w:rPr>
+        <w:rFonts w:ascii="Symbol" w:hAnsi="Symbol" w:hint="default"/>
+        <w:sz w:val="20"/>
+      </w:rPr>
+    </w:lvl>
+    <w:lvl w:ilvl="1" w:tentative="1">
+      <w:start w:val="1"/>
+      <w:numFmt w:val="bullet"/>
+      <w:lvlText w:val="o"/>
+      <w:lvlJc w:val="left"/>
+      <w:pPr>
+        <w:tabs>
+          <w:tab w:val="num" w:pos="1440"/>
+        </w:tabs>
+        <w:ind w:left="1440" w:hanging="360"/>
+      </w:pPr>
+      <w:rPr>
+        <w:rFonts w:ascii="Courier New" w:hAnsi="Courier New" w:hint="default"/>
+        <w:sz w:val="20"/>
+      </w:rPr>
+    </w:lvl>
+    <w:lvl w:ilvl="2" w:tentative="1">
+      <w:start w:val="1"/>
+      <w:numFmt w:val="bullet"/>
+      <w:lvlText w:val=""/>
+      <w:lvlJc w:val="left"/>
+      <w:pPr>
+        <w:tabs>
+          <w:tab w:val="num" w:pos="2160"/>
+        </w:tabs>
+        <w:ind w:left="2160" w:hanging="360"/>
+      </w:pPr>
+      <w:rPr>
+        <w:rFonts w:ascii="Wingdings" w:hAnsi="Wingdings" w:hint="default"/>
+        <w:sz w:val="20"/>
+      </w:rPr>
+    </w:lvl>
+    <w:lvl w:ilvl="3" w:tentative="1">
+      <w:start w:val="1"/>
+      <w:numFmt w:val="bullet"/>
+      <w:lvlText w:val=""/>
+      <w:lvlJc w:val="left"/>
+      <w:pPr>
+        <w:tabs>
+          <w:tab w:val="num" w:pos="2880"/>
+        </w:tabs>
+        <w:ind w:left="2880" w:hanging="360"/>
+      </w:pPr>
+      <w:rPr>
+        <w:rFonts w:ascii="Wingdings" w:hAnsi="Wingdings" w:hint="default"/>
+        <w:sz w:val="20"/>
+      </w:rPr>
+    </w:lvl>
+    <w:lvl w:ilvl="4" w:tentative="1">
+      <w:start w:val="1"/>
+      <w:numFmt w:val="bullet"/>
+      <w:lvlText w:val=""/>
+      <w:lvlJc w:val="left"/>
+      <w:pPr>
+        <w:tabs>
+          <w:tab w:val="num" w:pos="3600"/>
+        </w:tabs>
+        <w:ind w:left="3600" w:hanging="360"/>
+      </w:pPr>
+      <w:rPr>
+        <w:rFonts w:ascii="Wingdings" w:hAnsi="Wingdings" w:hint="default"/>
+        <w:sz w:val="20"/>
+      </w:rPr>
+    </w:lvl>
+    <w:lvl w:ilvl="5" w:tentative="1">
+      <w:start w:val="1"/>
+      <w:numFmt w:val="bullet"/>
+      <w:lvlText w:val=""/>
+      <w:lvlJc w:val="left"/>
+      <w:pPr>
+        <w:tabs>
+          <w:tab w:val="num" w:pos="4320"/>
+        </w:tabs>
+        <w:ind w:left="4320" w:hanging="360"/>
+      </w:pPr>
+      <w:rPr>
+        <w:rFonts w:ascii="Wingdings" w:hAnsi="Wingdings" w:hint="default"/>
+        <w:sz w:val="20"/>
+      </w:rPr>
+    </w:lvl>
+    <w:lvl w:ilvl="6" w:tentative="1">
+      <w:start w:val="1"/>
+      <w:numFmt w:val="bullet"/>
+      <w:lvlText w:val=""/>
+      <w:lvlJc w:val="left"/>
+      <w:pPr>
+        <w:tabs>
+          <w:tab w:val="num" w:pos="5040"/>
+        </w:tabs>
+        <w:ind w:left="5040" w:hanging="360"/>
+      </w:pPr>
+      <w:rPr>
+        <w:rFonts w:ascii="Wingdings" w:hAnsi="Wingdings" w:hint="default"/>
+        <w:sz w:val="20"/>
+      </w:rPr>
+    </w:lvl>
+    <w:lvl w:ilvl="7" w:tentative="1">
+      <w:start w:val="1"/>
+      <w:numFmt w:val="bullet"/>
+      <w:lvlText w:val=""/>
+      <w:lvlJc w:val="left"/>
+      <w:pPr>
+        <w:tabs>
+          <w:tab w:val="num" w:pos="5760"/>
+        </w:tabs>
+        <w:ind w:left="5760" w:hanging="360"/>
+      </w:pPr>
+      <w:rPr>
+        <w:rFonts w:ascii="Wingdings" w:hAnsi="Wingdings" w:hint="default"/>
+        <w:sz w:val="20"/>
+      </w:rPr>
+    </w:lvl>
+    <w:lvl w:ilvl="8" w:tentative="1">
+      <w:start w:val="1"/>
+      <w:numFmt w:val="bullet"/>
+      <w:lvlText w:val=""/>
+      <w:lvlJc w:val="left"/>
+      <w:pPr>
+        <w:tabs>
+          <w:tab w:val="num" w:pos="6480"/>
+        </w:tabs>
+        <w:ind w:left="6480" w:hanging="360"/>
+      </w:pPr>
+      <w:rPr>
+        <w:rFonts w:ascii="Wingdings" w:hAnsi="Wingdings" w:hint="default"/>
+        <w:sz w:val="20"/>
+      </w:rPr>
+    </w:lvl>
+  </w:abstractNum>
+  <w:abstractNum w:abstractNumId="23" w15:restartNumberingAfterBreak="0">
+    <w:nsid w:val="253933A3"/>
+    <w:multiLevelType w:val="multilevel"/>
+    <w:tmpl w:val="5398850A"/>
+    <w:lvl w:ilvl="0">
+      <w:start w:val="1"/>
+      <w:numFmt w:val="bullet"/>
+      <w:lvlText w:val=""/>
+      <w:lvlJc w:val="left"/>
+      <w:pPr>
+        <w:tabs>
+          <w:tab w:val="num" w:pos="720"/>
+        </w:tabs>
+        <w:ind w:left="720" w:hanging="360"/>
+      </w:pPr>
+      <w:rPr>
+        <w:rFonts w:ascii="Symbol" w:hAnsi="Symbol" w:hint="default"/>
+        <w:sz w:val="20"/>
+      </w:rPr>
+    </w:lvl>
+    <w:lvl w:ilvl="1" w:tentative="1">
+      <w:start w:val="1"/>
+      <w:numFmt w:val="bullet"/>
+      <w:lvlText w:val="o"/>
+      <w:lvlJc w:val="left"/>
+      <w:pPr>
+        <w:tabs>
+          <w:tab w:val="num" w:pos="1440"/>
+        </w:tabs>
+        <w:ind w:left="1440" w:hanging="360"/>
+      </w:pPr>
+      <w:rPr>
+        <w:rFonts w:ascii="Courier New" w:hAnsi="Courier New" w:hint="default"/>
+        <w:sz w:val="20"/>
+      </w:rPr>
+    </w:lvl>
+    <w:lvl w:ilvl="2" w:tentative="1">
+      <w:start w:val="1"/>
+      <w:numFmt w:val="bullet"/>
+      <w:lvlText w:val=""/>
+      <w:lvlJc w:val="left"/>
+      <w:pPr>
+        <w:tabs>
+          <w:tab w:val="num" w:pos="2160"/>
+        </w:tabs>
+        <w:ind w:left="2160" w:hanging="360"/>
+      </w:pPr>
+      <w:rPr>
+        <w:rFonts w:ascii="Wingdings" w:hAnsi="Wingdings" w:hint="default"/>
+        <w:sz w:val="20"/>
+      </w:rPr>
+    </w:lvl>
+    <w:lvl w:ilvl="3" w:tentative="1">
+      <w:start w:val="1"/>
+      <w:numFmt w:val="bullet"/>
+      <w:lvlText w:val=""/>
+      <w:lvlJc w:val="left"/>
+      <w:pPr>
+        <w:tabs>
+          <w:tab w:val="num" w:pos="2880"/>
+        </w:tabs>
+        <w:ind w:left="2880" w:hanging="360"/>
+      </w:pPr>
+      <w:rPr>
+        <w:rFonts w:ascii="Wingdings" w:hAnsi="Wingdings" w:hint="default"/>
+        <w:sz w:val="20"/>
+      </w:rPr>
+    </w:lvl>
+    <w:lvl w:ilvl="4" w:tentative="1">
+      <w:start w:val="1"/>
+      <w:numFmt w:val="bullet"/>
+      <w:lvlText w:val=""/>
+      <w:lvlJc w:val="left"/>
+      <w:pPr>
+        <w:tabs>
+          <w:tab w:val="num" w:pos="3600"/>
+        </w:tabs>
+        <w:ind w:left="3600" w:hanging="360"/>
+      </w:pPr>
+      <w:rPr>
+        <w:rFonts w:ascii="Wingdings" w:hAnsi="Wingdings" w:hint="default"/>
+        <w:sz w:val="20"/>
+      </w:rPr>
+    </w:lvl>
+    <w:lvl w:ilvl="5" w:tentative="1">
+      <w:start w:val="1"/>
+      <w:numFmt w:val="bullet"/>
+      <w:lvlText w:val=""/>
+      <w:lvlJc w:val="left"/>
+      <w:pPr>
+        <w:tabs>
+          <w:tab w:val="num" w:pos="4320"/>
+        </w:tabs>
+        <w:ind w:left="4320" w:hanging="360"/>
+      </w:pPr>
+      <w:rPr>
+        <w:rFonts w:ascii="Wingdings" w:hAnsi="Wingdings" w:hint="default"/>
+        <w:sz w:val="20"/>
+      </w:rPr>
+    </w:lvl>
+    <w:lvl w:ilvl="6" w:tentative="1">
+      <w:start w:val="1"/>
+      <w:numFmt w:val="bullet"/>
+      <w:lvlText w:val=""/>
+      <w:lvlJc w:val="left"/>
+      <w:pPr>
+        <w:tabs>
+          <w:tab w:val="num" w:pos="5040"/>
+        </w:tabs>
+        <w:ind w:left="5040" w:hanging="360"/>
+      </w:pPr>
+      <w:rPr>
+        <w:rFonts w:ascii="Wingdings" w:hAnsi="Wingdings" w:hint="default"/>
+        <w:sz w:val="20"/>
+      </w:rPr>
+    </w:lvl>
+    <w:lvl w:ilvl="7" w:tentative="1">
+      <w:start w:val="1"/>
+      <w:numFmt w:val="bullet"/>
+      <w:lvlText w:val=""/>
+      <w:lvlJc w:val="left"/>
+      <w:pPr>
+        <w:tabs>
+          <w:tab w:val="num" w:pos="5760"/>
+        </w:tabs>
+        <w:ind w:left="5760" w:hanging="360"/>
+      </w:pPr>
+      <w:rPr>
+        <w:rFonts w:ascii="Wingdings" w:hAnsi="Wingdings" w:hint="default"/>
+        <w:sz w:val="20"/>
+      </w:rPr>
+    </w:lvl>
+    <w:lvl w:ilvl="8" w:tentative="1">
+      <w:start w:val="1"/>
+      <w:numFmt w:val="bullet"/>
+      <w:lvlText w:val=""/>
+      <w:lvlJc w:val="left"/>
+      <w:pPr>
+        <w:tabs>
+          <w:tab w:val="num" w:pos="6480"/>
+        </w:tabs>
+        <w:ind w:left="6480" w:hanging="360"/>
+      </w:pPr>
+      <w:rPr>
+        <w:rFonts w:ascii="Wingdings" w:hAnsi="Wingdings" w:hint="default"/>
+        <w:sz w:val="20"/>
+      </w:rPr>
+    </w:lvl>
+  </w:abstractNum>
+  <w:abstractNum w:abstractNumId="24" w15:restartNumberingAfterBreak="0">
+    <w:nsid w:val="26291E85"/>
+    <w:multiLevelType w:val="multilevel"/>
+    <w:tmpl w:val="1286088A"/>
+    <w:lvl w:ilvl="0">
+      <w:start w:val="1"/>
+      <w:numFmt w:val="bullet"/>
+      <w:lvlText w:val=""/>
+      <w:lvlJc w:val="left"/>
+      <w:pPr>
+        <w:tabs>
+          <w:tab w:val="num" w:pos="720"/>
+        </w:tabs>
+        <w:ind w:left="720" w:hanging="360"/>
+      </w:pPr>
+      <w:rPr>
+        <w:rFonts w:ascii="Symbol" w:hAnsi="Symbol" w:hint="default"/>
+        <w:sz w:val="20"/>
+      </w:rPr>
+    </w:lvl>
+    <w:lvl w:ilvl="1" w:tentative="1">
+      <w:start w:val="1"/>
+      <w:numFmt w:val="bullet"/>
+      <w:lvlText w:val="o"/>
+      <w:lvlJc w:val="left"/>
+      <w:pPr>
+        <w:tabs>
+          <w:tab w:val="num" w:pos="1440"/>
+        </w:tabs>
+        <w:ind w:left="1440" w:hanging="360"/>
+      </w:pPr>
+      <w:rPr>
+        <w:rFonts w:ascii="Courier New" w:hAnsi="Courier New" w:hint="default"/>
+        <w:sz w:val="20"/>
+      </w:rPr>
+    </w:lvl>
+    <w:lvl w:ilvl="2" w:tentative="1">
+      <w:start w:val="1"/>
+      <w:numFmt w:val="bullet"/>
+      <w:lvlText w:val=""/>
+      <w:lvlJc w:val="left"/>
+      <w:pPr>
+        <w:tabs>
+          <w:tab w:val="num" w:pos="2160"/>
+        </w:tabs>
+        <w:ind w:left="2160" w:hanging="360"/>
+      </w:pPr>
+      <w:rPr>
+        <w:rFonts w:ascii="Wingdings" w:hAnsi="Wingdings" w:hint="default"/>
+        <w:sz w:val="20"/>
+      </w:rPr>
+    </w:lvl>
+    <w:lvl w:ilvl="3" w:tentative="1">
+      <w:start w:val="1"/>
+      <w:numFmt w:val="bullet"/>
+      <w:lvlText w:val=""/>
+      <w:lvlJc w:val="left"/>
+      <w:pPr>
+        <w:tabs>
+          <w:tab w:val="num" w:pos="2880"/>
+        </w:tabs>
+        <w:ind w:left="2880" w:hanging="360"/>
+      </w:pPr>
+      <w:rPr>
+        <w:rFonts w:ascii="Wingdings" w:hAnsi="Wingdings" w:hint="default"/>
+        <w:sz w:val="20"/>
+      </w:rPr>
+    </w:lvl>
+    <w:lvl w:ilvl="4" w:tentative="1">
+      <w:start w:val="1"/>
+      <w:numFmt w:val="bullet"/>
+      <w:lvlText w:val=""/>
+      <w:lvlJc w:val="left"/>
+      <w:pPr>
+        <w:tabs>
+          <w:tab w:val="num" w:pos="3600"/>
+        </w:tabs>
+        <w:ind w:left="3600" w:hanging="360"/>
+      </w:pPr>
+      <w:rPr>
+        <w:rFonts w:ascii="Wingdings" w:hAnsi="Wingdings" w:hint="default"/>
+        <w:sz w:val="20"/>
+      </w:rPr>
+    </w:lvl>
+    <w:lvl w:ilvl="5" w:tentative="1">
+      <w:start w:val="1"/>
+      <w:numFmt w:val="bullet"/>
+      <w:lvlText w:val=""/>
+      <w:lvlJc w:val="left"/>
+      <w:pPr>
+        <w:tabs>
+          <w:tab w:val="num" w:pos="4320"/>
+        </w:tabs>
+        <w:ind w:left="4320" w:hanging="360"/>
+      </w:pPr>
+      <w:rPr>
+        <w:rFonts w:ascii="Wingdings" w:hAnsi="Wingdings" w:hint="default"/>
+        <w:sz w:val="20"/>
+      </w:rPr>
+    </w:lvl>
+    <w:lvl w:ilvl="6" w:tentative="1">
+      <w:start w:val="1"/>
+      <w:numFmt w:val="bullet"/>
+      <w:lvlText w:val=""/>
+      <w:lvlJc w:val="left"/>
+      <w:pPr>
+        <w:tabs>
+          <w:tab w:val="num" w:pos="5040"/>
+        </w:tabs>
+        <w:ind w:left="5040" w:hanging="360"/>
+      </w:pPr>
+      <w:rPr>
+        <w:rFonts w:ascii="Wingdings" w:hAnsi="Wingdings" w:hint="default"/>
+        <w:sz w:val="20"/>
+      </w:rPr>
+    </w:lvl>
+    <w:lvl w:ilvl="7" w:tentative="1">
+      <w:start w:val="1"/>
+      <w:numFmt w:val="bullet"/>
+      <w:lvlText w:val=""/>
+      <w:lvlJc w:val="left"/>
+      <w:pPr>
+        <w:tabs>
+          <w:tab w:val="num" w:pos="5760"/>
+        </w:tabs>
+        <w:ind w:left="5760" w:hanging="360"/>
+      </w:pPr>
+      <w:rPr>
+        <w:rFonts w:ascii="Wingdings" w:hAnsi="Wingdings" w:hint="default"/>
+        <w:sz w:val="20"/>
+      </w:rPr>
+    </w:lvl>
+    <w:lvl w:ilvl="8" w:tentative="1">
+      <w:start w:val="1"/>
+      <w:numFmt w:val="bullet"/>
+      <w:lvlText w:val=""/>
+      <w:lvlJc w:val="left"/>
+      <w:pPr>
+        <w:tabs>
+          <w:tab w:val="num" w:pos="6480"/>
+        </w:tabs>
+        <w:ind w:left="6480" w:hanging="360"/>
+      </w:pPr>
+      <w:rPr>
+        <w:rFonts w:ascii="Wingdings" w:hAnsi="Wingdings" w:hint="default"/>
+        <w:sz w:val="20"/>
+      </w:rPr>
+    </w:lvl>
+  </w:abstractNum>
+  <w:abstractNum w:abstractNumId="25" w15:restartNumberingAfterBreak="0">
+    <w:nsid w:val="2696080C"/>
+    <w:multiLevelType w:val="multilevel"/>
+    <w:tmpl w:val="E6140CE8"/>
+    <w:lvl w:ilvl="0">
+      <w:start w:val="1"/>
+      <w:numFmt w:val="bullet"/>
+      <w:lvlText w:val=""/>
+      <w:lvlJc w:val="left"/>
+      <w:pPr>
+        <w:tabs>
+          <w:tab w:val="num" w:pos="720"/>
+        </w:tabs>
+        <w:ind w:left="720" w:hanging="360"/>
+      </w:pPr>
+      <w:rPr>
+        <w:rFonts w:ascii="Symbol" w:hAnsi="Symbol" w:hint="default"/>
+        <w:sz w:val="20"/>
+      </w:rPr>
+    </w:lvl>
+    <w:lvl w:ilvl="1" w:tentative="1">
+      <w:start w:val="1"/>
+      <w:numFmt w:val="bullet"/>
+      <w:lvlText w:val="o"/>
+      <w:lvlJc w:val="left"/>
+      <w:pPr>
+        <w:tabs>
+          <w:tab w:val="num" w:pos="1440"/>
+        </w:tabs>
+        <w:ind w:left="1440" w:hanging="360"/>
+      </w:pPr>
+      <w:rPr>
+        <w:rFonts w:ascii="Courier New" w:hAnsi="Courier New" w:hint="default"/>
+        <w:sz w:val="20"/>
+      </w:rPr>
+    </w:lvl>
+    <w:lvl w:ilvl="2" w:tentative="1">
+      <w:start w:val="1"/>
+      <w:numFmt w:val="bullet"/>
+      <w:lvlText w:val=""/>
+      <w:lvlJc w:val="left"/>
+      <w:pPr>
+        <w:tabs>
+          <w:tab w:val="num" w:pos="2160"/>
+        </w:tabs>
+        <w:ind w:left="2160" w:hanging="360"/>
+      </w:pPr>
+      <w:rPr>
+        <w:rFonts w:ascii="Wingdings" w:hAnsi="Wingdings" w:hint="default"/>
+        <w:sz w:val="20"/>
+      </w:rPr>
+    </w:lvl>
+    <w:lvl w:ilvl="3" w:tentative="1">
+      <w:start w:val="1"/>
+      <w:numFmt w:val="bullet"/>
+      <w:lvlText w:val=""/>
+      <w:lvlJc w:val="left"/>
+      <w:pPr>
+        <w:tabs>
+          <w:tab w:val="num" w:pos="2880"/>
+        </w:tabs>
+        <w:ind w:left="2880" w:hanging="360"/>
+      </w:pPr>
+      <w:rPr>
+        <w:rFonts w:ascii="Wingdings" w:hAnsi="Wingdings" w:hint="default"/>
+        <w:sz w:val="20"/>
+      </w:rPr>
+    </w:lvl>
+    <w:lvl w:ilvl="4" w:tentative="1">
+      <w:start w:val="1"/>
+      <w:numFmt w:val="bullet"/>
+      <w:lvlText w:val=""/>
+      <w:lvlJc w:val="left"/>
+      <w:pPr>
+        <w:tabs>
+          <w:tab w:val="num" w:pos="3600"/>
+        </w:tabs>
+        <w:ind w:left="3600" w:hanging="360"/>
+      </w:pPr>
+      <w:rPr>
+        <w:rFonts w:ascii="Wingdings" w:hAnsi="Wingdings" w:hint="default"/>
+        <w:sz w:val="20"/>
+      </w:rPr>
+    </w:lvl>
+    <w:lvl w:ilvl="5" w:tentative="1">
+      <w:start w:val="1"/>
+      <w:numFmt w:val="bullet"/>
+      <w:lvlText w:val=""/>
+      <w:lvlJc w:val="left"/>
+      <w:pPr>
+        <w:tabs>
+          <w:tab w:val="num" w:pos="4320"/>
+        </w:tabs>
+        <w:ind w:left="4320" w:hanging="360"/>
+      </w:pPr>
+      <w:rPr>
+        <w:rFonts w:ascii="Wingdings" w:hAnsi="Wingdings" w:hint="default"/>
+        <w:sz w:val="20"/>
+      </w:rPr>
+    </w:lvl>
+    <w:lvl w:ilvl="6" w:tentative="1">
+      <w:start w:val="1"/>
+      <w:numFmt w:val="bullet"/>
+      <w:lvlText w:val=""/>
+      <w:lvlJc w:val="left"/>
+      <w:pPr>
+        <w:tabs>
+          <w:tab w:val="num" w:pos="5040"/>
+        </w:tabs>
+        <w:ind w:left="5040" w:hanging="360"/>
+      </w:pPr>
+      <w:rPr>
+        <w:rFonts w:ascii="Wingdings" w:hAnsi="Wingdings" w:hint="default"/>
+        <w:sz w:val="20"/>
+      </w:rPr>
+    </w:lvl>
+    <w:lvl w:ilvl="7" w:tentative="1">
+      <w:start w:val="1"/>
+      <w:numFmt w:val="bullet"/>
+      <w:lvlText w:val=""/>
+      <w:lvlJc w:val="left"/>
+      <w:pPr>
+        <w:tabs>
+          <w:tab w:val="num" w:pos="5760"/>
+        </w:tabs>
+        <w:ind w:left="5760" w:hanging="360"/>
+      </w:pPr>
+      <w:rPr>
+        <w:rFonts w:ascii="Wingdings" w:hAnsi="Wingdings" w:hint="default"/>
+        <w:sz w:val="20"/>
+      </w:rPr>
+    </w:lvl>
+    <w:lvl w:ilvl="8" w:tentative="1">
+      <w:start w:val="1"/>
+      <w:numFmt w:val="bullet"/>
+      <w:lvlText w:val=""/>
+      <w:lvlJc w:val="left"/>
+      <w:pPr>
+        <w:tabs>
+          <w:tab w:val="num" w:pos="6480"/>
+        </w:tabs>
+        <w:ind w:left="6480" w:hanging="360"/>
+      </w:pPr>
+      <w:rPr>
+        <w:rFonts w:ascii="Wingdings" w:hAnsi="Wingdings" w:hint="default"/>
+        <w:sz w:val="20"/>
+      </w:rPr>
+    </w:lvl>
+  </w:abstractNum>
+  <w:abstractNum w:abstractNumId="26" w15:restartNumberingAfterBreak="0">
     <w:nsid w:val="26C472AB"/>
     <w:multiLevelType w:val="multilevel"/>
     <w:tmpl w:val="A21454F4"/>
@@ -2162,7 +7537,7 @@
       </w:rPr>
     </w:lvl>
   </w:abstractNum>
-  <w:abstractNum w:abstractNumId="16" w15:restartNumberingAfterBreak="0">
+  <w:abstractNum w:abstractNumId="27" w15:restartNumberingAfterBreak="0">
     <w:nsid w:val="2BF81610"/>
     <w:multiLevelType w:val="multilevel"/>
     <w:tmpl w:val="14E012FE"/>
@@ -2311,7 +7686,305 @@
       </w:rPr>
     </w:lvl>
   </w:abstractNum>
-  <w:abstractNum w:abstractNumId="17" w15:restartNumberingAfterBreak="0">
+  <w:abstractNum w:abstractNumId="28" w15:restartNumberingAfterBreak="0">
+    <w:nsid w:val="2CF02A5F"/>
+    <w:multiLevelType w:val="multilevel"/>
+    <w:tmpl w:val="4DAAD0F0"/>
+    <w:lvl w:ilvl="0">
+      <w:start w:val="1"/>
+      <w:numFmt w:val="bullet"/>
+      <w:lvlText w:val=""/>
+      <w:lvlJc w:val="left"/>
+      <w:pPr>
+        <w:tabs>
+          <w:tab w:val="num" w:pos="720"/>
+        </w:tabs>
+        <w:ind w:left="720" w:hanging="360"/>
+      </w:pPr>
+      <w:rPr>
+        <w:rFonts w:ascii="Symbol" w:hAnsi="Symbol" w:hint="default"/>
+        <w:sz w:val="20"/>
+      </w:rPr>
+    </w:lvl>
+    <w:lvl w:ilvl="1" w:tentative="1">
+      <w:start w:val="1"/>
+      <w:numFmt w:val="bullet"/>
+      <w:lvlText w:val="o"/>
+      <w:lvlJc w:val="left"/>
+      <w:pPr>
+        <w:tabs>
+          <w:tab w:val="num" w:pos="1440"/>
+        </w:tabs>
+        <w:ind w:left="1440" w:hanging="360"/>
+      </w:pPr>
+      <w:rPr>
+        <w:rFonts w:ascii="Courier New" w:hAnsi="Courier New" w:hint="default"/>
+        <w:sz w:val="20"/>
+      </w:rPr>
+    </w:lvl>
+    <w:lvl w:ilvl="2" w:tentative="1">
+      <w:start w:val="1"/>
+      <w:numFmt w:val="bullet"/>
+      <w:lvlText w:val=""/>
+      <w:lvlJc w:val="left"/>
+      <w:pPr>
+        <w:tabs>
+          <w:tab w:val="num" w:pos="2160"/>
+        </w:tabs>
+        <w:ind w:left="2160" w:hanging="360"/>
+      </w:pPr>
+      <w:rPr>
+        <w:rFonts w:ascii="Wingdings" w:hAnsi="Wingdings" w:hint="default"/>
+        <w:sz w:val="20"/>
+      </w:rPr>
+    </w:lvl>
+    <w:lvl w:ilvl="3" w:tentative="1">
+      <w:start w:val="1"/>
+      <w:numFmt w:val="bullet"/>
+      <w:lvlText w:val=""/>
+      <w:lvlJc w:val="left"/>
+      <w:pPr>
+        <w:tabs>
+          <w:tab w:val="num" w:pos="2880"/>
+        </w:tabs>
+        <w:ind w:left="2880" w:hanging="360"/>
+      </w:pPr>
+      <w:rPr>
+        <w:rFonts w:ascii="Wingdings" w:hAnsi="Wingdings" w:hint="default"/>
+        <w:sz w:val="20"/>
+      </w:rPr>
+    </w:lvl>
+    <w:lvl w:ilvl="4" w:tentative="1">
+      <w:start w:val="1"/>
+      <w:numFmt w:val="bullet"/>
+      <w:lvlText w:val=""/>
+      <w:lvlJc w:val="left"/>
+      <w:pPr>
+        <w:tabs>
+          <w:tab w:val="num" w:pos="3600"/>
+        </w:tabs>
+        <w:ind w:left="3600" w:hanging="360"/>
+      </w:pPr>
+      <w:rPr>
+        <w:rFonts w:ascii="Wingdings" w:hAnsi="Wingdings" w:hint="default"/>
+        <w:sz w:val="20"/>
+      </w:rPr>
+    </w:lvl>
+    <w:lvl w:ilvl="5" w:tentative="1">
+      <w:start w:val="1"/>
+      <w:numFmt w:val="bullet"/>
+      <w:lvlText w:val=""/>
+      <w:lvlJc w:val="left"/>
+      <w:pPr>
+        <w:tabs>
+          <w:tab w:val="num" w:pos="4320"/>
+        </w:tabs>
+        <w:ind w:left="4320" w:hanging="360"/>
+      </w:pPr>
+      <w:rPr>
+        <w:rFonts w:ascii="Wingdings" w:hAnsi="Wingdings" w:hint="default"/>
+        <w:sz w:val="20"/>
+      </w:rPr>
+    </w:lvl>
+    <w:lvl w:ilvl="6" w:tentative="1">
+      <w:start w:val="1"/>
+      <w:numFmt w:val="bullet"/>
+      <w:lvlText w:val=""/>
+      <w:lvlJc w:val="left"/>
+      <w:pPr>
+        <w:tabs>
+          <w:tab w:val="num" w:pos="5040"/>
+        </w:tabs>
+        <w:ind w:left="5040" w:hanging="360"/>
+      </w:pPr>
+      <w:rPr>
+        <w:rFonts w:ascii="Wingdings" w:hAnsi="Wingdings" w:hint="default"/>
+        <w:sz w:val="20"/>
+      </w:rPr>
+    </w:lvl>
+    <w:lvl w:ilvl="7" w:tentative="1">
+      <w:start w:val="1"/>
+      <w:numFmt w:val="bullet"/>
+      <w:lvlText w:val=""/>
+      <w:lvlJc w:val="left"/>
+      <w:pPr>
+        <w:tabs>
+          <w:tab w:val="num" w:pos="5760"/>
+        </w:tabs>
+        <w:ind w:left="5760" w:hanging="360"/>
+      </w:pPr>
+      <w:rPr>
+        <w:rFonts w:ascii="Wingdings" w:hAnsi="Wingdings" w:hint="default"/>
+        <w:sz w:val="20"/>
+      </w:rPr>
+    </w:lvl>
+    <w:lvl w:ilvl="8" w:tentative="1">
+      <w:start w:val="1"/>
+      <w:numFmt w:val="bullet"/>
+      <w:lvlText w:val=""/>
+      <w:lvlJc w:val="left"/>
+      <w:pPr>
+        <w:tabs>
+          <w:tab w:val="num" w:pos="6480"/>
+        </w:tabs>
+        <w:ind w:left="6480" w:hanging="360"/>
+      </w:pPr>
+      <w:rPr>
+        <w:rFonts w:ascii="Wingdings" w:hAnsi="Wingdings" w:hint="default"/>
+        <w:sz w:val="20"/>
+      </w:rPr>
+    </w:lvl>
+  </w:abstractNum>
+  <w:abstractNum w:abstractNumId="29" w15:restartNumberingAfterBreak="0">
+    <w:nsid w:val="3EF87453"/>
+    <w:multiLevelType w:val="multilevel"/>
+    <w:tmpl w:val="E61ED23E"/>
+    <w:lvl w:ilvl="0">
+      <w:start w:val="1"/>
+      <w:numFmt w:val="bullet"/>
+      <w:lvlText w:val=""/>
+      <w:lvlJc w:val="left"/>
+      <w:pPr>
+        <w:tabs>
+          <w:tab w:val="num" w:pos="720"/>
+        </w:tabs>
+        <w:ind w:left="720" w:hanging="360"/>
+      </w:pPr>
+      <w:rPr>
+        <w:rFonts w:ascii="Symbol" w:hAnsi="Symbol" w:hint="default"/>
+        <w:sz w:val="20"/>
+      </w:rPr>
+    </w:lvl>
+    <w:lvl w:ilvl="1" w:tentative="1">
+      <w:start w:val="1"/>
+      <w:numFmt w:val="bullet"/>
+      <w:lvlText w:val="o"/>
+      <w:lvlJc w:val="left"/>
+      <w:pPr>
+        <w:tabs>
+          <w:tab w:val="num" w:pos="1440"/>
+        </w:tabs>
+        <w:ind w:left="1440" w:hanging="360"/>
+      </w:pPr>
+      <w:rPr>
+        <w:rFonts w:ascii="Courier New" w:hAnsi="Courier New" w:hint="default"/>
+        <w:sz w:val="20"/>
+      </w:rPr>
+    </w:lvl>
+    <w:lvl w:ilvl="2" w:tentative="1">
+      <w:start w:val="1"/>
+      <w:numFmt w:val="bullet"/>
+      <w:lvlText w:val=""/>
+      <w:lvlJc w:val="left"/>
+      <w:pPr>
+        <w:tabs>
+          <w:tab w:val="num" w:pos="2160"/>
+        </w:tabs>
+        <w:ind w:left="2160" w:hanging="360"/>
+      </w:pPr>
+      <w:rPr>
+        <w:rFonts w:ascii="Wingdings" w:hAnsi="Wingdings" w:hint="default"/>
+        <w:sz w:val="20"/>
+      </w:rPr>
+    </w:lvl>
+    <w:lvl w:ilvl="3" w:tentative="1">
+      <w:start w:val="1"/>
+      <w:numFmt w:val="bullet"/>
+      <w:lvlText w:val=""/>
+      <w:lvlJc w:val="left"/>
+      <w:pPr>
+        <w:tabs>
+          <w:tab w:val="num" w:pos="2880"/>
+        </w:tabs>
+        <w:ind w:left="2880" w:hanging="360"/>
+      </w:pPr>
+      <w:rPr>
+        <w:rFonts w:ascii="Wingdings" w:hAnsi="Wingdings" w:hint="default"/>
+        <w:sz w:val="20"/>
+      </w:rPr>
+    </w:lvl>
+    <w:lvl w:ilvl="4" w:tentative="1">
+      <w:start w:val="1"/>
+      <w:numFmt w:val="bullet"/>
+      <w:lvlText w:val=""/>
+      <w:lvlJc w:val="left"/>
+      <w:pPr>
+        <w:tabs>
+          <w:tab w:val="num" w:pos="3600"/>
+        </w:tabs>
+        <w:ind w:left="3600" w:hanging="360"/>
+      </w:pPr>
+      <w:rPr>
+        <w:rFonts w:ascii="Wingdings" w:hAnsi="Wingdings" w:hint="default"/>
+        <w:sz w:val="20"/>
+      </w:rPr>
+    </w:lvl>
+    <w:lvl w:ilvl="5" w:tentative="1">
+      <w:start w:val="1"/>
+      <w:numFmt w:val="bullet"/>
+      <w:lvlText w:val=""/>
+      <w:lvlJc w:val="left"/>
+      <w:pPr>
+        <w:tabs>
+          <w:tab w:val="num" w:pos="4320"/>
+        </w:tabs>
+        <w:ind w:left="4320" w:hanging="360"/>
+      </w:pPr>
+      <w:rPr>
+        <w:rFonts w:ascii="Wingdings" w:hAnsi="Wingdings" w:hint="default"/>
+        <w:sz w:val="20"/>
+      </w:rPr>
+    </w:lvl>
+    <w:lvl w:ilvl="6" w:tentative="1">
+      <w:start w:val="1"/>
+      <w:numFmt w:val="bullet"/>
+      <w:lvlText w:val=""/>
+      <w:lvlJc w:val="left"/>
+      <w:pPr>
+        <w:tabs>
+          <w:tab w:val="num" w:pos="5040"/>
+        </w:tabs>
+        <w:ind w:left="5040" w:hanging="360"/>
+      </w:pPr>
+      <w:rPr>
+        <w:rFonts w:ascii="Wingdings" w:hAnsi="Wingdings" w:hint="default"/>
+        <w:sz w:val="20"/>
+      </w:rPr>
+    </w:lvl>
+    <w:lvl w:ilvl="7" w:tentative="1">
+      <w:start w:val="1"/>
+      <w:numFmt w:val="bullet"/>
+      <w:lvlText w:val=""/>
+      <w:lvlJc w:val="left"/>
+      <w:pPr>
+        <w:tabs>
+          <w:tab w:val="num" w:pos="5760"/>
+        </w:tabs>
+        <w:ind w:left="5760" w:hanging="360"/>
+      </w:pPr>
+      <w:rPr>
+        <w:rFonts w:ascii="Wingdings" w:hAnsi="Wingdings" w:hint="default"/>
+        <w:sz w:val="20"/>
+      </w:rPr>
+    </w:lvl>
+    <w:lvl w:ilvl="8" w:tentative="1">
+      <w:start w:val="1"/>
+      <w:numFmt w:val="bullet"/>
+      <w:lvlText w:val=""/>
+      <w:lvlJc w:val="left"/>
+      <w:pPr>
+        <w:tabs>
+          <w:tab w:val="num" w:pos="6480"/>
+        </w:tabs>
+        <w:ind w:left="6480" w:hanging="360"/>
+      </w:pPr>
+      <w:rPr>
+        <w:rFonts w:ascii="Wingdings" w:hAnsi="Wingdings" w:hint="default"/>
+        <w:sz w:val="20"/>
+      </w:rPr>
+    </w:lvl>
+  </w:abstractNum>
+  <w:abstractNum w:abstractNumId="30" w15:restartNumberingAfterBreak="0">
     <w:nsid w:val="408A3D33"/>
     <w:multiLevelType w:val="multilevel"/>
     <w:tmpl w:val="27E4B6BC"/>
@@ -2460,7 +8133,156 @@
       </w:rPr>
     </w:lvl>
   </w:abstractNum>
-  <w:abstractNum w:abstractNumId="18" w15:restartNumberingAfterBreak="0">
+  <w:abstractNum w:abstractNumId="31" w15:restartNumberingAfterBreak="0">
+    <w:nsid w:val="41FC1268"/>
+    <w:multiLevelType w:val="multilevel"/>
+    <w:tmpl w:val="89F6341C"/>
+    <w:lvl w:ilvl="0">
+      <w:start w:val="1"/>
+      <w:numFmt w:val="bullet"/>
+      <w:lvlText w:val=""/>
+      <w:lvlJc w:val="left"/>
+      <w:pPr>
+        <w:tabs>
+          <w:tab w:val="num" w:pos="720"/>
+        </w:tabs>
+        <w:ind w:left="720" w:hanging="360"/>
+      </w:pPr>
+      <w:rPr>
+        <w:rFonts w:ascii="Symbol" w:hAnsi="Symbol" w:hint="default"/>
+        <w:sz w:val="20"/>
+      </w:rPr>
+    </w:lvl>
+    <w:lvl w:ilvl="1" w:tentative="1">
+      <w:start w:val="1"/>
+      <w:numFmt w:val="bullet"/>
+      <w:lvlText w:val="o"/>
+      <w:lvlJc w:val="left"/>
+      <w:pPr>
+        <w:tabs>
+          <w:tab w:val="num" w:pos="1440"/>
+        </w:tabs>
+        <w:ind w:left="1440" w:hanging="360"/>
+      </w:pPr>
+      <w:rPr>
+        <w:rFonts w:ascii="Courier New" w:hAnsi="Courier New" w:hint="default"/>
+        <w:sz w:val="20"/>
+      </w:rPr>
+    </w:lvl>
+    <w:lvl w:ilvl="2" w:tentative="1">
+      <w:start w:val="1"/>
+      <w:numFmt w:val="bullet"/>
+      <w:lvlText w:val=""/>
+      <w:lvlJc w:val="left"/>
+      <w:pPr>
+        <w:tabs>
+          <w:tab w:val="num" w:pos="2160"/>
+        </w:tabs>
+        <w:ind w:left="2160" w:hanging="360"/>
+      </w:pPr>
+      <w:rPr>
+        <w:rFonts w:ascii="Wingdings" w:hAnsi="Wingdings" w:hint="default"/>
+        <w:sz w:val="20"/>
+      </w:rPr>
+    </w:lvl>
+    <w:lvl w:ilvl="3" w:tentative="1">
+      <w:start w:val="1"/>
+      <w:numFmt w:val="bullet"/>
+      <w:lvlText w:val=""/>
+      <w:lvlJc w:val="left"/>
+      <w:pPr>
+        <w:tabs>
+          <w:tab w:val="num" w:pos="2880"/>
+        </w:tabs>
+        <w:ind w:left="2880" w:hanging="360"/>
+      </w:pPr>
+      <w:rPr>
+        <w:rFonts w:ascii="Wingdings" w:hAnsi="Wingdings" w:hint="default"/>
+        <w:sz w:val="20"/>
+      </w:rPr>
+    </w:lvl>
+    <w:lvl w:ilvl="4" w:tentative="1">
+      <w:start w:val="1"/>
+      <w:numFmt w:val="bullet"/>
+      <w:lvlText w:val=""/>
+      <w:lvlJc w:val="left"/>
+      <w:pPr>
+        <w:tabs>
+          <w:tab w:val="num" w:pos="3600"/>
+        </w:tabs>
+        <w:ind w:left="3600" w:hanging="360"/>
+      </w:pPr>
+      <w:rPr>
+        <w:rFonts w:ascii="Wingdings" w:hAnsi="Wingdings" w:hint="default"/>
+        <w:sz w:val="20"/>
+      </w:rPr>
+    </w:lvl>
+    <w:lvl w:ilvl="5" w:tentative="1">
+      <w:start w:val="1"/>
+      <w:numFmt w:val="bullet"/>
+      <w:lvlText w:val=""/>
+      <w:lvlJc w:val="left"/>
+      <w:pPr>
+        <w:tabs>
+          <w:tab w:val="num" w:pos="4320"/>
+        </w:tabs>
+        <w:ind w:left="4320" w:hanging="360"/>
+      </w:pPr>
+      <w:rPr>
+        <w:rFonts w:ascii="Wingdings" w:hAnsi="Wingdings" w:hint="default"/>
+        <w:sz w:val="20"/>
+      </w:rPr>
+    </w:lvl>
+    <w:lvl w:ilvl="6" w:tentative="1">
+      <w:start w:val="1"/>
+      <w:numFmt w:val="bullet"/>
+      <w:lvlText w:val=""/>
+      <w:lvlJc w:val="left"/>
+      <w:pPr>
+        <w:tabs>
+          <w:tab w:val="num" w:pos="5040"/>
+        </w:tabs>
+        <w:ind w:left="5040" w:hanging="360"/>
+      </w:pPr>
+      <w:rPr>
+        <w:rFonts w:ascii="Wingdings" w:hAnsi="Wingdings" w:hint="default"/>
+        <w:sz w:val="20"/>
+      </w:rPr>
+    </w:lvl>
+    <w:lvl w:ilvl="7" w:tentative="1">
+      <w:start w:val="1"/>
+      <w:numFmt w:val="bullet"/>
+      <w:lvlText w:val=""/>
+      <w:lvlJc w:val="left"/>
+      <w:pPr>
+        <w:tabs>
+          <w:tab w:val="num" w:pos="5760"/>
+        </w:tabs>
+        <w:ind w:left="5760" w:hanging="360"/>
+      </w:pPr>
+      <w:rPr>
+        <w:rFonts w:ascii="Wingdings" w:hAnsi="Wingdings" w:hint="default"/>
+        <w:sz w:val="20"/>
+      </w:rPr>
+    </w:lvl>
+    <w:lvl w:ilvl="8" w:tentative="1">
+      <w:start w:val="1"/>
+      <w:numFmt w:val="bullet"/>
+      <w:lvlText w:val=""/>
+      <w:lvlJc w:val="left"/>
+      <w:pPr>
+        <w:tabs>
+          <w:tab w:val="num" w:pos="6480"/>
+        </w:tabs>
+        <w:ind w:left="6480" w:hanging="360"/>
+      </w:pPr>
+      <w:rPr>
+        <w:rFonts w:ascii="Wingdings" w:hAnsi="Wingdings" w:hint="default"/>
+        <w:sz w:val="20"/>
+      </w:rPr>
+    </w:lvl>
+  </w:abstractNum>
+  <w:abstractNum w:abstractNumId="32" w15:restartNumberingAfterBreak="0">
     <w:nsid w:val="42172DE6"/>
     <w:multiLevelType w:val="multilevel"/>
     <w:tmpl w:val="F544D940"/>
@@ -2609,7 +8431,305 @@
       </w:rPr>
     </w:lvl>
   </w:abstractNum>
-  <w:abstractNum w:abstractNumId="19" w15:restartNumberingAfterBreak="0">
+  <w:abstractNum w:abstractNumId="33" w15:restartNumberingAfterBreak="0">
+    <w:nsid w:val="462A0D22"/>
+    <w:multiLevelType w:val="multilevel"/>
+    <w:tmpl w:val="23362244"/>
+    <w:lvl w:ilvl="0">
+      <w:start w:val="1"/>
+      <w:numFmt w:val="bullet"/>
+      <w:lvlText w:val=""/>
+      <w:lvlJc w:val="left"/>
+      <w:pPr>
+        <w:tabs>
+          <w:tab w:val="num" w:pos="720"/>
+        </w:tabs>
+        <w:ind w:left="720" w:hanging="360"/>
+      </w:pPr>
+      <w:rPr>
+        <w:rFonts w:ascii="Symbol" w:hAnsi="Symbol" w:hint="default"/>
+        <w:sz w:val="20"/>
+      </w:rPr>
+    </w:lvl>
+    <w:lvl w:ilvl="1" w:tentative="1">
+      <w:start w:val="1"/>
+      <w:numFmt w:val="bullet"/>
+      <w:lvlText w:val="o"/>
+      <w:lvlJc w:val="left"/>
+      <w:pPr>
+        <w:tabs>
+          <w:tab w:val="num" w:pos="1440"/>
+        </w:tabs>
+        <w:ind w:left="1440" w:hanging="360"/>
+      </w:pPr>
+      <w:rPr>
+        <w:rFonts w:ascii="Courier New" w:hAnsi="Courier New" w:hint="default"/>
+        <w:sz w:val="20"/>
+      </w:rPr>
+    </w:lvl>
+    <w:lvl w:ilvl="2" w:tentative="1">
+      <w:start w:val="1"/>
+      <w:numFmt w:val="bullet"/>
+      <w:lvlText w:val=""/>
+      <w:lvlJc w:val="left"/>
+      <w:pPr>
+        <w:tabs>
+          <w:tab w:val="num" w:pos="2160"/>
+        </w:tabs>
+        <w:ind w:left="2160" w:hanging="360"/>
+      </w:pPr>
+      <w:rPr>
+        <w:rFonts w:ascii="Wingdings" w:hAnsi="Wingdings" w:hint="default"/>
+        <w:sz w:val="20"/>
+      </w:rPr>
+    </w:lvl>
+    <w:lvl w:ilvl="3" w:tentative="1">
+      <w:start w:val="1"/>
+      <w:numFmt w:val="bullet"/>
+      <w:lvlText w:val=""/>
+      <w:lvlJc w:val="left"/>
+      <w:pPr>
+        <w:tabs>
+          <w:tab w:val="num" w:pos="2880"/>
+        </w:tabs>
+        <w:ind w:left="2880" w:hanging="360"/>
+      </w:pPr>
+      <w:rPr>
+        <w:rFonts w:ascii="Wingdings" w:hAnsi="Wingdings" w:hint="default"/>
+        <w:sz w:val="20"/>
+      </w:rPr>
+    </w:lvl>
+    <w:lvl w:ilvl="4" w:tentative="1">
+      <w:start w:val="1"/>
+      <w:numFmt w:val="bullet"/>
+      <w:lvlText w:val=""/>
+      <w:lvlJc w:val="left"/>
+      <w:pPr>
+        <w:tabs>
+          <w:tab w:val="num" w:pos="3600"/>
+        </w:tabs>
+        <w:ind w:left="3600" w:hanging="360"/>
+      </w:pPr>
+      <w:rPr>
+        <w:rFonts w:ascii="Wingdings" w:hAnsi="Wingdings" w:hint="default"/>
+        <w:sz w:val="20"/>
+      </w:rPr>
+    </w:lvl>
+    <w:lvl w:ilvl="5" w:tentative="1">
+      <w:start w:val="1"/>
+      <w:numFmt w:val="bullet"/>
+      <w:lvlText w:val=""/>
+      <w:lvlJc w:val="left"/>
+      <w:pPr>
+        <w:tabs>
+          <w:tab w:val="num" w:pos="4320"/>
+        </w:tabs>
+        <w:ind w:left="4320" w:hanging="360"/>
+      </w:pPr>
+      <w:rPr>
+        <w:rFonts w:ascii="Wingdings" w:hAnsi="Wingdings" w:hint="default"/>
+        <w:sz w:val="20"/>
+      </w:rPr>
+    </w:lvl>
+    <w:lvl w:ilvl="6" w:tentative="1">
+      <w:start w:val="1"/>
+      <w:numFmt w:val="bullet"/>
+      <w:lvlText w:val=""/>
+      <w:lvlJc w:val="left"/>
+      <w:pPr>
+        <w:tabs>
+          <w:tab w:val="num" w:pos="5040"/>
+        </w:tabs>
+        <w:ind w:left="5040" w:hanging="360"/>
+      </w:pPr>
+      <w:rPr>
+        <w:rFonts w:ascii="Wingdings" w:hAnsi="Wingdings" w:hint="default"/>
+        <w:sz w:val="20"/>
+      </w:rPr>
+    </w:lvl>
+    <w:lvl w:ilvl="7" w:tentative="1">
+      <w:start w:val="1"/>
+      <w:numFmt w:val="bullet"/>
+      <w:lvlText w:val=""/>
+      <w:lvlJc w:val="left"/>
+      <w:pPr>
+        <w:tabs>
+          <w:tab w:val="num" w:pos="5760"/>
+        </w:tabs>
+        <w:ind w:left="5760" w:hanging="360"/>
+      </w:pPr>
+      <w:rPr>
+        <w:rFonts w:ascii="Wingdings" w:hAnsi="Wingdings" w:hint="default"/>
+        <w:sz w:val="20"/>
+      </w:rPr>
+    </w:lvl>
+    <w:lvl w:ilvl="8" w:tentative="1">
+      <w:start w:val="1"/>
+      <w:numFmt w:val="bullet"/>
+      <w:lvlText w:val=""/>
+      <w:lvlJc w:val="left"/>
+      <w:pPr>
+        <w:tabs>
+          <w:tab w:val="num" w:pos="6480"/>
+        </w:tabs>
+        <w:ind w:left="6480" w:hanging="360"/>
+      </w:pPr>
+      <w:rPr>
+        <w:rFonts w:ascii="Wingdings" w:hAnsi="Wingdings" w:hint="default"/>
+        <w:sz w:val="20"/>
+      </w:rPr>
+    </w:lvl>
+  </w:abstractNum>
+  <w:abstractNum w:abstractNumId="34" w15:restartNumberingAfterBreak="0">
+    <w:nsid w:val="4FD90E0E"/>
+    <w:multiLevelType w:val="multilevel"/>
+    <w:tmpl w:val="B05407C6"/>
+    <w:lvl w:ilvl="0">
+      <w:start w:val="1"/>
+      <w:numFmt w:val="bullet"/>
+      <w:lvlText w:val=""/>
+      <w:lvlJc w:val="left"/>
+      <w:pPr>
+        <w:tabs>
+          <w:tab w:val="num" w:pos="720"/>
+        </w:tabs>
+        <w:ind w:left="720" w:hanging="360"/>
+      </w:pPr>
+      <w:rPr>
+        <w:rFonts w:ascii="Symbol" w:hAnsi="Symbol" w:hint="default"/>
+        <w:sz w:val="20"/>
+      </w:rPr>
+    </w:lvl>
+    <w:lvl w:ilvl="1" w:tentative="1">
+      <w:start w:val="1"/>
+      <w:numFmt w:val="bullet"/>
+      <w:lvlText w:val="o"/>
+      <w:lvlJc w:val="left"/>
+      <w:pPr>
+        <w:tabs>
+          <w:tab w:val="num" w:pos="1440"/>
+        </w:tabs>
+        <w:ind w:left="1440" w:hanging="360"/>
+      </w:pPr>
+      <w:rPr>
+        <w:rFonts w:ascii="Courier New" w:hAnsi="Courier New" w:hint="default"/>
+        <w:sz w:val="20"/>
+      </w:rPr>
+    </w:lvl>
+    <w:lvl w:ilvl="2" w:tentative="1">
+      <w:start w:val="1"/>
+      <w:numFmt w:val="bullet"/>
+      <w:lvlText w:val=""/>
+      <w:lvlJc w:val="left"/>
+      <w:pPr>
+        <w:tabs>
+          <w:tab w:val="num" w:pos="2160"/>
+        </w:tabs>
+        <w:ind w:left="2160" w:hanging="360"/>
+      </w:pPr>
+      <w:rPr>
+        <w:rFonts w:ascii="Wingdings" w:hAnsi="Wingdings" w:hint="default"/>
+        <w:sz w:val="20"/>
+      </w:rPr>
+    </w:lvl>
+    <w:lvl w:ilvl="3" w:tentative="1">
+      <w:start w:val="1"/>
+      <w:numFmt w:val="bullet"/>
+      <w:lvlText w:val=""/>
+      <w:lvlJc w:val="left"/>
+      <w:pPr>
+        <w:tabs>
+          <w:tab w:val="num" w:pos="2880"/>
+        </w:tabs>
+        <w:ind w:left="2880" w:hanging="360"/>
+      </w:pPr>
+      <w:rPr>
+        <w:rFonts w:ascii="Wingdings" w:hAnsi="Wingdings" w:hint="default"/>
+        <w:sz w:val="20"/>
+      </w:rPr>
+    </w:lvl>
+    <w:lvl w:ilvl="4" w:tentative="1">
+      <w:start w:val="1"/>
+      <w:numFmt w:val="bullet"/>
+      <w:lvlText w:val=""/>
+      <w:lvlJc w:val="left"/>
+      <w:pPr>
+        <w:tabs>
+          <w:tab w:val="num" w:pos="3600"/>
+        </w:tabs>
+        <w:ind w:left="3600" w:hanging="360"/>
+      </w:pPr>
+      <w:rPr>
+        <w:rFonts w:ascii="Wingdings" w:hAnsi="Wingdings" w:hint="default"/>
+        <w:sz w:val="20"/>
+      </w:rPr>
+    </w:lvl>
+    <w:lvl w:ilvl="5" w:tentative="1">
+      <w:start w:val="1"/>
+      <w:numFmt w:val="bullet"/>
+      <w:lvlText w:val=""/>
+      <w:lvlJc w:val="left"/>
+      <w:pPr>
+        <w:tabs>
+          <w:tab w:val="num" w:pos="4320"/>
+        </w:tabs>
+        <w:ind w:left="4320" w:hanging="360"/>
+      </w:pPr>
+      <w:rPr>
+        <w:rFonts w:ascii="Wingdings" w:hAnsi="Wingdings" w:hint="default"/>
+        <w:sz w:val="20"/>
+      </w:rPr>
+    </w:lvl>
+    <w:lvl w:ilvl="6" w:tentative="1">
+      <w:start w:val="1"/>
+      <w:numFmt w:val="bullet"/>
+      <w:lvlText w:val=""/>
+      <w:lvlJc w:val="left"/>
+      <w:pPr>
+        <w:tabs>
+          <w:tab w:val="num" w:pos="5040"/>
+        </w:tabs>
+        <w:ind w:left="5040" w:hanging="360"/>
+      </w:pPr>
+      <w:rPr>
+        <w:rFonts w:ascii="Wingdings" w:hAnsi="Wingdings" w:hint="default"/>
+        <w:sz w:val="20"/>
+      </w:rPr>
+    </w:lvl>
+    <w:lvl w:ilvl="7" w:tentative="1">
+      <w:start w:val="1"/>
+      <w:numFmt w:val="bullet"/>
+      <w:lvlText w:val=""/>
+      <w:lvlJc w:val="left"/>
+      <w:pPr>
+        <w:tabs>
+          <w:tab w:val="num" w:pos="5760"/>
+        </w:tabs>
+        <w:ind w:left="5760" w:hanging="360"/>
+      </w:pPr>
+      <w:rPr>
+        <w:rFonts w:ascii="Wingdings" w:hAnsi="Wingdings" w:hint="default"/>
+        <w:sz w:val="20"/>
+      </w:rPr>
+    </w:lvl>
+    <w:lvl w:ilvl="8" w:tentative="1">
+      <w:start w:val="1"/>
+      <w:numFmt w:val="bullet"/>
+      <w:lvlText w:val=""/>
+      <w:lvlJc w:val="left"/>
+      <w:pPr>
+        <w:tabs>
+          <w:tab w:val="num" w:pos="6480"/>
+        </w:tabs>
+        <w:ind w:left="6480" w:hanging="360"/>
+      </w:pPr>
+      <w:rPr>
+        <w:rFonts w:ascii="Wingdings" w:hAnsi="Wingdings" w:hint="default"/>
+        <w:sz w:val="20"/>
+      </w:rPr>
+    </w:lvl>
+  </w:abstractNum>
+  <w:abstractNum w:abstractNumId="35" w15:restartNumberingAfterBreak="0">
     <w:nsid w:val="52541C20"/>
     <w:multiLevelType w:val="multilevel"/>
     <w:tmpl w:val="6E52E33C"/>
@@ -2758,7 +8878,603 @@
       </w:rPr>
     </w:lvl>
   </w:abstractNum>
-  <w:abstractNum w:abstractNumId="20" w15:restartNumberingAfterBreak="0">
+  <w:abstractNum w:abstractNumId="36" w15:restartNumberingAfterBreak="0">
+    <w:nsid w:val="52DA4D1C"/>
+    <w:multiLevelType w:val="multilevel"/>
+    <w:tmpl w:val="D130D798"/>
+    <w:lvl w:ilvl="0">
+      <w:start w:val="1"/>
+      <w:numFmt w:val="bullet"/>
+      <w:lvlText w:val=""/>
+      <w:lvlJc w:val="left"/>
+      <w:pPr>
+        <w:tabs>
+          <w:tab w:val="num" w:pos="720"/>
+        </w:tabs>
+        <w:ind w:left="720" w:hanging="360"/>
+      </w:pPr>
+      <w:rPr>
+        <w:rFonts w:ascii="Symbol" w:hAnsi="Symbol" w:hint="default"/>
+        <w:sz w:val="20"/>
+      </w:rPr>
+    </w:lvl>
+    <w:lvl w:ilvl="1" w:tentative="1">
+      <w:start w:val="1"/>
+      <w:numFmt w:val="bullet"/>
+      <w:lvlText w:val="o"/>
+      <w:lvlJc w:val="left"/>
+      <w:pPr>
+        <w:tabs>
+          <w:tab w:val="num" w:pos="1440"/>
+        </w:tabs>
+        <w:ind w:left="1440" w:hanging="360"/>
+      </w:pPr>
+      <w:rPr>
+        <w:rFonts w:ascii="Courier New" w:hAnsi="Courier New" w:hint="default"/>
+        <w:sz w:val="20"/>
+      </w:rPr>
+    </w:lvl>
+    <w:lvl w:ilvl="2" w:tentative="1">
+      <w:start w:val="1"/>
+      <w:numFmt w:val="bullet"/>
+      <w:lvlText w:val=""/>
+      <w:lvlJc w:val="left"/>
+      <w:pPr>
+        <w:tabs>
+          <w:tab w:val="num" w:pos="2160"/>
+        </w:tabs>
+        <w:ind w:left="2160" w:hanging="360"/>
+      </w:pPr>
+      <w:rPr>
+        <w:rFonts w:ascii="Wingdings" w:hAnsi="Wingdings" w:hint="default"/>
+        <w:sz w:val="20"/>
+      </w:rPr>
+    </w:lvl>
+    <w:lvl w:ilvl="3" w:tentative="1">
+      <w:start w:val="1"/>
+      <w:numFmt w:val="bullet"/>
+      <w:lvlText w:val=""/>
+      <w:lvlJc w:val="left"/>
+      <w:pPr>
+        <w:tabs>
+          <w:tab w:val="num" w:pos="2880"/>
+        </w:tabs>
+        <w:ind w:left="2880" w:hanging="360"/>
+      </w:pPr>
+      <w:rPr>
+        <w:rFonts w:ascii="Wingdings" w:hAnsi="Wingdings" w:hint="default"/>
+        <w:sz w:val="20"/>
+      </w:rPr>
+    </w:lvl>
+    <w:lvl w:ilvl="4" w:tentative="1">
+      <w:start w:val="1"/>
+      <w:numFmt w:val="bullet"/>
+      <w:lvlText w:val=""/>
+      <w:lvlJc w:val="left"/>
+      <w:pPr>
+        <w:tabs>
+          <w:tab w:val="num" w:pos="3600"/>
+        </w:tabs>
+        <w:ind w:left="3600" w:hanging="360"/>
+      </w:pPr>
+      <w:rPr>
+        <w:rFonts w:ascii="Wingdings" w:hAnsi="Wingdings" w:hint="default"/>
+        <w:sz w:val="20"/>
+      </w:rPr>
+    </w:lvl>
+    <w:lvl w:ilvl="5" w:tentative="1">
+      <w:start w:val="1"/>
+      <w:numFmt w:val="bullet"/>
+      <w:lvlText w:val=""/>
+      <w:lvlJc w:val="left"/>
+      <w:pPr>
+        <w:tabs>
+          <w:tab w:val="num" w:pos="4320"/>
+        </w:tabs>
+        <w:ind w:left="4320" w:hanging="360"/>
+      </w:pPr>
+      <w:rPr>
+        <w:rFonts w:ascii="Wingdings" w:hAnsi="Wingdings" w:hint="default"/>
+        <w:sz w:val="20"/>
+      </w:rPr>
+    </w:lvl>
+    <w:lvl w:ilvl="6" w:tentative="1">
+      <w:start w:val="1"/>
+      <w:numFmt w:val="bullet"/>
+      <w:lvlText w:val=""/>
+      <w:lvlJc w:val="left"/>
+      <w:pPr>
+        <w:tabs>
+          <w:tab w:val="num" w:pos="5040"/>
+        </w:tabs>
+        <w:ind w:left="5040" w:hanging="360"/>
+      </w:pPr>
+      <w:rPr>
+        <w:rFonts w:ascii="Wingdings" w:hAnsi="Wingdings" w:hint="default"/>
+        <w:sz w:val="20"/>
+      </w:rPr>
+    </w:lvl>
+    <w:lvl w:ilvl="7" w:tentative="1">
+      <w:start w:val="1"/>
+      <w:numFmt w:val="bullet"/>
+      <w:lvlText w:val=""/>
+      <w:lvlJc w:val="left"/>
+      <w:pPr>
+        <w:tabs>
+          <w:tab w:val="num" w:pos="5760"/>
+        </w:tabs>
+        <w:ind w:left="5760" w:hanging="360"/>
+      </w:pPr>
+      <w:rPr>
+        <w:rFonts w:ascii="Wingdings" w:hAnsi="Wingdings" w:hint="default"/>
+        <w:sz w:val="20"/>
+      </w:rPr>
+    </w:lvl>
+    <w:lvl w:ilvl="8" w:tentative="1">
+      <w:start w:val="1"/>
+      <w:numFmt w:val="bullet"/>
+      <w:lvlText w:val=""/>
+      <w:lvlJc w:val="left"/>
+      <w:pPr>
+        <w:tabs>
+          <w:tab w:val="num" w:pos="6480"/>
+        </w:tabs>
+        <w:ind w:left="6480" w:hanging="360"/>
+      </w:pPr>
+      <w:rPr>
+        <w:rFonts w:ascii="Wingdings" w:hAnsi="Wingdings" w:hint="default"/>
+        <w:sz w:val="20"/>
+      </w:rPr>
+    </w:lvl>
+  </w:abstractNum>
+  <w:abstractNum w:abstractNumId="37" w15:restartNumberingAfterBreak="0">
+    <w:nsid w:val="590615CD"/>
+    <w:multiLevelType w:val="multilevel"/>
+    <w:tmpl w:val="F8EE47CA"/>
+    <w:lvl w:ilvl="0">
+      <w:start w:val="1"/>
+      <w:numFmt w:val="bullet"/>
+      <w:lvlText w:val=""/>
+      <w:lvlJc w:val="left"/>
+      <w:pPr>
+        <w:tabs>
+          <w:tab w:val="num" w:pos="720"/>
+        </w:tabs>
+        <w:ind w:left="720" w:hanging="360"/>
+      </w:pPr>
+      <w:rPr>
+        <w:rFonts w:ascii="Symbol" w:hAnsi="Symbol" w:hint="default"/>
+        <w:sz w:val="20"/>
+      </w:rPr>
+    </w:lvl>
+    <w:lvl w:ilvl="1" w:tentative="1">
+      <w:start w:val="1"/>
+      <w:numFmt w:val="bullet"/>
+      <w:lvlText w:val="o"/>
+      <w:lvlJc w:val="left"/>
+      <w:pPr>
+        <w:tabs>
+          <w:tab w:val="num" w:pos="1440"/>
+        </w:tabs>
+        <w:ind w:left="1440" w:hanging="360"/>
+      </w:pPr>
+      <w:rPr>
+        <w:rFonts w:ascii="Courier New" w:hAnsi="Courier New" w:hint="default"/>
+        <w:sz w:val="20"/>
+      </w:rPr>
+    </w:lvl>
+    <w:lvl w:ilvl="2" w:tentative="1">
+      <w:start w:val="1"/>
+      <w:numFmt w:val="bullet"/>
+      <w:lvlText w:val=""/>
+      <w:lvlJc w:val="left"/>
+      <w:pPr>
+        <w:tabs>
+          <w:tab w:val="num" w:pos="2160"/>
+        </w:tabs>
+        <w:ind w:left="2160" w:hanging="360"/>
+      </w:pPr>
+      <w:rPr>
+        <w:rFonts w:ascii="Wingdings" w:hAnsi="Wingdings" w:hint="default"/>
+        <w:sz w:val="20"/>
+      </w:rPr>
+    </w:lvl>
+    <w:lvl w:ilvl="3" w:tentative="1">
+      <w:start w:val="1"/>
+      <w:numFmt w:val="bullet"/>
+      <w:lvlText w:val=""/>
+      <w:lvlJc w:val="left"/>
+      <w:pPr>
+        <w:tabs>
+          <w:tab w:val="num" w:pos="2880"/>
+        </w:tabs>
+        <w:ind w:left="2880" w:hanging="360"/>
+      </w:pPr>
+      <w:rPr>
+        <w:rFonts w:ascii="Wingdings" w:hAnsi="Wingdings" w:hint="default"/>
+        <w:sz w:val="20"/>
+      </w:rPr>
+    </w:lvl>
+    <w:lvl w:ilvl="4" w:tentative="1">
+      <w:start w:val="1"/>
+      <w:numFmt w:val="bullet"/>
+      <w:lvlText w:val=""/>
+      <w:lvlJc w:val="left"/>
+      <w:pPr>
+        <w:tabs>
+          <w:tab w:val="num" w:pos="3600"/>
+        </w:tabs>
+        <w:ind w:left="3600" w:hanging="360"/>
+      </w:pPr>
+      <w:rPr>
+        <w:rFonts w:ascii="Wingdings" w:hAnsi="Wingdings" w:hint="default"/>
+        <w:sz w:val="20"/>
+      </w:rPr>
+    </w:lvl>
+    <w:lvl w:ilvl="5" w:tentative="1">
+      <w:start w:val="1"/>
+      <w:numFmt w:val="bullet"/>
+      <w:lvlText w:val=""/>
+      <w:lvlJc w:val="left"/>
+      <w:pPr>
+        <w:tabs>
+          <w:tab w:val="num" w:pos="4320"/>
+        </w:tabs>
+        <w:ind w:left="4320" w:hanging="360"/>
+      </w:pPr>
+      <w:rPr>
+        <w:rFonts w:ascii="Wingdings" w:hAnsi="Wingdings" w:hint="default"/>
+        <w:sz w:val="20"/>
+      </w:rPr>
+    </w:lvl>
+    <w:lvl w:ilvl="6" w:tentative="1">
+      <w:start w:val="1"/>
+      <w:numFmt w:val="bullet"/>
+      <w:lvlText w:val=""/>
+      <w:lvlJc w:val="left"/>
+      <w:pPr>
+        <w:tabs>
+          <w:tab w:val="num" w:pos="5040"/>
+        </w:tabs>
+        <w:ind w:left="5040" w:hanging="360"/>
+      </w:pPr>
+      <w:rPr>
+        <w:rFonts w:ascii="Wingdings" w:hAnsi="Wingdings" w:hint="default"/>
+        <w:sz w:val="20"/>
+      </w:rPr>
+    </w:lvl>
+    <w:lvl w:ilvl="7" w:tentative="1">
+      <w:start w:val="1"/>
+      <w:numFmt w:val="bullet"/>
+      <w:lvlText w:val=""/>
+      <w:lvlJc w:val="left"/>
+      <w:pPr>
+        <w:tabs>
+          <w:tab w:val="num" w:pos="5760"/>
+        </w:tabs>
+        <w:ind w:left="5760" w:hanging="360"/>
+      </w:pPr>
+      <w:rPr>
+        <w:rFonts w:ascii="Wingdings" w:hAnsi="Wingdings" w:hint="default"/>
+        <w:sz w:val="20"/>
+      </w:rPr>
+    </w:lvl>
+    <w:lvl w:ilvl="8" w:tentative="1">
+      <w:start w:val="1"/>
+      <w:numFmt w:val="bullet"/>
+      <w:lvlText w:val=""/>
+      <w:lvlJc w:val="left"/>
+      <w:pPr>
+        <w:tabs>
+          <w:tab w:val="num" w:pos="6480"/>
+        </w:tabs>
+        <w:ind w:left="6480" w:hanging="360"/>
+      </w:pPr>
+      <w:rPr>
+        <w:rFonts w:ascii="Wingdings" w:hAnsi="Wingdings" w:hint="default"/>
+        <w:sz w:val="20"/>
+      </w:rPr>
+    </w:lvl>
+  </w:abstractNum>
+  <w:abstractNum w:abstractNumId="38" w15:restartNumberingAfterBreak="0">
+    <w:nsid w:val="5A55293C"/>
+    <w:multiLevelType w:val="multilevel"/>
+    <w:tmpl w:val="42D2EC62"/>
+    <w:lvl w:ilvl="0">
+      <w:start w:val="1"/>
+      <w:numFmt w:val="bullet"/>
+      <w:lvlText w:val=""/>
+      <w:lvlJc w:val="left"/>
+      <w:pPr>
+        <w:tabs>
+          <w:tab w:val="num" w:pos="720"/>
+        </w:tabs>
+        <w:ind w:left="720" w:hanging="360"/>
+      </w:pPr>
+      <w:rPr>
+        <w:rFonts w:ascii="Symbol" w:hAnsi="Symbol" w:hint="default"/>
+        <w:sz w:val="20"/>
+      </w:rPr>
+    </w:lvl>
+    <w:lvl w:ilvl="1" w:tentative="1">
+      <w:start w:val="1"/>
+      <w:numFmt w:val="bullet"/>
+      <w:lvlText w:val="o"/>
+      <w:lvlJc w:val="left"/>
+      <w:pPr>
+        <w:tabs>
+          <w:tab w:val="num" w:pos="1440"/>
+        </w:tabs>
+        <w:ind w:left="1440" w:hanging="360"/>
+      </w:pPr>
+      <w:rPr>
+        <w:rFonts w:ascii="Courier New" w:hAnsi="Courier New" w:hint="default"/>
+        <w:sz w:val="20"/>
+      </w:rPr>
+    </w:lvl>
+    <w:lvl w:ilvl="2" w:tentative="1">
+      <w:start w:val="1"/>
+      <w:numFmt w:val="bullet"/>
+      <w:lvlText w:val=""/>
+      <w:lvlJc w:val="left"/>
+      <w:pPr>
+        <w:tabs>
+          <w:tab w:val="num" w:pos="2160"/>
+        </w:tabs>
+        <w:ind w:left="2160" w:hanging="360"/>
+      </w:pPr>
+      <w:rPr>
+        <w:rFonts w:ascii="Wingdings" w:hAnsi="Wingdings" w:hint="default"/>
+        <w:sz w:val="20"/>
+      </w:rPr>
+    </w:lvl>
+    <w:lvl w:ilvl="3" w:tentative="1">
+      <w:start w:val="1"/>
+      <w:numFmt w:val="bullet"/>
+      <w:lvlText w:val=""/>
+      <w:lvlJc w:val="left"/>
+      <w:pPr>
+        <w:tabs>
+          <w:tab w:val="num" w:pos="2880"/>
+        </w:tabs>
+        <w:ind w:left="2880" w:hanging="360"/>
+      </w:pPr>
+      <w:rPr>
+        <w:rFonts w:ascii="Wingdings" w:hAnsi="Wingdings" w:hint="default"/>
+        <w:sz w:val="20"/>
+      </w:rPr>
+    </w:lvl>
+    <w:lvl w:ilvl="4" w:tentative="1">
+      <w:start w:val="1"/>
+      <w:numFmt w:val="bullet"/>
+      <w:lvlText w:val=""/>
+      <w:lvlJc w:val="left"/>
+      <w:pPr>
+        <w:tabs>
+          <w:tab w:val="num" w:pos="3600"/>
+        </w:tabs>
+        <w:ind w:left="3600" w:hanging="360"/>
+      </w:pPr>
+      <w:rPr>
+        <w:rFonts w:ascii="Wingdings" w:hAnsi="Wingdings" w:hint="default"/>
+        <w:sz w:val="20"/>
+      </w:rPr>
+    </w:lvl>
+    <w:lvl w:ilvl="5" w:tentative="1">
+      <w:start w:val="1"/>
+      <w:numFmt w:val="bullet"/>
+      <w:lvlText w:val=""/>
+      <w:lvlJc w:val="left"/>
+      <w:pPr>
+        <w:tabs>
+          <w:tab w:val="num" w:pos="4320"/>
+        </w:tabs>
+        <w:ind w:left="4320" w:hanging="360"/>
+      </w:pPr>
+      <w:rPr>
+        <w:rFonts w:ascii="Wingdings" w:hAnsi="Wingdings" w:hint="default"/>
+        <w:sz w:val="20"/>
+      </w:rPr>
+    </w:lvl>
+    <w:lvl w:ilvl="6" w:tentative="1">
+      <w:start w:val="1"/>
+      <w:numFmt w:val="bullet"/>
+      <w:lvlText w:val=""/>
+      <w:lvlJc w:val="left"/>
+      <w:pPr>
+        <w:tabs>
+          <w:tab w:val="num" w:pos="5040"/>
+        </w:tabs>
+        <w:ind w:left="5040" w:hanging="360"/>
+      </w:pPr>
+      <w:rPr>
+        <w:rFonts w:ascii="Wingdings" w:hAnsi="Wingdings" w:hint="default"/>
+        <w:sz w:val="20"/>
+      </w:rPr>
+    </w:lvl>
+    <w:lvl w:ilvl="7" w:tentative="1">
+      <w:start w:val="1"/>
+      <w:numFmt w:val="bullet"/>
+      <w:lvlText w:val=""/>
+      <w:lvlJc w:val="left"/>
+      <w:pPr>
+        <w:tabs>
+          <w:tab w:val="num" w:pos="5760"/>
+        </w:tabs>
+        <w:ind w:left="5760" w:hanging="360"/>
+      </w:pPr>
+      <w:rPr>
+        <w:rFonts w:ascii="Wingdings" w:hAnsi="Wingdings" w:hint="default"/>
+        <w:sz w:val="20"/>
+      </w:rPr>
+    </w:lvl>
+    <w:lvl w:ilvl="8" w:tentative="1">
+      <w:start w:val="1"/>
+      <w:numFmt w:val="bullet"/>
+      <w:lvlText w:val=""/>
+      <w:lvlJc w:val="left"/>
+      <w:pPr>
+        <w:tabs>
+          <w:tab w:val="num" w:pos="6480"/>
+        </w:tabs>
+        <w:ind w:left="6480" w:hanging="360"/>
+      </w:pPr>
+      <w:rPr>
+        <w:rFonts w:ascii="Wingdings" w:hAnsi="Wingdings" w:hint="default"/>
+        <w:sz w:val="20"/>
+      </w:rPr>
+    </w:lvl>
+  </w:abstractNum>
+  <w:abstractNum w:abstractNumId="39" w15:restartNumberingAfterBreak="0">
+    <w:nsid w:val="5A570C00"/>
+    <w:multiLevelType w:val="multilevel"/>
+    <w:tmpl w:val="2A2E6BB8"/>
+    <w:lvl w:ilvl="0">
+      <w:start w:val="1"/>
+      <w:numFmt w:val="bullet"/>
+      <w:lvlText w:val=""/>
+      <w:lvlJc w:val="left"/>
+      <w:pPr>
+        <w:tabs>
+          <w:tab w:val="num" w:pos="720"/>
+        </w:tabs>
+        <w:ind w:left="720" w:hanging="360"/>
+      </w:pPr>
+      <w:rPr>
+        <w:rFonts w:ascii="Symbol" w:hAnsi="Symbol" w:hint="default"/>
+        <w:sz w:val="20"/>
+      </w:rPr>
+    </w:lvl>
+    <w:lvl w:ilvl="1" w:tentative="1">
+      <w:start w:val="1"/>
+      <w:numFmt w:val="bullet"/>
+      <w:lvlText w:val="o"/>
+      <w:lvlJc w:val="left"/>
+      <w:pPr>
+        <w:tabs>
+          <w:tab w:val="num" w:pos="1440"/>
+        </w:tabs>
+        <w:ind w:left="1440" w:hanging="360"/>
+      </w:pPr>
+      <w:rPr>
+        <w:rFonts w:ascii="Courier New" w:hAnsi="Courier New" w:hint="default"/>
+        <w:sz w:val="20"/>
+      </w:rPr>
+    </w:lvl>
+    <w:lvl w:ilvl="2" w:tentative="1">
+      <w:start w:val="1"/>
+      <w:numFmt w:val="bullet"/>
+      <w:lvlText w:val=""/>
+      <w:lvlJc w:val="left"/>
+      <w:pPr>
+        <w:tabs>
+          <w:tab w:val="num" w:pos="2160"/>
+        </w:tabs>
+        <w:ind w:left="2160" w:hanging="360"/>
+      </w:pPr>
+      <w:rPr>
+        <w:rFonts w:ascii="Wingdings" w:hAnsi="Wingdings" w:hint="default"/>
+        <w:sz w:val="20"/>
+      </w:rPr>
+    </w:lvl>
+    <w:lvl w:ilvl="3" w:tentative="1">
+      <w:start w:val="1"/>
+      <w:numFmt w:val="bullet"/>
+      <w:lvlText w:val=""/>
+      <w:lvlJc w:val="left"/>
+      <w:pPr>
+        <w:tabs>
+          <w:tab w:val="num" w:pos="2880"/>
+        </w:tabs>
+        <w:ind w:left="2880" w:hanging="360"/>
+      </w:pPr>
+      <w:rPr>
+        <w:rFonts w:ascii="Wingdings" w:hAnsi="Wingdings" w:hint="default"/>
+        <w:sz w:val="20"/>
+      </w:rPr>
+    </w:lvl>
+    <w:lvl w:ilvl="4" w:tentative="1">
+      <w:start w:val="1"/>
+      <w:numFmt w:val="bullet"/>
+      <w:lvlText w:val=""/>
+      <w:lvlJc w:val="left"/>
+      <w:pPr>
+        <w:tabs>
+          <w:tab w:val="num" w:pos="3600"/>
+        </w:tabs>
+        <w:ind w:left="3600" w:hanging="360"/>
+      </w:pPr>
+      <w:rPr>
+        <w:rFonts w:ascii="Wingdings" w:hAnsi="Wingdings" w:hint="default"/>
+        <w:sz w:val="20"/>
+      </w:rPr>
+    </w:lvl>
+    <w:lvl w:ilvl="5" w:tentative="1">
+      <w:start w:val="1"/>
+      <w:numFmt w:val="bullet"/>
+      <w:lvlText w:val=""/>
+      <w:lvlJc w:val="left"/>
+      <w:pPr>
+        <w:tabs>
+          <w:tab w:val="num" w:pos="4320"/>
+        </w:tabs>
+        <w:ind w:left="4320" w:hanging="360"/>
+      </w:pPr>
+      <w:rPr>
+        <w:rFonts w:ascii="Wingdings" w:hAnsi="Wingdings" w:hint="default"/>
+        <w:sz w:val="20"/>
+      </w:rPr>
+    </w:lvl>
+    <w:lvl w:ilvl="6" w:tentative="1">
+      <w:start w:val="1"/>
+      <w:numFmt w:val="bullet"/>
+      <w:lvlText w:val=""/>
+      <w:lvlJc w:val="left"/>
+      <w:pPr>
+        <w:tabs>
+          <w:tab w:val="num" w:pos="5040"/>
+        </w:tabs>
+        <w:ind w:left="5040" w:hanging="360"/>
+      </w:pPr>
+      <w:rPr>
+        <w:rFonts w:ascii="Wingdings" w:hAnsi="Wingdings" w:hint="default"/>
+        <w:sz w:val="20"/>
+      </w:rPr>
+    </w:lvl>
+    <w:lvl w:ilvl="7" w:tentative="1">
+      <w:start w:val="1"/>
+      <w:numFmt w:val="bullet"/>
+      <w:lvlText w:val=""/>
+      <w:lvlJc w:val="left"/>
+      <w:pPr>
+        <w:tabs>
+          <w:tab w:val="num" w:pos="5760"/>
+        </w:tabs>
+        <w:ind w:left="5760" w:hanging="360"/>
+      </w:pPr>
+      <w:rPr>
+        <w:rFonts w:ascii="Wingdings" w:hAnsi="Wingdings" w:hint="default"/>
+        <w:sz w:val="20"/>
+      </w:rPr>
+    </w:lvl>
+    <w:lvl w:ilvl="8" w:tentative="1">
+      <w:start w:val="1"/>
+      <w:numFmt w:val="bullet"/>
+      <w:lvlText w:val=""/>
+      <w:lvlJc w:val="left"/>
+      <w:pPr>
+        <w:tabs>
+          <w:tab w:val="num" w:pos="6480"/>
+        </w:tabs>
+        <w:ind w:left="6480" w:hanging="360"/>
+      </w:pPr>
+      <w:rPr>
+        <w:rFonts w:ascii="Wingdings" w:hAnsi="Wingdings" w:hint="default"/>
+        <w:sz w:val="20"/>
+      </w:rPr>
+    </w:lvl>
+  </w:abstractNum>
+  <w:abstractNum w:abstractNumId="40" w15:restartNumberingAfterBreak="0">
     <w:nsid w:val="62EE1BDE"/>
     <w:multiLevelType w:val="multilevel"/>
     <w:tmpl w:val="B5CCD780"/>
@@ -2871,7 +9587,156 @@
       </w:pPr>
     </w:lvl>
   </w:abstractNum>
-  <w:abstractNum w:abstractNumId="21" w15:restartNumberingAfterBreak="0">
+  <w:abstractNum w:abstractNumId="41" w15:restartNumberingAfterBreak="0">
+    <w:nsid w:val="6D424315"/>
+    <w:multiLevelType w:val="multilevel"/>
+    <w:tmpl w:val="72AC9AA2"/>
+    <w:lvl w:ilvl="0">
+      <w:start w:val="1"/>
+      <w:numFmt w:val="bullet"/>
+      <w:lvlText w:val=""/>
+      <w:lvlJc w:val="left"/>
+      <w:pPr>
+        <w:tabs>
+          <w:tab w:val="num" w:pos="720"/>
+        </w:tabs>
+        <w:ind w:left="720" w:hanging="360"/>
+      </w:pPr>
+      <w:rPr>
+        <w:rFonts w:ascii="Symbol" w:hAnsi="Symbol" w:hint="default"/>
+        <w:sz w:val="20"/>
+      </w:rPr>
+    </w:lvl>
+    <w:lvl w:ilvl="1" w:tentative="1">
+      <w:start w:val="1"/>
+      <w:numFmt w:val="bullet"/>
+      <w:lvlText w:val="o"/>
+      <w:lvlJc w:val="left"/>
+      <w:pPr>
+        <w:tabs>
+          <w:tab w:val="num" w:pos="1440"/>
+        </w:tabs>
+        <w:ind w:left="1440" w:hanging="360"/>
+      </w:pPr>
+      <w:rPr>
+        <w:rFonts w:ascii="Courier New" w:hAnsi="Courier New" w:hint="default"/>
+        <w:sz w:val="20"/>
+      </w:rPr>
+    </w:lvl>
+    <w:lvl w:ilvl="2" w:tentative="1">
+      <w:start w:val="1"/>
+      <w:numFmt w:val="bullet"/>
+      <w:lvlText w:val=""/>
+      <w:lvlJc w:val="left"/>
+      <w:pPr>
+        <w:tabs>
+          <w:tab w:val="num" w:pos="2160"/>
+        </w:tabs>
+        <w:ind w:left="2160" w:hanging="360"/>
+      </w:pPr>
+      <w:rPr>
+        <w:rFonts w:ascii="Wingdings" w:hAnsi="Wingdings" w:hint="default"/>
+        <w:sz w:val="20"/>
+      </w:rPr>
+    </w:lvl>
+    <w:lvl w:ilvl="3" w:tentative="1">
+      <w:start w:val="1"/>
+      <w:numFmt w:val="bullet"/>
+      <w:lvlText w:val=""/>
+      <w:lvlJc w:val="left"/>
+      <w:pPr>
+        <w:tabs>
+          <w:tab w:val="num" w:pos="2880"/>
+        </w:tabs>
+        <w:ind w:left="2880" w:hanging="360"/>
+      </w:pPr>
+      <w:rPr>
+        <w:rFonts w:ascii="Wingdings" w:hAnsi="Wingdings" w:hint="default"/>
+        <w:sz w:val="20"/>
+      </w:rPr>
+    </w:lvl>
+    <w:lvl w:ilvl="4" w:tentative="1">
+      <w:start w:val="1"/>
+      <w:numFmt w:val="bullet"/>
+      <w:lvlText w:val=""/>
+      <w:lvlJc w:val="left"/>
+      <w:pPr>
+        <w:tabs>
+          <w:tab w:val="num" w:pos="3600"/>
+        </w:tabs>
+        <w:ind w:left="3600" w:hanging="360"/>
+      </w:pPr>
+      <w:rPr>
+        <w:rFonts w:ascii="Wingdings" w:hAnsi="Wingdings" w:hint="default"/>
+        <w:sz w:val="20"/>
+      </w:rPr>
+    </w:lvl>
+    <w:lvl w:ilvl="5" w:tentative="1">
+      <w:start w:val="1"/>
+      <w:numFmt w:val="bullet"/>
+      <w:lvlText w:val=""/>
+      <w:lvlJc w:val="left"/>
+      <w:pPr>
+        <w:tabs>
+          <w:tab w:val="num" w:pos="4320"/>
+        </w:tabs>
+        <w:ind w:left="4320" w:hanging="360"/>
+      </w:pPr>
+      <w:rPr>
+        <w:rFonts w:ascii="Wingdings" w:hAnsi="Wingdings" w:hint="default"/>
+        <w:sz w:val="20"/>
+      </w:rPr>
+    </w:lvl>
+    <w:lvl w:ilvl="6" w:tentative="1">
+      <w:start w:val="1"/>
+      <w:numFmt w:val="bullet"/>
+      <w:lvlText w:val=""/>
+      <w:lvlJc w:val="left"/>
+      <w:pPr>
+        <w:tabs>
+          <w:tab w:val="num" w:pos="5040"/>
+        </w:tabs>
+        <w:ind w:left="5040" w:hanging="360"/>
+      </w:pPr>
+      <w:rPr>
+        <w:rFonts w:ascii="Wingdings" w:hAnsi="Wingdings" w:hint="default"/>
+        <w:sz w:val="20"/>
+      </w:rPr>
+    </w:lvl>
+    <w:lvl w:ilvl="7" w:tentative="1">
+      <w:start w:val="1"/>
+      <w:numFmt w:val="bullet"/>
+      <w:lvlText w:val=""/>
+      <w:lvlJc w:val="left"/>
+      <w:pPr>
+        <w:tabs>
+          <w:tab w:val="num" w:pos="5760"/>
+        </w:tabs>
+        <w:ind w:left="5760" w:hanging="360"/>
+      </w:pPr>
+      <w:rPr>
+        <w:rFonts w:ascii="Wingdings" w:hAnsi="Wingdings" w:hint="default"/>
+        <w:sz w:val="20"/>
+      </w:rPr>
+    </w:lvl>
+    <w:lvl w:ilvl="8" w:tentative="1">
+      <w:start w:val="1"/>
+      <w:numFmt w:val="bullet"/>
+      <w:lvlText w:val=""/>
+      <w:lvlJc w:val="left"/>
+      <w:pPr>
+        <w:tabs>
+          <w:tab w:val="num" w:pos="6480"/>
+        </w:tabs>
+        <w:ind w:left="6480" w:hanging="360"/>
+      </w:pPr>
+      <w:rPr>
+        <w:rFonts w:ascii="Wingdings" w:hAnsi="Wingdings" w:hint="default"/>
+        <w:sz w:val="20"/>
+      </w:rPr>
+    </w:lvl>
+  </w:abstractNum>
+  <w:abstractNum w:abstractNumId="42" w15:restartNumberingAfterBreak="0">
     <w:nsid w:val="6E9A4C92"/>
     <w:multiLevelType w:val="multilevel"/>
     <w:tmpl w:val="8B06DF38"/>
@@ -3020,7 +9885,454 @@
       </w:rPr>
     </w:lvl>
   </w:abstractNum>
-  <w:abstractNum w:abstractNumId="22" w15:restartNumberingAfterBreak="0">
+  <w:abstractNum w:abstractNumId="43" w15:restartNumberingAfterBreak="0">
+    <w:nsid w:val="6F51517E"/>
+    <w:multiLevelType w:val="multilevel"/>
+    <w:tmpl w:val="14B4B98A"/>
+    <w:lvl w:ilvl="0">
+      <w:start w:val="1"/>
+      <w:numFmt w:val="bullet"/>
+      <w:lvlText w:val=""/>
+      <w:lvlJc w:val="left"/>
+      <w:pPr>
+        <w:tabs>
+          <w:tab w:val="num" w:pos="720"/>
+        </w:tabs>
+        <w:ind w:left="720" w:hanging="360"/>
+      </w:pPr>
+      <w:rPr>
+        <w:rFonts w:ascii="Symbol" w:hAnsi="Symbol" w:hint="default"/>
+        <w:sz w:val="20"/>
+      </w:rPr>
+    </w:lvl>
+    <w:lvl w:ilvl="1">
+      <w:start w:val="1"/>
+      <w:numFmt w:val="bullet"/>
+      <w:lvlText w:val="o"/>
+      <w:lvlJc w:val="left"/>
+      <w:pPr>
+        <w:tabs>
+          <w:tab w:val="num" w:pos="1440"/>
+        </w:tabs>
+        <w:ind w:left="1440" w:hanging="360"/>
+      </w:pPr>
+      <w:rPr>
+        <w:rFonts w:ascii="Courier New" w:hAnsi="Courier New" w:hint="default"/>
+        <w:sz w:val="20"/>
+      </w:rPr>
+    </w:lvl>
+    <w:lvl w:ilvl="2" w:tentative="1">
+      <w:start w:val="1"/>
+      <w:numFmt w:val="bullet"/>
+      <w:lvlText w:val=""/>
+      <w:lvlJc w:val="left"/>
+      <w:pPr>
+        <w:tabs>
+          <w:tab w:val="num" w:pos="2160"/>
+        </w:tabs>
+        <w:ind w:left="2160" w:hanging="360"/>
+      </w:pPr>
+      <w:rPr>
+        <w:rFonts w:ascii="Wingdings" w:hAnsi="Wingdings" w:hint="default"/>
+        <w:sz w:val="20"/>
+      </w:rPr>
+    </w:lvl>
+    <w:lvl w:ilvl="3" w:tentative="1">
+      <w:start w:val="1"/>
+      <w:numFmt w:val="bullet"/>
+      <w:lvlText w:val=""/>
+      <w:lvlJc w:val="left"/>
+      <w:pPr>
+        <w:tabs>
+          <w:tab w:val="num" w:pos="2880"/>
+        </w:tabs>
+        <w:ind w:left="2880" w:hanging="360"/>
+      </w:pPr>
+      <w:rPr>
+        <w:rFonts w:ascii="Wingdings" w:hAnsi="Wingdings" w:hint="default"/>
+        <w:sz w:val="20"/>
+      </w:rPr>
+    </w:lvl>
+    <w:lvl w:ilvl="4" w:tentative="1">
+      <w:start w:val="1"/>
+      <w:numFmt w:val="bullet"/>
+      <w:lvlText w:val=""/>
+      <w:lvlJc w:val="left"/>
+      <w:pPr>
+        <w:tabs>
+          <w:tab w:val="num" w:pos="3600"/>
+        </w:tabs>
+        <w:ind w:left="3600" w:hanging="360"/>
+      </w:pPr>
+      <w:rPr>
+        <w:rFonts w:ascii="Wingdings" w:hAnsi="Wingdings" w:hint="default"/>
+        <w:sz w:val="20"/>
+      </w:rPr>
+    </w:lvl>
+    <w:lvl w:ilvl="5" w:tentative="1">
+      <w:start w:val="1"/>
+      <w:numFmt w:val="bullet"/>
+      <w:lvlText w:val=""/>
+      <w:lvlJc w:val="left"/>
+      <w:pPr>
+        <w:tabs>
+          <w:tab w:val="num" w:pos="4320"/>
+        </w:tabs>
+        <w:ind w:left="4320" w:hanging="360"/>
+      </w:pPr>
+      <w:rPr>
+        <w:rFonts w:ascii="Wingdings" w:hAnsi="Wingdings" w:hint="default"/>
+        <w:sz w:val="20"/>
+      </w:rPr>
+    </w:lvl>
+    <w:lvl w:ilvl="6" w:tentative="1">
+      <w:start w:val="1"/>
+      <w:numFmt w:val="bullet"/>
+      <w:lvlText w:val=""/>
+      <w:lvlJc w:val="left"/>
+      <w:pPr>
+        <w:tabs>
+          <w:tab w:val="num" w:pos="5040"/>
+        </w:tabs>
+        <w:ind w:left="5040" w:hanging="360"/>
+      </w:pPr>
+      <w:rPr>
+        <w:rFonts w:ascii="Wingdings" w:hAnsi="Wingdings" w:hint="default"/>
+        <w:sz w:val="20"/>
+      </w:rPr>
+    </w:lvl>
+    <w:lvl w:ilvl="7" w:tentative="1">
+      <w:start w:val="1"/>
+      <w:numFmt w:val="bullet"/>
+      <w:lvlText w:val=""/>
+      <w:lvlJc w:val="left"/>
+      <w:pPr>
+        <w:tabs>
+          <w:tab w:val="num" w:pos="5760"/>
+        </w:tabs>
+        <w:ind w:left="5760" w:hanging="360"/>
+      </w:pPr>
+      <w:rPr>
+        <w:rFonts w:ascii="Wingdings" w:hAnsi="Wingdings" w:hint="default"/>
+        <w:sz w:val="20"/>
+      </w:rPr>
+    </w:lvl>
+    <w:lvl w:ilvl="8" w:tentative="1">
+      <w:start w:val="1"/>
+      <w:numFmt w:val="bullet"/>
+      <w:lvlText w:val=""/>
+      <w:lvlJc w:val="left"/>
+      <w:pPr>
+        <w:tabs>
+          <w:tab w:val="num" w:pos="6480"/>
+        </w:tabs>
+        <w:ind w:left="6480" w:hanging="360"/>
+      </w:pPr>
+      <w:rPr>
+        <w:rFonts w:ascii="Wingdings" w:hAnsi="Wingdings" w:hint="default"/>
+        <w:sz w:val="20"/>
+      </w:rPr>
+    </w:lvl>
+  </w:abstractNum>
+  <w:abstractNum w:abstractNumId="44" w15:restartNumberingAfterBreak="0">
+    <w:nsid w:val="72C6713B"/>
+    <w:multiLevelType w:val="multilevel"/>
+    <w:tmpl w:val="68C26BB0"/>
+    <w:lvl w:ilvl="0">
+      <w:start w:val="1"/>
+      <w:numFmt w:val="bullet"/>
+      <w:lvlText w:val=""/>
+      <w:lvlJc w:val="left"/>
+      <w:pPr>
+        <w:tabs>
+          <w:tab w:val="num" w:pos="720"/>
+        </w:tabs>
+        <w:ind w:left="720" w:hanging="360"/>
+      </w:pPr>
+      <w:rPr>
+        <w:rFonts w:ascii="Symbol" w:hAnsi="Symbol" w:hint="default"/>
+        <w:sz w:val="20"/>
+      </w:rPr>
+    </w:lvl>
+    <w:lvl w:ilvl="1" w:tentative="1">
+      <w:start w:val="1"/>
+      <w:numFmt w:val="bullet"/>
+      <w:lvlText w:val="o"/>
+      <w:lvlJc w:val="left"/>
+      <w:pPr>
+        <w:tabs>
+          <w:tab w:val="num" w:pos="1440"/>
+        </w:tabs>
+        <w:ind w:left="1440" w:hanging="360"/>
+      </w:pPr>
+      <w:rPr>
+        <w:rFonts w:ascii="Courier New" w:hAnsi="Courier New" w:hint="default"/>
+        <w:sz w:val="20"/>
+      </w:rPr>
+    </w:lvl>
+    <w:lvl w:ilvl="2" w:tentative="1">
+      <w:start w:val="1"/>
+      <w:numFmt w:val="bullet"/>
+      <w:lvlText w:val=""/>
+      <w:lvlJc w:val="left"/>
+      <w:pPr>
+        <w:tabs>
+          <w:tab w:val="num" w:pos="2160"/>
+        </w:tabs>
+        <w:ind w:left="2160" w:hanging="360"/>
+      </w:pPr>
+      <w:rPr>
+        <w:rFonts w:ascii="Wingdings" w:hAnsi="Wingdings" w:hint="default"/>
+        <w:sz w:val="20"/>
+      </w:rPr>
+    </w:lvl>
+    <w:lvl w:ilvl="3" w:tentative="1">
+      <w:start w:val="1"/>
+      <w:numFmt w:val="bullet"/>
+      <w:lvlText w:val=""/>
+      <w:lvlJc w:val="left"/>
+      <w:pPr>
+        <w:tabs>
+          <w:tab w:val="num" w:pos="2880"/>
+        </w:tabs>
+        <w:ind w:left="2880" w:hanging="360"/>
+      </w:pPr>
+      <w:rPr>
+        <w:rFonts w:ascii="Wingdings" w:hAnsi="Wingdings" w:hint="default"/>
+        <w:sz w:val="20"/>
+      </w:rPr>
+    </w:lvl>
+    <w:lvl w:ilvl="4" w:tentative="1">
+      <w:start w:val="1"/>
+      <w:numFmt w:val="bullet"/>
+      <w:lvlText w:val=""/>
+      <w:lvlJc w:val="left"/>
+      <w:pPr>
+        <w:tabs>
+          <w:tab w:val="num" w:pos="3600"/>
+        </w:tabs>
+        <w:ind w:left="3600" w:hanging="360"/>
+      </w:pPr>
+      <w:rPr>
+        <w:rFonts w:ascii="Wingdings" w:hAnsi="Wingdings" w:hint="default"/>
+        <w:sz w:val="20"/>
+      </w:rPr>
+    </w:lvl>
+    <w:lvl w:ilvl="5" w:tentative="1">
+      <w:start w:val="1"/>
+      <w:numFmt w:val="bullet"/>
+      <w:lvlText w:val=""/>
+      <w:lvlJc w:val="left"/>
+      <w:pPr>
+        <w:tabs>
+          <w:tab w:val="num" w:pos="4320"/>
+        </w:tabs>
+        <w:ind w:left="4320" w:hanging="360"/>
+      </w:pPr>
+      <w:rPr>
+        <w:rFonts w:ascii="Wingdings" w:hAnsi="Wingdings" w:hint="default"/>
+        <w:sz w:val="20"/>
+      </w:rPr>
+    </w:lvl>
+    <w:lvl w:ilvl="6" w:tentative="1">
+      <w:start w:val="1"/>
+      <w:numFmt w:val="bullet"/>
+      <w:lvlText w:val=""/>
+      <w:lvlJc w:val="left"/>
+      <w:pPr>
+        <w:tabs>
+          <w:tab w:val="num" w:pos="5040"/>
+        </w:tabs>
+        <w:ind w:left="5040" w:hanging="360"/>
+      </w:pPr>
+      <w:rPr>
+        <w:rFonts w:ascii="Wingdings" w:hAnsi="Wingdings" w:hint="default"/>
+        <w:sz w:val="20"/>
+      </w:rPr>
+    </w:lvl>
+    <w:lvl w:ilvl="7" w:tentative="1">
+      <w:start w:val="1"/>
+      <w:numFmt w:val="bullet"/>
+      <w:lvlText w:val=""/>
+      <w:lvlJc w:val="left"/>
+      <w:pPr>
+        <w:tabs>
+          <w:tab w:val="num" w:pos="5760"/>
+        </w:tabs>
+        <w:ind w:left="5760" w:hanging="360"/>
+      </w:pPr>
+      <w:rPr>
+        <w:rFonts w:ascii="Wingdings" w:hAnsi="Wingdings" w:hint="default"/>
+        <w:sz w:val="20"/>
+      </w:rPr>
+    </w:lvl>
+    <w:lvl w:ilvl="8" w:tentative="1">
+      <w:start w:val="1"/>
+      <w:numFmt w:val="bullet"/>
+      <w:lvlText w:val=""/>
+      <w:lvlJc w:val="left"/>
+      <w:pPr>
+        <w:tabs>
+          <w:tab w:val="num" w:pos="6480"/>
+        </w:tabs>
+        <w:ind w:left="6480" w:hanging="360"/>
+      </w:pPr>
+      <w:rPr>
+        <w:rFonts w:ascii="Wingdings" w:hAnsi="Wingdings" w:hint="default"/>
+        <w:sz w:val="20"/>
+      </w:rPr>
+    </w:lvl>
+  </w:abstractNum>
+  <w:abstractNum w:abstractNumId="45" w15:restartNumberingAfterBreak="0">
+    <w:nsid w:val="76433805"/>
+    <w:multiLevelType w:val="multilevel"/>
+    <w:tmpl w:val="9E8CE3B0"/>
+    <w:lvl w:ilvl="0">
+      <w:start w:val="1"/>
+      <w:numFmt w:val="bullet"/>
+      <w:lvlText w:val=""/>
+      <w:lvlJc w:val="left"/>
+      <w:pPr>
+        <w:tabs>
+          <w:tab w:val="num" w:pos="720"/>
+        </w:tabs>
+        <w:ind w:left="720" w:hanging="360"/>
+      </w:pPr>
+      <w:rPr>
+        <w:rFonts w:ascii="Symbol" w:hAnsi="Symbol" w:hint="default"/>
+        <w:sz w:val="20"/>
+      </w:rPr>
+    </w:lvl>
+    <w:lvl w:ilvl="1" w:tentative="1">
+      <w:start w:val="1"/>
+      <w:numFmt w:val="bullet"/>
+      <w:lvlText w:val="o"/>
+      <w:lvlJc w:val="left"/>
+      <w:pPr>
+        <w:tabs>
+          <w:tab w:val="num" w:pos="1440"/>
+        </w:tabs>
+        <w:ind w:left="1440" w:hanging="360"/>
+      </w:pPr>
+      <w:rPr>
+        <w:rFonts w:ascii="Courier New" w:hAnsi="Courier New" w:hint="default"/>
+        <w:sz w:val="20"/>
+      </w:rPr>
+    </w:lvl>
+    <w:lvl w:ilvl="2" w:tentative="1">
+      <w:start w:val="1"/>
+      <w:numFmt w:val="bullet"/>
+      <w:lvlText w:val=""/>
+      <w:lvlJc w:val="left"/>
+      <w:pPr>
+        <w:tabs>
+          <w:tab w:val="num" w:pos="2160"/>
+        </w:tabs>
+        <w:ind w:left="2160" w:hanging="360"/>
+      </w:pPr>
+      <w:rPr>
+        <w:rFonts w:ascii="Wingdings" w:hAnsi="Wingdings" w:hint="default"/>
+        <w:sz w:val="20"/>
+      </w:rPr>
+    </w:lvl>
+    <w:lvl w:ilvl="3" w:tentative="1">
+      <w:start w:val="1"/>
+      <w:numFmt w:val="bullet"/>
+      <w:lvlText w:val=""/>
+      <w:lvlJc w:val="left"/>
+      <w:pPr>
+        <w:tabs>
+          <w:tab w:val="num" w:pos="2880"/>
+        </w:tabs>
+        <w:ind w:left="2880" w:hanging="360"/>
+      </w:pPr>
+      <w:rPr>
+        <w:rFonts w:ascii="Wingdings" w:hAnsi="Wingdings" w:hint="default"/>
+        <w:sz w:val="20"/>
+      </w:rPr>
+    </w:lvl>
+    <w:lvl w:ilvl="4" w:tentative="1">
+      <w:start w:val="1"/>
+      <w:numFmt w:val="bullet"/>
+      <w:lvlText w:val=""/>
+      <w:lvlJc w:val="left"/>
+      <w:pPr>
+        <w:tabs>
+          <w:tab w:val="num" w:pos="3600"/>
+        </w:tabs>
+        <w:ind w:left="3600" w:hanging="360"/>
+      </w:pPr>
+      <w:rPr>
+        <w:rFonts w:ascii="Wingdings" w:hAnsi="Wingdings" w:hint="default"/>
+        <w:sz w:val="20"/>
+      </w:rPr>
+    </w:lvl>
+    <w:lvl w:ilvl="5" w:tentative="1">
+      <w:start w:val="1"/>
+      <w:numFmt w:val="bullet"/>
+      <w:lvlText w:val=""/>
+      <w:lvlJc w:val="left"/>
+      <w:pPr>
+        <w:tabs>
+          <w:tab w:val="num" w:pos="4320"/>
+        </w:tabs>
+        <w:ind w:left="4320" w:hanging="360"/>
+      </w:pPr>
+      <w:rPr>
+        <w:rFonts w:ascii="Wingdings" w:hAnsi="Wingdings" w:hint="default"/>
+        <w:sz w:val="20"/>
+      </w:rPr>
+    </w:lvl>
+    <w:lvl w:ilvl="6" w:tentative="1">
+      <w:start w:val="1"/>
+      <w:numFmt w:val="bullet"/>
+      <w:lvlText w:val=""/>
+      <w:lvlJc w:val="left"/>
+      <w:pPr>
+        <w:tabs>
+          <w:tab w:val="num" w:pos="5040"/>
+        </w:tabs>
+        <w:ind w:left="5040" w:hanging="360"/>
+      </w:pPr>
+      <w:rPr>
+        <w:rFonts w:ascii="Wingdings" w:hAnsi="Wingdings" w:hint="default"/>
+        <w:sz w:val="20"/>
+      </w:rPr>
+    </w:lvl>
+    <w:lvl w:ilvl="7" w:tentative="1">
+      <w:start w:val="1"/>
+      <w:numFmt w:val="bullet"/>
+      <w:lvlText w:val=""/>
+      <w:lvlJc w:val="left"/>
+      <w:pPr>
+        <w:tabs>
+          <w:tab w:val="num" w:pos="5760"/>
+        </w:tabs>
+        <w:ind w:left="5760" w:hanging="360"/>
+      </w:pPr>
+      <w:rPr>
+        <w:rFonts w:ascii="Wingdings" w:hAnsi="Wingdings" w:hint="default"/>
+        <w:sz w:val="20"/>
+      </w:rPr>
+    </w:lvl>
+    <w:lvl w:ilvl="8" w:tentative="1">
+      <w:start w:val="1"/>
+      <w:numFmt w:val="bullet"/>
+      <w:lvlText w:val=""/>
+      <w:lvlJc w:val="left"/>
+      <w:pPr>
+        <w:tabs>
+          <w:tab w:val="num" w:pos="6480"/>
+        </w:tabs>
+        <w:ind w:left="6480" w:hanging="360"/>
+      </w:pPr>
+      <w:rPr>
+        <w:rFonts w:ascii="Wingdings" w:hAnsi="Wingdings" w:hint="default"/>
+        <w:sz w:val="20"/>
+      </w:rPr>
+    </w:lvl>
+  </w:abstractNum>
+  <w:abstractNum w:abstractNumId="46" w15:restartNumberingAfterBreak="0">
     <w:nsid w:val="7AF73B1B"/>
     <w:multiLevelType w:val="multilevel"/>
     <w:tmpl w:val="908A8740"/>
@@ -3169,7 +10481,124 @@
       </w:rPr>
     </w:lvl>
   </w:abstractNum>
-  <w:abstractNum w:abstractNumId="23" w15:restartNumberingAfterBreak="0">
+  <w:abstractNum w:abstractNumId="47" w15:restartNumberingAfterBreak="0">
+    <w:nsid w:val="7B122912"/>
+    <w:multiLevelType w:val="multilevel"/>
+    <w:tmpl w:val="B4245990"/>
+    <w:lvl w:ilvl="0">
+      <w:start w:val="1"/>
+      <w:numFmt w:val="decimal"/>
+      <w:lvlText w:val="%1."/>
+      <w:lvlJc w:val="left"/>
+      <w:pPr>
+        <w:tabs>
+          <w:tab w:val="num" w:pos="720"/>
+        </w:tabs>
+        <w:ind w:left="720" w:hanging="360"/>
+      </w:pPr>
+    </w:lvl>
+    <w:lvl w:ilvl="1">
+      <w:start w:val="1"/>
+      <w:numFmt w:val="bullet"/>
+      <w:lvlText w:val="o"/>
+      <w:lvlJc w:val="left"/>
+      <w:pPr>
+        <w:tabs>
+          <w:tab w:val="num" w:pos="1440"/>
+        </w:tabs>
+        <w:ind w:left="1440" w:hanging="360"/>
+      </w:pPr>
+      <w:rPr>
+        <w:rFonts w:ascii="Courier New" w:hAnsi="Courier New" w:hint="default"/>
+        <w:sz w:val="20"/>
+      </w:rPr>
+    </w:lvl>
+    <w:lvl w:ilvl="2" w:tentative="1">
+      <w:start w:val="1"/>
+      <w:numFmt w:val="decimal"/>
+      <w:lvlText w:val="%3."/>
+      <w:lvlJc w:val="left"/>
+      <w:pPr>
+        <w:tabs>
+          <w:tab w:val="num" w:pos="2160"/>
+        </w:tabs>
+        <w:ind w:left="2160" w:hanging="360"/>
+      </w:pPr>
+    </w:lvl>
+    <w:lvl w:ilvl="3" w:tentative="1">
+      <w:start w:val="1"/>
+      <w:numFmt w:val="decimal"/>
+      <w:lvlText w:val="%4."/>
+      <w:lvlJc w:val="left"/>
+      <w:pPr>
+        <w:tabs>
+          <w:tab w:val="num" w:pos="2880"/>
+        </w:tabs>
+        <w:ind w:left="2880" w:hanging="360"/>
+      </w:pPr>
+    </w:lvl>
+    <w:lvl w:ilvl="4" w:tentative="1">
+      <w:start w:val="1"/>
+      <w:numFmt w:val="decimal"/>
+      <w:lvlText w:val="%5."/>
+      <w:lvlJc w:val="left"/>
+      <w:pPr>
+        <w:tabs>
+          <w:tab w:val="num" w:pos="3600"/>
+        </w:tabs>
+        <w:ind w:left="3600" w:hanging="360"/>
+      </w:pPr>
+    </w:lvl>
+    <w:lvl w:ilvl="5" w:tentative="1">
+      <w:start w:val="1"/>
+      <w:numFmt w:val="decimal"/>
+      <w:lvlText w:val="%6."/>
+      <w:lvlJc w:val="left"/>
+      <w:pPr>
+        <w:tabs>
+          <w:tab w:val="num" w:pos="4320"/>
+        </w:tabs>
+        <w:ind w:left="4320" w:hanging="360"/>
+      </w:pPr>
+    </w:lvl>
+    <w:lvl w:ilvl="6" w:tentative="1">
+      <w:start w:val="1"/>
+      <w:numFmt w:val="decimal"/>
+      <w:lvlText w:val="%7."/>
+      <w:lvlJc w:val="left"/>
+      <w:pPr>
+        <w:tabs>
+          <w:tab w:val="num" w:pos="5040"/>
+        </w:tabs>
+        <w:ind w:left="5040" w:hanging="360"/>
+      </w:pPr>
+    </w:lvl>
+    <w:lvl w:ilvl="7" w:tentative="1">
+      <w:start w:val="1"/>
+      <w:numFmt w:val="decimal"/>
+      <w:lvlText w:val="%8."/>
+      <w:lvlJc w:val="left"/>
+      <w:pPr>
+        <w:tabs>
+          <w:tab w:val="num" w:pos="5760"/>
+        </w:tabs>
+        <w:ind w:left="5760" w:hanging="360"/>
+      </w:pPr>
+    </w:lvl>
+    <w:lvl w:ilvl="8" w:tentative="1">
+      <w:start w:val="1"/>
+      <w:numFmt w:val="decimal"/>
+      <w:lvlText w:val="%9."/>
+      <w:lvlJc w:val="left"/>
+      <w:pPr>
+        <w:tabs>
+          <w:tab w:val="num" w:pos="6480"/>
+        </w:tabs>
+        <w:ind w:left="6480" w:hanging="360"/>
+      </w:pPr>
+    </w:lvl>
+  </w:abstractNum>
+  <w:abstractNum w:abstractNumId="48" w15:restartNumberingAfterBreak="0">
     <w:nsid w:val="7B4C67FF"/>
     <w:multiLevelType w:val="multilevel"/>
     <w:tmpl w:val="D618DA8C"/>
@@ -3346,49 +10775,124 @@
     <w:abstractNumId w:val="0"/>
   </w:num>
   <w:num w:numId="10" w16cid:durableId="60372520">
+    <w:abstractNumId w:val="14"/>
+  </w:num>
+  <w:num w:numId="11" w16cid:durableId="2093383648">
+    <w:abstractNumId w:val="40"/>
+  </w:num>
+  <w:num w:numId="12" w16cid:durableId="39327530">
+    <w:abstractNumId w:val="32"/>
+  </w:num>
+  <w:num w:numId="13" w16cid:durableId="2145846309">
+    <w:abstractNumId w:val="35"/>
+  </w:num>
+  <w:num w:numId="14" w16cid:durableId="1858887062">
     <w:abstractNumId w:val="11"/>
   </w:num>
-  <w:num w:numId="11" w16cid:durableId="2093383648">
+  <w:num w:numId="15" w16cid:durableId="217669600">
+    <w:abstractNumId w:val="21"/>
+  </w:num>
+  <w:num w:numId="16" w16cid:durableId="649289649">
+    <w:abstractNumId w:val="46"/>
+  </w:num>
+  <w:num w:numId="17" w16cid:durableId="865295023">
+    <w:abstractNumId w:val="26"/>
+  </w:num>
+  <w:num w:numId="18" w16cid:durableId="2058386700">
+    <w:abstractNumId w:val="30"/>
+  </w:num>
+  <w:num w:numId="19" w16cid:durableId="2034070774">
+    <w:abstractNumId w:val="27"/>
+  </w:num>
+  <w:num w:numId="20" w16cid:durableId="1957518667">
+    <w:abstractNumId w:val="48"/>
+  </w:num>
+  <w:num w:numId="21" w16cid:durableId="1787507407">
+    <w:abstractNumId w:val="10"/>
+  </w:num>
+  <w:num w:numId="22" w16cid:durableId="274365457">
+    <w:abstractNumId w:val="42"/>
+  </w:num>
+  <w:num w:numId="23" w16cid:durableId="225384830">
+    <w:abstractNumId w:val="18"/>
+  </w:num>
+  <w:num w:numId="24" w16cid:durableId="494221545">
     <w:abstractNumId w:val="20"/>
   </w:num>
-  <w:num w:numId="12" w16cid:durableId="39327530">
-    <w:abstractNumId w:val="18"/>
+  <w:num w:numId="25" w16cid:durableId="524289300">
+    <w:abstractNumId w:val="23"/>
   </w:num>
-  <w:num w:numId="13" w16cid:durableId="2145846309">
+  <w:num w:numId="26" w16cid:durableId="967206785">
+    <w:abstractNumId w:val="43"/>
+  </w:num>
+  <w:num w:numId="27" w16cid:durableId="932400124">
+    <w:abstractNumId w:val="36"/>
+  </w:num>
+  <w:num w:numId="28" w16cid:durableId="2063753633">
+    <w:abstractNumId w:val="33"/>
+  </w:num>
+  <w:num w:numId="29" w16cid:durableId="569853463">
+    <w:abstractNumId w:val="28"/>
+  </w:num>
+  <w:num w:numId="30" w16cid:durableId="1310860600">
+    <w:abstractNumId w:val="17"/>
+  </w:num>
+  <w:num w:numId="31" w16cid:durableId="11423686">
+    <w:abstractNumId w:val="38"/>
+  </w:num>
+  <w:num w:numId="32" w16cid:durableId="719984708">
+    <w:abstractNumId w:val="45"/>
+  </w:num>
+  <w:num w:numId="33" w16cid:durableId="1114791830">
+    <w:abstractNumId w:val="22"/>
+  </w:num>
+  <w:num w:numId="34" w16cid:durableId="518155891">
+    <w:abstractNumId w:val="29"/>
+  </w:num>
+  <w:num w:numId="35" w16cid:durableId="710764941">
+    <w:abstractNumId w:val="47"/>
+  </w:num>
+  <w:num w:numId="36" w16cid:durableId="505366062">
     <w:abstractNumId w:val="19"/>
   </w:num>
-  <w:num w:numId="14" w16cid:durableId="1858887062">
-    <w:abstractNumId w:val="10"/>
-  </w:num>
-  <w:num w:numId="15" w16cid:durableId="217669600">
-    <w:abstractNumId w:val="14"/>
-  </w:num>
-  <w:num w:numId="16" w16cid:durableId="649289649">
-    <w:abstractNumId w:val="22"/>
-  </w:num>
-  <w:num w:numId="17" w16cid:durableId="865295023">
-    <w:abstractNumId w:val="15"/>
-  </w:num>
-  <w:num w:numId="18" w16cid:durableId="2058386700">
-    <w:abstractNumId w:val="17"/>
-  </w:num>
-  <w:num w:numId="19" w16cid:durableId="2034070774">
+  <w:num w:numId="37" w16cid:durableId="236405694">
     <w:abstractNumId w:val="16"/>
   </w:num>
-  <w:num w:numId="20" w16cid:durableId="1957518667">
-    <w:abstractNumId w:val="23"/>
+  <w:num w:numId="38" w16cid:durableId="2022508709">
+    <w:abstractNumId w:val="12"/>
   </w:num>
-  <w:num w:numId="21" w16cid:durableId="1787507407">
+  <w:num w:numId="39" w16cid:durableId="1068042163">
+    <w:abstractNumId w:val="31"/>
+  </w:num>
+  <w:num w:numId="40" w16cid:durableId="448546964">
+    <w:abstractNumId w:val="13"/>
+  </w:num>
+  <w:num w:numId="41" w16cid:durableId="2083598280">
+    <w:abstractNumId w:val="24"/>
+  </w:num>
+  <w:num w:numId="42" w16cid:durableId="998071206">
+    <w:abstractNumId w:val="37"/>
+  </w:num>
+  <w:num w:numId="43" w16cid:durableId="1810050313">
+    <w:abstractNumId w:val="39"/>
+  </w:num>
+  <w:num w:numId="44" w16cid:durableId="1535846292">
+    <w:abstractNumId w:val="44"/>
+  </w:num>
+  <w:num w:numId="45" w16cid:durableId="1675836710">
     <w:abstractNumId w:val="9"/>
   </w:num>
-  <w:num w:numId="22" w16cid:durableId="274365457">
-    <w:abstractNumId w:val="21"/>
+  <w:num w:numId="46" w16cid:durableId="1146314346">
+    <w:abstractNumId w:val="25"/>
   </w:num>
-  <w:num w:numId="23" w16cid:durableId="225384830">
-    <w:abstractNumId w:val="12"/>
+  <w:num w:numId="47" w16cid:durableId="1154641519">
+    <w:abstractNumId w:val="34"/>
   </w:num>
-  <w:num w:numId="24" w16cid:durableId="494221545">
-    <w:abstractNumId w:val="13"/>
+  <w:num w:numId="48" w16cid:durableId="1745643484">
+    <w:abstractNumId w:val="41"/>
+  </w:num>
+  <w:num w:numId="49" w16cid:durableId="676611867">
+    <w:abstractNumId w:val="15"/>
   </w:num>
 </w:numbering>
 </file>

--- a/Customer Segmentation Report.docx
+++ b/Customer Segmentation Report.docx
@@ -148,6 +148,23 @@
           <w:szCs w:val="32"/>
         </w:rPr>
         <w:t>20</w:t>
+      </w:r>
+    </w:p>
+    <w:p>
+      <w:pPr>
+        <w:rPr>
+          <w:b/>
+          <w:sz w:val="32"/>
+          <w:szCs w:val="32"/>
+        </w:rPr>
+      </w:pPr>
+      <w:r>
+        <w:rPr>
+          <w:b/>
+          <w:sz w:val="32"/>
+          <w:szCs w:val="32"/>
+        </w:rPr>
+        <w:t xml:space="preserve">                                                       VISWANI V</w:t>
       </w:r>
     </w:p>
     <w:p>
@@ -1251,12 +1268,151 @@
       </w:pPr>
       <w:r>
         <w:rPr>
-          <w:lang w:val="en-IN"/>
-        </w:rPr>
-        <w:pict w14:anchorId="685919E3">
-          <v:rect id="_x0000_i1043" style="width:0;height:1.5pt" o:hralign="center" o:hrstd="t" o:hr="t" fillcolor="#a0a0a0" stroked="f"/>
-        </w:pict>
-      </w:r>
+          <w:noProof/>
+          <w:lang w:val="en-IN"/>
+        </w:rPr>
+        <w:lastRenderedPageBreak/>
+        <w:drawing>
+          <wp:inline distT="0" distB="0" distL="0" distR="0" wp14:anchorId="67431E28" wp14:editId="3F03475E">
+            <wp:extent cx="5943600" cy="2955925"/>
+            <wp:effectExtent l="0" t="0" r="0" b="0"/>
+            <wp:docPr id="1805790574" name="Picture 1"/>
+            <wp:cNvGraphicFramePr>
+              <a:graphicFrameLocks xmlns:a="http://schemas.openxmlformats.org/drawingml/2006/main" noChangeAspect="1"/>
+            </wp:cNvGraphicFramePr>
+            <a:graphic xmlns:a="http://schemas.openxmlformats.org/drawingml/2006/main">
+              <a:graphicData uri="http://schemas.openxmlformats.org/drawingml/2006/picture">
+                <pic:pic xmlns:pic="http://schemas.openxmlformats.org/drawingml/2006/picture">
+                  <pic:nvPicPr>
+                    <pic:cNvPr id="1805790574" name=""/>
+                    <pic:cNvPicPr/>
+                  </pic:nvPicPr>
+                  <pic:blipFill>
+                    <a:blip r:embed="rId7"/>
+                    <a:stretch>
+                      <a:fillRect/>
+                    </a:stretch>
+                  </pic:blipFill>
+                  <pic:spPr>
+                    <a:xfrm>
+                      <a:off x="0" y="0"/>
+                      <a:ext cx="5943600" cy="2955925"/>
+                    </a:xfrm>
+                    <a:prstGeom prst="rect">
+                      <a:avLst/>
+                    </a:prstGeom>
+                  </pic:spPr>
+                </pic:pic>
+              </a:graphicData>
+            </a:graphic>
+          </wp:inline>
+        </w:drawing>
+      </w:r>
+    </w:p>
+    <w:p>
+      <w:pPr>
+        <w:rPr>
+          <w:lang w:val="en-IN"/>
+        </w:rPr>
+      </w:pPr>
+      <w:r>
+        <w:rPr>
+          <w:noProof/>
+          <w:lang w:val="en-IN"/>
+        </w:rPr>
+        <w:drawing>
+          <wp:anchor distT="0" distB="0" distL="114300" distR="114300" simplePos="0" relativeHeight="251659264" behindDoc="0" locked="0" layoutInCell="1" allowOverlap="1" wp14:anchorId="112E4DF2" wp14:editId="76257783">
+            <wp:simplePos x="0" y="0"/>
+            <wp:positionH relativeFrom="margin">
+              <wp:align>right</wp:align>
+            </wp:positionH>
+            <wp:positionV relativeFrom="paragraph">
+              <wp:posOffset>391160</wp:posOffset>
+            </wp:positionV>
+            <wp:extent cx="5943600" cy="3568700"/>
+            <wp:effectExtent l="0" t="0" r="0" b="0"/>
+            <wp:wrapSquare wrapText="bothSides"/>
+            <wp:docPr id="1326368561" name="Picture 1"/>
+            <wp:cNvGraphicFramePr>
+              <a:graphicFrameLocks xmlns:a="http://schemas.openxmlformats.org/drawingml/2006/main" noChangeAspect="1"/>
+            </wp:cNvGraphicFramePr>
+            <a:graphic xmlns:a="http://schemas.openxmlformats.org/drawingml/2006/main">
+              <a:graphicData uri="http://schemas.openxmlformats.org/drawingml/2006/picture">
+                <pic:pic xmlns:pic="http://schemas.openxmlformats.org/drawingml/2006/picture">
+                  <pic:nvPicPr>
+                    <pic:cNvPr id="1326368561" name=""/>
+                    <pic:cNvPicPr/>
+                  </pic:nvPicPr>
+                  <pic:blipFill>
+                    <a:blip r:embed="rId8"/>
+                    <a:stretch>
+                      <a:fillRect/>
+                    </a:stretch>
+                  </pic:blipFill>
+                  <pic:spPr>
+                    <a:xfrm>
+                      <a:off x="0" y="0"/>
+                      <a:ext cx="5943600" cy="3568700"/>
+                    </a:xfrm>
+                    <a:prstGeom prst="rect">
+                      <a:avLst/>
+                    </a:prstGeom>
+                  </pic:spPr>
+                </pic:pic>
+              </a:graphicData>
+            </a:graphic>
+          </wp:anchor>
+        </w:drawing>
+      </w:r>
+    </w:p>
+    <w:p>
+      <w:pPr>
+        <w:rPr>
+          <w:lang w:val="en-IN"/>
+        </w:rPr>
+      </w:pPr>
+    </w:p>
+    <w:p>
+      <w:pPr>
+        <w:rPr>
+          <w:lang w:val="en-IN"/>
+        </w:rPr>
+      </w:pPr>
+    </w:p>
+    <w:p>
+      <w:pPr>
+        <w:rPr>
+          <w:lang w:val="en-IN"/>
+        </w:rPr>
+      </w:pPr>
+    </w:p>
+    <w:p>
+      <w:pPr>
+        <w:rPr>
+          <w:lang w:val="en-IN"/>
+        </w:rPr>
+      </w:pPr>
+    </w:p>
+    <w:p>
+      <w:pPr>
+        <w:rPr>
+          <w:lang w:val="en-IN"/>
+        </w:rPr>
+      </w:pPr>
+    </w:p>
+    <w:p>
+      <w:pPr>
+        <w:rPr>
+          <w:lang w:val="en-IN"/>
+        </w:rPr>
+      </w:pPr>
+    </w:p>
+    <w:p>
+      <w:pPr>
+        <w:rPr>
+          <w:lang w:val="en-IN"/>
+        </w:rPr>
+      </w:pPr>
     </w:p>
     <w:p>
       <w:pPr>
@@ -1374,7 +1530,7 @@
           <w:lang w:val="en-IN"/>
         </w:rPr>
         <w:pict w14:anchorId="3D42F939">
-          <v:rect id="_x0000_i1044" style="width:0;height:1.5pt" o:hralign="center" o:hrstd="t" o:hr="t" fillcolor="#a0a0a0" stroked="f"/>
+          <v:rect id="_x0000_i1025" style="width:0;height:1.5pt" o:hralign="center" o:hrstd="t" o:hr="t" fillcolor="#a0a0a0" stroked="f"/>
         </w:pict>
       </w:r>
     </w:p>
@@ -1410,7 +1566,6 @@
           <w:bCs/>
           <w:lang w:val="en-IN"/>
         </w:rPr>
-        <w:lastRenderedPageBreak/>
         <w:t>Clustering Analysis (K-Means)</w:t>
       </w:r>
     </w:p>
@@ -1551,7 +1706,7 @@
           <w:lang w:val="en-IN"/>
         </w:rPr>
         <w:pict w14:anchorId="4D5FDECA">
-          <v:rect id="_x0000_i1045" style="width:0;height:1.5pt" o:hralign="center" o:hrstd="t" o:hr="t" fillcolor="#a0a0a0" stroked="f"/>
+          <v:rect id="_x0000_i1026" style="width:0;height:1.5pt" o:hralign="center" o:hrstd="t" o:hr="t" fillcolor="#a0a0a0" stroked="f"/>
         </w:pict>
       </w:r>
     </w:p>
@@ -1725,6 +1880,7 @@
         <w:rPr>
           <w:lang w:val="en-IN"/>
         </w:rPr>
+        <w:lastRenderedPageBreak/>
         <w:t>Churn distribution across clusters</w:t>
       </w:r>
     </w:p>
@@ -1793,7 +1949,7 @@
           <w:lang w:val="en-IN"/>
         </w:rPr>
         <w:pict w14:anchorId="31D3A658">
-          <v:rect id="_x0000_i1085" style="width:0;height:1.5pt" o:hralign="center" o:hrstd="t" o:hr="t" fillcolor="#a0a0a0" stroked="f"/>
+          <v:rect id="_x0000_i1027" style="width:0;height:1.5pt" o:hralign="center" o:hrstd="t" o:hr="t" fillcolor="#a0a0a0" stroked="f"/>
         </w:pict>
       </w:r>
     </w:p>
@@ -1867,7 +2023,6 @@
         <w:rPr>
           <w:lang w:val="en-IN"/>
         </w:rPr>
-        <w:lastRenderedPageBreak/>
         <w:t>Interpretation</w:t>
       </w:r>
     </w:p>
@@ -1933,7 +2088,7 @@
           <w:lang w:val="en-IN"/>
         </w:rPr>
         <w:pict w14:anchorId="1FA14B39">
-          <v:rect id="_x0000_i1086" style="width:0;height:1.5pt" o:hralign="center" o:hrstd="t" o:hr="t" fillcolor="#a0a0a0" stroked="f"/>
+          <v:rect id="_x0000_i1028" style="width:0;height:1.5pt" o:hralign="center" o:hrstd="t" o:hr="t" fillcolor="#a0a0a0" stroked="f"/>
         </w:pict>
       </w:r>
     </w:p>
@@ -2270,6 +2425,7 @@
               <w:rPr>
                 <w:lang w:val="en-IN"/>
               </w:rPr>
+              <w:lastRenderedPageBreak/>
               <w:t>7</w:t>
             </w:r>
           </w:p>
@@ -2444,7 +2600,7 @@
           <w:lang w:val="en-IN"/>
         </w:rPr>
         <w:pict w14:anchorId="09CF879A">
-          <v:rect id="_x0000_i1087" style="width:0;height:1.5pt" o:hralign="center" o:hrstd="t" o:hr="t" fillcolor="#a0a0a0" stroked="f"/>
+          <v:rect id="_x0000_i1029" style="width:0;height:1.5pt" o:hralign="center" o:hrstd="t" o:hr="t" fillcolor="#a0a0a0" stroked="f"/>
         </w:pict>
       </w:r>
     </w:p>
@@ -2512,7 +2668,6 @@
         <w:rPr>
           <w:lang w:val="en-IN"/>
         </w:rPr>
-        <w:lastRenderedPageBreak/>
         <w:t>Gender</w:t>
       </w:r>
     </w:p>
@@ -2642,7 +2797,7 @@
           <w:lang w:val="en-IN"/>
         </w:rPr>
         <w:pict w14:anchorId="7991D3C4">
-          <v:rect id="_x0000_i1088" style="width:0;height:1.5pt" o:hralign="center" o:hrstd="t" o:hr="t" fillcolor="#a0a0a0" stroked="f"/>
+          <v:rect id="_x0000_i1030" style="width:0;height:1.5pt" o:hralign="center" o:hrstd="t" o:hr="t" fillcolor="#a0a0a0" stroked="f"/>
         </w:pict>
       </w:r>
     </w:p>
@@ -2699,6 +2854,7 @@
         <w:rPr>
           <w:lang w:val="en-IN"/>
         </w:rPr>
+        <w:lastRenderedPageBreak/>
         <w:t>The 2D scatter plot shows clear separation among clusters.</w:t>
       </w:r>
     </w:p>
@@ -2777,7 +2933,7 @@
           <w:lang w:val="en-IN"/>
         </w:rPr>
         <w:pict w14:anchorId="6A760893">
-          <v:rect id="_x0000_i1089" style="width:0;height:1.5pt" o:hralign="center" o:hrstd="t" o:hr="t" fillcolor="#a0a0a0" stroked="f"/>
+          <v:rect id="_x0000_i1031" style="width:0;height:1.5pt" o:hralign="center" o:hrstd="t" o:hr="t" fillcolor="#a0a0a0" stroked="f"/>
         </w:pict>
       </w:r>
     </w:p>
@@ -2885,7 +3041,6 @@
         <w:rPr>
           <w:lang w:val="en-IN"/>
         </w:rPr>
-        <w:lastRenderedPageBreak/>
         <w:t>Minimal device usage, lower monthly charges.</w:t>
       </w:r>
     </w:p>
@@ -3070,7 +3225,7 @@
           <w:lang w:val="en-IN"/>
         </w:rPr>
         <w:pict w14:anchorId="4D33F1B4">
-          <v:rect id="_x0000_i1090" style="width:0;height:1.5pt" o:hralign="center" o:hrstd="t" o:hr="t" fillcolor="#a0a0a0" stroked="f"/>
+          <v:rect id="_x0000_i1032" style="width:0;height:1.5pt" o:hralign="center" o:hrstd="t" o:hr="t" fillcolor="#a0a0a0" stroked="f"/>
         </w:pict>
       </w:r>
     </w:p>
@@ -3097,6 +3252,7 @@
         <w:rPr>
           <w:lang w:val="en-IN"/>
         </w:rPr>
+        <w:lastRenderedPageBreak/>
         <w:t>The combination of Elbow Method, Silhouette Score, and PCA visualizations confirmed that K = 8 is the most appropriate segmentation for this dataset. The clustering model successfully uncovered:</w:t>
       </w:r>
     </w:p>
@@ -3193,11 +3349,11 @@
         <w:rPr>
           <w:b/>
           <w:bCs/>
+          <w:noProof/>
           <w:sz w:val="32"/>
           <w:szCs w:val="32"/>
           <w:lang w:val="en-IN"/>
         </w:rPr>
-        <w:lastRenderedPageBreak/>
         <w:drawing>
           <wp:inline distT="0" distB="0" distL="0" distR="0" wp14:anchorId="3862092E" wp14:editId="23B8DE78">
             <wp:extent cx="4889500" cy="2800350"/>
@@ -3214,7 +3370,7 @@
                     <pic:cNvPicPr/>
                   </pic:nvPicPr>
                   <pic:blipFill>
-                    <a:blip r:embed="rId7"/>
+                    <a:blip r:embed="rId9"/>
                     <a:stretch>
                       <a:fillRect/>
                     </a:stretch>
@@ -3255,8 +3411,10 @@
       </w:pPr>
       <w:r>
         <w:rPr>
-          <w:lang w:val="en-IN"/>
-        </w:rPr>
+          <w:noProof/>
+          <w:lang w:val="en-IN"/>
+        </w:rPr>
+        <w:lastRenderedPageBreak/>
         <w:drawing>
           <wp:inline distT="0" distB="0" distL="0" distR="0" wp14:anchorId="1B7A8216" wp14:editId="45DD5677">
             <wp:extent cx="5924854" cy="4280120"/>
@@ -3273,7 +3431,7 @@
                     <pic:cNvPicPr/>
                   </pic:nvPicPr>
                   <pic:blipFill>
-                    <a:blip r:embed="rId8"/>
+                    <a:blip r:embed="rId10"/>
                     <a:stretch>
                       <a:fillRect/>
                     </a:stretch>
@@ -3322,7 +3480,6 @@
           <w:szCs w:val="32"/>
           <w:lang w:val="en-IN"/>
         </w:rPr>
-        <w:lastRenderedPageBreak/>
         <w:t>PROJECT INSIGHTS</w:t>
       </w:r>
     </w:p>
@@ -3334,10 +3491,7 @@
         <w:t>.</w:t>
       </w:r>
       <w:r>
-        <w:t xml:space="preserve"> </w:t>
-      </w:r>
-      <w:r>
-        <w:t>The analysis helped uncover hidden patterns related to spending habits, service usage, contract preferences, and customer satisfaction indicators.</w:t>
+        <w:t xml:space="preserve"> The analysis helped uncover hidden patterns related to spending habits, service usage, contract preferences, and customer satisfaction indicators.</w:t>
       </w:r>
     </w:p>
     <w:p>
@@ -3402,7 +3556,7 @@
           <w:lang w:val="en-IN"/>
         </w:rPr>
         <w:pict w14:anchorId="2AC8AC57">
-          <v:rect id="_x0000_i1157" style="width:0;height:1.5pt" o:hralign="center" o:hrstd="t" o:hr="t" fillcolor="#a0a0a0" stroked="f"/>
+          <v:rect id="_x0000_i1033" style="width:0;height:1.5pt" o:hralign="center" o:hrstd="t" o:hr="t" fillcolor="#a0a0a0" stroked="f"/>
         </w:pict>
       </w:r>
     </w:p>
@@ -3481,8 +3635,9 @@
         <w:rPr>
           <w:lang w:val="en-IN"/>
         </w:rPr>
+        <w:lastRenderedPageBreak/>
         <w:pict w14:anchorId="6F884E95">
-          <v:rect id="_x0000_i1158" style="width:0;height:1.5pt" o:hralign="center" o:hrstd="t" o:hr="t" fillcolor="#a0a0a0" stroked="f"/>
+          <v:rect id="_x0000_i1034" style="width:0;height:1.5pt" o:hralign="center" o:hrstd="t" o:hr="t" fillcolor="#a0a0a0" stroked="f"/>
         </w:pict>
       </w:r>
     </w:p>
@@ -3590,7 +3745,7 @@
           <w:lang w:val="en-IN"/>
         </w:rPr>
         <w:pict w14:anchorId="5B3BA72F">
-          <v:rect id="_x0000_i1159" style="width:0;height:1.5pt" o:hralign="center" o:hrstd="t" o:hr="t" fillcolor="#a0a0a0" stroked="f"/>
+          <v:rect id="_x0000_i1035" style="width:0;height:1.5pt" o:hralign="center" o:hrstd="t" o:hr="t" fillcolor="#a0a0a0" stroked="f"/>
         </w:pict>
       </w:r>
     </w:p>
@@ -3669,7 +3824,7 @@
           <w:lang w:val="en-IN"/>
         </w:rPr>
         <w:pict w14:anchorId="1A89960F">
-          <v:rect id="_x0000_i1160" style="width:0;height:1.5pt" o:hralign="center" o:hrstd="t" o:hr="t" fillcolor="#a0a0a0" stroked="f"/>
+          <v:rect id="_x0000_i1036" style="width:0;height:1.5pt" o:hralign="center" o:hrstd="t" o:hr="t" fillcolor="#a0a0a0" stroked="f"/>
         </w:pict>
       </w:r>
     </w:p>
@@ -3700,7 +3855,6 @@
         <w:rPr>
           <w:lang w:val="en-IN"/>
         </w:rPr>
-        <w:lastRenderedPageBreak/>
         <w:t xml:space="preserve">Some clusters contain customers who make </w:t>
       </w:r>
       <w:r>
@@ -3783,7 +3937,7 @@
           <w:lang w:val="en-IN"/>
         </w:rPr>
         <w:pict w14:anchorId="2B4E8B14">
-          <v:rect id="_x0000_i1161" style="width:0;height:1.5pt" o:hralign="center" o:hrstd="t" o:hr="t" fillcolor="#a0a0a0" stroked="f"/>
+          <v:rect id="_x0000_i1037" style="width:0;height:1.5pt" o:hralign="center" o:hrstd="t" o:hr="t" fillcolor="#a0a0a0" stroked="f"/>
         </w:pict>
       </w:r>
     </w:p>
@@ -3912,6 +4066,7 @@
         <w:rPr>
           <w:lang w:val="en-IN"/>
         </w:rPr>
+        <w:lastRenderedPageBreak/>
         <w:t>higher TotalSpent</w:t>
       </w:r>
     </w:p>
@@ -3943,7 +4098,7 @@
           <w:lang w:val="en-IN"/>
         </w:rPr>
         <w:pict w14:anchorId="7F3A38A2">
-          <v:rect id="_x0000_i1162" style="width:0;height:1.5pt" o:hralign="center" o:hrstd="t" o:hr="t" fillcolor="#a0a0a0" stroked="f"/>
+          <v:rect id="_x0000_i1038" style="width:0;height:1.5pt" o:hralign="center" o:hrstd="t" o:hr="t" fillcolor="#a0a0a0" stroked="f"/>
         </w:pict>
       </w:r>
     </w:p>
@@ -4029,7 +4184,7 @@
           <w:lang w:val="en-IN"/>
         </w:rPr>
         <w:pict w14:anchorId="779B8BCB">
-          <v:rect id="_x0000_i1163" style="width:0;height:1.5pt" o:hralign="center" o:hrstd="t" o:hr="t" fillcolor="#a0a0a0" stroked="f"/>
+          <v:rect id="_x0000_i1039" style="width:0;height:1.5pt" o:hralign="center" o:hrstd="t" o:hr="t" fillcolor="#a0a0a0" stroked="f"/>
         </w:pict>
       </w:r>
     </w:p>
@@ -4101,7 +4256,7 @@
           <w:lang w:val="en-IN"/>
         </w:rPr>
         <w:pict w14:anchorId="254EEF25">
-          <v:rect id="_x0000_i1164" style="width:0;height:1.5pt" o:hralign="center" o:hrstd="t" o:hr="t" fillcolor="#a0a0a0" stroked="f"/>
+          <v:rect id="_x0000_i1040" style="width:0;height:1.5pt" o:hralign="center" o:hrstd="t" o:hr="t" fillcolor="#a0a0a0" stroked="f"/>
         </w:pict>
       </w:r>
     </w:p>
@@ -4132,7 +4287,6 @@
         <w:rPr>
           <w:lang w:val="en-IN"/>
         </w:rPr>
-        <w:lastRenderedPageBreak/>
         <w:t>The segmentation reveals that customers differ mainly in:</w:t>
       </w:r>
     </w:p>
@@ -4359,6 +4513,7 @@
         <w:rPr>
           <w:lang w:val="en-IN"/>
         </w:rPr>
+        <w:lastRenderedPageBreak/>
         <w:t>Use the identified clusters to design personalized offers, pricing plans, or add-on services.</w:t>
       </w:r>
     </w:p>
@@ -4527,7 +4682,6 @@
         <w:rPr>
           <w:lang w:val="en-IN"/>
         </w:rPr>
-        <w:lastRenderedPageBreak/>
         <w:t>Allocate marketing budgets and customer support resources based on the business value and size of each segment.</w:t>
       </w:r>
     </w:p>
@@ -4753,6 +4907,7 @@
           <w:bCs/>
           <w:lang w:val="en-IN"/>
         </w:rPr>
+        <w:lastRenderedPageBreak/>
         <w:t>Silhouette Score</w:t>
       </w:r>
       <w:r>
@@ -11500,6 +11655,7 @@
   <w:style w:type="character" w:default="1" w:styleId="DefaultParagraphFont">
     <w:name w:val="Default Paragraph Font"/>
     <w:uiPriority w:val="1"/>
+    <w:semiHidden/>
     <w:unhideWhenUsed/>
   </w:style>
   <w:style w:type="table" w:default="1" w:styleId="TableNormal">

--- a/Customer Segmentation Report.docx
+++ b/Customer Segmentation Report.docx
@@ -338,7 +338,7 @@
       <w:pPr>
         <w:numPr>
           <w:ilvl w:val="0"/>
-          <w:numId w:val="22"/>
+          <w:numId w:val="7"/>
         </w:numPr>
         <w:rPr>
           <w:lang w:val="en-IN"/>
@@ -355,7 +355,7 @@
       <w:pPr>
         <w:numPr>
           <w:ilvl w:val="0"/>
-          <w:numId w:val="22"/>
+          <w:numId w:val="7"/>
         </w:numPr>
         <w:rPr>
           <w:lang w:val="en-IN"/>
@@ -372,7 +372,7 @@
       <w:pPr>
         <w:numPr>
           <w:ilvl w:val="0"/>
-          <w:numId w:val="22"/>
+          <w:numId w:val="7"/>
         </w:numPr>
         <w:rPr>
           <w:lang w:val="en-IN"/>
@@ -389,7 +389,7 @@
       <w:pPr>
         <w:numPr>
           <w:ilvl w:val="0"/>
-          <w:numId w:val="22"/>
+          <w:numId w:val="7"/>
         </w:numPr>
         <w:rPr>
           <w:lang w:val="en-IN"/>
@@ -406,7 +406,7 @@
       <w:pPr>
         <w:numPr>
           <w:ilvl w:val="0"/>
-          <w:numId w:val="22"/>
+          <w:numId w:val="7"/>
         </w:numPr>
         <w:rPr>
           <w:lang w:val="en-IN"/>
@@ -967,7 +967,7 @@
       <w:pPr>
         <w:numPr>
           <w:ilvl w:val="0"/>
-          <w:numId w:val="26"/>
+          <w:numId w:val="8"/>
         </w:numPr>
         <w:rPr>
           <w:lang w:val="en-IN"/>
@@ -992,7 +992,7 @@
       <w:pPr>
         <w:numPr>
           <w:ilvl w:val="0"/>
-          <w:numId w:val="26"/>
+          <w:numId w:val="8"/>
         </w:numPr>
         <w:rPr>
           <w:lang w:val="en-IN"/>
@@ -1017,7 +1017,7 @@
       <w:pPr>
         <w:numPr>
           <w:ilvl w:val="0"/>
-          <w:numId w:val="26"/>
+          <w:numId w:val="8"/>
         </w:numPr>
         <w:rPr>
           <w:lang w:val="en-IN"/>
@@ -1036,7 +1036,7 @@
       <w:pPr>
         <w:numPr>
           <w:ilvl w:val="1"/>
-          <w:numId w:val="26"/>
+          <w:numId w:val="8"/>
         </w:numPr>
         <w:rPr>
           <w:lang w:val="en-IN"/>
@@ -1081,7 +1081,7 @@
       <w:pPr>
         <w:numPr>
           <w:ilvl w:val="1"/>
-          <w:numId w:val="26"/>
+          <w:numId w:val="8"/>
         </w:numPr>
         <w:rPr>
           <w:lang w:val="en-IN"/>
@@ -1098,7 +1098,7 @@
       <w:pPr>
         <w:numPr>
           <w:ilvl w:val="0"/>
-          <w:numId w:val="26"/>
+          <w:numId w:val="8"/>
         </w:numPr>
         <w:rPr>
           <w:lang w:val="en-IN"/>
@@ -1123,7 +1123,7 @@
       <w:pPr>
         <w:numPr>
           <w:ilvl w:val="0"/>
-          <w:numId w:val="26"/>
+          <w:numId w:val="8"/>
         </w:numPr>
         <w:rPr>
           <w:lang w:val="en-IN"/>
@@ -1201,7 +1201,7 @@
       <w:pPr>
         <w:numPr>
           <w:ilvl w:val="0"/>
-          <w:numId w:val="27"/>
+          <w:numId w:val="9"/>
         </w:numPr>
         <w:rPr>
           <w:lang w:val="en-IN"/>
@@ -1226,7 +1226,7 @@
       <w:pPr>
         <w:numPr>
           <w:ilvl w:val="0"/>
-          <w:numId w:val="27"/>
+          <w:numId w:val="9"/>
         </w:numPr>
         <w:rPr>
           <w:lang w:val="en-IN"/>
@@ -1448,7 +1448,7 @@
       <w:pPr>
         <w:numPr>
           <w:ilvl w:val="0"/>
-          <w:numId w:val="28"/>
+          <w:numId w:val="10"/>
         </w:numPr>
         <w:rPr>
           <w:lang w:val="en-IN"/>
@@ -1473,7 +1473,7 @@
       <w:pPr>
         <w:numPr>
           <w:ilvl w:val="0"/>
-          <w:numId w:val="28"/>
+          <w:numId w:val="10"/>
         </w:numPr>
         <w:rPr>
           <w:lang w:val="en-IN"/>
@@ -1498,7 +1498,7 @@
       <w:pPr>
         <w:numPr>
           <w:ilvl w:val="0"/>
-          <w:numId w:val="28"/>
+          <w:numId w:val="10"/>
         </w:numPr>
         <w:rPr>
           <w:lang w:val="en-IN"/>
@@ -1573,7 +1573,7 @@
       <w:pPr>
         <w:numPr>
           <w:ilvl w:val="0"/>
-          <w:numId w:val="29"/>
+          <w:numId w:val="11"/>
         </w:numPr>
         <w:rPr>
           <w:lang w:val="en-IN"/>
@@ -1604,7 +1604,7 @@
       <w:pPr>
         <w:numPr>
           <w:ilvl w:val="0"/>
-          <w:numId w:val="29"/>
+          <w:numId w:val="11"/>
         </w:numPr>
         <w:rPr>
           <w:lang w:val="en-IN"/>
@@ -1643,7 +1643,7 @@
       <w:pPr>
         <w:numPr>
           <w:ilvl w:val="0"/>
-          <w:numId w:val="29"/>
+          <w:numId w:val="11"/>
         </w:numPr>
         <w:rPr>
           <w:lang w:val="en-IN"/>
@@ -1674,7 +1674,7 @@
       <w:pPr>
         <w:numPr>
           <w:ilvl w:val="0"/>
-          <w:numId w:val="29"/>
+          <w:numId w:val="11"/>
         </w:numPr>
         <w:rPr>
           <w:lang w:val="en-IN"/>
@@ -1744,7 +1744,7 @@
       <w:pPr>
         <w:numPr>
           <w:ilvl w:val="0"/>
-          <w:numId w:val="30"/>
+          <w:numId w:val="12"/>
         </w:numPr>
         <w:rPr>
           <w:lang w:val="en-IN"/>
@@ -1769,7 +1769,7 @@
       <w:pPr>
         <w:numPr>
           <w:ilvl w:val="0"/>
-          <w:numId w:val="30"/>
+          <w:numId w:val="12"/>
         </w:numPr>
         <w:rPr>
           <w:lang w:val="en-IN"/>
@@ -1788,100 +1788,6 @@
           <w:lang w:val="en-IN"/>
         </w:rPr>
         <w:t xml:space="preserve"> to visualize customer groups.</w:t>
-      </w:r>
-    </w:p>
-    <w:p>
-      <w:pPr>
-        <w:numPr>
-          <w:ilvl w:val="0"/>
-          <w:numId w:val="30"/>
-        </w:numPr>
-        <w:rPr>
-          <w:lang w:val="en-IN"/>
-        </w:rPr>
-      </w:pPr>
-      <w:r>
-        <w:rPr>
-          <w:b/>
-          <w:bCs/>
-          <w:lang w:val="en-IN"/>
-        </w:rPr>
-        <w:t>Bar charts and count plots</w:t>
-      </w:r>
-      <w:r>
-        <w:rPr>
-          <w:lang w:val="en-IN"/>
-        </w:rPr>
-        <w:t xml:space="preserve"> to examine:</w:t>
-      </w:r>
-    </w:p>
-    <w:p>
-      <w:pPr>
-        <w:numPr>
-          <w:ilvl w:val="1"/>
-          <w:numId w:val="30"/>
-        </w:numPr>
-        <w:rPr>
-          <w:lang w:val="en-IN"/>
-        </w:rPr>
-      </w:pPr>
-      <w:r>
-        <w:rPr>
-          <w:lang w:val="en-IN"/>
-        </w:rPr>
-        <w:t>Spending patterns</w:t>
-      </w:r>
-    </w:p>
-    <w:p>
-      <w:pPr>
-        <w:numPr>
-          <w:ilvl w:val="1"/>
-          <w:numId w:val="30"/>
-        </w:numPr>
-        <w:rPr>
-          <w:lang w:val="en-IN"/>
-        </w:rPr>
-      </w:pPr>
-      <w:r>
-        <w:rPr>
-          <w:lang w:val="en-IN"/>
-        </w:rPr>
-        <w:t>Contract types</w:t>
-      </w:r>
-    </w:p>
-    <w:p>
-      <w:pPr>
-        <w:numPr>
-          <w:ilvl w:val="1"/>
-          <w:numId w:val="30"/>
-        </w:numPr>
-        <w:rPr>
-          <w:lang w:val="en-IN"/>
-        </w:rPr>
-      </w:pPr>
-      <w:r>
-        <w:rPr>
-          <w:lang w:val="en-IN"/>
-        </w:rPr>
-        <w:t>Support call frequency</w:t>
-      </w:r>
-    </w:p>
-    <w:p>
-      <w:pPr>
-        <w:numPr>
-          <w:ilvl w:val="1"/>
-          <w:numId w:val="30"/>
-        </w:numPr>
-        <w:rPr>
-          <w:lang w:val="en-IN"/>
-        </w:rPr>
-      </w:pPr>
-      <w:r>
-        <w:rPr>
-          <w:lang w:val="en-IN"/>
-        </w:rPr>
-        <w:lastRenderedPageBreak/>
-        <w:t>Churn distribution across clusters</w:t>
       </w:r>
     </w:p>
     <w:p>
@@ -1935,6 +1841,7 @@
         <w:rPr>
           <w:lang w:val="en-IN"/>
         </w:rPr>
+        <w:lastRenderedPageBreak/>
         <w:t>This section presents the analytical findings of the customer segmentation process, supported by visual methods such as the Elbow Method, Silhouette Score, K-Means clustering, and PCA-based visualizations. The results highlight meaningful customer patterns derived from the dataset.</w:t>
       </w:r>
     </w:p>
@@ -2030,7 +1937,7 @@
       <w:pPr>
         <w:numPr>
           <w:ilvl w:val="0"/>
-          <w:numId w:val="31"/>
+          <w:numId w:val="13"/>
         </w:numPr>
         <w:rPr>
           <w:lang w:val="en-IN"/>
@@ -2047,7 +1954,7 @@
       <w:pPr>
         <w:numPr>
           <w:ilvl w:val="0"/>
-          <w:numId w:val="31"/>
+          <w:numId w:val="13"/>
         </w:numPr>
         <w:rPr>
           <w:lang w:val="en-IN"/>
@@ -2064,7 +1971,7 @@
       <w:pPr>
         <w:numPr>
           <w:ilvl w:val="0"/>
-          <w:numId w:val="31"/>
+          <w:numId w:val="13"/>
         </w:numPr>
         <w:rPr>
           <w:lang w:val="en-IN"/>
@@ -2220,7 +2127,13 @@
               <w:rPr>
                 <w:lang w:val="en-IN"/>
               </w:rPr>
-              <w:t>0.1079</w:t>
+              <w:t>0.10</w:t>
+            </w:r>
+            <w:r>
+              <w:rPr>
+                <w:lang w:val="en-IN"/>
+              </w:rPr>
+              <w:t>45</w:t>
             </w:r>
           </w:p>
         </w:tc>
@@ -2265,7 +2178,13 @@
               <w:rPr>
                 <w:lang w:val="en-IN"/>
               </w:rPr>
-              <w:t>0.1216</w:t>
+              <w:t>0.12</w:t>
+            </w:r>
+            <w:r>
+              <w:rPr>
+                <w:lang w:val="en-IN"/>
+              </w:rPr>
+              <w:t>06</w:t>
             </w:r>
           </w:p>
         </w:tc>
@@ -2310,7 +2229,25 @@
               <w:rPr>
                 <w:lang w:val="en-IN"/>
               </w:rPr>
-              <w:t>0.1203</w:t>
+              <w:t>0.12</w:t>
+            </w:r>
+            <w:r>
+              <w:rPr>
+                <w:lang w:val="en-IN"/>
+              </w:rPr>
+              <w:t>43</w:t>
+            </w:r>
+            <w:r>
+              <w:rPr>
+                <w:lang w:val="en-IN"/>
+              </w:rPr>
+              <w:t xml:space="preserve"> </w:t>
+            </w:r>
+            <w:r>
+              <w:rPr>
+                <w:lang w:val="en-IN"/>
+              </w:rPr>
+              <w:t>(Highest)</w:t>
             </w:r>
           </w:p>
         </w:tc>
@@ -2355,7 +2292,13 @@
               <w:rPr>
                 <w:lang w:val="en-IN"/>
               </w:rPr>
-              <w:t>0.1202</w:t>
+              <w:t>0.1</w:t>
+            </w:r>
+            <w:r>
+              <w:rPr>
+                <w:lang w:val="en-IN"/>
+              </w:rPr>
+              <w:t>168</w:t>
             </w:r>
           </w:p>
         </w:tc>
@@ -2400,7 +2343,13 @@
               <w:rPr>
                 <w:lang w:val="en-IN"/>
               </w:rPr>
-              <w:t>0.1193</w:t>
+              <w:t>0.1</w:t>
+            </w:r>
+            <w:r>
+              <w:rPr>
+                <w:lang w:val="en-IN"/>
+              </w:rPr>
+              <w:t>215</w:t>
             </w:r>
           </w:p>
         </w:tc>
@@ -2425,7 +2374,6 @@
               <w:rPr>
                 <w:lang w:val="en-IN"/>
               </w:rPr>
-              <w:lastRenderedPageBreak/>
               <w:t>7</w:t>
             </w:r>
           </w:p>
@@ -2446,7 +2394,13 @@
               <w:rPr>
                 <w:lang w:val="en-IN"/>
               </w:rPr>
-              <w:t>0.1230</w:t>
+              <w:t>0.1</w:t>
+            </w:r>
+            <w:r>
+              <w:rPr>
+                <w:lang w:val="en-IN"/>
+              </w:rPr>
+              <w:t>223</w:t>
             </w:r>
           </w:p>
         </w:tc>
@@ -2491,7 +2445,19 @@
               <w:rPr>
                 <w:lang w:val="en-IN"/>
               </w:rPr>
-              <w:t>0.1260 (Highest)</w:t>
+              <w:t>0.1</w:t>
+            </w:r>
+            <w:r>
+              <w:rPr>
+                <w:lang w:val="en-IN"/>
+              </w:rPr>
+              <w:t>187</w:t>
+            </w:r>
+            <w:r>
+              <w:rPr>
+                <w:lang w:val="en-IN"/>
+              </w:rPr>
+              <w:t xml:space="preserve"> </w:t>
             </w:r>
           </w:p>
         </w:tc>
@@ -2536,7 +2502,13 @@
               <w:rPr>
                 <w:lang w:val="en-IN"/>
               </w:rPr>
-              <w:t>0.1230</w:t>
+              <w:t>0.123</w:t>
+            </w:r>
+            <w:r>
+              <w:rPr>
+                <w:lang w:val="en-IN"/>
+              </w:rPr>
+              <w:t>4</w:t>
             </w:r>
           </w:p>
         </w:tc>
@@ -2559,7 +2531,7 @@
       <w:pPr>
         <w:numPr>
           <w:ilvl w:val="0"/>
-          <w:numId w:val="32"/>
+          <w:numId w:val="14"/>
         </w:numPr>
         <w:rPr>
           <w:lang w:val="en-IN"/>
@@ -2569,14 +2541,27 @@
         <w:rPr>
           <w:lang w:val="en-IN"/>
         </w:rPr>
-        <w:t>The highest Silhouette Score was observed at K = 8, indicating the best balance of cluster separation and cohesion.</w:t>
+        <w:lastRenderedPageBreak/>
+        <w:t xml:space="preserve">The highest Silhouette Score was observed at K = </w:t>
+      </w:r>
+      <w:r>
+        <w:rPr>
+          <w:lang w:val="en-IN"/>
+        </w:rPr>
+        <w:t>4</w:t>
+      </w:r>
+      <w:r>
+        <w:rPr>
+          <w:lang w:val="en-IN"/>
+        </w:rPr>
+        <w:t>, indicating the best balance of cluster separation and cohesion.</w:t>
       </w:r>
     </w:p>
     <w:p>
       <w:pPr>
         <w:numPr>
           <w:ilvl w:val="0"/>
-          <w:numId w:val="32"/>
+          <w:numId w:val="14"/>
         </w:numPr>
         <w:rPr>
           <w:lang w:val="en-IN"/>
@@ -2586,7 +2571,19 @@
         <w:rPr>
           <w:lang w:val="en-IN"/>
         </w:rPr>
-        <w:t>Therefore, K-Means with K = 8 clusters was selected as the optimal model.</w:t>
+        <w:t xml:space="preserve">Therefore, K-Means with K = </w:t>
+      </w:r>
+      <w:r>
+        <w:rPr>
+          <w:lang w:val="en-IN"/>
+        </w:rPr>
+        <w:t>4</w:t>
+      </w:r>
+      <w:r>
+        <w:rPr>
+          <w:lang w:val="en-IN"/>
+        </w:rPr>
+        <w:t xml:space="preserve"> clusters was selected as the optimal model.</w:t>
       </w:r>
     </w:p>
     <w:p>
@@ -2614,20 +2611,44 @@
         <w:rPr>
           <w:lang w:val="en-IN"/>
         </w:rPr>
-        <w:t>2. Application of K-Means Clustering (K = 8)</w:t>
-      </w:r>
-    </w:p>
-    <w:p>
-      <w:pPr>
-        <w:rPr>
-          <w:lang w:val="en-IN"/>
-        </w:rPr>
-      </w:pPr>
-      <w:r>
-        <w:rPr>
-          <w:lang w:val="en-IN"/>
-        </w:rPr>
-        <w:t>The K-Means algorithm was applied using 8 clusters, based on the combined findings from the Elbow and Silhouette methods.</w:t>
+        <w:t xml:space="preserve">2. Application of K-Means Clustering (K = </w:t>
+      </w:r>
+      <w:r>
+        <w:rPr>
+          <w:lang w:val="en-IN"/>
+        </w:rPr>
+        <w:t>4</w:t>
+      </w:r>
+      <w:r>
+        <w:rPr>
+          <w:lang w:val="en-IN"/>
+        </w:rPr>
+        <w:t>)</w:t>
+      </w:r>
+    </w:p>
+    <w:p>
+      <w:pPr>
+        <w:rPr>
+          <w:lang w:val="en-IN"/>
+        </w:rPr>
+      </w:pPr>
+      <w:r>
+        <w:rPr>
+          <w:lang w:val="en-IN"/>
+        </w:rPr>
+        <w:t xml:space="preserve">The K-Means algorithm was applied using </w:t>
+      </w:r>
+      <w:r>
+        <w:rPr>
+          <w:lang w:val="en-IN"/>
+        </w:rPr>
+        <w:t>4</w:t>
+      </w:r>
+      <w:r>
+        <w:rPr>
+          <w:lang w:val="en-IN"/>
+        </w:rPr>
+        <w:t xml:space="preserve"> clusters, based on the combined findings from the Elbow and Silhouette methods.</w:t>
       </w:r>
       <w:r>
         <w:rPr>
@@ -2641,7 +2662,7 @@
       <w:pPr>
         <w:numPr>
           <w:ilvl w:val="0"/>
-          <w:numId w:val="33"/>
+          <w:numId w:val="15"/>
         </w:numPr>
         <w:rPr>
           <w:lang w:val="en-IN"/>
@@ -2658,7 +2679,7 @@
       <w:pPr>
         <w:numPr>
           <w:ilvl w:val="0"/>
-          <w:numId w:val="33"/>
+          <w:numId w:val="15"/>
         </w:numPr>
         <w:rPr>
           <w:lang w:val="en-IN"/>
@@ -2675,7 +2696,7 @@
       <w:pPr>
         <w:numPr>
           <w:ilvl w:val="0"/>
-          <w:numId w:val="33"/>
+          <w:numId w:val="15"/>
         </w:numPr>
         <w:rPr>
           <w:lang w:val="en-IN"/>
@@ -2692,7 +2713,7 @@
       <w:pPr>
         <w:numPr>
           <w:ilvl w:val="0"/>
-          <w:numId w:val="33"/>
+          <w:numId w:val="15"/>
         </w:numPr>
         <w:rPr>
           <w:lang w:val="en-IN"/>
@@ -2709,7 +2730,7 @@
       <w:pPr>
         <w:numPr>
           <w:ilvl w:val="0"/>
-          <w:numId w:val="33"/>
+          <w:numId w:val="15"/>
         </w:numPr>
         <w:rPr>
           <w:lang w:val="en-IN"/>
@@ -2726,7 +2747,7 @@
       <w:pPr>
         <w:numPr>
           <w:ilvl w:val="0"/>
-          <w:numId w:val="33"/>
+          <w:numId w:val="15"/>
         </w:numPr>
         <w:rPr>
           <w:lang w:val="en-IN"/>
@@ -2743,7 +2764,7 @@
       <w:pPr>
         <w:numPr>
           <w:ilvl w:val="0"/>
-          <w:numId w:val="33"/>
+          <w:numId w:val="15"/>
         </w:numPr>
         <w:rPr>
           <w:lang w:val="en-IN"/>
@@ -2760,7 +2781,7 @@
       <w:pPr>
         <w:numPr>
           <w:ilvl w:val="0"/>
-          <w:numId w:val="33"/>
+          <w:numId w:val="15"/>
         </w:numPr>
         <w:rPr>
           <w:lang w:val="en-IN"/>
@@ -2783,7 +2804,19 @@
         <w:rPr>
           <w:lang w:val="en-IN"/>
         </w:rPr>
-        <w:t>This segmentation created eight distinct customer groups with unique behavioral and spending characteristics.</w:t>
+        <w:t xml:space="preserve">This segmentation created </w:t>
+      </w:r>
+      <w:r>
+        <w:rPr>
+          <w:lang w:val="en-IN"/>
+        </w:rPr>
+        <w:t xml:space="preserve">four </w:t>
+      </w:r>
+      <w:r>
+        <w:rPr>
+          <w:lang w:val="en-IN"/>
+        </w:rPr>
+        <w:t>distinct customer groups with unique behavioral and spending characteristics.</w:t>
       </w:r>
     </w:p>
     <w:p>
@@ -2844,7 +2877,7 @@
       <w:pPr>
         <w:numPr>
           <w:ilvl w:val="0"/>
-          <w:numId w:val="34"/>
+          <w:numId w:val="16"/>
         </w:numPr>
         <w:rPr>
           <w:lang w:val="en-IN"/>
@@ -2854,7 +2887,6 @@
         <w:rPr>
           <w:lang w:val="en-IN"/>
         </w:rPr>
-        <w:lastRenderedPageBreak/>
         <w:t>The 2D scatter plot shows clear separation among clusters.</w:t>
       </w:r>
     </w:p>
@@ -2862,7 +2894,7 @@
       <w:pPr>
         <w:numPr>
           <w:ilvl w:val="0"/>
-          <w:numId w:val="34"/>
+          <w:numId w:val="16"/>
         </w:numPr>
         <w:rPr>
           <w:lang w:val="en-IN"/>
@@ -2879,7 +2911,7 @@
       <w:pPr>
         <w:numPr>
           <w:ilvl w:val="0"/>
-          <w:numId w:val="34"/>
+          <w:numId w:val="16"/>
         </w:numPr>
         <w:rPr>
           <w:lang w:val="en-IN"/>
@@ -2894,23 +2926,6 @@
     </w:p>
     <w:p>
       <w:pPr>
-        <w:numPr>
-          <w:ilvl w:val="0"/>
-          <w:numId w:val="34"/>
-        </w:numPr>
-        <w:rPr>
-          <w:lang w:val="en-IN"/>
-        </w:rPr>
-      </w:pPr>
-      <w:r>
-        <w:rPr>
-          <w:lang w:val="en-IN"/>
-        </w:rPr>
-        <w:t>Clusters with higher churn rates appear visually distinguishable from stable, long-term customers.</w:t>
-      </w:r>
-    </w:p>
-    <w:p>
-      <w:pPr>
         <w:rPr>
           <w:lang w:val="en-IN"/>
         </w:rPr>
@@ -2932,6 +2947,7 @@
         <w:rPr>
           <w:lang w:val="en-IN"/>
         </w:rPr>
+        <w:lastRenderedPageBreak/>
         <w:pict w14:anchorId="6A760893">
           <v:rect id="_x0000_i1031" style="width:0;height:1.5pt" o:hralign="center" o:hrstd="t" o:hr="t" fillcolor="#a0a0a0" stroked="f"/>
         </w:pict>
@@ -2960,7 +2976,19 @@
         <w:rPr>
           <w:lang w:val="en-IN"/>
         </w:rPr>
-        <w:t>The final model produced eight meaningful customer categories. High-level insights include:</w:t>
+        <w:t xml:space="preserve">The final model produced </w:t>
+      </w:r>
+      <w:r>
+        <w:rPr>
+          <w:lang w:val="en-IN"/>
+        </w:rPr>
+        <w:t>four</w:t>
+      </w:r>
+      <w:r>
+        <w:rPr>
+          <w:lang w:val="en-IN"/>
+        </w:rPr>
+        <w:t xml:space="preserve"> meaningful customer categories. High-level insights include:</w:t>
       </w:r>
     </w:p>
     <w:p>
@@ -2980,368 +3008,131 @@
       <w:pPr>
         <w:numPr>
           <w:ilvl w:val="0"/>
-          <w:numId w:val="35"/>
+          <w:numId w:val="17"/>
         </w:numPr>
         <w:rPr>
           <w:lang w:val="en-IN"/>
         </w:rPr>
       </w:pPr>
       <w:r>
-        <w:rPr>
-          <w:lang w:val="en-IN"/>
-        </w:rPr>
-        <w:t>High-Spend Loyal Customers</w:t>
+        <w:t>Low Spend, Low Usage Customers</w:t>
       </w:r>
     </w:p>
     <w:p>
       <w:pPr>
         <w:numPr>
           <w:ilvl w:val="1"/>
-          <w:numId w:val="35"/>
+          <w:numId w:val="17"/>
         </w:numPr>
         <w:rPr>
           <w:lang w:val="en-IN"/>
         </w:rPr>
       </w:pPr>
       <w:r>
-        <w:rPr>
-          <w:lang w:val="en-IN"/>
-        </w:rPr>
-        <w:t>High total spending, multi-device users, low churn risk.</w:t>
+        <w:t>Generally new or light users who do not use many services.</w:t>
       </w:r>
     </w:p>
     <w:p>
       <w:pPr>
         <w:numPr>
           <w:ilvl w:val="0"/>
-          <w:numId w:val="35"/>
+          <w:numId w:val="17"/>
         </w:numPr>
         <w:rPr>
           <w:lang w:val="en-IN"/>
         </w:rPr>
       </w:pPr>
       <w:r>
-        <w:rPr>
-          <w:lang w:val="en-IN"/>
-        </w:rPr>
-        <w:t>Low-Engagement Customers</w:t>
+        <w:t>Moderate Users</w:t>
       </w:r>
     </w:p>
     <w:p>
       <w:pPr>
         <w:numPr>
           <w:ilvl w:val="1"/>
-          <w:numId w:val="35"/>
+          <w:numId w:val="17"/>
         </w:numPr>
         <w:rPr>
           <w:lang w:val="en-IN"/>
         </w:rPr>
       </w:pPr>
       <w:r>
-        <w:rPr>
-          <w:lang w:val="en-IN"/>
-        </w:rPr>
-        <w:t>Minimal device usage, lower monthly charges.</w:t>
+        <w:t>Stable customer segment, neither high nor low usage.</w:t>
       </w:r>
     </w:p>
     <w:p>
       <w:pPr>
         <w:numPr>
           <w:ilvl w:val="0"/>
-          <w:numId w:val="35"/>
+          <w:numId w:val="17"/>
         </w:numPr>
         <w:rPr>
           <w:lang w:val="en-IN"/>
         </w:rPr>
       </w:pPr>
       <w:r>
-        <w:rPr>
-          <w:lang w:val="en-IN"/>
-        </w:rPr>
-        <w:t>Support-Dependent Customers</w:t>
+        <w:t>High Engagement Users</w:t>
       </w:r>
     </w:p>
     <w:p>
       <w:pPr>
         <w:numPr>
           <w:ilvl w:val="1"/>
-          <w:numId w:val="35"/>
+          <w:numId w:val="17"/>
         </w:numPr>
         <w:rPr>
           <w:lang w:val="en-IN"/>
         </w:rPr>
       </w:pPr>
       <w:r>
-        <w:rPr>
-          <w:lang w:val="en-IN"/>
-        </w:rPr>
-        <w:t>High support call frequency, moderate churn probability.</w:t>
+        <w:t>They actively use multiple services, showing strong engagement.</w:t>
       </w:r>
     </w:p>
     <w:p>
       <w:pPr>
         <w:numPr>
           <w:ilvl w:val="0"/>
-          <w:numId w:val="35"/>
+          <w:numId w:val="17"/>
         </w:numPr>
         <w:rPr>
           <w:lang w:val="en-IN"/>
         </w:rPr>
       </w:pPr>
       <w:r>
-        <w:rPr>
-          <w:lang w:val="en-IN"/>
-        </w:rPr>
-        <w:t>Young, Low-Spend Users</w:t>
+        <w:t>High Support, High Cost Customers</w:t>
       </w:r>
     </w:p>
     <w:p>
       <w:pPr>
         <w:numPr>
           <w:ilvl w:val="1"/>
-          <w:numId w:val="35"/>
+          <w:numId w:val="17"/>
         </w:numPr>
         <w:rPr>
           <w:lang w:val="en-IN"/>
         </w:rPr>
       </w:pPr>
       <w:r>
-        <w:rPr>
-          <w:lang w:val="en-IN"/>
-        </w:rPr>
-        <w:t>Low monthly charges and fewer services used.</w:t>
-      </w:r>
-    </w:p>
-    <w:p>
-      <w:pPr>
-        <w:numPr>
-          <w:ilvl w:val="0"/>
-          <w:numId w:val="35"/>
-        </w:numPr>
-        <w:rPr>
-          <w:lang w:val="en-IN"/>
-        </w:rPr>
-      </w:pPr>
-      <w:r>
-        <w:rPr>
-          <w:lang w:val="en-IN"/>
-        </w:rPr>
-        <w:t>Contract-Sensitive Users</w:t>
-      </w:r>
-    </w:p>
-    <w:p>
-      <w:pPr>
-        <w:numPr>
-          <w:ilvl w:val="1"/>
-          <w:numId w:val="35"/>
-        </w:numPr>
-        <w:rPr>
-          <w:lang w:val="en-IN"/>
-        </w:rPr>
-      </w:pPr>
-      <w:r>
-        <w:rPr>
-          <w:lang w:val="en-IN"/>
-        </w:rPr>
-        <w:t>Majority on month-to-month plans; higher churn risk.</w:t>
-      </w:r>
-    </w:p>
-    <w:p>
-      <w:pPr>
-        <w:numPr>
-          <w:ilvl w:val="0"/>
-          <w:numId w:val="35"/>
-        </w:numPr>
-        <w:rPr>
-          <w:lang w:val="en-IN"/>
-        </w:rPr>
-      </w:pPr>
-      <w:r>
-        <w:rPr>
-          <w:lang w:val="en-IN"/>
-        </w:rPr>
-        <w:t>Stable Long-Term Customers</w:t>
-      </w:r>
-    </w:p>
-    <w:p>
-      <w:pPr>
-        <w:numPr>
-          <w:ilvl w:val="1"/>
-          <w:numId w:val="35"/>
-        </w:numPr>
-        <w:rPr>
-          <w:lang w:val="en-IN"/>
-        </w:rPr>
-      </w:pPr>
-      <w:r>
-        <w:rPr>
-          <w:lang w:val="en-IN"/>
-        </w:rPr>
-        <w:t>Annual contracts, consistent spending, minimal churn.</w:t>
-      </w:r>
-    </w:p>
-    <w:p>
-      <w:pPr>
-        <w:numPr>
-          <w:ilvl w:val="0"/>
-          <w:numId w:val="35"/>
-        </w:numPr>
-        <w:rPr>
-          <w:lang w:val="en-IN"/>
-        </w:rPr>
-      </w:pPr>
-      <w:r>
-        <w:rPr>
-          <w:lang w:val="en-IN"/>
-        </w:rPr>
-        <w:t>Heavy Usage Customers</w:t>
-      </w:r>
-    </w:p>
-    <w:p>
-      <w:pPr>
-        <w:numPr>
-          <w:ilvl w:val="1"/>
-          <w:numId w:val="35"/>
-        </w:numPr>
-        <w:rPr>
-          <w:lang w:val="en-IN"/>
-        </w:rPr>
-      </w:pPr>
-      <w:r>
-        <w:rPr>
-          <w:lang w:val="en-IN"/>
-        </w:rPr>
-        <w:t>Multiple devices, high monthly charges.</w:t>
-      </w:r>
-    </w:p>
-    <w:p>
-      <w:pPr>
-        <w:rPr>
-          <w:lang w:val="en-IN"/>
-        </w:rPr>
-      </w:pPr>
-      <w:r>
-        <w:rPr>
-          <w:lang w:val="en-IN"/>
-        </w:rPr>
-        <w:pict w14:anchorId="4D33F1B4">
-          <v:rect id="_x0000_i1032" style="width:0;height:1.5pt" o:hralign="center" o:hrstd="t" o:hr="t" fillcolor="#a0a0a0" stroked="f"/>
-        </w:pict>
-      </w:r>
-    </w:p>
-    <w:p>
-      <w:pPr>
-        <w:rPr>
-          <w:lang w:val="en-IN"/>
-        </w:rPr>
-      </w:pPr>
-      <w:r>
-        <w:rPr>
-          <w:lang w:val="en-IN"/>
-        </w:rPr>
-        <w:t>5. Overall Interpretation</w:t>
-      </w:r>
-    </w:p>
-    <w:p>
-      <w:pPr>
-        <w:rPr>
-          <w:lang w:val="en-IN"/>
-        </w:rPr>
-      </w:pPr>
-      <w:r>
-        <w:rPr>
-          <w:lang w:val="en-IN"/>
-        </w:rPr>
-        <w:lastRenderedPageBreak/>
-        <w:t>The combination of Elbow Method, Silhouette Score, and PCA visualizations confirmed that K = 8 is the most appropriate segmentation for this dataset. The clustering model successfully uncovered:</w:t>
-      </w:r>
-    </w:p>
-    <w:p>
-      <w:pPr>
-        <w:numPr>
-          <w:ilvl w:val="0"/>
-          <w:numId w:val="36"/>
-        </w:numPr>
-        <w:rPr>
-          <w:lang w:val="en-IN"/>
-        </w:rPr>
-      </w:pPr>
-      <w:r>
-        <w:rPr>
-          <w:lang w:val="en-IN"/>
-        </w:rPr>
-        <w:t>Distinct spending patterns</w:t>
-      </w:r>
-    </w:p>
-    <w:p>
-      <w:pPr>
-        <w:numPr>
-          <w:ilvl w:val="0"/>
-          <w:numId w:val="36"/>
-        </w:numPr>
-        <w:rPr>
-          <w:lang w:val="en-IN"/>
-        </w:rPr>
-      </w:pPr>
-      <w:r>
-        <w:rPr>
-          <w:lang w:val="en-IN"/>
-        </w:rPr>
-        <w:t>Contract preferences</w:t>
-      </w:r>
-    </w:p>
-    <w:p>
-      <w:pPr>
-        <w:numPr>
-          <w:ilvl w:val="0"/>
-          <w:numId w:val="36"/>
-        </w:numPr>
-        <w:rPr>
-          <w:lang w:val="en-IN"/>
-        </w:rPr>
-      </w:pPr>
-      <w:r>
-        <w:rPr>
-          <w:lang w:val="en-IN"/>
-        </w:rPr>
-        <w:t>Service usage behavior</w:t>
-      </w:r>
-    </w:p>
-    <w:p>
-      <w:pPr>
-        <w:rPr>
-          <w:lang w:val="en-IN"/>
-        </w:rPr>
-      </w:pPr>
-      <w:r>
-        <w:rPr>
-          <w:lang w:val="en-IN"/>
-        </w:rPr>
-        <w:t>These insights provide a strong foundation for marketing strategies, customer retention programs, and product/service optimization.</w:t>
-      </w:r>
-    </w:p>
-    <w:p>
-      <w:pPr>
-        <w:rPr>
-          <w:lang w:val="en-IN"/>
-        </w:rPr>
-      </w:pPr>
-    </w:p>
-    <w:p>
-      <w:pPr>
-        <w:rPr>
-          <w:lang w:val="en-IN"/>
-        </w:rPr>
-      </w:pPr>
-    </w:p>
-    <w:p>
-      <w:pPr>
-        <w:ind w:left="720"/>
-        <w:rPr>
-          <w:b/>
-          <w:bCs/>
-          <w:sz w:val="32"/>
-          <w:szCs w:val="32"/>
+        <w:t>These customers may face service issues or require more attention.</w:t>
+      </w:r>
+    </w:p>
+    <w:p>
+      <w:pPr>
+        <w:rPr>
+          <w:lang w:val="en-IN"/>
+        </w:rPr>
+      </w:pPr>
+    </w:p>
+    <w:p>
+      <w:pPr>
+        <w:rPr>
+          <w:lang w:val="en-IN"/>
+        </w:rPr>
+      </w:pPr>
+    </w:p>
+    <w:p>
+      <w:pPr>
+        <w:rPr>
           <w:lang w:val="en-IN"/>
         </w:rPr>
       </w:pPr>
@@ -3355,9 +3146,17 @@
           <w:lang w:val="en-IN"/>
         </w:rPr>
         <w:drawing>
-          <wp:inline distT="0" distB="0" distL="0" distR="0" wp14:anchorId="3862092E" wp14:editId="23B8DE78">
-            <wp:extent cx="4889500" cy="2800350"/>
+          <wp:anchor distT="0" distB="0" distL="114300" distR="114300" simplePos="0" relativeHeight="251660288" behindDoc="0" locked="0" layoutInCell="1" allowOverlap="1" wp14:anchorId="3862092E" wp14:editId="20732A70">
+            <wp:simplePos x="0" y="0"/>
+            <wp:positionH relativeFrom="column">
+              <wp:posOffset>457200</wp:posOffset>
+            </wp:positionH>
+            <wp:positionV relativeFrom="paragraph">
+              <wp:posOffset>5080</wp:posOffset>
+            </wp:positionV>
+            <wp:extent cx="4889500" cy="3448050"/>
             <wp:effectExtent l="0" t="0" r="6350" b="0"/>
+            <wp:wrapSquare wrapText="bothSides"/>
             <wp:docPr id="848332148" name="Picture 1"/>
             <wp:cNvGraphicFramePr>
               <a:graphicFrameLocks xmlns:a="http://schemas.openxmlformats.org/drawingml/2006/main" noChangeAspect="1"/>
@@ -3378,7 +3177,7 @@
                   <pic:spPr>
                     <a:xfrm>
                       <a:off x="0" y="0"/>
-                      <a:ext cx="4889771" cy="2800505"/>
+                      <a:ext cx="4889500" cy="3448050"/>
                     </a:xfrm>
                     <a:prstGeom prst="rect">
                       <a:avLst/>
@@ -3387,9 +3186,19 @@
                 </pic:pic>
               </a:graphicData>
             </a:graphic>
-          </wp:inline>
+            <wp14:sizeRelV relativeFrom="margin">
+              <wp14:pctHeight>0</wp14:pctHeight>
+            </wp14:sizeRelV>
+          </wp:anchor>
         </w:drawing>
       </w:r>
+    </w:p>
+    <w:p>
+      <w:pPr>
+        <w:rPr>
+          <w:lang w:val="en-IN"/>
+        </w:rPr>
+      </w:pPr>
     </w:p>
     <w:p>
       <w:pPr>
@@ -3405,21 +3214,32 @@
     </w:p>
     <w:p>
       <w:pPr>
-        <w:rPr>
-          <w:lang w:val="en-IN"/>
-        </w:rPr>
-      </w:pPr>
-      <w:r>
-        <w:rPr>
-          <w:noProof/>
+        <w:ind w:left="720"/>
+        <w:rPr>
+          <w:b/>
+          <w:bCs/>
+          <w:sz w:val="32"/>
+          <w:szCs w:val="32"/>
+          <w:lang w:val="en-IN"/>
+        </w:rPr>
+      </w:pPr>
+    </w:p>
+    <w:p>
+      <w:pPr>
+        <w:rPr>
+          <w:lang w:val="en-IN"/>
+        </w:rPr>
+      </w:pPr>
+      <w:r>
+        <w:rPr>
           <w:lang w:val="en-IN"/>
         </w:rPr>
         <w:lastRenderedPageBreak/>
         <w:drawing>
-          <wp:inline distT="0" distB="0" distL="0" distR="0" wp14:anchorId="1B7A8216" wp14:editId="45DD5677">
-            <wp:extent cx="5924854" cy="4280120"/>
-            <wp:effectExtent l="0" t="0" r="0" b="6350"/>
-            <wp:docPr id="115473141" name="Picture 1"/>
+          <wp:inline distT="0" distB="0" distL="0" distR="0" wp14:anchorId="14B04284" wp14:editId="3BEB5C8B">
+            <wp:extent cx="5943600" cy="4595495"/>
+            <wp:effectExtent l="0" t="0" r="0" b="0"/>
+            <wp:docPr id="1701403427" name="Picture 1"/>
             <wp:cNvGraphicFramePr>
               <a:graphicFrameLocks xmlns:a="http://schemas.openxmlformats.org/drawingml/2006/main" noChangeAspect="1"/>
             </wp:cNvGraphicFramePr>
@@ -3427,7 +3247,7 @@
               <a:graphicData uri="http://schemas.openxmlformats.org/drawingml/2006/picture">
                 <pic:pic xmlns:pic="http://schemas.openxmlformats.org/drawingml/2006/picture">
                   <pic:nvPicPr>
-                    <pic:cNvPr id="115473141" name=""/>
+                    <pic:cNvPr id="1701403427" name=""/>
                     <pic:cNvPicPr/>
                   </pic:nvPicPr>
                   <pic:blipFill>
@@ -3439,7 +3259,7 @@
                   <pic:spPr>
                     <a:xfrm>
                       <a:off x="0" y="0"/>
-                      <a:ext cx="5924854" cy="4280120"/>
+                      <a:ext cx="5943600" cy="4595495"/>
                     </a:xfrm>
                     <a:prstGeom prst="rect">
                       <a:avLst/>
@@ -3484,18 +3304,12 @@
       </w:r>
     </w:p>
     <w:p>
-      <w:r>
-        <w:t>Based on the clustering analysis performed using the K-Means algorithm, several meaningful insights were identified about customer behavior</w:t>
-      </w:r>
-      <w:r>
-        <w:t>.</w:t>
-      </w:r>
-      <w:r>
-        <w:t xml:space="preserve"> The analysis helped uncover hidden patterns related to spending habits, service usage, contract preferences, and customer satisfaction indicators.</w:t>
-      </w:r>
-    </w:p>
-    <w:p>
-      <w:pPr>
+      <w:pPr>
+        <w:pStyle w:val="ListParagraph"/>
+        <w:numPr>
+          <w:ilvl w:val="0"/>
+          <w:numId w:val="30"/>
+        </w:numPr>
         <w:rPr>
           <w:b/>
           <w:bCs/>
@@ -3508,7 +3322,7 @@
           <w:bCs/>
           <w:lang w:val="en-IN"/>
         </w:rPr>
-        <w:t>1. Customers Form 8 Meaningful Segments</w:t>
+        <w:t>Four Distinct Customer Segments Identified</w:t>
       </w:r>
     </w:p>
     <w:p>
@@ -3529,39 +3343,44 @@
           <w:bCs/>
           <w:lang w:val="en-IN"/>
         </w:rPr>
-        <w:t>K = 8</w:t>
-      </w:r>
-      <w:r>
-        <w:rPr>
-          <w:lang w:val="en-IN"/>
-        </w:rPr>
-        <w:t xml:space="preserve"> clusters gave the best separation.</w:t>
+        <w:t>K = 4</w:t>
+      </w:r>
+      <w:r>
+        <w:rPr>
+          <w:lang w:val="en-IN"/>
+        </w:rPr>
+        <w:t xml:space="preserve"> was identified as the optimal number of clusters.</w:t>
       </w:r>
       <w:r>
         <w:rPr>
           <w:lang w:val="en-IN"/>
         </w:rPr>
         <w:br/>
-        <w:t>Each cluster represents a unique customer group based on spending behaviour, usage, contract preference, and service engagement.</w:t>
-      </w:r>
-    </w:p>
-    <w:p>
-      <w:pPr>
-        <w:rPr>
-          <w:lang w:val="en-IN"/>
-        </w:rPr>
-      </w:pPr>
-      <w:r>
-        <w:rPr>
-          <w:lang w:val="en-IN"/>
-        </w:rPr>
-        <w:pict w14:anchorId="2AC8AC57">
-          <v:rect id="_x0000_i1033" style="width:0;height:1.5pt" o:hralign="center" o:hrstd="t" o:hr="t" fillcolor="#a0a0a0" stroked="f"/>
+        <w:t>Each cluster represents a unique customer profile driven by behaviour such as spending, usage, and support calls—not demographics.</w:t>
+      </w:r>
+    </w:p>
+    <w:p>
+      <w:pPr>
+        <w:rPr>
+          <w:lang w:val="en-IN"/>
+        </w:rPr>
+      </w:pPr>
+      <w:r>
+        <w:rPr>
+          <w:lang w:val="en-IN"/>
+        </w:rPr>
+        <w:pict w14:anchorId="3C597CED">
+          <v:rect id="_x0000_i1091" style="width:0;height:1.5pt" o:hralign="center" o:hrstd="t" o:hr="t" fillcolor="#a0a0a0" stroked="f"/>
         </w:pict>
       </w:r>
     </w:p>
     <w:p>
       <w:pPr>
+        <w:pStyle w:val="ListParagraph"/>
+        <w:numPr>
+          <w:ilvl w:val="0"/>
+          <w:numId w:val="30"/>
+        </w:numPr>
         <w:rPr>
           <w:b/>
           <w:bCs/>
@@ -3574,108 +3393,166 @@
           <w:bCs/>
           <w:lang w:val="en-IN"/>
         </w:rPr>
-        <w:t>2. Distinct Spending Patterns Across Clusters</w:t>
-      </w:r>
-    </w:p>
-    <w:p>
-      <w:pPr>
-        <w:rPr>
-          <w:lang w:val="en-IN"/>
-        </w:rPr>
-      </w:pPr>
-      <w:r>
-        <w:rPr>
-          <w:lang w:val="en-IN"/>
-        </w:rPr>
-        <w:t xml:space="preserve">Some clusters were made up of </w:t>
-      </w:r>
+        <w:t>Clear Spending Patterns Across Clusters</w:t>
+      </w:r>
+    </w:p>
+    <w:p>
+      <w:pPr>
+        <w:rPr>
+          <w:lang w:val="en-IN"/>
+        </w:rPr>
+      </w:pPr>
+      <w:r>
+        <w:rPr>
+          <w:lang w:val="en-IN"/>
+        </w:rPr>
+        <w:t>Spending emerged as a key factor in segmentation:</w:t>
+      </w:r>
+    </w:p>
+    <w:p>
+      <w:pPr>
+        <w:numPr>
+          <w:ilvl w:val="0"/>
+          <w:numId w:val="25"/>
+        </w:numPr>
+        <w:rPr>
+          <w:lang w:val="en-IN"/>
+        </w:rPr>
+      </w:pPr>
       <w:r>
         <w:rPr>
           <w:b/>
           <w:bCs/>
           <w:lang w:val="en-IN"/>
         </w:rPr>
-        <w:t>high-spending customers</w:t>
-      </w:r>
-      <w:r>
-        <w:rPr>
-          <w:lang w:val="en-IN"/>
-        </w:rPr>
-        <w:t xml:space="preserve"> (high MonthlyCharges + high TotalSpent), while others represented </w:t>
-      </w:r>
+        <w:t>Cluster 1:</w:t>
+      </w:r>
+      <w:r>
+        <w:rPr>
+          <w:lang w:val="en-IN"/>
+        </w:rPr>
+        <w:t xml:space="preserve"> High-spending, premium customers with higher MonthlyCharges and TotalSpent</w:t>
+      </w:r>
+    </w:p>
+    <w:p>
+      <w:pPr>
+        <w:numPr>
+          <w:ilvl w:val="0"/>
+          <w:numId w:val="25"/>
+        </w:numPr>
+        <w:rPr>
+          <w:lang w:val="en-IN"/>
+        </w:rPr>
+      </w:pPr>
       <w:r>
         <w:rPr>
           <w:b/>
           <w:bCs/>
           <w:lang w:val="en-IN"/>
         </w:rPr>
-        <w:t>budget-conscious users</w:t>
-      </w:r>
-      <w:r>
-        <w:rPr>
-          <w:lang w:val="en-IN"/>
-        </w:rPr>
-        <w:t xml:space="preserve"> with lower spending.</w:t>
-      </w:r>
-      <w:r>
-        <w:rPr>
-          <w:lang w:val="en-IN"/>
-        </w:rPr>
-        <w:br/>
-        <w:t>This helps identify premium vs. regular customer groups.</w:t>
-      </w:r>
-    </w:p>
-    <w:p>
-      <w:pPr>
-        <w:rPr>
-          <w:lang w:val="en-IN"/>
-        </w:rPr>
-      </w:pPr>
-      <w:r>
-        <w:rPr>
-          <w:lang w:val="en-IN"/>
-        </w:rPr>
-        <w:lastRenderedPageBreak/>
-        <w:pict w14:anchorId="6F884E95">
-          <v:rect id="_x0000_i1034" style="width:0;height:1.5pt" o:hralign="center" o:hrstd="t" o:hr="t" fillcolor="#a0a0a0" stroked="f"/>
-        </w:pict>
-      </w:r>
-    </w:p>
-    <w:p>
-      <w:pPr>
+        <w:t>Cluster 2:</w:t>
+      </w:r>
+      <w:r>
+        <w:rPr>
+          <w:lang w:val="en-IN"/>
+        </w:rPr>
+        <w:t xml:space="preserve"> Low-cost, budget-oriented users</w:t>
+      </w:r>
+    </w:p>
+    <w:p>
+      <w:pPr>
+        <w:numPr>
+          <w:ilvl w:val="0"/>
+          <w:numId w:val="25"/>
+        </w:numPr>
+        <w:rPr>
+          <w:lang w:val="en-IN"/>
+        </w:rPr>
+      </w:pPr>
+      <w:r>
         <w:rPr>
           <w:b/>
           <w:bCs/>
           <w:lang w:val="en-IN"/>
         </w:rPr>
-      </w:pPr>
-      <w:r>
+        <w:t>Cluster 3 &amp; 4:</w:t>
+      </w:r>
+      <w:r>
+        <w:rPr>
+          <w:lang w:val="en-IN"/>
+        </w:rPr>
+        <w:t xml:space="preserve"> Mid-range users with moderate spending</w:t>
+      </w:r>
+    </w:p>
+    <w:p>
+      <w:pPr>
+        <w:rPr>
+          <w:lang w:val="en-IN"/>
+        </w:rPr>
+      </w:pPr>
+      <w:r>
+        <w:rPr>
+          <w:lang w:val="en-IN"/>
+        </w:rPr>
+        <w:lastRenderedPageBreak/>
+        <w:t>This helps in distinguishing premium customers from regular and budget-conscious groups.</w:t>
+      </w:r>
+    </w:p>
+    <w:p>
+      <w:pPr>
+        <w:rPr>
+          <w:lang w:val="en-IN"/>
+        </w:rPr>
+      </w:pPr>
+      <w:r>
+        <w:rPr>
+          <w:lang w:val="en-IN"/>
+        </w:rPr>
+        <w:pict w14:anchorId="501A5E19">
+          <v:rect id="_x0000_i1092" style="width:0;height:1.5pt" o:hralign="center" o:hrstd="t" o:hr="t" fillcolor="#a0a0a0" stroked="f"/>
+        </w:pict>
+      </w:r>
+    </w:p>
+    <w:p>
+      <w:pPr>
+        <w:pStyle w:val="ListParagraph"/>
+        <w:numPr>
+          <w:ilvl w:val="0"/>
+          <w:numId w:val="30"/>
+        </w:numPr>
         <w:rPr>
           <w:b/>
           <w:bCs/>
           <w:lang w:val="en-IN"/>
         </w:rPr>
-        <w:t>3. Contract Type Strongly Differentiates Customers</w:t>
-      </w:r>
-    </w:p>
-    <w:p>
-      <w:pPr>
-        <w:rPr>
-          <w:lang w:val="en-IN"/>
-        </w:rPr>
-      </w:pPr>
-      <w:r>
-        <w:rPr>
-          <w:lang w:val="en-IN"/>
-        </w:rPr>
-        <w:t>Clusters naturally split into:</w:t>
+      </w:pPr>
+      <w:r>
+        <w:rPr>
+          <w:b/>
+          <w:bCs/>
+          <w:lang w:val="en-IN"/>
+        </w:rPr>
+        <w:t>Contract Type Plays a Strong Role</w:t>
+      </w:r>
+    </w:p>
+    <w:p>
+      <w:pPr>
+        <w:rPr>
+          <w:lang w:val="en-IN"/>
+        </w:rPr>
+      </w:pPr>
+      <w:r>
+        <w:rPr>
+          <w:lang w:val="en-IN"/>
+        </w:rPr>
+        <w:t>Contract preference strongly influences cluster formation:</w:t>
       </w:r>
     </w:p>
     <w:p>
       <w:pPr>
         <w:numPr>
           <w:ilvl w:val="0"/>
-          <w:numId w:val="37"/>
+          <w:numId w:val="26"/>
         </w:numPr>
         <w:rPr>
           <w:lang w:val="en-IN"/>
@@ -3693,14 +3570,14 @@
         <w:rPr>
           <w:lang w:val="en-IN"/>
         </w:rPr>
-        <w:t xml:space="preserve"> (stable, consistent spenders)</w:t>
+        <w:t xml:space="preserve"> form stable, loyal segments with predictable revenue</w:t>
       </w:r>
     </w:p>
     <w:p>
       <w:pPr>
         <w:numPr>
           <w:ilvl w:val="0"/>
-          <w:numId w:val="37"/>
+          <w:numId w:val="26"/>
         </w:numPr>
         <w:rPr>
           <w:lang w:val="en-IN"/>
@@ -3712,50 +3589,85 @@
           <w:bCs/>
           <w:lang w:val="en-IN"/>
         </w:rPr>
-        <w:t>Short-term or month-to-month users</w:t>
-      </w:r>
-      <w:r>
-        <w:rPr>
-          <w:lang w:val="en-IN"/>
-        </w:rPr>
-        <w:t xml:space="preserve"> (more flexible, lower predictability)</w:t>
-      </w:r>
-    </w:p>
-    <w:p>
-      <w:pPr>
-        <w:rPr>
-          <w:lang w:val="en-IN"/>
-        </w:rPr>
-      </w:pPr>
-      <w:r>
-        <w:rPr>
-          <w:lang w:val="en-IN"/>
-        </w:rPr>
-        <w:t>Contract Type is one of the factors that divides customers clearly into different segments.</w:t>
-      </w:r>
-    </w:p>
-    <w:p>
-      <w:pPr>
-        <w:rPr>
-          <w:lang w:val="en-IN"/>
-        </w:rPr>
-      </w:pPr>
-      <w:r>
-        <w:rPr>
-          <w:lang w:val="en-IN"/>
-        </w:rPr>
-        <w:pict w14:anchorId="5B3BA72F">
-          <v:rect id="_x0000_i1035" style="width:0;height:1.5pt" o:hralign="center" o:hrstd="t" o:hr="t" fillcolor="#a0a0a0" stroked="f"/>
+        <w:t>Month-to-month customers</w:t>
+      </w:r>
+      <w:r>
+        <w:rPr>
+          <w:lang w:val="en-IN"/>
+        </w:rPr>
+        <w:t xml:space="preserve"> show flexible behaviour and higher churn potential</w:t>
+      </w:r>
+    </w:p>
+    <w:p>
+      <w:pPr>
+        <w:rPr>
+          <w:lang w:val="en-IN"/>
+        </w:rPr>
+      </w:pPr>
+      <w:r>
+        <w:rPr>
+          <w:lang w:val="en-IN"/>
+        </w:rPr>
+        <w:t>This insight can help in designing better retention strategies.</w:t>
+      </w:r>
+    </w:p>
+    <w:p>
+      <w:pPr>
+        <w:rPr>
+          <w:lang w:val="en-IN"/>
+        </w:rPr>
+      </w:pPr>
+      <w:r>
+        <w:rPr>
+          <w:lang w:val="en-IN"/>
+        </w:rPr>
+        <w:pict w14:anchorId="1E98C24C">
+          <v:rect id="_x0000_i1093" style="width:0;height:1.5pt" o:hralign="center" o:hrstd="t" o:hr="t" fillcolor="#a0a0a0" stroked="f"/>
         </w:pict>
       </w:r>
     </w:p>
     <w:p>
       <w:pPr>
+        <w:pStyle w:val="ListParagraph"/>
+        <w:numPr>
+          <w:ilvl w:val="0"/>
+          <w:numId w:val="30"/>
+        </w:numPr>
+        <w:rPr>
+          <w:lang w:val="en-IN"/>
+        </w:rPr>
+      </w:pPr>
+      <w:r>
         <w:rPr>
           <w:b/>
           <w:bCs/>
           <w:lang w:val="en-IN"/>
         </w:rPr>
+        <w:t>Device Usage Defines Customer Lifestyles</w:t>
+      </w:r>
+    </w:p>
+    <w:p>
+      <w:pPr>
+        <w:rPr>
+          <w:lang w:val="en-IN"/>
+        </w:rPr>
+      </w:pPr>
+      <w:r>
+        <w:rPr>
+          <w:lang w:val="en-IN"/>
+        </w:rPr>
+        <w:t>Device usage contributes to distinct customer patterns:</w:t>
+      </w:r>
+    </w:p>
+    <w:p>
+      <w:pPr>
+        <w:numPr>
+          <w:ilvl w:val="0"/>
+          <w:numId w:val="27"/>
+        </w:numPr>
+        <w:rPr>
+          <w:lang w:val="en-IN"/>
+        </w:rPr>
       </w:pPr>
       <w:r>
         <w:rPr>
@@ -3763,73 +3675,75 @@
           <w:bCs/>
           <w:lang w:val="en-IN"/>
         </w:rPr>
-        <w:t>4. Device Usage Creates Unique Customer Profiles</w:t>
-      </w:r>
-    </w:p>
-    <w:p>
-      <w:pPr>
-        <w:rPr>
-          <w:lang w:val="en-IN"/>
-        </w:rPr>
-      </w:pPr>
-      <w:r>
-        <w:rPr>
-          <w:lang w:val="en-IN"/>
-        </w:rPr>
-        <w:t xml:space="preserve">Clusters with a higher number of </w:t>
-      </w:r>
+        <w:t>Multi-device users</w:t>
+      </w:r>
+      <w:r>
+        <w:rPr>
+          <w:lang w:val="en-IN"/>
+        </w:rPr>
+        <w:t xml:space="preserve"> fall into high-usage clusters</w:t>
+      </w:r>
+    </w:p>
+    <w:p>
+      <w:pPr>
+        <w:numPr>
+          <w:ilvl w:val="0"/>
+          <w:numId w:val="27"/>
+        </w:numPr>
+        <w:rPr>
+          <w:lang w:val="en-IN"/>
+        </w:rPr>
+      </w:pPr>
       <w:r>
         <w:rPr>
           <w:b/>
           <w:bCs/>
           <w:lang w:val="en-IN"/>
         </w:rPr>
-        <w:t>DevicesConnected</w:t>
-      </w:r>
-      <w:r>
-        <w:rPr>
-          <w:lang w:val="en-IN"/>
-        </w:rPr>
-        <w:t xml:space="preserve"> indicate tech-savvy or multi-device households.</w:t>
-      </w:r>
-      <w:r>
-        <w:rPr>
-          <w:lang w:val="en-IN"/>
-        </w:rPr>
-        <w:br/>
-        <w:t>Others with fewer devices show simpler usage patterns.</w:t>
-      </w:r>
-    </w:p>
-    <w:p>
-      <w:pPr>
-        <w:rPr>
-          <w:lang w:val="en-IN"/>
-        </w:rPr>
-      </w:pPr>
-      <w:r>
-        <w:rPr>
-          <w:lang w:val="en-IN"/>
-        </w:rPr>
-        <w:t>This helps in understanding service consumption behaviour.</w:t>
-      </w:r>
-    </w:p>
-    <w:p>
-      <w:pPr>
-        <w:rPr>
-          <w:lang w:val="en-IN"/>
-        </w:rPr>
-      </w:pPr>
-      <w:r>
-        <w:rPr>
-          <w:lang w:val="en-IN"/>
-        </w:rPr>
-        <w:pict w14:anchorId="1A89960F">
-          <v:rect id="_x0000_i1036" style="width:0;height:1.5pt" o:hralign="center" o:hrstd="t" o:hr="t" fillcolor="#a0a0a0" stroked="f"/>
+        <w:t>Single-device or low-usage users</w:t>
+      </w:r>
+      <w:r>
+        <w:rPr>
+          <w:lang w:val="en-IN"/>
+        </w:rPr>
+        <w:t xml:space="preserve"> fall into simpler, low-engagement clusters</w:t>
+      </w:r>
+    </w:p>
+    <w:p>
+      <w:pPr>
+        <w:rPr>
+          <w:lang w:val="en-IN"/>
+        </w:rPr>
+      </w:pPr>
+      <w:r>
+        <w:rPr>
+          <w:lang w:val="en-IN"/>
+        </w:rPr>
+        <w:t>This can help in identifying customers who may need advanced service plans or upgrades.</w:t>
+      </w:r>
+    </w:p>
+    <w:p>
+      <w:pPr>
+        <w:rPr>
+          <w:lang w:val="en-IN"/>
+        </w:rPr>
+      </w:pPr>
+      <w:r>
+        <w:rPr>
+          <w:lang w:val="en-IN"/>
+        </w:rPr>
+        <w:pict w14:anchorId="65628F96">
+          <v:rect id="_x0000_i1094" style="width:0;height:1.5pt" o:hralign="center" o:hrstd="t" o:hr="t" fillcolor="#a0a0a0" stroked="f"/>
         </w:pict>
       </w:r>
     </w:p>
     <w:p>
       <w:pPr>
+        <w:pStyle w:val="ListParagraph"/>
+        <w:numPr>
+          <w:ilvl w:val="0"/>
+          <w:numId w:val="30"/>
+        </w:numPr>
         <w:rPr>
           <w:b/>
           <w:bCs/>
@@ -3842,20 +3756,37 @@
           <w:bCs/>
           <w:lang w:val="en-IN"/>
         </w:rPr>
-        <w:t>5. Support Interaction Varies Across Segments</w:t>
-      </w:r>
-    </w:p>
-    <w:p>
-      <w:pPr>
-        <w:rPr>
-          <w:lang w:val="en-IN"/>
-        </w:rPr>
-      </w:pPr>
-      <w:r>
-        <w:rPr>
-          <w:lang w:val="en-IN"/>
-        </w:rPr>
-        <w:t xml:space="preserve">Some clusters contain customers who make </w:t>
+        <w:t>Support Call Frequency Reflects Satisfaction Levels</w:t>
+      </w:r>
+    </w:p>
+    <w:p>
+      <w:pPr>
+        <w:rPr>
+          <w:lang w:val="en-IN"/>
+        </w:rPr>
+      </w:pPr>
+      <w:r>
+        <w:rPr>
+          <w:lang w:val="en-IN"/>
+        </w:rPr>
+        <w:t>Support interactions vary across the clusters:</w:t>
+      </w:r>
+    </w:p>
+    <w:p>
+      <w:pPr>
+        <w:numPr>
+          <w:ilvl w:val="0"/>
+          <w:numId w:val="28"/>
+        </w:numPr>
+        <w:rPr>
+          <w:lang w:val="en-IN"/>
+        </w:rPr>
+      </w:pPr>
+      <w:r>
+        <w:rPr>
+          <w:lang w:val="en-IN"/>
+        </w:rPr>
+        <w:t xml:space="preserve">Some clusters make </w:t>
       </w:r>
       <w:r>
         <w:rPr>
@@ -3863,27 +3794,20 @@
           <w:bCs/>
           <w:lang w:val="en-IN"/>
         </w:rPr>
-        <w:t>frequent SupportCalls</w:t>
-      </w:r>
-      <w:r>
-        <w:rPr>
-          <w:lang w:val="en-IN"/>
-        </w:rPr>
-        <w:t>, indicating service dependence or frequent issues.</w:t>
-      </w:r>
-      <w:r>
-        <w:rPr>
-          <w:lang w:val="en-IN"/>
-        </w:rPr>
-        <w:br/>
-        <w:t>Other clusters rarely contact support, showing either:</w:t>
+        <w:t>frequent support calls</w:t>
+      </w:r>
+      <w:r>
+        <w:rPr>
+          <w:lang w:val="en-IN"/>
+        </w:rPr>
+        <w:t>, indicating service issues or high dependency</w:t>
       </w:r>
     </w:p>
     <w:p>
       <w:pPr>
         <w:numPr>
           <w:ilvl w:val="0"/>
-          <w:numId w:val="38"/>
+          <w:numId w:val="28"/>
         </w:numPr>
         <w:rPr>
           <w:lang w:val="en-IN"/>
@@ -3893,56 +3817,52 @@
         <w:rPr>
           <w:lang w:val="en-IN"/>
         </w:rPr>
-        <w:t>high satisfaction, or</w:t>
-      </w:r>
-    </w:p>
-    <w:p>
-      <w:pPr>
+        <w:t xml:space="preserve">Others rarely contact support, indicating </w:t>
+      </w:r>
+      <w:r>
+        <w:rPr>
+          <w:b/>
+          <w:bCs/>
+          <w:lang w:val="en-IN"/>
+        </w:rPr>
+        <w:t>satisfaction or minimal usage</w:t>
+      </w:r>
+    </w:p>
+    <w:p>
+      <w:pPr>
+        <w:rPr>
+          <w:lang w:val="en-IN"/>
+        </w:rPr>
+      </w:pPr>
+      <w:r>
+        <w:rPr>
+          <w:lang w:val="en-IN"/>
+        </w:rPr>
+        <w:t>This helps identify which groups require more attention from customer-care teams.</w:t>
+      </w:r>
+    </w:p>
+    <w:p>
+      <w:pPr>
+        <w:rPr>
+          <w:lang w:val="en-IN"/>
+        </w:rPr>
+      </w:pPr>
+      <w:r>
+        <w:rPr>
+          <w:lang w:val="en-IN"/>
+        </w:rPr>
+        <w:pict w14:anchorId="112B4D41">
+          <v:rect id="_x0000_i1095" style="width:0;height:1.5pt" o:hralign="center" o:hrstd="t" o:hr="t" fillcolor="#a0a0a0" stroked="f"/>
+        </w:pict>
+      </w:r>
+    </w:p>
+    <w:p>
+      <w:pPr>
+        <w:pStyle w:val="ListParagraph"/>
         <w:numPr>
           <w:ilvl w:val="0"/>
-          <w:numId w:val="38"/>
+          <w:numId w:val="30"/>
         </w:numPr>
-        <w:rPr>
-          <w:lang w:val="en-IN"/>
-        </w:rPr>
-      </w:pPr>
-      <w:r>
-        <w:rPr>
-          <w:lang w:val="en-IN"/>
-        </w:rPr>
-        <w:t>very low usage.</w:t>
-      </w:r>
-    </w:p>
-    <w:p>
-      <w:pPr>
-        <w:rPr>
-          <w:lang w:val="en-IN"/>
-        </w:rPr>
-      </w:pPr>
-      <w:r>
-        <w:rPr>
-          <w:lang w:val="en-IN"/>
-        </w:rPr>
-        <w:t>This helps identify customers requiring more service attention.</w:t>
-      </w:r>
-    </w:p>
-    <w:p>
-      <w:pPr>
-        <w:rPr>
-          <w:lang w:val="en-IN"/>
-        </w:rPr>
-      </w:pPr>
-      <w:r>
-        <w:rPr>
-          <w:lang w:val="en-IN"/>
-        </w:rPr>
-        <w:pict w14:anchorId="2B4E8B14">
-          <v:rect id="_x0000_i1037" style="width:0;height:1.5pt" o:hralign="center" o:hrstd="t" o:hr="t" fillcolor="#a0a0a0" stroked="f"/>
-        </w:pict>
-      </w:r>
-    </w:p>
-    <w:p>
-      <w:pPr>
         <w:rPr>
           <w:b/>
           <w:bCs/>
@@ -3955,27 +3875,27 @@
           <w:bCs/>
           <w:lang w:val="en-IN"/>
         </w:rPr>
-        <w:t>6. Age-Based Behavioral Differences Are Visible</w:t>
-      </w:r>
-    </w:p>
-    <w:p>
-      <w:pPr>
-        <w:rPr>
-          <w:lang w:val="en-IN"/>
-        </w:rPr>
-      </w:pPr>
-      <w:r>
-        <w:rPr>
-          <w:lang w:val="en-IN"/>
-        </w:rPr>
-        <w:t>Younger groups tend to fall into clusters with:</w:t>
+        <w:t>Age-Based Behaviour Differences</w:t>
+      </w:r>
+    </w:p>
+    <w:p>
+      <w:pPr>
+        <w:rPr>
+          <w:lang w:val="en-IN"/>
+        </w:rPr>
+      </w:pPr>
+      <w:r>
+        <w:rPr>
+          <w:lang w:val="en-IN"/>
+        </w:rPr>
+        <w:t>Age indirectly impacts segmentation:</w:t>
       </w:r>
     </w:p>
     <w:p>
       <w:pPr>
         <w:numPr>
           <w:ilvl w:val="0"/>
-          <w:numId w:val="39"/>
+          <w:numId w:val="29"/>
         </w:numPr>
         <w:rPr>
           <w:lang w:val="en-IN"/>
@@ -3985,14 +3905,22 @@
         <w:rPr>
           <w:lang w:val="en-IN"/>
         </w:rPr>
-        <w:t>lower TotalSpent</w:t>
+        <w:t xml:space="preserve">Younger customers appear in clusters with </w:t>
+      </w:r>
+      <w:r>
+        <w:rPr>
+          <w:b/>
+          <w:bCs/>
+          <w:lang w:val="en-IN"/>
+        </w:rPr>
+        <w:t>lower spending and flexible contracts</w:t>
       </w:r>
     </w:p>
     <w:p>
       <w:pPr>
         <w:numPr>
           <w:ilvl w:val="0"/>
-          <w:numId w:val="39"/>
+          <w:numId w:val="29"/>
         </w:numPr>
         <w:rPr>
           <w:lang w:val="en-IN"/>
@@ -4002,14 +3930,51 @@
         <w:rPr>
           <w:lang w:val="en-IN"/>
         </w:rPr>
-        <w:t>more flexible contracts</w:t>
-      </w:r>
-    </w:p>
-    <w:p>
-      <w:pPr>
+        <w:t xml:space="preserve">Older customers tend to be in </w:t>
+      </w:r>
+      <w:r>
+        <w:rPr>
+          <w:b/>
+          <w:bCs/>
+          <w:lang w:val="en-IN"/>
+        </w:rPr>
+        <w:t>high-spending and stable contract clusters</w:t>
+      </w:r>
+    </w:p>
+    <w:p>
+      <w:pPr>
+        <w:rPr>
+          <w:lang w:val="en-IN"/>
+        </w:rPr>
+      </w:pPr>
+      <w:r>
+        <w:rPr>
+          <w:lang w:val="en-IN"/>
+        </w:rPr>
+        <w:t>This shows how customer maturity influences service choices.</w:t>
+      </w:r>
+    </w:p>
+    <w:p>
+      <w:pPr>
+        <w:rPr>
+          <w:lang w:val="en-IN"/>
+        </w:rPr>
+      </w:pPr>
+      <w:r>
+        <w:rPr>
+          <w:lang w:val="en-IN"/>
+        </w:rPr>
+        <w:pict w14:anchorId="453F6F56">
+          <v:rect id="_x0000_i1096" style="width:0;height:1.5pt" o:hralign="center" o:hrstd="t" o:hr="t" fillcolor="#a0a0a0" stroked="f"/>
+        </w:pict>
+      </w:r>
+    </w:p>
+    <w:p>
+      <w:pPr>
+        <w:pStyle w:val="ListParagraph"/>
         <w:numPr>
           <w:ilvl w:val="0"/>
-          <w:numId w:val="39"/>
+          <w:numId w:val="30"/>
         </w:numPr>
         <w:rPr>
           <w:lang w:val="en-IN"/>
@@ -4017,93 +3982,56 @@
       </w:pPr>
       <w:r>
         <w:rPr>
-          <w:lang w:val="en-IN"/>
-        </w:rPr>
-        <w:t>fewer devices</w:t>
-      </w:r>
-    </w:p>
-    <w:p>
-      <w:pPr>
-        <w:rPr>
-          <w:lang w:val="en-IN"/>
-        </w:rPr>
-      </w:pPr>
-      <w:r>
-        <w:rPr>
-          <w:lang w:val="en-IN"/>
-        </w:rPr>
-        <w:t>Older customers often appear in clusters with:</w:t>
-      </w:r>
-    </w:p>
-    <w:p>
-      <w:pPr>
+          <w:b/>
+          <w:bCs/>
+          <w:lang w:val="en-IN"/>
+        </w:rPr>
+        <w:lastRenderedPageBreak/>
+        <w:t>Gender Has Little Impact</w:t>
+      </w:r>
+    </w:p>
+    <w:p>
+      <w:pPr>
+        <w:rPr>
+          <w:lang w:val="en-IN"/>
+        </w:rPr>
+      </w:pPr>
+      <w:r>
+        <w:rPr>
+          <w:lang w:val="en-IN"/>
+        </w:rPr>
+        <w:t>Gender does not significantly influence segmentation.</w:t>
+      </w:r>
+      <w:r>
+        <w:rPr>
+          <w:lang w:val="en-IN"/>
+        </w:rPr>
+        <w:br/>
+        <w:t>Customer behaviour is primarily driven by usage patterns and spending habits.</w:t>
+      </w:r>
+    </w:p>
+    <w:p>
+      <w:pPr>
+        <w:rPr>
+          <w:lang w:val="en-IN"/>
+        </w:rPr>
+      </w:pPr>
+      <w:r>
+        <w:rPr>
+          <w:lang w:val="en-IN"/>
+        </w:rPr>
+        <w:pict w14:anchorId="2D9EFCFA">
+          <v:rect id="_x0000_i1097" style="width:0;height:1.5pt" o:hralign="center" o:hrstd="t" o:hr="t" fillcolor="#a0a0a0" stroked="f"/>
+        </w:pict>
+      </w:r>
+    </w:p>
+    <w:p>
+      <w:pPr>
+        <w:pStyle w:val="ListParagraph"/>
         <w:numPr>
           <w:ilvl w:val="0"/>
-          <w:numId w:val="40"/>
+          <w:numId w:val="30"/>
         </w:numPr>
-        <w:rPr>
-          <w:lang w:val="en-IN"/>
-        </w:rPr>
-      </w:pPr>
-      <w:r>
-        <w:rPr>
-          <w:lang w:val="en-IN"/>
-        </w:rPr>
-        <w:t>long-term contracts</w:t>
-      </w:r>
-    </w:p>
-    <w:p>
-      <w:pPr>
-        <w:numPr>
-          <w:ilvl w:val="0"/>
-          <w:numId w:val="40"/>
-        </w:numPr>
-        <w:rPr>
-          <w:lang w:val="en-IN"/>
-        </w:rPr>
-      </w:pPr>
-      <w:r>
-        <w:rPr>
-          <w:lang w:val="en-IN"/>
-        </w:rPr>
-        <w:lastRenderedPageBreak/>
-        <w:t>higher TotalSpent</w:t>
-      </w:r>
-    </w:p>
-    <w:p>
-      <w:pPr>
-        <w:numPr>
-          <w:ilvl w:val="0"/>
-          <w:numId w:val="40"/>
-        </w:numPr>
-        <w:rPr>
-          <w:lang w:val="en-IN"/>
-        </w:rPr>
-      </w:pPr>
-      <w:r>
-        <w:rPr>
-          <w:lang w:val="en-IN"/>
-        </w:rPr>
-        <w:t>stable usage patterns</w:t>
-      </w:r>
-    </w:p>
-    <w:p>
-      <w:pPr>
-        <w:rPr>
-          <w:lang w:val="en-IN"/>
-        </w:rPr>
-      </w:pPr>
-      <w:r>
-        <w:rPr>
-          <w:lang w:val="en-IN"/>
-        </w:rPr>
-        <w:pict w14:anchorId="7F3A38A2">
-          <v:rect id="_x0000_i1038" style="width:0;height:1.5pt" o:hralign="center" o:hrstd="t" o:hr="t" fillcolor="#a0a0a0" stroked="f"/>
-        </w:pict>
-      </w:r>
-    </w:p>
-    <w:p>
-      <w:pPr>
         <w:rPr>
           <w:b/>
           <w:bCs/>
@@ -4116,20 +4044,20 @@
           <w:bCs/>
           <w:lang w:val="en-IN"/>
         </w:rPr>
-        <w:t>7. Gender Has Minimal Impact</w:t>
-      </w:r>
-    </w:p>
-    <w:p>
-      <w:pPr>
-        <w:rPr>
-          <w:lang w:val="en-IN"/>
-        </w:rPr>
-      </w:pPr>
-      <w:r>
-        <w:rPr>
-          <w:lang w:val="en-IN"/>
-        </w:rPr>
-        <w:t xml:space="preserve">Clusters show that </w:t>
+        <w:t>PCA Confirms Good Cluster Separation</w:t>
+      </w:r>
+    </w:p>
+    <w:p>
+      <w:pPr>
+        <w:rPr>
+          <w:lang w:val="en-IN"/>
+        </w:rPr>
+      </w:pPr>
+      <w:r>
+        <w:rPr>
+          <w:lang w:val="en-IN"/>
+        </w:rPr>
+        <w:t xml:space="preserve">PCA visualization shows </w:t>
       </w:r>
       <w:r>
         <w:rPr>
@@ -4137,324 +4065,21 @@
           <w:bCs/>
           <w:lang w:val="en-IN"/>
         </w:rPr>
-        <w:t>gender does not significantly influence</w:t>
-      </w:r>
-      <w:r>
-        <w:rPr>
-          <w:lang w:val="en-IN"/>
-        </w:rPr>
-        <w:t xml:space="preserve"> purchasing or service usage patterns.</w:t>
-      </w:r>
-    </w:p>
-    <w:p>
-      <w:pPr>
-        <w:rPr>
-          <w:lang w:val="en-IN"/>
-        </w:rPr>
-      </w:pPr>
-      <w:r>
-        <w:rPr>
-          <w:lang w:val="en-IN"/>
-        </w:rPr>
-        <w:t xml:space="preserve">This means segmentation is driven mainly by </w:t>
-      </w:r>
-      <w:r>
-        <w:rPr>
-          <w:b/>
-          <w:bCs/>
-          <w:lang w:val="en-IN"/>
-        </w:rPr>
-        <w:t>behaviour</w:t>
-      </w:r>
-      <w:r>
-        <w:rPr>
-          <w:lang w:val="en-IN"/>
-        </w:rPr>
-        <w:t>, not demographics.</w:t>
-      </w:r>
-    </w:p>
-    <w:p>
-      <w:pPr>
-        <w:rPr>
-          <w:lang w:val="en-IN"/>
-        </w:rPr>
-      </w:pPr>
-      <w:r>
-        <w:rPr>
-          <w:lang w:val="en-IN"/>
-        </w:rPr>
-        <w:pict w14:anchorId="779B8BCB">
-          <v:rect id="_x0000_i1039" style="width:0;height:1.5pt" o:hralign="center" o:hrstd="t" o:hr="t" fillcolor="#a0a0a0" stroked="f"/>
-        </w:pict>
-      </w:r>
-    </w:p>
-    <w:p>
-      <w:pPr>
-        <w:rPr>
-          <w:b/>
-          <w:bCs/>
-          <w:lang w:val="en-IN"/>
-        </w:rPr>
-      </w:pPr>
-      <w:r>
-        <w:rPr>
-          <w:b/>
-          <w:bCs/>
-          <w:lang w:val="en-IN"/>
-        </w:rPr>
-        <w:t>8. PCA Visualization Shows Well-Separated Clusters</w:t>
-      </w:r>
-    </w:p>
-    <w:p>
-      <w:pPr>
-        <w:rPr>
-          <w:lang w:val="en-IN"/>
-        </w:rPr>
-      </w:pPr>
-      <w:r>
-        <w:rPr>
-          <w:lang w:val="en-IN"/>
-        </w:rPr>
-        <w:t xml:space="preserve">The PCA scatter plot clearly displays </w:t>
-      </w:r>
-      <w:r>
-        <w:rPr>
-          <w:b/>
-          <w:bCs/>
-          <w:lang w:val="en-IN"/>
-        </w:rPr>
-        <w:t>8 distinct color-coded groups</w:t>
-      </w:r>
-      <w:r>
-        <w:rPr>
-          <w:lang w:val="en-IN"/>
-        </w:rPr>
-        <w:t>, proving the segmentation model successfully identified meaningful customer groups.</w:t>
-      </w:r>
-    </w:p>
-    <w:p>
-      <w:pPr>
-        <w:rPr>
-          <w:lang w:val="en-IN"/>
-        </w:rPr>
-      </w:pPr>
-      <w:r>
-        <w:rPr>
-          <w:lang w:val="en-IN"/>
-        </w:rPr>
-        <w:t>This visual confirms the clustering quality.</w:t>
-      </w:r>
-    </w:p>
-    <w:p>
-      <w:pPr>
-        <w:rPr>
-          <w:lang w:val="en-IN"/>
-        </w:rPr>
-      </w:pPr>
-      <w:r>
-        <w:rPr>
-          <w:lang w:val="en-IN"/>
-        </w:rPr>
-        <w:pict w14:anchorId="254EEF25">
-          <v:rect id="_x0000_i1040" style="width:0;height:1.5pt" o:hralign="center" o:hrstd="t" o:hr="t" fillcolor="#a0a0a0" stroked="f"/>
-        </w:pict>
-      </w:r>
-    </w:p>
-    <w:p>
-      <w:pPr>
-        <w:rPr>
-          <w:b/>
-          <w:bCs/>
-          <w:lang w:val="en-IN"/>
-        </w:rPr>
-      </w:pPr>
-      <w:r>
-        <w:rPr>
-          <w:b/>
-          <w:bCs/>
-          <w:lang w:val="en-IN"/>
-        </w:rPr>
-        <w:t>Overall Insight</w:t>
-      </w:r>
-    </w:p>
-    <w:p>
-      <w:pPr>
-        <w:rPr>
-          <w:lang w:val="en-IN"/>
-        </w:rPr>
-      </w:pPr>
-      <w:r>
-        <w:rPr>
-          <w:lang w:val="en-IN"/>
-        </w:rPr>
-        <w:t>The segmentation reveals that customers differ mainly in:</w:t>
-      </w:r>
-    </w:p>
-    <w:p>
-      <w:pPr>
-        <w:numPr>
-          <w:ilvl w:val="0"/>
-          <w:numId w:val="41"/>
-        </w:numPr>
-        <w:rPr>
-          <w:lang w:val="en-IN"/>
-        </w:rPr>
-      </w:pPr>
-      <w:r>
-        <w:rPr>
-          <w:lang w:val="en-IN"/>
-        </w:rPr>
-        <w:t>Spending levels</w:t>
-      </w:r>
-    </w:p>
-    <w:p>
-      <w:pPr>
-        <w:numPr>
-          <w:ilvl w:val="0"/>
-          <w:numId w:val="41"/>
-        </w:numPr>
-        <w:rPr>
-          <w:lang w:val="en-IN"/>
-        </w:rPr>
-      </w:pPr>
-      <w:r>
-        <w:rPr>
-          <w:lang w:val="en-IN"/>
-        </w:rPr>
-        <w:t>Contract commitment</w:t>
-      </w:r>
-    </w:p>
-    <w:p>
-      <w:pPr>
-        <w:numPr>
-          <w:ilvl w:val="0"/>
-          <w:numId w:val="41"/>
-        </w:numPr>
-        <w:rPr>
-          <w:lang w:val="en-IN"/>
-        </w:rPr>
-      </w:pPr>
-      <w:r>
-        <w:rPr>
-          <w:lang w:val="en-IN"/>
-        </w:rPr>
-        <w:t>Device usage intensity</w:t>
-      </w:r>
-    </w:p>
-    <w:p>
-      <w:pPr>
-        <w:numPr>
-          <w:ilvl w:val="0"/>
-          <w:numId w:val="41"/>
-        </w:numPr>
-        <w:rPr>
-          <w:lang w:val="en-IN"/>
-        </w:rPr>
-      </w:pPr>
-      <w:r>
-        <w:rPr>
-          <w:lang w:val="en-IN"/>
-        </w:rPr>
-        <w:t>Support interaction frequency</w:t>
-      </w:r>
-    </w:p>
-    <w:p>
-      <w:pPr>
-        <w:numPr>
-          <w:ilvl w:val="0"/>
-          <w:numId w:val="41"/>
-        </w:numPr>
-        <w:rPr>
-          <w:lang w:val="en-IN"/>
-        </w:rPr>
-      </w:pPr>
-      <w:r>
-        <w:rPr>
-          <w:lang w:val="en-IN"/>
-        </w:rPr>
-        <w:t>Age-based usage style</w:t>
-      </w:r>
-    </w:p>
-    <w:p>
-      <w:pPr>
-        <w:rPr>
-          <w:lang w:val="en-IN"/>
-        </w:rPr>
-      </w:pPr>
-      <w:r>
-        <w:rPr>
-          <w:lang w:val="en-IN"/>
-        </w:rPr>
-        <w:t>These insights help businesses:</w:t>
-      </w:r>
-    </w:p>
-    <w:p>
-      <w:pPr>
-        <w:numPr>
-          <w:ilvl w:val="0"/>
-          <w:numId w:val="42"/>
-        </w:numPr>
-        <w:rPr>
-          <w:lang w:val="en-IN"/>
-        </w:rPr>
-      </w:pPr>
-      <w:r>
-        <w:rPr>
-          <w:lang w:val="en-IN"/>
-        </w:rPr>
-        <w:t>Personalize offers</w:t>
-      </w:r>
-    </w:p>
-    <w:p>
-      <w:pPr>
-        <w:numPr>
-          <w:ilvl w:val="0"/>
-          <w:numId w:val="42"/>
-        </w:numPr>
-        <w:rPr>
-          <w:lang w:val="en-IN"/>
-        </w:rPr>
-      </w:pPr>
-      <w:r>
-        <w:rPr>
-          <w:lang w:val="en-IN"/>
-        </w:rPr>
-        <w:t>Improve customer experience</w:t>
-      </w:r>
-    </w:p>
-    <w:p>
-      <w:pPr>
-        <w:numPr>
-          <w:ilvl w:val="0"/>
-          <w:numId w:val="42"/>
-        </w:numPr>
-        <w:rPr>
-          <w:lang w:val="en-IN"/>
-        </w:rPr>
-      </w:pPr>
-      <w:r>
-        <w:rPr>
-          <w:lang w:val="en-IN"/>
-        </w:rPr>
-        <w:t>Identify high-value groups</w:t>
-      </w:r>
-    </w:p>
-    <w:p>
-      <w:pPr>
-        <w:numPr>
-          <w:ilvl w:val="0"/>
-          <w:numId w:val="42"/>
-        </w:numPr>
-        <w:rPr>
-          <w:lang w:val="en-IN"/>
-        </w:rPr>
-      </w:pPr>
-      <w:r>
-        <w:rPr>
-          <w:lang w:val="en-IN"/>
-        </w:rPr>
-        <w:t>Tailor service plans</w:t>
-      </w:r>
+        <w:t>four clearly separated clusters</w:t>
+      </w:r>
+      <w:r>
+        <w:rPr>
+          <w:lang w:val="en-IN"/>
+        </w:rPr>
+        <w:t>, validating that the model captured meaningful behavioural differences.</w:t>
+      </w:r>
+    </w:p>
+    <w:p>
+      <w:pPr>
+        <w:rPr>
+          <w:lang w:val="en-IN"/>
+        </w:rPr>
+      </w:pPr>
     </w:p>
     <w:p>
       <w:pPr>
@@ -4482,7 +4107,7 @@
         <w:pStyle w:val="ListParagraph"/>
         <w:numPr>
           <w:ilvl w:val="0"/>
-          <w:numId w:val="49"/>
+          <w:numId w:val="24"/>
         </w:numPr>
         <w:rPr>
           <w:b/>
@@ -4503,7 +4128,7 @@
       <w:pPr>
         <w:numPr>
           <w:ilvl w:val="0"/>
-          <w:numId w:val="43"/>
+          <w:numId w:val="18"/>
         </w:numPr>
         <w:rPr>
           <w:lang w:val="en-IN"/>
@@ -4513,7 +4138,6 @@
         <w:rPr>
           <w:lang w:val="en-IN"/>
         </w:rPr>
-        <w:lastRenderedPageBreak/>
         <w:t>Use the identified clusters to design personalized offers, pricing plans, or add-on services.</w:t>
       </w:r>
     </w:p>
@@ -4521,7 +4145,7 @@
       <w:pPr>
         <w:numPr>
           <w:ilvl w:val="0"/>
-          <w:numId w:val="43"/>
+          <w:numId w:val="18"/>
         </w:numPr>
         <w:rPr>
           <w:lang w:val="en-IN"/>
@@ -4539,7 +4163,7 @@
         <w:pStyle w:val="ListParagraph"/>
         <w:numPr>
           <w:ilvl w:val="0"/>
-          <w:numId w:val="49"/>
+          <w:numId w:val="24"/>
         </w:numPr>
         <w:rPr>
           <w:b/>
@@ -4560,7 +4184,7 @@
       <w:pPr>
         <w:numPr>
           <w:ilvl w:val="0"/>
-          <w:numId w:val="44"/>
+          <w:numId w:val="19"/>
         </w:numPr>
         <w:rPr>
           <w:lang w:val="en-IN"/>
@@ -4577,7 +4201,7 @@
       <w:pPr>
         <w:numPr>
           <w:ilvl w:val="0"/>
-          <w:numId w:val="44"/>
+          <w:numId w:val="19"/>
         </w:numPr>
         <w:rPr>
           <w:lang w:val="en-IN"/>
@@ -4595,7 +4219,7 @@
         <w:pStyle w:val="ListParagraph"/>
         <w:numPr>
           <w:ilvl w:val="0"/>
-          <w:numId w:val="49"/>
+          <w:numId w:val="24"/>
         </w:numPr>
         <w:rPr>
           <w:b/>
@@ -4616,7 +4240,7 @@
       <w:pPr>
         <w:numPr>
           <w:ilvl w:val="0"/>
-          <w:numId w:val="45"/>
+          <w:numId w:val="20"/>
         </w:numPr>
         <w:rPr>
           <w:lang w:val="en-IN"/>
@@ -4633,7 +4257,7 @@
       <w:pPr>
         <w:numPr>
           <w:ilvl w:val="0"/>
-          <w:numId w:val="45"/>
+          <w:numId w:val="20"/>
         </w:numPr>
         <w:rPr>
           <w:lang w:val="en-IN"/>
@@ -4651,7 +4275,7 @@
         <w:pStyle w:val="ListParagraph"/>
         <w:numPr>
           <w:ilvl w:val="0"/>
-          <w:numId w:val="49"/>
+          <w:numId w:val="24"/>
         </w:numPr>
         <w:rPr>
           <w:b/>
@@ -4672,7 +4296,7 @@
       <w:pPr>
         <w:numPr>
           <w:ilvl w:val="0"/>
-          <w:numId w:val="46"/>
+          <w:numId w:val="21"/>
         </w:numPr>
         <w:rPr>
           <w:lang w:val="en-IN"/>
@@ -4689,7 +4313,7 @@
       <w:pPr>
         <w:numPr>
           <w:ilvl w:val="0"/>
-          <w:numId w:val="46"/>
+          <w:numId w:val="21"/>
         </w:numPr>
         <w:rPr>
           <w:lang w:val="en-IN"/>
@@ -4707,7 +4331,7 @@
         <w:pStyle w:val="ListParagraph"/>
         <w:numPr>
           <w:ilvl w:val="0"/>
-          <w:numId w:val="49"/>
+          <w:numId w:val="24"/>
         </w:numPr>
         <w:rPr>
           <w:b/>
@@ -4728,7 +4352,7 @@
       <w:pPr>
         <w:numPr>
           <w:ilvl w:val="0"/>
-          <w:numId w:val="47"/>
+          <w:numId w:val="22"/>
         </w:numPr>
         <w:rPr>
           <w:lang w:val="en-IN"/>
@@ -4745,7 +4369,7 @@
       <w:pPr>
         <w:numPr>
           <w:ilvl w:val="0"/>
-          <w:numId w:val="47"/>
+          <w:numId w:val="22"/>
         </w:numPr>
         <w:rPr>
           <w:lang w:val="en-IN"/>
@@ -4755,6 +4379,7 @@
         <w:rPr>
           <w:lang w:val="en-IN"/>
         </w:rPr>
+        <w:lastRenderedPageBreak/>
         <w:t>This ensures that marketing strategies remain effective and relevant.</w:t>
       </w:r>
     </w:p>
@@ -4763,7 +4388,7 @@
         <w:pStyle w:val="ListParagraph"/>
         <w:numPr>
           <w:ilvl w:val="0"/>
-          <w:numId w:val="49"/>
+          <w:numId w:val="24"/>
         </w:numPr>
         <w:rPr>
           <w:b/>
@@ -4784,7 +4409,7 @@
       <w:pPr>
         <w:numPr>
           <w:ilvl w:val="0"/>
-          <w:numId w:val="48"/>
+          <w:numId w:val="23"/>
         </w:numPr>
         <w:rPr>
           <w:lang w:val="en-IN"/>
@@ -4801,7 +4426,7 @@
       <w:pPr>
         <w:numPr>
           <w:ilvl w:val="0"/>
-          <w:numId w:val="48"/>
+          <w:numId w:val="23"/>
         </w:numPr>
         <w:rPr>
           <w:lang w:val="en-IN"/>
@@ -4907,7 +4532,6 @@
           <w:bCs/>
           <w:lang w:val="en-IN"/>
         </w:rPr>
-        <w:lastRenderedPageBreak/>
         <w:t>Silhouette Score</w:t>
       </w:r>
       <w:r>
@@ -4971,40 +4595,6 @@
 <file path=word/numbering.xml><?xml version="1.0" encoding="utf-8"?>
 <w:numbering xmlns:wpc="http://schemas.microsoft.com/office/word/2010/wordprocessingCanvas" xmlns:cx="http://schemas.microsoft.com/office/drawing/2014/chartex" xmlns:cx1="http://schemas.microsoft.com/office/drawing/2015/9/8/chartex" xmlns:cx2="http://schemas.microsoft.com/office/drawing/2015/10/21/chartex" xmlns:cx3="http://schemas.microsoft.com/office/drawing/2016/5/9/chartex" xmlns:cx4="http://schemas.microsoft.com/office/drawing/2016/5/10/chartex" xmlns:cx5="http://schemas.microsoft.com/office/drawing/2016/5/11/chartex" xmlns:cx6="http://schemas.microsoft.com/office/drawing/2016/5/12/chartex" xmlns:cx7="http://schemas.microsoft.com/office/drawing/2016/5/13/chartex" xmlns:cx8="http://schemas.microsoft.com/office/drawing/2016/5/14/chartex" xmlns:mc="http://schemas.openxmlformats.org/markup-compatibility/2006" xmlns:aink="http://schemas.microsoft.com/office/drawing/2016/ink" xmlns:am3d="http://schemas.microsoft.com/office/drawing/2017/model3d" xmlns:o="urn:schemas-microsoft-com:office:office" xmlns:oel="http://schemas.microsoft.com/office/2019/extlst" xmlns:r="http://schemas.openxmlformats.org/officeDocument/2006/relationships" xmlns:m="http://schemas.openxmlformats.org/officeDocument/2006/math" xmlns:v="urn:schemas-microsoft-com:vml" xmlns:wp14="http://schemas.microsoft.com/office/word/2010/wordprocessingDrawing" xmlns:wp="http://schemas.openxmlformats.org/drawingml/2006/wordprocessingDrawing" xmlns:w10="urn:schemas-microsoft-com:office:word" xmlns:w="http://schemas.openxmlformats.org/wordprocessingml/2006/main" xmlns:w14="http://schemas.microsoft.com/office/word/2010/wordml" xmlns:w15="http://schemas.microsoft.com/office/word/2012/wordml" xmlns:w16cex="http://schemas.microsoft.com/office/word/2018/wordml/cex" xmlns:w16cid="http://schemas.microsoft.com/office/word/2016/wordml/cid" xmlns:w16="http://schemas.microsoft.com/office/word/2018/wordml" xmlns:w16du="http://schemas.microsoft.com/office/word/2023/wordml/word16du" xmlns:w16sdtdh="http://schemas.microsoft.com/office/word/2020/wordml/sdtdatahash" xmlns:w16sdtfl="http://schemas.microsoft.com/office/word/2024/wordml/sdtformatlock" xmlns:w16se="http://schemas.microsoft.com/office/word/2015/wordml/symex" xmlns:wpg="http://schemas.microsoft.com/office/word/2010/wordprocessingGroup" xmlns:wpi="http://schemas.microsoft.com/office/word/2010/wordprocessingInk" xmlns:wne="http://schemas.microsoft.com/office/word/2006/wordml" xmlns:wps="http://schemas.microsoft.com/office/word/2010/wordprocessingShape" mc:Ignorable="w14 w15 w16se w16cid w16 w16cex w16sdtdh w16sdtfl w16du wp14">
   <w:abstractNum w:abstractNumId="0" w15:restartNumberingAfterBreak="0">
-    <w:nsid w:val="FFFFFF7C"/>
-    <w:multiLevelType w:val="singleLevel"/>
-    <w:tmpl w:val="C310EC42"/>
-    <w:lvl w:ilvl="0">
-      <w:start w:val="1"/>
-      <w:numFmt w:val="decimal"/>
-      <w:lvlText w:val="%1."/>
-      <w:lvlJc w:val="left"/>
-      <w:pPr>
-        <w:tabs>
-          <w:tab w:val="num" w:pos="1800"/>
-        </w:tabs>
-        <w:ind w:left="1800" w:hanging="360"/>
-      </w:pPr>
-    </w:lvl>
-  </w:abstractNum>
-  <w:abstractNum w:abstractNumId="1" w15:restartNumberingAfterBreak="0">
-    <w:nsid w:val="FFFFFF7D"/>
-    <w:multiLevelType w:val="singleLevel"/>
-    <w:tmpl w:val="E4089024"/>
-    <w:lvl w:ilvl="0">
-      <w:start w:val="1"/>
-      <w:numFmt w:val="decimal"/>
-      <w:lvlText w:val="%1."/>
-      <w:lvlJc w:val="left"/>
-      <w:pPr>
-        <w:tabs>
-          <w:tab w:val="num" w:pos="1440"/>
-        </w:tabs>
-        <w:ind w:left="1440" w:hanging="360"/>
-      </w:pPr>
-    </w:lvl>
-  </w:abstractNum>
-  <w:abstractNum w:abstractNumId="2" w15:restartNumberingAfterBreak="0">
     <w:nsid w:val="FFFFFF7E"/>
     <w:multiLevelType w:val="singleLevel"/>
     <w:tmpl w:val="FB12693A"/>
@@ -5022,7 +4612,7 @@
       </w:pPr>
     </w:lvl>
   </w:abstractNum>
-  <w:abstractNum w:abstractNumId="3" w15:restartNumberingAfterBreak="0">
+  <w:abstractNum w:abstractNumId="1" w15:restartNumberingAfterBreak="0">
     <w:nsid w:val="FFFFFF7F"/>
     <w:multiLevelType w:val="singleLevel"/>
     <w:tmpl w:val="38441652"/>
@@ -5040,27 +4630,7 @@
       </w:pPr>
     </w:lvl>
   </w:abstractNum>
-  <w:abstractNum w:abstractNumId="4" w15:restartNumberingAfterBreak="0">
-    <w:nsid w:val="FFFFFF81"/>
-    <w:multiLevelType w:val="singleLevel"/>
-    <w:tmpl w:val="171AC3A4"/>
-    <w:lvl w:ilvl="0">
-      <w:start w:val="1"/>
-      <w:numFmt w:val="bullet"/>
-      <w:lvlText w:val=""/>
-      <w:lvlJc w:val="left"/>
-      <w:pPr>
-        <w:tabs>
-          <w:tab w:val="num" w:pos="1440"/>
-        </w:tabs>
-        <w:ind w:left="1440" w:hanging="360"/>
-      </w:pPr>
-      <w:rPr>
-        <w:rFonts w:ascii="Symbol" w:hAnsi="Symbol" w:hint="default"/>
-      </w:rPr>
-    </w:lvl>
-  </w:abstractNum>
-  <w:abstractNum w:abstractNumId="5" w15:restartNumberingAfterBreak="0">
+  <w:abstractNum w:abstractNumId="2" w15:restartNumberingAfterBreak="0">
     <w:nsid w:val="FFFFFF82"/>
     <w:multiLevelType w:val="singleLevel"/>
     <w:tmpl w:val="F3EAFDEC"/>
@@ -5081,7 +4651,7 @@
       </w:rPr>
     </w:lvl>
   </w:abstractNum>
-  <w:abstractNum w:abstractNumId="6" w15:restartNumberingAfterBreak="0">
+  <w:abstractNum w:abstractNumId="3" w15:restartNumberingAfterBreak="0">
     <w:nsid w:val="FFFFFF83"/>
     <w:multiLevelType w:val="singleLevel"/>
     <w:tmpl w:val="3D1EFFD4"/>
@@ -5102,7 +4672,7 @@
       </w:rPr>
     </w:lvl>
   </w:abstractNum>
-  <w:abstractNum w:abstractNumId="7" w15:restartNumberingAfterBreak="0">
+  <w:abstractNum w:abstractNumId="4" w15:restartNumberingAfterBreak="0">
     <w:nsid w:val="FFFFFF88"/>
     <w:multiLevelType w:val="singleLevel"/>
     <w:tmpl w:val="D0A62B40"/>
@@ -5120,7 +4690,7 @@
       </w:pPr>
     </w:lvl>
   </w:abstractNum>
-  <w:abstractNum w:abstractNumId="8" w15:restartNumberingAfterBreak="0">
+  <w:abstractNum w:abstractNumId="5" w15:restartNumberingAfterBreak="0">
     <w:nsid w:val="FFFFFF89"/>
     <w:multiLevelType w:val="singleLevel"/>
     <w:tmpl w:val="29761A62"/>
@@ -5141,7 +4711,7 @@
       </w:rPr>
     </w:lvl>
   </w:abstractNum>
-  <w:abstractNum w:abstractNumId="9" w15:restartNumberingAfterBreak="0">
+  <w:abstractNum w:abstractNumId="6" w15:restartNumberingAfterBreak="0">
     <w:nsid w:val="00600EEB"/>
     <w:multiLevelType w:val="multilevel"/>
     <w:tmpl w:val="02968A5E"/>
@@ -5290,684 +4860,7 @@
       </w:rPr>
     </w:lvl>
   </w:abstractNum>
-  <w:abstractNum w:abstractNumId="10" w15:restartNumberingAfterBreak="0">
-    <w:nsid w:val="099377EA"/>
-    <w:multiLevelType w:val="multilevel"/>
-    <w:tmpl w:val="46129F24"/>
-    <w:lvl w:ilvl="0">
-      <w:start w:val="1"/>
-      <w:numFmt w:val="decimal"/>
-      <w:lvlText w:val="%1."/>
-      <w:lvlJc w:val="left"/>
-      <w:pPr>
-        <w:tabs>
-          <w:tab w:val="num" w:pos="720"/>
-        </w:tabs>
-        <w:ind w:left="720" w:hanging="360"/>
-      </w:pPr>
-    </w:lvl>
-    <w:lvl w:ilvl="1" w:tentative="1">
-      <w:start w:val="1"/>
-      <w:numFmt w:val="decimal"/>
-      <w:lvlText w:val="%2."/>
-      <w:lvlJc w:val="left"/>
-      <w:pPr>
-        <w:tabs>
-          <w:tab w:val="num" w:pos="1440"/>
-        </w:tabs>
-        <w:ind w:left="1440" w:hanging="360"/>
-      </w:pPr>
-    </w:lvl>
-    <w:lvl w:ilvl="2" w:tentative="1">
-      <w:start w:val="1"/>
-      <w:numFmt w:val="decimal"/>
-      <w:lvlText w:val="%3."/>
-      <w:lvlJc w:val="left"/>
-      <w:pPr>
-        <w:tabs>
-          <w:tab w:val="num" w:pos="2160"/>
-        </w:tabs>
-        <w:ind w:left="2160" w:hanging="360"/>
-      </w:pPr>
-    </w:lvl>
-    <w:lvl w:ilvl="3" w:tentative="1">
-      <w:start w:val="1"/>
-      <w:numFmt w:val="decimal"/>
-      <w:lvlText w:val="%4."/>
-      <w:lvlJc w:val="left"/>
-      <w:pPr>
-        <w:tabs>
-          <w:tab w:val="num" w:pos="2880"/>
-        </w:tabs>
-        <w:ind w:left="2880" w:hanging="360"/>
-      </w:pPr>
-    </w:lvl>
-    <w:lvl w:ilvl="4" w:tentative="1">
-      <w:start w:val="1"/>
-      <w:numFmt w:val="decimal"/>
-      <w:lvlText w:val="%5."/>
-      <w:lvlJc w:val="left"/>
-      <w:pPr>
-        <w:tabs>
-          <w:tab w:val="num" w:pos="3600"/>
-        </w:tabs>
-        <w:ind w:left="3600" w:hanging="360"/>
-      </w:pPr>
-    </w:lvl>
-    <w:lvl w:ilvl="5" w:tentative="1">
-      <w:start w:val="1"/>
-      <w:numFmt w:val="decimal"/>
-      <w:lvlText w:val="%6."/>
-      <w:lvlJc w:val="left"/>
-      <w:pPr>
-        <w:tabs>
-          <w:tab w:val="num" w:pos="4320"/>
-        </w:tabs>
-        <w:ind w:left="4320" w:hanging="360"/>
-      </w:pPr>
-    </w:lvl>
-    <w:lvl w:ilvl="6" w:tentative="1">
-      <w:start w:val="1"/>
-      <w:numFmt w:val="decimal"/>
-      <w:lvlText w:val="%7."/>
-      <w:lvlJc w:val="left"/>
-      <w:pPr>
-        <w:tabs>
-          <w:tab w:val="num" w:pos="5040"/>
-        </w:tabs>
-        <w:ind w:left="5040" w:hanging="360"/>
-      </w:pPr>
-    </w:lvl>
-    <w:lvl w:ilvl="7" w:tentative="1">
-      <w:start w:val="1"/>
-      <w:numFmt w:val="decimal"/>
-      <w:lvlText w:val="%8."/>
-      <w:lvlJc w:val="left"/>
-      <w:pPr>
-        <w:tabs>
-          <w:tab w:val="num" w:pos="5760"/>
-        </w:tabs>
-        <w:ind w:left="5760" w:hanging="360"/>
-      </w:pPr>
-    </w:lvl>
-    <w:lvl w:ilvl="8" w:tentative="1">
-      <w:start w:val="1"/>
-      <w:numFmt w:val="decimal"/>
-      <w:lvlText w:val="%9."/>
-      <w:lvlJc w:val="left"/>
-      <w:pPr>
-        <w:tabs>
-          <w:tab w:val="num" w:pos="6480"/>
-        </w:tabs>
-        <w:ind w:left="6480" w:hanging="360"/>
-      </w:pPr>
-    </w:lvl>
-  </w:abstractNum>
-  <w:abstractNum w:abstractNumId="11" w15:restartNumberingAfterBreak="0">
-    <w:nsid w:val="09CD2381"/>
-    <w:multiLevelType w:val="multilevel"/>
-    <w:tmpl w:val="8700752E"/>
-    <w:lvl w:ilvl="0">
-      <w:start w:val="1"/>
-      <w:numFmt w:val="decimal"/>
-      <w:lvlText w:val="%1."/>
-      <w:lvlJc w:val="left"/>
-      <w:pPr>
-        <w:tabs>
-          <w:tab w:val="num" w:pos="720"/>
-        </w:tabs>
-        <w:ind w:left="720" w:hanging="360"/>
-      </w:pPr>
-    </w:lvl>
-    <w:lvl w:ilvl="1">
-      <w:start w:val="1"/>
-      <w:numFmt w:val="bullet"/>
-      <w:lvlText w:val="o"/>
-      <w:lvlJc w:val="left"/>
-      <w:pPr>
-        <w:tabs>
-          <w:tab w:val="num" w:pos="1440"/>
-        </w:tabs>
-        <w:ind w:left="1440" w:hanging="360"/>
-      </w:pPr>
-      <w:rPr>
-        <w:rFonts w:ascii="Courier New" w:hAnsi="Courier New" w:hint="default"/>
-        <w:sz w:val="20"/>
-      </w:rPr>
-    </w:lvl>
-    <w:lvl w:ilvl="2" w:tentative="1">
-      <w:start w:val="1"/>
-      <w:numFmt w:val="decimal"/>
-      <w:lvlText w:val="%3."/>
-      <w:lvlJc w:val="left"/>
-      <w:pPr>
-        <w:tabs>
-          <w:tab w:val="num" w:pos="2160"/>
-        </w:tabs>
-        <w:ind w:left="2160" w:hanging="360"/>
-      </w:pPr>
-    </w:lvl>
-    <w:lvl w:ilvl="3" w:tentative="1">
-      <w:start w:val="1"/>
-      <w:numFmt w:val="decimal"/>
-      <w:lvlText w:val="%4."/>
-      <w:lvlJc w:val="left"/>
-      <w:pPr>
-        <w:tabs>
-          <w:tab w:val="num" w:pos="2880"/>
-        </w:tabs>
-        <w:ind w:left="2880" w:hanging="360"/>
-      </w:pPr>
-    </w:lvl>
-    <w:lvl w:ilvl="4" w:tentative="1">
-      <w:start w:val="1"/>
-      <w:numFmt w:val="decimal"/>
-      <w:lvlText w:val="%5."/>
-      <w:lvlJc w:val="left"/>
-      <w:pPr>
-        <w:tabs>
-          <w:tab w:val="num" w:pos="3600"/>
-        </w:tabs>
-        <w:ind w:left="3600" w:hanging="360"/>
-      </w:pPr>
-    </w:lvl>
-    <w:lvl w:ilvl="5" w:tentative="1">
-      <w:start w:val="1"/>
-      <w:numFmt w:val="decimal"/>
-      <w:lvlText w:val="%6."/>
-      <w:lvlJc w:val="left"/>
-      <w:pPr>
-        <w:tabs>
-          <w:tab w:val="num" w:pos="4320"/>
-        </w:tabs>
-        <w:ind w:left="4320" w:hanging="360"/>
-      </w:pPr>
-    </w:lvl>
-    <w:lvl w:ilvl="6" w:tentative="1">
-      <w:start w:val="1"/>
-      <w:numFmt w:val="decimal"/>
-      <w:lvlText w:val="%7."/>
-      <w:lvlJc w:val="left"/>
-      <w:pPr>
-        <w:tabs>
-          <w:tab w:val="num" w:pos="5040"/>
-        </w:tabs>
-        <w:ind w:left="5040" w:hanging="360"/>
-      </w:pPr>
-    </w:lvl>
-    <w:lvl w:ilvl="7" w:tentative="1">
-      <w:start w:val="1"/>
-      <w:numFmt w:val="decimal"/>
-      <w:lvlText w:val="%8."/>
-      <w:lvlJc w:val="left"/>
-      <w:pPr>
-        <w:tabs>
-          <w:tab w:val="num" w:pos="5760"/>
-        </w:tabs>
-        <w:ind w:left="5760" w:hanging="360"/>
-      </w:pPr>
-    </w:lvl>
-    <w:lvl w:ilvl="8" w:tentative="1">
-      <w:start w:val="1"/>
-      <w:numFmt w:val="decimal"/>
-      <w:lvlText w:val="%9."/>
-      <w:lvlJc w:val="left"/>
-      <w:pPr>
-        <w:tabs>
-          <w:tab w:val="num" w:pos="6480"/>
-        </w:tabs>
-        <w:ind w:left="6480" w:hanging="360"/>
-      </w:pPr>
-    </w:lvl>
-  </w:abstractNum>
-  <w:abstractNum w:abstractNumId="12" w15:restartNumberingAfterBreak="0">
-    <w:nsid w:val="0CEA21FE"/>
-    <w:multiLevelType w:val="multilevel"/>
-    <w:tmpl w:val="82683E50"/>
-    <w:lvl w:ilvl="0">
-      <w:start w:val="1"/>
-      <w:numFmt w:val="bullet"/>
-      <w:lvlText w:val=""/>
-      <w:lvlJc w:val="left"/>
-      <w:pPr>
-        <w:tabs>
-          <w:tab w:val="num" w:pos="720"/>
-        </w:tabs>
-        <w:ind w:left="720" w:hanging="360"/>
-      </w:pPr>
-      <w:rPr>
-        <w:rFonts w:ascii="Symbol" w:hAnsi="Symbol" w:hint="default"/>
-        <w:sz w:val="20"/>
-      </w:rPr>
-    </w:lvl>
-    <w:lvl w:ilvl="1" w:tentative="1">
-      <w:start w:val="1"/>
-      <w:numFmt w:val="bullet"/>
-      <w:lvlText w:val="o"/>
-      <w:lvlJc w:val="left"/>
-      <w:pPr>
-        <w:tabs>
-          <w:tab w:val="num" w:pos="1440"/>
-        </w:tabs>
-        <w:ind w:left="1440" w:hanging="360"/>
-      </w:pPr>
-      <w:rPr>
-        <w:rFonts w:ascii="Courier New" w:hAnsi="Courier New" w:hint="default"/>
-        <w:sz w:val="20"/>
-      </w:rPr>
-    </w:lvl>
-    <w:lvl w:ilvl="2" w:tentative="1">
-      <w:start w:val="1"/>
-      <w:numFmt w:val="bullet"/>
-      <w:lvlText w:val=""/>
-      <w:lvlJc w:val="left"/>
-      <w:pPr>
-        <w:tabs>
-          <w:tab w:val="num" w:pos="2160"/>
-        </w:tabs>
-        <w:ind w:left="2160" w:hanging="360"/>
-      </w:pPr>
-      <w:rPr>
-        <w:rFonts w:ascii="Wingdings" w:hAnsi="Wingdings" w:hint="default"/>
-        <w:sz w:val="20"/>
-      </w:rPr>
-    </w:lvl>
-    <w:lvl w:ilvl="3" w:tentative="1">
-      <w:start w:val="1"/>
-      <w:numFmt w:val="bullet"/>
-      <w:lvlText w:val=""/>
-      <w:lvlJc w:val="left"/>
-      <w:pPr>
-        <w:tabs>
-          <w:tab w:val="num" w:pos="2880"/>
-        </w:tabs>
-        <w:ind w:left="2880" w:hanging="360"/>
-      </w:pPr>
-      <w:rPr>
-        <w:rFonts w:ascii="Wingdings" w:hAnsi="Wingdings" w:hint="default"/>
-        <w:sz w:val="20"/>
-      </w:rPr>
-    </w:lvl>
-    <w:lvl w:ilvl="4" w:tentative="1">
-      <w:start w:val="1"/>
-      <w:numFmt w:val="bullet"/>
-      <w:lvlText w:val=""/>
-      <w:lvlJc w:val="left"/>
-      <w:pPr>
-        <w:tabs>
-          <w:tab w:val="num" w:pos="3600"/>
-        </w:tabs>
-        <w:ind w:left="3600" w:hanging="360"/>
-      </w:pPr>
-      <w:rPr>
-        <w:rFonts w:ascii="Wingdings" w:hAnsi="Wingdings" w:hint="default"/>
-        <w:sz w:val="20"/>
-      </w:rPr>
-    </w:lvl>
-    <w:lvl w:ilvl="5" w:tentative="1">
-      <w:start w:val="1"/>
-      <w:numFmt w:val="bullet"/>
-      <w:lvlText w:val=""/>
-      <w:lvlJc w:val="left"/>
-      <w:pPr>
-        <w:tabs>
-          <w:tab w:val="num" w:pos="4320"/>
-        </w:tabs>
-        <w:ind w:left="4320" w:hanging="360"/>
-      </w:pPr>
-      <w:rPr>
-        <w:rFonts w:ascii="Wingdings" w:hAnsi="Wingdings" w:hint="default"/>
-        <w:sz w:val="20"/>
-      </w:rPr>
-    </w:lvl>
-    <w:lvl w:ilvl="6" w:tentative="1">
-      <w:start w:val="1"/>
-      <w:numFmt w:val="bullet"/>
-      <w:lvlText w:val=""/>
-      <w:lvlJc w:val="left"/>
-      <w:pPr>
-        <w:tabs>
-          <w:tab w:val="num" w:pos="5040"/>
-        </w:tabs>
-        <w:ind w:left="5040" w:hanging="360"/>
-      </w:pPr>
-      <w:rPr>
-        <w:rFonts w:ascii="Wingdings" w:hAnsi="Wingdings" w:hint="default"/>
-        <w:sz w:val="20"/>
-      </w:rPr>
-    </w:lvl>
-    <w:lvl w:ilvl="7" w:tentative="1">
-      <w:start w:val="1"/>
-      <w:numFmt w:val="bullet"/>
-      <w:lvlText w:val=""/>
-      <w:lvlJc w:val="left"/>
-      <w:pPr>
-        <w:tabs>
-          <w:tab w:val="num" w:pos="5760"/>
-        </w:tabs>
-        <w:ind w:left="5760" w:hanging="360"/>
-      </w:pPr>
-      <w:rPr>
-        <w:rFonts w:ascii="Wingdings" w:hAnsi="Wingdings" w:hint="default"/>
-        <w:sz w:val="20"/>
-      </w:rPr>
-    </w:lvl>
-    <w:lvl w:ilvl="8" w:tentative="1">
-      <w:start w:val="1"/>
-      <w:numFmt w:val="bullet"/>
-      <w:lvlText w:val=""/>
-      <w:lvlJc w:val="left"/>
-      <w:pPr>
-        <w:tabs>
-          <w:tab w:val="num" w:pos="6480"/>
-        </w:tabs>
-        <w:ind w:left="6480" w:hanging="360"/>
-      </w:pPr>
-      <w:rPr>
-        <w:rFonts w:ascii="Wingdings" w:hAnsi="Wingdings" w:hint="default"/>
-        <w:sz w:val="20"/>
-      </w:rPr>
-    </w:lvl>
-  </w:abstractNum>
-  <w:abstractNum w:abstractNumId="13" w15:restartNumberingAfterBreak="0">
-    <w:nsid w:val="0CF720EA"/>
-    <w:multiLevelType w:val="multilevel"/>
-    <w:tmpl w:val="C688C124"/>
-    <w:lvl w:ilvl="0">
-      <w:start w:val="1"/>
-      <w:numFmt w:val="bullet"/>
-      <w:lvlText w:val=""/>
-      <w:lvlJc w:val="left"/>
-      <w:pPr>
-        <w:tabs>
-          <w:tab w:val="num" w:pos="720"/>
-        </w:tabs>
-        <w:ind w:left="720" w:hanging="360"/>
-      </w:pPr>
-      <w:rPr>
-        <w:rFonts w:ascii="Symbol" w:hAnsi="Symbol" w:hint="default"/>
-        <w:sz w:val="20"/>
-      </w:rPr>
-    </w:lvl>
-    <w:lvl w:ilvl="1" w:tentative="1">
-      <w:start w:val="1"/>
-      <w:numFmt w:val="bullet"/>
-      <w:lvlText w:val="o"/>
-      <w:lvlJc w:val="left"/>
-      <w:pPr>
-        <w:tabs>
-          <w:tab w:val="num" w:pos="1440"/>
-        </w:tabs>
-        <w:ind w:left="1440" w:hanging="360"/>
-      </w:pPr>
-      <w:rPr>
-        <w:rFonts w:ascii="Courier New" w:hAnsi="Courier New" w:hint="default"/>
-        <w:sz w:val="20"/>
-      </w:rPr>
-    </w:lvl>
-    <w:lvl w:ilvl="2" w:tentative="1">
-      <w:start w:val="1"/>
-      <w:numFmt w:val="bullet"/>
-      <w:lvlText w:val=""/>
-      <w:lvlJc w:val="left"/>
-      <w:pPr>
-        <w:tabs>
-          <w:tab w:val="num" w:pos="2160"/>
-        </w:tabs>
-        <w:ind w:left="2160" w:hanging="360"/>
-      </w:pPr>
-      <w:rPr>
-        <w:rFonts w:ascii="Wingdings" w:hAnsi="Wingdings" w:hint="default"/>
-        <w:sz w:val="20"/>
-      </w:rPr>
-    </w:lvl>
-    <w:lvl w:ilvl="3" w:tentative="1">
-      <w:start w:val="1"/>
-      <w:numFmt w:val="bullet"/>
-      <w:lvlText w:val=""/>
-      <w:lvlJc w:val="left"/>
-      <w:pPr>
-        <w:tabs>
-          <w:tab w:val="num" w:pos="2880"/>
-        </w:tabs>
-        <w:ind w:left="2880" w:hanging="360"/>
-      </w:pPr>
-      <w:rPr>
-        <w:rFonts w:ascii="Wingdings" w:hAnsi="Wingdings" w:hint="default"/>
-        <w:sz w:val="20"/>
-      </w:rPr>
-    </w:lvl>
-    <w:lvl w:ilvl="4" w:tentative="1">
-      <w:start w:val="1"/>
-      <w:numFmt w:val="bullet"/>
-      <w:lvlText w:val=""/>
-      <w:lvlJc w:val="left"/>
-      <w:pPr>
-        <w:tabs>
-          <w:tab w:val="num" w:pos="3600"/>
-        </w:tabs>
-        <w:ind w:left="3600" w:hanging="360"/>
-      </w:pPr>
-      <w:rPr>
-        <w:rFonts w:ascii="Wingdings" w:hAnsi="Wingdings" w:hint="default"/>
-        <w:sz w:val="20"/>
-      </w:rPr>
-    </w:lvl>
-    <w:lvl w:ilvl="5" w:tentative="1">
-      <w:start w:val="1"/>
-      <w:numFmt w:val="bullet"/>
-      <w:lvlText w:val=""/>
-      <w:lvlJc w:val="left"/>
-      <w:pPr>
-        <w:tabs>
-          <w:tab w:val="num" w:pos="4320"/>
-        </w:tabs>
-        <w:ind w:left="4320" w:hanging="360"/>
-      </w:pPr>
-      <w:rPr>
-        <w:rFonts w:ascii="Wingdings" w:hAnsi="Wingdings" w:hint="default"/>
-        <w:sz w:val="20"/>
-      </w:rPr>
-    </w:lvl>
-    <w:lvl w:ilvl="6" w:tentative="1">
-      <w:start w:val="1"/>
-      <w:numFmt w:val="bullet"/>
-      <w:lvlText w:val=""/>
-      <w:lvlJc w:val="left"/>
-      <w:pPr>
-        <w:tabs>
-          <w:tab w:val="num" w:pos="5040"/>
-        </w:tabs>
-        <w:ind w:left="5040" w:hanging="360"/>
-      </w:pPr>
-      <w:rPr>
-        <w:rFonts w:ascii="Wingdings" w:hAnsi="Wingdings" w:hint="default"/>
-        <w:sz w:val="20"/>
-      </w:rPr>
-    </w:lvl>
-    <w:lvl w:ilvl="7" w:tentative="1">
-      <w:start w:val="1"/>
-      <w:numFmt w:val="bullet"/>
-      <w:lvlText w:val=""/>
-      <w:lvlJc w:val="left"/>
-      <w:pPr>
-        <w:tabs>
-          <w:tab w:val="num" w:pos="5760"/>
-        </w:tabs>
-        <w:ind w:left="5760" w:hanging="360"/>
-      </w:pPr>
-      <w:rPr>
-        <w:rFonts w:ascii="Wingdings" w:hAnsi="Wingdings" w:hint="default"/>
-        <w:sz w:val="20"/>
-      </w:rPr>
-    </w:lvl>
-    <w:lvl w:ilvl="8" w:tentative="1">
-      <w:start w:val="1"/>
-      <w:numFmt w:val="bullet"/>
-      <w:lvlText w:val=""/>
-      <w:lvlJc w:val="left"/>
-      <w:pPr>
-        <w:tabs>
-          <w:tab w:val="num" w:pos="6480"/>
-        </w:tabs>
-        <w:ind w:left="6480" w:hanging="360"/>
-      </w:pPr>
-      <w:rPr>
-        <w:rFonts w:ascii="Wingdings" w:hAnsi="Wingdings" w:hint="default"/>
-        <w:sz w:val="20"/>
-      </w:rPr>
-    </w:lvl>
-  </w:abstractNum>
-  <w:abstractNum w:abstractNumId="14" w15:restartNumberingAfterBreak="0">
-    <w:nsid w:val="158533EE"/>
-    <w:multiLevelType w:val="multilevel"/>
-    <w:tmpl w:val="B9E4F6BA"/>
-    <w:lvl w:ilvl="0">
-      <w:start w:val="1"/>
-      <w:numFmt w:val="bullet"/>
-      <w:lvlText w:val=""/>
-      <w:lvlJc w:val="left"/>
-      <w:pPr>
-        <w:tabs>
-          <w:tab w:val="num" w:pos="720"/>
-        </w:tabs>
-        <w:ind w:left="720" w:hanging="360"/>
-      </w:pPr>
-      <w:rPr>
-        <w:rFonts w:ascii="Symbol" w:hAnsi="Symbol" w:hint="default"/>
-        <w:sz w:val="20"/>
-      </w:rPr>
-    </w:lvl>
-    <w:lvl w:ilvl="1" w:tentative="1">
-      <w:start w:val="1"/>
-      <w:numFmt w:val="bullet"/>
-      <w:lvlText w:val="o"/>
-      <w:lvlJc w:val="left"/>
-      <w:pPr>
-        <w:tabs>
-          <w:tab w:val="num" w:pos="1440"/>
-        </w:tabs>
-        <w:ind w:left="1440" w:hanging="360"/>
-      </w:pPr>
-      <w:rPr>
-        <w:rFonts w:ascii="Courier New" w:hAnsi="Courier New" w:hint="default"/>
-        <w:sz w:val="20"/>
-      </w:rPr>
-    </w:lvl>
-    <w:lvl w:ilvl="2" w:tentative="1">
-      <w:start w:val="1"/>
-      <w:numFmt w:val="bullet"/>
-      <w:lvlText w:val=""/>
-      <w:lvlJc w:val="left"/>
-      <w:pPr>
-        <w:tabs>
-          <w:tab w:val="num" w:pos="2160"/>
-        </w:tabs>
-        <w:ind w:left="2160" w:hanging="360"/>
-      </w:pPr>
-      <w:rPr>
-        <w:rFonts w:ascii="Wingdings" w:hAnsi="Wingdings" w:hint="default"/>
-        <w:sz w:val="20"/>
-      </w:rPr>
-    </w:lvl>
-    <w:lvl w:ilvl="3" w:tentative="1">
-      <w:start w:val="1"/>
-      <w:numFmt w:val="bullet"/>
-      <w:lvlText w:val=""/>
-      <w:lvlJc w:val="left"/>
-      <w:pPr>
-        <w:tabs>
-          <w:tab w:val="num" w:pos="2880"/>
-        </w:tabs>
-        <w:ind w:left="2880" w:hanging="360"/>
-      </w:pPr>
-      <w:rPr>
-        <w:rFonts w:ascii="Wingdings" w:hAnsi="Wingdings" w:hint="default"/>
-        <w:sz w:val="20"/>
-      </w:rPr>
-    </w:lvl>
-    <w:lvl w:ilvl="4" w:tentative="1">
-      <w:start w:val="1"/>
-      <w:numFmt w:val="bullet"/>
-      <w:lvlText w:val=""/>
-      <w:lvlJc w:val="left"/>
-      <w:pPr>
-        <w:tabs>
-          <w:tab w:val="num" w:pos="3600"/>
-        </w:tabs>
-        <w:ind w:left="3600" w:hanging="360"/>
-      </w:pPr>
-      <w:rPr>
-        <w:rFonts w:ascii="Wingdings" w:hAnsi="Wingdings" w:hint="default"/>
-        <w:sz w:val="20"/>
-      </w:rPr>
-    </w:lvl>
-    <w:lvl w:ilvl="5" w:tentative="1">
-      <w:start w:val="1"/>
-      <w:numFmt w:val="bullet"/>
-      <w:lvlText w:val=""/>
-      <w:lvlJc w:val="left"/>
-      <w:pPr>
-        <w:tabs>
-          <w:tab w:val="num" w:pos="4320"/>
-        </w:tabs>
-        <w:ind w:left="4320" w:hanging="360"/>
-      </w:pPr>
-      <w:rPr>
-        <w:rFonts w:ascii="Wingdings" w:hAnsi="Wingdings" w:hint="default"/>
-        <w:sz w:val="20"/>
-      </w:rPr>
-    </w:lvl>
-    <w:lvl w:ilvl="6" w:tentative="1">
-      <w:start w:val="1"/>
-      <w:numFmt w:val="bullet"/>
-      <w:lvlText w:val=""/>
-      <w:lvlJc w:val="left"/>
-      <w:pPr>
-        <w:tabs>
-          <w:tab w:val="num" w:pos="5040"/>
-        </w:tabs>
-        <w:ind w:left="5040" w:hanging="360"/>
-      </w:pPr>
-      <w:rPr>
-        <w:rFonts w:ascii="Wingdings" w:hAnsi="Wingdings" w:hint="default"/>
-        <w:sz w:val="20"/>
-      </w:rPr>
-    </w:lvl>
-    <w:lvl w:ilvl="7" w:tentative="1">
-      <w:start w:val="1"/>
-      <w:numFmt w:val="bullet"/>
-      <w:lvlText w:val=""/>
-      <w:lvlJc w:val="left"/>
-      <w:pPr>
-        <w:tabs>
-          <w:tab w:val="num" w:pos="5760"/>
-        </w:tabs>
-        <w:ind w:left="5760" w:hanging="360"/>
-      </w:pPr>
-      <w:rPr>
-        <w:rFonts w:ascii="Wingdings" w:hAnsi="Wingdings" w:hint="default"/>
-        <w:sz w:val="20"/>
-      </w:rPr>
-    </w:lvl>
-    <w:lvl w:ilvl="8" w:tentative="1">
-      <w:start w:val="1"/>
-      <w:numFmt w:val="bullet"/>
-      <w:lvlText w:val=""/>
-      <w:lvlJc w:val="left"/>
-      <w:pPr>
-        <w:tabs>
-          <w:tab w:val="num" w:pos="6480"/>
-        </w:tabs>
-        <w:ind w:left="6480" w:hanging="360"/>
-      </w:pPr>
-      <w:rPr>
-        <w:rFonts w:ascii="Wingdings" w:hAnsi="Wingdings" w:hint="default"/>
-        <w:sz w:val="20"/>
-      </w:rPr>
-    </w:lvl>
-  </w:abstractNum>
-  <w:abstractNum w:abstractNumId="15" w15:restartNumberingAfterBreak="0">
+  <w:abstractNum w:abstractNumId="7" w15:restartNumberingAfterBreak="0">
     <w:nsid w:val="164B61C2"/>
     <w:multiLevelType w:val="hybridMultilevel"/>
     <w:tmpl w:val="96C23C2E"/>
@@ -6053,10 +4946,10 @@
       </w:pPr>
     </w:lvl>
   </w:abstractNum>
-  <w:abstractNum w:abstractNumId="16" w15:restartNumberingAfterBreak="0">
-    <w:nsid w:val="1ADC3358"/>
+  <w:abstractNum w:abstractNumId="8" w15:restartNumberingAfterBreak="0">
+    <w:nsid w:val="170B423C"/>
     <w:multiLevelType w:val="multilevel"/>
-    <w:tmpl w:val="09A6A158"/>
+    <w:tmpl w:val="97BCB78A"/>
     <w:lvl w:ilvl="0">
       <w:start w:val="1"/>
       <w:numFmt w:val="bullet"/>
@@ -6202,7 +5095,156 @@
       </w:rPr>
     </w:lvl>
   </w:abstractNum>
-  <w:abstractNum w:abstractNumId="17" w15:restartNumberingAfterBreak="0">
+  <w:abstractNum w:abstractNumId="9" w15:restartNumberingAfterBreak="0">
+    <w:nsid w:val="182D2B6D"/>
+    <w:multiLevelType w:val="multilevel"/>
+    <w:tmpl w:val="3A4604C2"/>
+    <w:lvl w:ilvl="0">
+      <w:start w:val="1"/>
+      <w:numFmt w:val="bullet"/>
+      <w:lvlText w:val=""/>
+      <w:lvlJc w:val="left"/>
+      <w:pPr>
+        <w:tabs>
+          <w:tab w:val="num" w:pos="720"/>
+        </w:tabs>
+        <w:ind w:left="720" w:hanging="360"/>
+      </w:pPr>
+      <w:rPr>
+        <w:rFonts w:ascii="Symbol" w:hAnsi="Symbol" w:hint="default"/>
+        <w:sz w:val="20"/>
+      </w:rPr>
+    </w:lvl>
+    <w:lvl w:ilvl="1" w:tentative="1">
+      <w:start w:val="1"/>
+      <w:numFmt w:val="bullet"/>
+      <w:lvlText w:val="o"/>
+      <w:lvlJc w:val="left"/>
+      <w:pPr>
+        <w:tabs>
+          <w:tab w:val="num" w:pos="1440"/>
+        </w:tabs>
+        <w:ind w:left="1440" w:hanging="360"/>
+      </w:pPr>
+      <w:rPr>
+        <w:rFonts w:ascii="Courier New" w:hAnsi="Courier New" w:hint="default"/>
+        <w:sz w:val="20"/>
+      </w:rPr>
+    </w:lvl>
+    <w:lvl w:ilvl="2" w:tentative="1">
+      <w:start w:val="1"/>
+      <w:numFmt w:val="bullet"/>
+      <w:lvlText w:val=""/>
+      <w:lvlJc w:val="left"/>
+      <w:pPr>
+        <w:tabs>
+          <w:tab w:val="num" w:pos="2160"/>
+        </w:tabs>
+        <w:ind w:left="2160" w:hanging="360"/>
+      </w:pPr>
+      <w:rPr>
+        <w:rFonts w:ascii="Wingdings" w:hAnsi="Wingdings" w:hint="default"/>
+        <w:sz w:val="20"/>
+      </w:rPr>
+    </w:lvl>
+    <w:lvl w:ilvl="3" w:tentative="1">
+      <w:start w:val="1"/>
+      <w:numFmt w:val="bullet"/>
+      <w:lvlText w:val=""/>
+      <w:lvlJc w:val="left"/>
+      <w:pPr>
+        <w:tabs>
+          <w:tab w:val="num" w:pos="2880"/>
+        </w:tabs>
+        <w:ind w:left="2880" w:hanging="360"/>
+      </w:pPr>
+      <w:rPr>
+        <w:rFonts w:ascii="Wingdings" w:hAnsi="Wingdings" w:hint="default"/>
+        <w:sz w:val="20"/>
+      </w:rPr>
+    </w:lvl>
+    <w:lvl w:ilvl="4" w:tentative="1">
+      <w:start w:val="1"/>
+      <w:numFmt w:val="bullet"/>
+      <w:lvlText w:val=""/>
+      <w:lvlJc w:val="left"/>
+      <w:pPr>
+        <w:tabs>
+          <w:tab w:val="num" w:pos="3600"/>
+        </w:tabs>
+        <w:ind w:left="3600" w:hanging="360"/>
+      </w:pPr>
+      <w:rPr>
+        <w:rFonts w:ascii="Wingdings" w:hAnsi="Wingdings" w:hint="default"/>
+        <w:sz w:val="20"/>
+      </w:rPr>
+    </w:lvl>
+    <w:lvl w:ilvl="5" w:tentative="1">
+      <w:start w:val="1"/>
+      <w:numFmt w:val="bullet"/>
+      <w:lvlText w:val=""/>
+      <w:lvlJc w:val="left"/>
+      <w:pPr>
+        <w:tabs>
+          <w:tab w:val="num" w:pos="4320"/>
+        </w:tabs>
+        <w:ind w:left="4320" w:hanging="360"/>
+      </w:pPr>
+      <w:rPr>
+        <w:rFonts w:ascii="Wingdings" w:hAnsi="Wingdings" w:hint="default"/>
+        <w:sz w:val="20"/>
+      </w:rPr>
+    </w:lvl>
+    <w:lvl w:ilvl="6" w:tentative="1">
+      <w:start w:val="1"/>
+      <w:numFmt w:val="bullet"/>
+      <w:lvlText w:val=""/>
+      <w:lvlJc w:val="left"/>
+      <w:pPr>
+        <w:tabs>
+          <w:tab w:val="num" w:pos="5040"/>
+        </w:tabs>
+        <w:ind w:left="5040" w:hanging="360"/>
+      </w:pPr>
+      <w:rPr>
+        <w:rFonts w:ascii="Wingdings" w:hAnsi="Wingdings" w:hint="default"/>
+        <w:sz w:val="20"/>
+      </w:rPr>
+    </w:lvl>
+    <w:lvl w:ilvl="7" w:tentative="1">
+      <w:start w:val="1"/>
+      <w:numFmt w:val="bullet"/>
+      <w:lvlText w:val=""/>
+      <w:lvlJc w:val="left"/>
+      <w:pPr>
+        <w:tabs>
+          <w:tab w:val="num" w:pos="5760"/>
+        </w:tabs>
+        <w:ind w:left="5760" w:hanging="360"/>
+      </w:pPr>
+      <w:rPr>
+        <w:rFonts w:ascii="Wingdings" w:hAnsi="Wingdings" w:hint="default"/>
+        <w:sz w:val="20"/>
+      </w:rPr>
+    </w:lvl>
+    <w:lvl w:ilvl="8" w:tentative="1">
+      <w:start w:val="1"/>
+      <w:numFmt w:val="bullet"/>
+      <w:lvlText w:val=""/>
+      <w:lvlJc w:val="left"/>
+      <w:pPr>
+        <w:tabs>
+          <w:tab w:val="num" w:pos="6480"/>
+        </w:tabs>
+        <w:ind w:left="6480" w:hanging="360"/>
+      </w:pPr>
+      <w:rPr>
+        <w:rFonts w:ascii="Wingdings" w:hAnsi="Wingdings" w:hint="default"/>
+        <w:sz w:val="20"/>
+      </w:rPr>
+    </w:lvl>
+  </w:abstractNum>
+  <w:abstractNum w:abstractNumId="10" w15:restartNumberingAfterBreak="0">
     <w:nsid w:val="1E293604"/>
     <w:multiLevelType w:val="multilevel"/>
     <w:tmpl w:val="C840E49A"/>
@@ -6351,10 +5393,10 @@
       </w:rPr>
     </w:lvl>
   </w:abstractNum>
-  <w:abstractNum w:abstractNumId="18" w15:restartNumberingAfterBreak="0">
-    <w:nsid w:val="1EB67642"/>
+  <w:abstractNum w:abstractNumId="11" w15:restartNumberingAfterBreak="0">
+    <w:nsid w:val="2123675C"/>
     <w:multiLevelType w:val="multilevel"/>
-    <w:tmpl w:val="3C88BDF6"/>
+    <w:tmpl w:val="12CECD3A"/>
     <w:lvl w:ilvl="0">
       <w:start w:val="1"/>
       <w:numFmt w:val="bullet"/>
@@ -6500,454 +5542,7 @@
       </w:rPr>
     </w:lvl>
   </w:abstractNum>
-  <w:abstractNum w:abstractNumId="19" w15:restartNumberingAfterBreak="0">
-    <w:nsid w:val="1FC04F59"/>
-    <w:multiLevelType w:val="multilevel"/>
-    <w:tmpl w:val="AF246AB6"/>
-    <w:lvl w:ilvl="0">
-      <w:start w:val="1"/>
-      <w:numFmt w:val="bullet"/>
-      <w:lvlText w:val=""/>
-      <w:lvlJc w:val="left"/>
-      <w:pPr>
-        <w:tabs>
-          <w:tab w:val="num" w:pos="720"/>
-        </w:tabs>
-        <w:ind w:left="720" w:hanging="360"/>
-      </w:pPr>
-      <w:rPr>
-        <w:rFonts w:ascii="Symbol" w:hAnsi="Symbol" w:hint="default"/>
-        <w:sz w:val="20"/>
-      </w:rPr>
-    </w:lvl>
-    <w:lvl w:ilvl="1" w:tentative="1">
-      <w:start w:val="1"/>
-      <w:numFmt w:val="bullet"/>
-      <w:lvlText w:val="o"/>
-      <w:lvlJc w:val="left"/>
-      <w:pPr>
-        <w:tabs>
-          <w:tab w:val="num" w:pos="1440"/>
-        </w:tabs>
-        <w:ind w:left="1440" w:hanging="360"/>
-      </w:pPr>
-      <w:rPr>
-        <w:rFonts w:ascii="Courier New" w:hAnsi="Courier New" w:hint="default"/>
-        <w:sz w:val="20"/>
-      </w:rPr>
-    </w:lvl>
-    <w:lvl w:ilvl="2" w:tentative="1">
-      <w:start w:val="1"/>
-      <w:numFmt w:val="bullet"/>
-      <w:lvlText w:val=""/>
-      <w:lvlJc w:val="left"/>
-      <w:pPr>
-        <w:tabs>
-          <w:tab w:val="num" w:pos="2160"/>
-        </w:tabs>
-        <w:ind w:left="2160" w:hanging="360"/>
-      </w:pPr>
-      <w:rPr>
-        <w:rFonts w:ascii="Wingdings" w:hAnsi="Wingdings" w:hint="default"/>
-        <w:sz w:val="20"/>
-      </w:rPr>
-    </w:lvl>
-    <w:lvl w:ilvl="3" w:tentative="1">
-      <w:start w:val="1"/>
-      <w:numFmt w:val="bullet"/>
-      <w:lvlText w:val=""/>
-      <w:lvlJc w:val="left"/>
-      <w:pPr>
-        <w:tabs>
-          <w:tab w:val="num" w:pos="2880"/>
-        </w:tabs>
-        <w:ind w:left="2880" w:hanging="360"/>
-      </w:pPr>
-      <w:rPr>
-        <w:rFonts w:ascii="Wingdings" w:hAnsi="Wingdings" w:hint="default"/>
-        <w:sz w:val="20"/>
-      </w:rPr>
-    </w:lvl>
-    <w:lvl w:ilvl="4" w:tentative="1">
-      <w:start w:val="1"/>
-      <w:numFmt w:val="bullet"/>
-      <w:lvlText w:val=""/>
-      <w:lvlJc w:val="left"/>
-      <w:pPr>
-        <w:tabs>
-          <w:tab w:val="num" w:pos="3600"/>
-        </w:tabs>
-        <w:ind w:left="3600" w:hanging="360"/>
-      </w:pPr>
-      <w:rPr>
-        <w:rFonts w:ascii="Wingdings" w:hAnsi="Wingdings" w:hint="default"/>
-        <w:sz w:val="20"/>
-      </w:rPr>
-    </w:lvl>
-    <w:lvl w:ilvl="5" w:tentative="1">
-      <w:start w:val="1"/>
-      <w:numFmt w:val="bullet"/>
-      <w:lvlText w:val=""/>
-      <w:lvlJc w:val="left"/>
-      <w:pPr>
-        <w:tabs>
-          <w:tab w:val="num" w:pos="4320"/>
-        </w:tabs>
-        <w:ind w:left="4320" w:hanging="360"/>
-      </w:pPr>
-      <w:rPr>
-        <w:rFonts w:ascii="Wingdings" w:hAnsi="Wingdings" w:hint="default"/>
-        <w:sz w:val="20"/>
-      </w:rPr>
-    </w:lvl>
-    <w:lvl w:ilvl="6" w:tentative="1">
-      <w:start w:val="1"/>
-      <w:numFmt w:val="bullet"/>
-      <w:lvlText w:val=""/>
-      <w:lvlJc w:val="left"/>
-      <w:pPr>
-        <w:tabs>
-          <w:tab w:val="num" w:pos="5040"/>
-        </w:tabs>
-        <w:ind w:left="5040" w:hanging="360"/>
-      </w:pPr>
-      <w:rPr>
-        <w:rFonts w:ascii="Wingdings" w:hAnsi="Wingdings" w:hint="default"/>
-        <w:sz w:val="20"/>
-      </w:rPr>
-    </w:lvl>
-    <w:lvl w:ilvl="7" w:tentative="1">
-      <w:start w:val="1"/>
-      <w:numFmt w:val="bullet"/>
-      <w:lvlText w:val=""/>
-      <w:lvlJc w:val="left"/>
-      <w:pPr>
-        <w:tabs>
-          <w:tab w:val="num" w:pos="5760"/>
-        </w:tabs>
-        <w:ind w:left="5760" w:hanging="360"/>
-      </w:pPr>
-      <w:rPr>
-        <w:rFonts w:ascii="Wingdings" w:hAnsi="Wingdings" w:hint="default"/>
-        <w:sz w:val="20"/>
-      </w:rPr>
-    </w:lvl>
-    <w:lvl w:ilvl="8" w:tentative="1">
-      <w:start w:val="1"/>
-      <w:numFmt w:val="bullet"/>
-      <w:lvlText w:val=""/>
-      <w:lvlJc w:val="left"/>
-      <w:pPr>
-        <w:tabs>
-          <w:tab w:val="num" w:pos="6480"/>
-        </w:tabs>
-        <w:ind w:left="6480" w:hanging="360"/>
-      </w:pPr>
-      <w:rPr>
-        <w:rFonts w:ascii="Wingdings" w:hAnsi="Wingdings" w:hint="default"/>
-        <w:sz w:val="20"/>
-      </w:rPr>
-    </w:lvl>
-  </w:abstractNum>
-  <w:abstractNum w:abstractNumId="20" w15:restartNumberingAfterBreak="0">
-    <w:nsid w:val="23553094"/>
-    <w:multiLevelType w:val="multilevel"/>
-    <w:tmpl w:val="9CD07A6E"/>
-    <w:lvl w:ilvl="0">
-      <w:start w:val="1"/>
-      <w:numFmt w:val="bullet"/>
-      <w:lvlText w:val=""/>
-      <w:lvlJc w:val="left"/>
-      <w:pPr>
-        <w:tabs>
-          <w:tab w:val="num" w:pos="720"/>
-        </w:tabs>
-        <w:ind w:left="720" w:hanging="360"/>
-      </w:pPr>
-      <w:rPr>
-        <w:rFonts w:ascii="Symbol" w:hAnsi="Symbol" w:hint="default"/>
-        <w:sz w:val="20"/>
-      </w:rPr>
-    </w:lvl>
-    <w:lvl w:ilvl="1" w:tentative="1">
-      <w:start w:val="1"/>
-      <w:numFmt w:val="bullet"/>
-      <w:lvlText w:val="o"/>
-      <w:lvlJc w:val="left"/>
-      <w:pPr>
-        <w:tabs>
-          <w:tab w:val="num" w:pos="1440"/>
-        </w:tabs>
-        <w:ind w:left="1440" w:hanging="360"/>
-      </w:pPr>
-      <w:rPr>
-        <w:rFonts w:ascii="Courier New" w:hAnsi="Courier New" w:hint="default"/>
-        <w:sz w:val="20"/>
-      </w:rPr>
-    </w:lvl>
-    <w:lvl w:ilvl="2" w:tentative="1">
-      <w:start w:val="1"/>
-      <w:numFmt w:val="bullet"/>
-      <w:lvlText w:val=""/>
-      <w:lvlJc w:val="left"/>
-      <w:pPr>
-        <w:tabs>
-          <w:tab w:val="num" w:pos="2160"/>
-        </w:tabs>
-        <w:ind w:left="2160" w:hanging="360"/>
-      </w:pPr>
-      <w:rPr>
-        <w:rFonts w:ascii="Wingdings" w:hAnsi="Wingdings" w:hint="default"/>
-        <w:sz w:val="20"/>
-      </w:rPr>
-    </w:lvl>
-    <w:lvl w:ilvl="3" w:tentative="1">
-      <w:start w:val="1"/>
-      <w:numFmt w:val="bullet"/>
-      <w:lvlText w:val=""/>
-      <w:lvlJc w:val="left"/>
-      <w:pPr>
-        <w:tabs>
-          <w:tab w:val="num" w:pos="2880"/>
-        </w:tabs>
-        <w:ind w:left="2880" w:hanging="360"/>
-      </w:pPr>
-      <w:rPr>
-        <w:rFonts w:ascii="Wingdings" w:hAnsi="Wingdings" w:hint="default"/>
-        <w:sz w:val="20"/>
-      </w:rPr>
-    </w:lvl>
-    <w:lvl w:ilvl="4" w:tentative="1">
-      <w:start w:val="1"/>
-      <w:numFmt w:val="bullet"/>
-      <w:lvlText w:val=""/>
-      <w:lvlJc w:val="left"/>
-      <w:pPr>
-        <w:tabs>
-          <w:tab w:val="num" w:pos="3600"/>
-        </w:tabs>
-        <w:ind w:left="3600" w:hanging="360"/>
-      </w:pPr>
-      <w:rPr>
-        <w:rFonts w:ascii="Wingdings" w:hAnsi="Wingdings" w:hint="default"/>
-        <w:sz w:val="20"/>
-      </w:rPr>
-    </w:lvl>
-    <w:lvl w:ilvl="5" w:tentative="1">
-      <w:start w:val="1"/>
-      <w:numFmt w:val="bullet"/>
-      <w:lvlText w:val=""/>
-      <w:lvlJc w:val="left"/>
-      <w:pPr>
-        <w:tabs>
-          <w:tab w:val="num" w:pos="4320"/>
-        </w:tabs>
-        <w:ind w:left="4320" w:hanging="360"/>
-      </w:pPr>
-      <w:rPr>
-        <w:rFonts w:ascii="Wingdings" w:hAnsi="Wingdings" w:hint="default"/>
-        <w:sz w:val="20"/>
-      </w:rPr>
-    </w:lvl>
-    <w:lvl w:ilvl="6" w:tentative="1">
-      <w:start w:val="1"/>
-      <w:numFmt w:val="bullet"/>
-      <w:lvlText w:val=""/>
-      <w:lvlJc w:val="left"/>
-      <w:pPr>
-        <w:tabs>
-          <w:tab w:val="num" w:pos="5040"/>
-        </w:tabs>
-        <w:ind w:left="5040" w:hanging="360"/>
-      </w:pPr>
-      <w:rPr>
-        <w:rFonts w:ascii="Wingdings" w:hAnsi="Wingdings" w:hint="default"/>
-        <w:sz w:val="20"/>
-      </w:rPr>
-    </w:lvl>
-    <w:lvl w:ilvl="7" w:tentative="1">
-      <w:start w:val="1"/>
-      <w:numFmt w:val="bullet"/>
-      <w:lvlText w:val=""/>
-      <w:lvlJc w:val="left"/>
-      <w:pPr>
-        <w:tabs>
-          <w:tab w:val="num" w:pos="5760"/>
-        </w:tabs>
-        <w:ind w:left="5760" w:hanging="360"/>
-      </w:pPr>
-      <w:rPr>
-        <w:rFonts w:ascii="Wingdings" w:hAnsi="Wingdings" w:hint="default"/>
-        <w:sz w:val="20"/>
-      </w:rPr>
-    </w:lvl>
-    <w:lvl w:ilvl="8" w:tentative="1">
-      <w:start w:val="1"/>
-      <w:numFmt w:val="bullet"/>
-      <w:lvlText w:val=""/>
-      <w:lvlJc w:val="left"/>
-      <w:pPr>
-        <w:tabs>
-          <w:tab w:val="num" w:pos="6480"/>
-        </w:tabs>
-        <w:ind w:left="6480" w:hanging="360"/>
-      </w:pPr>
-      <w:rPr>
-        <w:rFonts w:ascii="Wingdings" w:hAnsi="Wingdings" w:hint="default"/>
-        <w:sz w:val="20"/>
-      </w:rPr>
-    </w:lvl>
-  </w:abstractNum>
-  <w:abstractNum w:abstractNumId="21" w15:restartNumberingAfterBreak="0">
-    <w:nsid w:val="23837FE0"/>
-    <w:multiLevelType w:val="multilevel"/>
-    <w:tmpl w:val="09C07202"/>
-    <w:lvl w:ilvl="0">
-      <w:start w:val="1"/>
-      <w:numFmt w:val="bullet"/>
-      <w:lvlText w:val=""/>
-      <w:lvlJc w:val="left"/>
-      <w:pPr>
-        <w:tabs>
-          <w:tab w:val="num" w:pos="720"/>
-        </w:tabs>
-        <w:ind w:left="720" w:hanging="360"/>
-      </w:pPr>
-      <w:rPr>
-        <w:rFonts w:ascii="Symbol" w:hAnsi="Symbol" w:hint="default"/>
-        <w:sz w:val="20"/>
-      </w:rPr>
-    </w:lvl>
-    <w:lvl w:ilvl="1" w:tentative="1">
-      <w:start w:val="1"/>
-      <w:numFmt w:val="bullet"/>
-      <w:lvlText w:val="o"/>
-      <w:lvlJc w:val="left"/>
-      <w:pPr>
-        <w:tabs>
-          <w:tab w:val="num" w:pos="1440"/>
-        </w:tabs>
-        <w:ind w:left="1440" w:hanging="360"/>
-      </w:pPr>
-      <w:rPr>
-        <w:rFonts w:ascii="Courier New" w:hAnsi="Courier New" w:hint="default"/>
-        <w:sz w:val="20"/>
-      </w:rPr>
-    </w:lvl>
-    <w:lvl w:ilvl="2" w:tentative="1">
-      <w:start w:val="1"/>
-      <w:numFmt w:val="bullet"/>
-      <w:lvlText w:val=""/>
-      <w:lvlJc w:val="left"/>
-      <w:pPr>
-        <w:tabs>
-          <w:tab w:val="num" w:pos="2160"/>
-        </w:tabs>
-        <w:ind w:left="2160" w:hanging="360"/>
-      </w:pPr>
-      <w:rPr>
-        <w:rFonts w:ascii="Wingdings" w:hAnsi="Wingdings" w:hint="default"/>
-        <w:sz w:val="20"/>
-      </w:rPr>
-    </w:lvl>
-    <w:lvl w:ilvl="3" w:tentative="1">
-      <w:start w:val="1"/>
-      <w:numFmt w:val="bullet"/>
-      <w:lvlText w:val=""/>
-      <w:lvlJc w:val="left"/>
-      <w:pPr>
-        <w:tabs>
-          <w:tab w:val="num" w:pos="2880"/>
-        </w:tabs>
-        <w:ind w:left="2880" w:hanging="360"/>
-      </w:pPr>
-      <w:rPr>
-        <w:rFonts w:ascii="Wingdings" w:hAnsi="Wingdings" w:hint="default"/>
-        <w:sz w:val="20"/>
-      </w:rPr>
-    </w:lvl>
-    <w:lvl w:ilvl="4" w:tentative="1">
-      <w:start w:val="1"/>
-      <w:numFmt w:val="bullet"/>
-      <w:lvlText w:val=""/>
-      <w:lvlJc w:val="left"/>
-      <w:pPr>
-        <w:tabs>
-          <w:tab w:val="num" w:pos="3600"/>
-        </w:tabs>
-        <w:ind w:left="3600" w:hanging="360"/>
-      </w:pPr>
-      <w:rPr>
-        <w:rFonts w:ascii="Wingdings" w:hAnsi="Wingdings" w:hint="default"/>
-        <w:sz w:val="20"/>
-      </w:rPr>
-    </w:lvl>
-    <w:lvl w:ilvl="5" w:tentative="1">
-      <w:start w:val="1"/>
-      <w:numFmt w:val="bullet"/>
-      <w:lvlText w:val=""/>
-      <w:lvlJc w:val="left"/>
-      <w:pPr>
-        <w:tabs>
-          <w:tab w:val="num" w:pos="4320"/>
-        </w:tabs>
-        <w:ind w:left="4320" w:hanging="360"/>
-      </w:pPr>
-      <w:rPr>
-        <w:rFonts w:ascii="Wingdings" w:hAnsi="Wingdings" w:hint="default"/>
-        <w:sz w:val="20"/>
-      </w:rPr>
-    </w:lvl>
-    <w:lvl w:ilvl="6" w:tentative="1">
-      <w:start w:val="1"/>
-      <w:numFmt w:val="bullet"/>
-      <w:lvlText w:val=""/>
-      <w:lvlJc w:val="left"/>
-      <w:pPr>
-        <w:tabs>
-          <w:tab w:val="num" w:pos="5040"/>
-        </w:tabs>
-        <w:ind w:left="5040" w:hanging="360"/>
-      </w:pPr>
-      <w:rPr>
-        <w:rFonts w:ascii="Wingdings" w:hAnsi="Wingdings" w:hint="default"/>
-        <w:sz w:val="20"/>
-      </w:rPr>
-    </w:lvl>
-    <w:lvl w:ilvl="7" w:tentative="1">
-      <w:start w:val="1"/>
-      <w:numFmt w:val="bullet"/>
-      <w:lvlText w:val=""/>
-      <w:lvlJc w:val="left"/>
-      <w:pPr>
-        <w:tabs>
-          <w:tab w:val="num" w:pos="5760"/>
-        </w:tabs>
-        <w:ind w:left="5760" w:hanging="360"/>
-      </w:pPr>
-      <w:rPr>
-        <w:rFonts w:ascii="Wingdings" w:hAnsi="Wingdings" w:hint="default"/>
-        <w:sz w:val="20"/>
-      </w:rPr>
-    </w:lvl>
-    <w:lvl w:ilvl="8" w:tentative="1">
-      <w:start w:val="1"/>
-      <w:numFmt w:val="bullet"/>
-      <w:lvlText w:val=""/>
-      <w:lvlJc w:val="left"/>
-      <w:pPr>
-        <w:tabs>
-          <w:tab w:val="num" w:pos="6480"/>
-        </w:tabs>
-        <w:ind w:left="6480" w:hanging="360"/>
-      </w:pPr>
-      <w:rPr>
-        <w:rFonts w:ascii="Wingdings" w:hAnsi="Wingdings" w:hint="default"/>
-        <w:sz w:val="20"/>
-      </w:rPr>
-    </w:lvl>
-  </w:abstractNum>
-  <w:abstractNum w:abstractNumId="22" w15:restartNumberingAfterBreak="0">
+  <w:abstractNum w:abstractNumId="12" w15:restartNumberingAfterBreak="0">
     <w:nsid w:val="24F7458C"/>
     <w:multiLevelType w:val="multilevel"/>
     <w:tmpl w:val="85EC3E8A"/>
@@ -7096,305 +5691,7 @@
       </w:rPr>
     </w:lvl>
   </w:abstractNum>
-  <w:abstractNum w:abstractNumId="23" w15:restartNumberingAfterBreak="0">
-    <w:nsid w:val="253933A3"/>
-    <w:multiLevelType w:val="multilevel"/>
-    <w:tmpl w:val="5398850A"/>
-    <w:lvl w:ilvl="0">
-      <w:start w:val="1"/>
-      <w:numFmt w:val="bullet"/>
-      <w:lvlText w:val=""/>
-      <w:lvlJc w:val="left"/>
-      <w:pPr>
-        <w:tabs>
-          <w:tab w:val="num" w:pos="720"/>
-        </w:tabs>
-        <w:ind w:left="720" w:hanging="360"/>
-      </w:pPr>
-      <w:rPr>
-        <w:rFonts w:ascii="Symbol" w:hAnsi="Symbol" w:hint="default"/>
-        <w:sz w:val="20"/>
-      </w:rPr>
-    </w:lvl>
-    <w:lvl w:ilvl="1" w:tentative="1">
-      <w:start w:val="1"/>
-      <w:numFmt w:val="bullet"/>
-      <w:lvlText w:val="o"/>
-      <w:lvlJc w:val="left"/>
-      <w:pPr>
-        <w:tabs>
-          <w:tab w:val="num" w:pos="1440"/>
-        </w:tabs>
-        <w:ind w:left="1440" w:hanging="360"/>
-      </w:pPr>
-      <w:rPr>
-        <w:rFonts w:ascii="Courier New" w:hAnsi="Courier New" w:hint="default"/>
-        <w:sz w:val="20"/>
-      </w:rPr>
-    </w:lvl>
-    <w:lvl w:ilvl="2" w:tentative="1">
-      <w:start w:val="1"/>
-      <w:numFmt w:val="bullet"/>
-      <w:lvlText w:val=""/>
-      <w:lvlJc w:val="left"/>
-      <w:pPr>
-        <w:tabs>
-          <w:tab w:val="num" w:pos="2160"/>
-        </w:tabs>
-        <w:ind w:left="2160" w:hanging="360"/>
-      </w:pPr>
-      <w:rPr>
-        <w:rFonts w:ascii="Wingdings" w:hAnsi="Wingdings" w:hint="default"/>
-        <w:sz w:val="20"/>
-      </w:rPr>
-    </w:lvl>
-    <w:lvl w:ilvl="3" w:tentative="1">
-      <w:start w:val="1"/>
-      <w:numFmt w:val="bullet"/>
-      <w:lvlText w:val=""/>
-      <w:lvlJc w:val="left"/>
-      <w:pPr>
-        <w:tabs>
-          <w:tab w:val="num" w:pos="2880"/>
-        </w:tabs>
-        <w:ind w:left="2880" w:hanging="360"/>
-      </w:pPr>
-      <w:rPr>
-        <w:rFonts w:ascii="Wingdings" w:hAnsi="Wingdings" w:hint="default"/>
-        <w:sz w:val="20"/>
-      </w:rPr>
-    </w:lvl>
-    <w:lvl w:ilvl="4" w:tentative="1">
-      <w:start w:val="1"/>
-      <w:numFmt w:val="bullet"/>
-      <w:lvlText w:val=""/>
-      <w:lvlJc w:val="left"/>
-      <w:pPr>
-        <w:tabs>
-          <w:tab w:val="num" w:pos="3600"/>
-        </w:tabs>
-        <w:ind w:left="3600" w:hanging="360"/>
-      </w:pPr>
-      <w:rPr>
-        <w:rFonts w:ascii="Wingdings" w:hAnsi="Wingdings" w:hint="default"/>
-        <w:sz w:val="20"/>
-      </w:rPr>
-    </w:lvl>
-    <w:lvl w:ilvl="5" w:tentative="1">
-      <w:start w:val="1"/>
-      <w:numFmt w:val="bullet"/>
-      <w:lvlText w:val=""/>
-      <w:lvlJc w:val="left"/>
-      <w:pPr>
-        <w:tabs>
-          <w:tab w:val="num" w:pos="4320"/>
-        </w:tabs>
-        <w:ind w:left="4320" w:hanging="360"/>
-      </w:pPr>
-      <w:rPr>
-        <w:rFonts w:ascii="Wingdings" w:hAnsi="Wingdings" w:hint="default"/>
-        <w:sz w:val="20"/>
-      </w:rPr>
-    </w:lvl>
-    <w:lvl w:ilvl="6" w:tentative="1">
-      <w:start w:val="1"/>
-      <w:numFmt w:val="bullet"/>
-      <w:lvlText w:val=""/>
-      <w:lvlJc w:val="left"/>
-      <w:pPr>
-        <w:tabs>
-          <w:tab w:val="num" w:pos="5040"/>
-        </w:tabs>
-        <w:ind w:left="5040" w:hanging="360"/>
-      </w:pPr>
-      <w:rPr>
-        <w:rFonts w:ascii="Wingdings" w:hAnsi="Wingdings" w:hint="default"/>
-        <w:sz w:val="20"/>
-      </w:rPr>
-    </w:lvl>
-    <w:lvl w:ilvl="7" w:tentative="1">
-      <w:start w:val="1"/>
-      <w:numFmt w:val="bullet"/>
-      <w:lvlText w:val=""/>
-      <w:lvlJc w:val="left"/>
-      <w:pPr>
-        <w:tabs>
-          <w:tab w:val="num" w:pos="5760"/>
-        </w:tabs>
-        <w:ind w:left="5760" w:hanging="360"/>
-      </w:pPr>
-      <w:rPr>
-        <w:rFonts w:ascii="Wingdings" w:hAnsi="Wingdings" w:hint="default"/>
-        <w:sz w:val="20"/>
-      </w:rPr>
-    </w:lvl>
-    <w:lvl w:ilvl="8" w:tentative="1">
-      <w:start w:val="1"/>
-      <w:numFmt w:val="bullet"/>
-      <w:lvlText w:val=""/>
-      <w:lvlJc w:val="left"/>
-      <w:pPr>
-        <w:tabs>
-          <w:tab w:val="num" w:pos="6480"/>
-        </w:tabs>
-        <w:ind w:left="6480" w:hanging="360"/>
-      </w:pPr>
-      <w:rPr>
-        <w:rFonts w:ascii="Wingdings" w:hAnsi="Wingdings" w:hint="default"/>
-        <w:sz w:val="20"/>
-      </w:rPr>
-    </w:lvl>
-  </w:abstractNum>
-  <w:abstractNum w:abstractNumId="24" w15:restartNumberingAfterBreak="0">
-    <w:nsid w:val="26291E85"/>
-    <w:multiLevelType w:val="multilevel"/>
-    <w:tmpl w:val="1286088A"/>
-    <w:lvl w:ilvl="0">
-      <w:start w:val="1"/>
-      <w:numFmt w:val="bullet"/>
-      <w:lvlText w:val=""/>
-      <w:lvlJc w:val="left"/>
-      <w:pPr>
-        <w:tabs>
-          <w:tab w:val="num" w:pos="720"/>
-        </w:tabs>
-        <w:ind w:left="720" w:hanging="360"/>
-      </w:pPr>
-      <w:rPr>
-        <w:rFonts w:ascii="Symbol" w:hAnsi="Symbol" w:hint="default"/>
-        <w:sz w:val="20"/>
-      </w:rPr>
-    </w:lvl>
-    <w:lvl w:ilvl="1" w:tentative="1">
-      <w:start w:val="1"/>
-      <w:numFmt w:val="bullet"/>
-      <w:lvlText w:val="o"/>
-      <w:lvlJc w:val="left"/>
-      <w:pPr>
-        <w:tabs>
-          <w:tab w:val="num" w:pos="1440"/>
-        </w:tabs>
-        <w:ind w:left="1440" w:hanging="360"/>
-      </w:pPr>
-      <w:rPr>
-        <w:rFonts w:ascii="Courier New" w:hAnsi="Courier New" w:hint="default"/>
-        <w:sz w:val="20"/>
-      </w:rPr>
-    </w:lvl>
-    <w:lvl w:ilvl="2" w:tentative="1">
-      <w:start w:val="1"/>
-      <w:numFmt w:val="bullet"/>
-      <w:lvlText w:val=""/>
-      <w:lvlJc w:val="left"/>
-      <w:pPr>
-        <w:tabs>
-          <w:tab w:val="num" w:pos="2160"/>
-        </w:tabs>
-        <w:ind w:left="2160" w:hanging="360"/>
-      </w:pPr>
-      <w:rPr>
-        <w:rFonts w:ascii="Wingdings" w:hAnsi="Wingdings" w:hint="default"/>
-        <w:sz w:val="20"/>
-      </w:rPr>
-    </w:lvl>
-    <w:lvl w:ilvl="3" w:tentative="1">
-      <w:start w:val="1"/>
-      <w:numFmt w:val="bullet"/>
-      <w:lvlText w:val=""/>
-      <w:lvlJc w:val="left"/>
-      <w:pPr>
-        <w:tabs>
-          <w:tab w:val="num" w:pos="2880"/>
-        </w:tabs>
-        <w:ind w:left="2880" w:hanging="360"/>
-      </w:pPr>
-      <w:rPr>
-        <w:rFonts w:ascii="Wingdings" w:hAnsi="Wingdings" w:hint="default"/>
-        <w:sz w:val="20"/>
-      </w:rPr>
-    </w:lvl>
-    <w:lvl w:ilvl="4" w:tentative="1">
-      <w:start w:val="1"/>
-      <w:numFmt w:val="bullet"/>
-      <w:lvlText w:val=""/>
-      <w:lvlJc w:val="left"/>
-      <w:pPr>
-        <w:tabs>
-          <w:tab w:val="num" w:pos="3600"/>
-        </w:tabs>
-        <w:ind w:left="3600" w:hanging="360"/>
-      </w:pPr>
-      <w:rPr>
-        <w:rFonts w:ascii="Wingdings" w:hAnsi="Wingdings" w:hint="default"/>
-        <w:sz w:val="20"/>
-      </w:rPr>
-    </w:lvl>
-    <w:lvl w:ilvl="5" w:tentative="1">
-      <w:start w:val="1"/>
-      <w:numFmt w:val="bullet"/>
-      <w:lvlText w:val=""/>
-      <w:lvlJc w:val="left"/>
-      <w:pPr>
-        <w:tabs>
-          <w:tab w:val="num" w:pos="4320"/>
-        </w:tabs>
-        <w:ind w:left="4320" w:hanging="360"/>
-      </w:pPr>
-      <w:rPr>
-        <w:rFonts w:ascii="Wingdings" w:hAnsi="Wingdings" w:hint="default"/>
-        <w:sz w:val="20"/>
-      </w:rPr>
-    </w:lvl>
-    <w:lvl w:ilvl="6" w:tentative="1">
-      <w:start w:val="1"/>
-      <w:numFmt w:val="bullet"/>
-      <w:lvlText w:val=""/>
-      <w:lvlJc w:val="left"/>
-      <w:pPr>
-        <w:tabs>
-          <w:tab w:val="num" w:pos="5040"/>
-        </w:tabs>
-        <w:ind w:left="5040" w:hanging="360"/>
-      </w:pPr>
-      <w:rPr>
-        <w:rFonts w:ascii="Wingdings" w:hAnsi="Wingdings" w:hint="default"/>
-        <w:sz w:val="20"/>
-      </w:rPr>
-    </w:lvl>
-    <w:lvl w:ilvl="7" w:tentative="1">
-      <w:start w:val="1"/>
-      <w:numFmt w:val="bullet"/>
-      <w:lvlText w:val=""/>
-      <w:lvlJc w:val="left"/>
-      <w:pPr>
-        <w:tabs>
-          <w:tab w:val="num" w:pos="5760"/>
-        </w:tabs>
-        <w:ind w:left="5760" w:hanging="360"/>
-      </w:pPr>
-      <w:rPr>
-        <w:rFonts w:ascii="Wingdings" w:hAnsi="Wingdings" w:hint="default"/>
-        <w:sz w:val="20"/>
-      </w:rPr>
-    </w:lvl>
-    <w:lvl w:ilvl="8" w:tentative="1">
-      <w:start w:val="1"/>
-      <w:numFmt w:val="bullet"/>
-      <w:lvlText w:val=""/>
-      <w:lvlJc w:val="left"/>
-      <w:pPr>
-        <w:tabs>
-          <w:tab w:val="num" w:pos="6480"/>
-        </w:tabs>
-        <w:ind w:left="6480" w:hanging="360"/>
-      </w:pPr>
-      <w:rPr>
-        <w:rFonts w:ascii="Wingdings" w:hAnsi="Wingdings" w:hint="default"/>
-        <w:sz w:val="20"/>
-      </w:rPr>
-    </w:lvl>
-  </w:abstractNum>
-  <w:abstractNum w:abstractNumId="25" w15:restartNumberingAfterBreak="0">
+  <w:abstractNum w:abstractNumId="13" w15:restartNumberingAfterBreak="0">
     <w:nsid w:val="2696080C"/>
     <w:multiLevelType w:val="multilevel"/>
     <w:tmpl w:val="E6140CE8"/>
@@ -7543,305 +5840,7 @@
       </w:rPr>
     </w:lvl>
   </w:abstractNum>
-  <w:abstractNum w:abstractNumId="26" w15:restartNumberingAfterBreak="0">
-    <w:nsid w:val="26C472AB"/>
-    <w:multiLevelType w:val="multilevel"/>
-    <w:tmpl w:val="A21454F4"/>
-    <w:lvl w:ilvl="0">
-      <w:start w:val="1"/>
-      <w:numFmt w:val="bullet"/>
-      <w:lvlText w:val=""/>
-      <w:lvlJc w:val="left"/>
-      <w:pPr>
-        <w:tabs>
-          <w:tab w:val="num" w:pos="720"/>
-        </w:tabs>
-        <w:ind w:left="720" w:hanging="360"/>
-      </w:pPr>
-      <w:rPr>
-        <w:rFonts w:ascii="Symbol" w:hAnsi="Symbol" w:hint="default"/>
-        <w:sz w:val="20"/>
-      </w:rPr>
-    </w:lvl>
-    <w:lvl w:ilvl="1" w:tentative="1">
-      <w:start w:val="1"/>
-      <w:numFmt w:val="bullet"/>
-      <w:lvlText w:val="o"/>
-      <w:lvlJc w:val="left"/>
-      <w:pPr>
-        <w:tabs>
-          <w:tab w:val="num" w:pos="1440"/>
-        </w:tabs>
-        <w:ind w:left="1440" w:hanging="360"/>
-      </w:pPr>
-      <w:rPr>
-        <w:rFonts w:ascii="Courier New" w:hAnsi="Courier New" w:hint="default"/>
-        <w:sz w:val="20"/>
-      </w:rPr>
-    </w:lvl>
-    <w:lvl w:ilvl="2" w:tentative="1">
-      <w:start w:val="1"/>
-      <w:numFmt w:val="bullet"/>
-      <w:lvlText w:val=""/>
-      <w:lvlJc w:val="left"/>
-      <w:pPr>
-        <w:tabs>
-          <w:tab w:val="num" w:pos="2160"/>
-        </w:tabs>
-        <w:ind w:left="2160" w:hanging="360"/>
-      </w:pPr>
-      <w:rPr>
-        <w:rFonts w:ascii="Wingdings" w:hAnsi="Wingdings" w:hint="default"/>
-        <w:sz w:val="20"/>
-      </w:rPr>
-    </w:lvl>
-    <w:lvl w:ilvl="3" w:tentative="1">
-      <w:start w:val="1"/>
-      <w:numFmt w:val="bullet"/>
-      <w:lvlText w:val=""/>
-      <w:lvlJc w:val="left"/>
-      <w:pPr>
-        <w:tabs>
-          <w:tab w:val="num" w:pos="2880"/>
-        </w:tabs>
-        <w:ind w:left="2880" w:hanging="360"/>
-      </w:pPr>
-      <w:rPr>
-        <w:rFonts w:ascii="Wingdings" w:hAnsi="Wingdings" w:hint="default"/>
-        <w:sz w:val="20"/>
-      </w:rPr>
-    </w:lvl>
-    <w:lvl w:ilvl="4" w:tentative="1">
-      <w:start w:val="1"/>
-      <w:numFmt w:val="bullet"/>
-      <w:lvlText w:val=""/>
-      <w:lvlJc w:val="left"/>
-      <w:pPr>
-        <w:tabs>
-          <w:tab w:val="num" w:pos="3600"/>
-        </w:tabs>
-        <w:ind w:left="3600" w:hanging="360"/>
-      </w:pPr>
-      <w:rPr>
-        <w:rFonts w:ascii="Wingdings" w:hAnsi="Wingdings" w:hint="default"/>
-        <w:sz w:val="20"/>
-      </w:rPr>
-    </w:lvl>
-    <w:lvl w:ilvl="5" w:tentative="1">
-      <w:start w:val="1"/>
-      <w:numFmt w:val="bullet"/>
-      <w:lvlText w:val=""/>
-      <w:lvlJc w:val="left"/>
-      <w:pPr>
-        <w:tabs>
-          <w:tab w:val="num" w:pos="4320"/>
-        </w:tabs>
-        <w:ind w:left="4320" w:hanging="360"/>
-      </w:pPr>
-      <w:rPr>
-        <w:rFonts w:ascii="Wingdings" w:hAnsi="Wingdings" w:hint="default"/>
-        <w:sz w:val="20"/>
-      </w:rPr>
-    </w:lvl>
-    <w:lvl w:ilvl="6" w:tentative="1">
-      <w:start w:val="1"/>
-      <w:numFmt w:val="bullet"/>
-      <w:lvlText w:val=""/>
-      <w:lvlJc w:val="left"/>
-      <w:pPr>
-        <w:tabs>
-          <w:tab w:val="num" w:pos="5040"/>
-        </w:tabs>
-        <w:ind w:left="5040" w:hanging="360"/>
-      </w:pPr>
-      <w:rPr>
-        <w:rFonts w:ascii="Wingdings" w:hAnsi="Wingdings" w:hint="default"/>
-        <w:sz w:val="20"/>
-      </w:rPr>
-    </w:lvl>
-    <w:lvl w:ilvl="7" w:tentative="1">
-      <w:start w:val="1"/>
-      <w:numFmt w:val="bullet"/>
-      <w:lvlText w:val=""/>
-      <w:lvlJc w:val="left"/>
-      <w:pPr>
-        <w:tabs>
-          <w:tab w:val="num" w:pos="5760"/>
-        </w:tabs>
-        <w:ind w:left="5760" w:hanging="360"/>
-      </w:pPr>
-      <w:rPr>
-        <w:rFonts w:ascii="Wingdings" w:hAnsi="Wingdings" w:hint="default"/>
-        <w:sz w:val="20"/>
-      </w:rPr>
-    </w:lvl>
-    <w:lvl w:ilvl="8" w:tentative="1">
-      <w:start w:val="1"/>
-      <w:numFmt w:val="bullet"/>
-      <w:lvlText w:val=""/>
-      <w:lvlJc w:val="left"/>
-      <w:pPr>
-        <w:tabs>
-          <w:tab w:val="num" w:pos="6480"/>
-        </w:tabs>
-        <w:ind w:left="6480" w:hanging="360"/>
-      </w:pPr>
-      <w:rPr>
-        <w:rFonts w:ascii="Wingdings" w:hAnsi="Wingdings" w:hint="default"/>
-        <w:sz w:val="20"/>
-      </w:rPr>
-    </w:lvl>
-  </w:abstractNum>
-  <w:abstractNum w:abstractNumId="27" w15:restartNumberingAfterBreak="0">
-    <w:nsid w:val="2BF81610"/>
-    <w:multiLevelType w:val="multilevel"/>
-    <w:tmpl w:val="14E012FE"/>
-    <w:lvl w:ilvl="0">
-      <w:start w:val="1"/>
-      <w:numFmt w:val="bullet"/>
-      <w:lvlText w:val=""/>
-      <w:lvlJc w:val="left"/>
-      <w:pPr>
-        <w:tabs>
-          <w:tab w:val="num" w:pos="720"/>
-        </w:tabs>
-        <w:ind w:left="720" w:hanging="360"/>
-      </w:pPr>
-      <w:rPr>
-        <w:rFonts w:ascii="Symbol" w:hAnsi="Symbol" w:hint="default"/>
-        <w:sz w:val="20"/>
-      </w:rPr>
-    </w:lvl>
-    <w:lvl w:ilvl="1" w:tentative="1">
-      <w:start w:val="1"/>
-      <w:numFmt w:val="bullet"/>
-      <w:lvlText w:val="o"/>
-      <w:lvlJc w:val="left"/>
-      <w:pPr>
-        <w:tabs>
-          <w:tab w:val="num" w:pos="1440"/>
-        </w:tabs>
-        <w:ind w:left="1440" w:hanging="360"/>
-      </w:pPr>
-      <w:rPr>
-        <w:rFonts w:ascii="Courier New" w:hAnsi="Courier New" w:hint="default"/>
-        <w:sz w:val="20"/>
-      </w:rPr>
-    </w:lvl>
-    <w:lvl w:ilvl="2" w:tentative="1">
-      <w:start w:val="1"/>
-      <w:numFmt w:val="bullet"/>
-      <w:lvlText w:val=""/>
-      <w:lvlJc w:val="left"/>
-      <w:pPr>
-        <w:tabs>
-          <w:tab w:val="num" w:pos="2160"/>
-        </w:tabs>
-        <w:ind w:left="2160" w:hanging="360"/>
-      </w:pPr>
-      <w:rPr>
-        <w:rFonts w:ascii="Wingdings" w:hAnsi="Wingdings" w:hint="default"/>
-        <w:sz w:val="20"/>
-      </w:rPr>
-    </w:lvl>
-    <w:lvl w:ilvl="3" w:tentative="1">
-      <w:start w:val="1"/>
-      <w:numFmt w:val="bullet"/>
-      <w:lvlText w:val=""/>
-      <w:lvlJc w:val="left"/>
-      <w:pPr>
-        <w:tabs>
-          <w:tab w:val="num" w:pos="2880"/>
-        </w:tabs>
-        <w:ind w:left="2880" w:hanging="360"/>
-      </w:pPr>
-      <w:rPr>
-        <w:rFonts w:ascii="Wingdings" w:hAnsi="Wingdings" w:hint="default"/>
-        <w:sz w:val="20"/>
-      </w:rPr>
-    </w:lvl>
-    <w:lvl w:ilvl="4" w:tentative="1">
-      <w:start w:val="1"/>
-      <w:numFmt w:val="bullet"/>
-      <w:lvlText w:val=""/>
-      <w:lvlJc w:val="left"/>
-      <w:pPr>
-        <w:tabs>
-          <w:tab w:val="num" w:pos="3600"/>
-        </w:tabs>
-        <w:ind w:left="3600" w:hanging="360"/>
-      </w:pPr>
-      <w:rPr>
-        <w:rFonts w:ascii="Wingdings" w:hAnsi="Wingdings" w:hint="default"/>
-        <w:sz w:val="20"/>
-      </w:rPr>
-    </w:lvl>
-    <w:lvl w:ilvl="5" w:tentative="1">
-      <w:start w:val="1"/>
-      <w:numFmt w:val="bullet"/>
-      <w:lvlText w:val=""/>
-      <w:lvlJc w:val="left"/>
-      <w:pPr>
-        <w:tabs>
-          <w:tab w:val="num" w:pos="4320"/>
-        </w:tabs>
-        <w:ind w:left="4320" w:hanging="360"/>
-      </w:pPr>
-      <w:rPr>
-        <w:rFonts w:ascii="Wingdings" w:hAnsi="Wingdings" w:hint="default"/>
-        <w:sz w:val="20"/>
-      </w:rPr>
-    </w:lvl>
-    <w:lvl w:ilvl="6" w:tentative="1">
-      <w:start w:val="1"/>
-      <w:numFmt w:val="bullet"/>
-      <w:lvlText w:val=""/>
-      <w:lvlJc w:val="left"/>
-      <w:pPr>
-        <w:tabs>
-          <w:tab w:val="num" w:pos="5040"/>
-        </w:tabs>
-        <w:ind w:left="5040" w:hanging="360"/>
-      </w:pPr>
-      <w:rPr>
-        <w:rFonts w:ascii="Wingdings" w:hAnsi="Wingdings" w:hint="default"/>
-        <w:sz w:val="20"/>
-      </w:rPr>
-    </w:lvl>
-    <w:lvl w:ilvl="7" w:tentative="1">
-      <w:start w:val="1"/>
-      <w:numFmt w:val="bullet"/>
-      <w:lvlText w:val=""/>
-      <w:lvlJc w:val="left"/>
-      <w:pPr>
-        <w:tabs>
-          <w:tab w:val="num" w:pos="5760"/>
-        </w:tabs>
-        <w:ind w:left="5760" w:hanging="360"/>
-      </w:pPr>
-      <w:rPr>
-        <w:rFonts w:ascii="Wingdings" w:hAnsi="Wingdings" w:hint="default"/>
-        <w:sz w:val="20"/>
-      </w:rPr>
-    </w:lvl>
-    <w:lvl w:ilvl="8" w:tentative="1">
-      <w:start w:val="1"/>
-      <w:numFmt w:val="bullet"/>
-      <w:lvlText w:val=""/>
-      <w:lvlJc w:val="left"/>
-      <w:pPr>
-        <w:tabs>
-          <w:tab w:val="num" w:pos="6480"/>
-        </w:tabs>
-        <w:ind w:left="6480" w:hanging="360"/>
-      </w:pPr>
-      <w:rPr>
-        <w:rFonts w:ascii="Wingdings" w:hAnsi="Wingdings" w:hint="default"/>
-        <w:sz w:val="20"/>
-      </w:rPr>
-    </w:lvl>
-  </w:abstractNum>
-  <w:abstractNum w:abstractNumId="28" w15:restartNumberingAfterBreak="0">
+  <w:abstractNum w:abstractNumId="14" w15:restartNumberingAfterBreak="0">
     <w:nsid w:val="2CF02A5F"/>
     <w:multiLevelType w:val="multilevel"/>
     <w:tmpl w:val="4DAAD0F0"/>
@@ -7990,7 +5989,156 @@
       </w:rPr>
     </w:lvl>
   </w:abstractNum>
-  <w:abstractNum w:abstractNumId="29" w15:restartNumberingAfterBreak="0">
+  <w:abstractNum w:abstractNumId="15" w15:restartNumberingAfterBreak="0">
+    <w:nsid w:val="3E48174F"/>
+    <w:multiLevelType w:val="multilevel"/>
+    <w:tmpl w:val="CEDE97B8"/>
+    <w:lvl w:ilvl="0">
+      <w:start w:val="1"/>
+      <w:numFmt w:val="bullet"/>
+      <w:lvlText w:val=""/>
+      <w:lvlJc w:val="left"/>
+      <w:pPr>
+        <w:tabs>
+          <w:tab w:val="num" w:pos="720"/>
+        </w:tabs>
+        <w:ind w:left="720" w:hanging="360"/>
+      </w:pPr>
+      <w:rPr>
+        <w:rFonts w:ascii="Symbol" w:hAnsi="Symbol" w:hint="default"/>
+        <w:sz w:val="20"/>
+      </w:rPr>
+    </w:lvl>
+    <w:lvl w:ilvl="1" w:tentative="1">
+      <w:start w:val="1"/>
+      <w:numFmt w:val="bullet"/>
+      <w:lvlText w:val="o"/>
+      <w:lvlJc w:val="left"/>
+      <w:pPr>
+        <w:tabs>
+          <w:tab w:val="num" w:pos="1440"/>
+        </w:tabs>
+        <w:ind w:left="1440" w:hanging="360"/>
+      </w:pPr>
+      <w:rPr>
+        <w:rFonts w:ascii="Courier New" w:hAnsi="Courier New" w:hint="default"/>
+        <w:sz w:val="20"/>
+      </w:rPr>
+    </w:lvl>
+    <w:lvl w:ilvl="2" w:tentative="1">
+      <w:start w:val="1"/>
+      <w:numFmt w:val="bullet"/>
+      <w:lvlText w:val=""/>
+      <w:lvlJc w:val="left"/>
+      <w:pPr>
+        <w:tabs>
+          <w:tab w:val="num" w:pos="2160"/>
+        </w:tabs>
+        <w:ind w:left="2160" w:hanging="360"/>
+      </w:pPr>
+      <w:rPr>
+        <w:rFonts w:ascii="Wingdings" w:hAnsi="Wingdings" w:hint="default"/>
+        <w:sz w:val="20"/>
+      </w:rPr>
+    </w:lvl>
+    <w:lvl w:ilvl="3" w:tentative="1">
+      <w:start w:val="1"/>
+      <w:numFmt w:val="bullet"/>
+      <w:lvlText w:val=""/>
+      <w:lvlJc w:val="left"/>
+      <w:pPr>
+        <w:tabs>
+          <w:tab w:val="num" w:pos="2880"/>
+        </w:tabs>
+        <w:ind w:left="2880" w:hanging="360"/>
+      </w:pPr>
+      <w:rPr>
+        <w:rFonts w:ascii="Wingdings" w:hAnsi="Wingdings" w:hint="default"/>
+        <w:sz w:val="20"/>
+      </w:rPr>
+    </w:lvl>
+    <w:lvl w:ilvl="4" w:tentative="1">
+      <w:start w:val="1"/>
+      <w:numFmt w:val="bullet"/>
+      <w:lvlText w:val=""/>
+      <w:lvlJc w:val="left"/>
+      <w:pPr>
+        <w:tabs>
+          <w:tab w:val="num" w:pos="3600"/>
+        </w:tabs>
+        <w:ind w:left="3600" w:hanging="360"/>
+      </w:pPr>
+      <w:rPr>
+        <w:rFonts w:ascii="Wingdings" w:hAnsi="Wingdings" w:hint="default"/>
+        <w:sz w:val="20"/>
+      </w:rPr>
+    </w:lvl>
+    <w:lvl w:ilvl="5" w:tentative="1">
+      <w:start w:val="1"/>
+      <w:numFmt w:val="bullet"/>
+      <w:lvlText w:val=""/>
+      <w:lvlJc w:val="left"/>
+      <w:pPr>
+        <w:tabs>
+          <w:tab w:val="num" w:pos="4320"/>
+        </w:tabs>
+        <w:ind w:left="4320" w:hanging="360"/>
+      </w:pPr>
+      <w:rPr>
+        <w:rFonts w:ascii="Wingdings" w:hAnsi="Wingdings" w:hint="default"/>
+        <w:sz w:val="20"/>
+      </w:rPr>
+    </w:lvl>
+    <w:lvl w:ilvl="6" w:tentative="1">
+      <w:start w:val="1"/>
+      <w:numFmt w:val="bullet"/>
+      <w:lvlText w:val=""/>
+      <w:lvlJc w:val="left"/>
+      <w:pPr>
+        <w:tabs>
+          <w:tab w:val="num" w:pos="5040"/>
+        </w:tabs>
+        <w:ind w:left="5040" w:hanging="360"/>
+      </w:pPr>
+      <w:rPr>
+        <w:rFonts w:ascii="Wingdings" w:hAnsi="Wingdings" w:hint="default"/>
+        <w:sz w:val="20"/>
+      </w:rPr>
+    </w:lvl>
+    <w:lvl w:ilvl="7" w:tentative="1">
+      <w:start w:val="1"/>
+      <w:numFmt w:val="bullet"/>
+      <w:lvlText w:val=""/>
+      <w:lvlJc w:val="left"/>
+      <w:pPr>
+        <w:tabs>
+          <w:tab w:val="num" w:pos="5760"/>
+        </w:tabs>
+        <w:ind w:left="5760" w:hanging="360"/>
+      </w:pPr>
+      <w:rPr>
+        <w:rFonts w:ascii="Wingdings" w:hAnsi="Wingdings" w:hint="default"/>
+        <w:sz w:val="20"/>
+      </w:rPr>
+    </w:lvl>
+    <w:lvl w:ilvl="8" w:tentative="1">
+      <w:start w:val="1"/>
+      <w:numFmt w:val="bullet"/>
+      <w:lvlText w:val=""/>
+      <w:lvlJc w:val="left"/>
+      <w:pPr>
+        <w:tabs>
+          <w:tab w:val="num" w:pos="6480"/>
+        </w:tabs>
+        <w:ind w:left="6480" w:hanging="360"/>
+      </w:pPr>
+      <w:rPr>
+        <w:rFonts w:ascii="Wingdings" w:hAnsi="Wingdings" w:hint="default"/>
+        <w:sz w:val="20"/>
+      </w:rPr>
+    </w:lvl>
+  </w:abstractNum>
+  <w:abstractNum w:abstractNumId="16" w15:restartNumberingAfterBreak="0">
     <w:nsid w:val="3EF87453"/>
     <w:multiLevelType w:val="multilevel"/>
     <w:tmpl w:val="E61ED23E"/>
@@ -8139,454 +6287,7 @@
       </w:rPr>
     </w:lvl>
   </w:abstractNum>
-  <w:abstractNum w:abstractNumId="30" w15:restartNumberingAfterBreak="0">
-    <w:nsid w:val="408A3D33"/>
-    <w:multiLevelType w:val="multilevel"/>
-    <w:tmpl w:val="27E4B6BC"/>
-    <w:lvl w:ilvl="0">
-      <w:start w:val="1"/>
-      <w:numFmt w:val="bullet"/>
-      <w:lvlText w:val=""/>
-      <w:lvlJc w:val="left"/>
-      <w:pPr>
-        <w:tabs>
-          <w:tab w:val="num" w:pos="720"/>
-        </w:tabs>
-        <w:ind w:left="720" w:hanging="360"/>
-      </w:pPr>
-      <w:rPr>
-        <w:rFonts w:ascii="Symbol" w:hAnsi="Symbol" w:hint="default"/>
-        <w:sz w:val="20"/>
-      </w:rPr>
-    </w:lvl>
-    <w:lvl w:ilvl="1" w:tentative="1">
-      <w:start w:val="1"/>
-      <w:numFmt w:val="bullet"/>
-      <w:lvlText w:val="o"/>
-      <w:lvlJc w:val="left"/>
-      <w:pPr>
-        <w:tabs>
-          <w:tab w:val="num" w:pos="1440"/>
-        </w:tabs>
-        <w:ind w:left="1440" w:hanging="360"/>
-      </w:pPr>
-      <w:rPr>
-        <w:rFonts w:ascii="Courier New" w:hAnsi="Courier New" w:hint="default"/>
-        <w:sz w:val="20"/>
-      </w:rPr>
-    </w:lvl>
-    <w:lvl w:ilvl="2" w:tentative="1">
-      <w:start w:val="1"/>
-      <w:numFmt w:val="bullet"/>
-      <w:lvlText w:val=""/>
-      <w:lvlJc w:val="left"/>
-      <w:pPr>
-        <w:tabs>
-          <w:tab w:val="num" w:pos="2160"/>
-        </w:tabs>
-        <w:ind w:left="2160" w:hanging="360"/>
-      </w:pPr>
-      <w:rPr>
-        <w:rFonts w:ascii="Wingdings" w:hAnsi="Wingdings" w:hint="default"/>
-        <w:sz w:val="20"/>
-      </w:rPr>
-    </w:lvl>
-    <w:lvl w:ilvl="3" w:tentative="1">
-      <w:start w:val="1"/>
-      <w:numFmt w:val="bullet"/>
-      <w:lvlText w:val=""/>
-      <w:lvlJc w:val="left"/>
-      <w:pPr>
-        <w:tabs>
-          <w:tab w:val="num" w:pos="2880"/>
-        </w:tabs>
-        <w:ind w:left="2880" w:hanging="360"/>
-      </w:pPr>
-      <w:rPr>
-        <w:rFonts w:ascii="Wingdings" w:hAnsi="Wingdings" w:hint="default"/>
-        <w:sz w:val="20"/>
-      </w:rPr>
-    </w:lvl>
-    <w:lvl w:ilvl="4" w:tentative="1">
-      <w:start w:val="1"/>
-      <w:numFmt w:val="bullet"/>
-      <w:lvlText w:val=""/>
-      <w:lvlJc w:val="left"/>
-      <w:pPr>
-        <w:tabs>
-          <w:tab w:val="num" w:pos="3600"/>
-        </w:tabs>
-        <w:ind w:left="3600" w:hanging="360"/>
-      </w:pPr>
-      <w:rPr>
-        <w:rFonts w:ascii="Wingdings" w:hAnsi="Wingdings" w:hint="default"/>
-        <w:sz w:val="20"/>
-      </w:rPr>
-    </w:lvl>
-    <w:lvl w:ilvl="5" w:tentative="1">
-      <w:start w:val="1"/>
-      <w:numFmt w:val="bullet"/>
-      <w:lvlText w:val=""/>
-      <w:lvlJc w:val="left"/>
-      <w:pPr>
-        <w:tabs>
-          <w:tab w:val="num" w:pos="4320"/>
-        </w:tabs>
-        <w:ind w:left="4320" w:hanging="360"/>
-      </w:pPr>
-      <w:rPr>
-        <w:rFonts w:ascii="Wingdings" w:hAnsi="Wingdings" w:hint="default"/>
-        <w:sz w:val="20"/>
-      </w:rPr>
-    </w:lvl>
-    <w:lvl w:ilvl="6" w:tentative="1">
-      <w:start w:val="1"/>
-      <w:numFmt w:val="bullet"/>
-      <w:lvlText w:val=""/>
-      <w:lvlJc w:val="left"/>
-      <w:pPr>
-        <w:tabs>
-          <w:tab w:val="num" w:pos="5040"/>
-        </w:tabs>
-        <w:ind w:left="5040" w:hanging="360"/>
-      </w:pPr>
-      <w:rPr>
-        <w:rFonts w:ascii="Wingdings" w:hAnsi="Wingdings" w:hint="default"/>
-        <w:sz w:val="20"/>
-      </w:rPr>
-    </w:lvl>
-    <w:lvl w:ilvl="7" w:tentative="1">
-      <w:start w:val="1"/>
-      <w:numFmt w:val="bullet"/>
-      <w:lvlText w:val=""/>
-      <w:lvlJc w:val="left"/>
-      <w:pPr>
-        <w:tabs>
-          <w:tab w:val="num" w:pos="5760"/>
-        </w:tabs>
-        <w:ind w:left="5760" w:hanging="360"/>
-      </w:pPr>
-      <w:rPr>
-        <w:rFonts w:ascii="Wingdings" w:hAnsi="Wingdings" w:hint="default"/>
-        <w:sz w:val="20"/>
-      </w:rPr>
-    </w:lvl>
-    <w:lvl w:ilvl="8" w:tentative="1">
-      <w:start w:val="1"/>
-      <w:numFmt w:val="bullet"/>
-      <w:lvlText w:val=""/>
-      <w:lvlJc w:val="left"/>
-      <w:pPr>
-        <w:tabs>
-          <w:tab w:val="num" w:pos="6480"/>
-        </w:tabs>
-        <w:ind w:left="6480" w:hanging="360"/>
-      </w:pPr>
-      <w:rPr>
-        <w:rFonts w:ascii="Wingdings" w:hAnsi="Wingdings" w:hint="default"/>
-        <w:sz w:val="20"/>
-      </w:rPr>
-    </w:lvl>
-  </w:abstractNum>
-  <w:abstractNum w:abstractNumId="31" w15:restartNumberingAfterBreak="0">
-    <w:nsid w:val="41FC1268"/>
-    <w:multiLevelType w:val="multilevel"/>
-    <w:tmpl w:val="89F6341C"/>
-    <w:lvl w:ilvl="0">
-      <w:start w:val="1"/>
-      <w:numFmt w:val="bullet"/>
-      <w:lvlText w:val=""/>
-      <w:lvlJc w:val="left"/>
-      <w:pPr>
-        <w:tabs>
-          <w:tab w:val="num" w:pos="720"/>
-        </w:tabs>
-        <w:ind w:left="720" w:hanging="360"/>
-      </w:pPr>
-      <w:rPr>
-        <w:rFonts w:ascii="Symbol" w:hAnsi="Symbol" w:hint="default"/>
-        <w:sz w:val="20"/>
-      </w:rPr>
-    </w:lvl>
-    <w:lvl w:ilvl="1" w:tentative="1">
-      <w:start w:val="1"/>
-      <w:numFmt w:val="bullet"/>
-      <w:lvlText w:val="o"/>
-      <w:lvlJc w:val="left"/>
-      <w:pPr>
-        <w:tabs>
-          <w:tab w:val="num" w:pos="1440"/>
-        </w:tabs>
-        <w:ind w:left="1440" w:hanging="360"/>
-      </w:pPr>
-      <w:rPr>
-        <w:rFonts w:ascii="Courier New" w:hAnsi="Courier New" w:hint="default"/>
-        <w:sz w:val="20"/>
-      </w:rPr>
-    </w:lvl>
-    <w:lvl w:ilvl="2" w:tentative="1">
-      <w:start w:val="1"/>
-      <w:numFmt w:val="bullet"/>
-      <w:lvlText w:val=""/>
-      <w:lvlJc w:val="left"/>
-      <w:pPr>
-        <w:tabs>
-          <w:tab w:val="num" w:pos="2160"/>
-        </w:tabs>
-        <w:ind w:left="2160" w:hanging="360"/>
-      </w:pPr>
-      <w:rPr>
-        <w:rFonts w:ascii="Wingdings" w:hAnsi="Wingdings" w:hint="default"/>
-        <w:sz w:val="20"/>
-      </w:rPr>
-    </w:lvl>
-    <w:lvl w:ilvl="3" w:tentative="1">
-      <w:start w:val="1"/>
-      <w:numFmt w:val="bullet"/>
-      <w:lvlText w:val=""/>
-      <w:lvlJc w:val="left"/>
-      <w:pPr>
-        <w:tabs>
-          <w:tab w:val="num" w:pos="2880"/>
-        </w:tabs>
-        <w:ind w:left="2880" w:hanging="360"/>
-      </w:pPr>
-      <w:rPr>
-        <w:rFonts w:ascii="Wingdings" w:hAnsi="Wingdings" w:hint="default"/>
-        <w:sz w:val="20"/>
-      </w:rPr>
-    </w:lvl>
-    <w:lvl w:ilvl="4" w:tentative="1">
-      <w:start w:val="1"/>
-      <w:numFmt w:val="bullet"/>
-      <w:lvlText w:val=""/>
-      <w:lvlJc w:val="left"/>
-      <w:pPr>
-        <w:tabs>
-          <w:tab w:val="num" w:pos="3600"/>
-        </w:tabs>
-        <w:ind w:left="3600" w:hanging="360"/>
-      </w:pPr>
-      <w:rPr>
-        <w:rFonts w:ascii="Wingdings" w:hAnsi="Wingdings" w:hint="default"/>
-        <w:sz w:val="20"/>
-      </w:rPr>
-    </w:lvl>
-    <w:lvl w:ilvl="5" w:tentative="1">
-      <w:start w:val="1"/>
-      <w:numFmt w:val="bullet"/>
-      <w:lvlText w:val=""/>
-      <w:lvlJc w:val="left"/>
-      <w:pPr>
-        <w:tabs>
-          <w:tab w:val="num" w:pos="4320"/>
-        </w:tabs>
-        <w:ind w:left="4320" w:hanging="360"/>
-      </w:pPr>
-      <w:rPr>
-        <w:rFonts w:ascii="Wingdings" w:hAnsi="Wingdings" w:hint="default"/>
-        <w:sz w:val="20"/>
-      </w:rPr>
-    </w:lvl>
-    <w:lvl w:ilvl="6" w:tentative="1">
-      <w:start w:val="1"/>
-      <w:numFmt w:val="bullet"/>
-      <w:lvlText w:val=""/>
-      <w:lvlJc w:val="left"/>
-      <w:pPr>
-        <w:tabs>
-          <w:tab w:val="num" w:pos="5040"/>
-        </w:tabs>
-        <w:ind w:left="5040" w:hanging="360"/>
-      </w:pPr>
-      <w:rPr>
-        <w:rFonts w:ascii="Wingdings" w:hAnsi="Wingdings" w:hint="default"/>
-        <w:sz w:val="20"/>
-      </w:rPr>
-    </w:lvl>
-    <w:lvl w:ilvl="7" w:tentative="1">
-      <w:start w:val="1"/>
-      <w:numFmt w:val="bullet"/>
-      <w:lvlText w:val=""/>
-      <w:lvlJc w:val="left"/>
-      <w:pPr>
-        <w:tabs>
-          <w:tab w:val="num" w:pos="5760"/>
-        </w:tabs>
-        <w:ind w:left="5760" w:hanging="360"/>
-      </w:pPr>
-      <w:rPr>
-        <w:rFonts w:ascii="Wingdings" w:hAnsi="Wingdings" w:hint="default"/>
-        <w:sz w:val="20"/>
-      </w:rPr>
-    </w:lvl>
-    <w:lvl w:ilvl="8" w:tentative="1">
-      <w:start w:val="1"/>
-      <w:numFmt w:val="bullet"/>
-      <w:lvlText w:val=""/>
-      <w:lvlJc w:val="left"/>
-      <w:pPr>
-        <w:tabs>
-          <w:tab w:val="num" w:pos="6480"/>
-        </w:tabs>
-        <w:ind w:left="6480" w:hanging="360"/>
-      </w:pPr>
-      <w:rPr>
-        <w:rFonts w:ascii="Wingdings" w:hAnsi="Wingdings" w:hint="default"/>
-        <w:sz w:val="20"/>
-      </w:rPr>
-    </w:lvl>
-  </w:abstractNum>
-  <w:abstractNum w:abstractNumId="32" w15:restartNumberingAfterBreak="0">
-    <w:nsid w:val="42172DE6"/>
-    <w:multiLevelType w:val="multilevel"/>
-    <w:tmpl w:val="F544D940"/>
-    <w:lvl w:ilvl="0">
-      <w:start w:val="1"/>
-      <w:numFmt w:val="bullet"/>
-      <w:lvlText w:val=""/>
-      <w:lvlJc w:val="left"/>
-      <w:pPr>
-        <w:tabs>
-          <w:tab w:val="num" w:pos="720"/>
-        </w:tabs>
-        <w:ind w:left="720" w:hanging="360"/>
-      </w:pPr>
-      <w:rPr>
-        <w:rFonts w:ascii="Symbol" w:hAnsi="Symbol" w:hint="default"/>
-        <w:sz w:val="20"/>
-      </w:rPr>
-    </w:lvl>
-    <w:lvl w:ilvl="1">
-      <w:start w:val="1"/>
-      <w:numFmt w:val="bullet"/>
-      <w:lvlText w:val="o"/>
-      <w:lvlJc w:val="left"/>
-      <w:pPr>
-        <w:tabs>
-          <w:tab w:val="num" w:pos="1440"/>
-        </w:tabs>
-        <w:ind w:left="1440" w:hanging="360"/>
-      </w:pPr>
-      <w:rPr>
-        <w:rFonts w:ascii="Courier New" w:hAnsi="Courier New" w:hint="default"/>
-        <w:sz w:val="20"/>
-      </w:rPr>
-    </w:lvl>
-    <w:lvl w:ilvl="2" w:tentative="1">
-      <w:start w:val="1"/>
-      <w:numFmt w:val="bullet"/>
-      <w:lvlText w:val=""/>
-      <w:lvlJc w:val="left"/>
-      <w:pPr>
-        <w:tabs>
-          <w:tab w:val="num" w:pos="2160"/>
-        </w:tabs>
-        <w:ind w:left="2160" w:hanging="360"/>
-      </w:pPr>
-      <w:rPr>
-        <w:rFonts w:ascii="Wingdings" w:hAnsi="Wingdings" w:hint="default"/>
-        <w:sz w:val="20"/>
-      </w:rPr>
-    </w:lvl>
-    <w:lvl w:ilvl="3" w:tentative="1">
-      <w:start w:val="1"/>
-      <w:numFmt w:val="bullet"/>
-      <w:lvlText w:val=""/>
-      <w:lvlJc w:val="left"/>
-      <w:pPr>
-        <w:tabs>
-          <w:tab w:val="num" w:pos="2880"/>
-        </w:tabs>
-        <w:ind w:left="2880" w:hanging="360"/>
-      </w:pPr>
-      <w:rPr>
-        <w:rFonts w:ascii="Wingdings" w:hAnsi="Wingdings" w:hint="default"/>
-        <w:sz w:val="20"/>
-      </w:rPr>
-    </w:lvl>
-    <w:lvl w:ilvl="4" w:tentative="1">
-      <w:start w:val="1"/>
-      <w:numFmt w:val="bullet"/>
-      <w:lvlText w:val=""/>
-      <w:lvlJc w:val="left"/>
-      <w:pPr>
-        <w:tabs>
-          <w:tab w:val="num" w:pos="3600"/>
-        </w:tabs>
-        <w:ind w:left="3600" w:hanging="360"/>
-      </w:pPr>
-      <w:rPr>
-        <w:rFonts w:ascii="Wingdings" w:hAnsi="Wingdings" w:hint="default"/>
-        <w:sz w:val="20"/>
-      </w:rPr>
-    </w:lvl>
-    <w:lvl w:ilvl="5" w:tentative="1">
-      <w:start w:val="1"/>
-      <w:numFmt w:val="bullet"/>
-      <w:lvlText w:val=""/>
-      <w:lvlJc w:val="left"/>
-      <w:pPr>
-        <w:tabs>
-          <w:tab w:val="num" w:pos="4320"/>
-        </w:tabs>
-        <w:ind w:left="4320" w:hanging="360"/>
-      </w:pPr>
-      <w:rPr>
-        <w:rFonts w:ascii="Wingdings" w:hAnsi="Wingdings" w:hint="default"/>
-        <w:sz w:val="20"/>
-      </w:rPr>
-    </w:lvl>
-    <w:lvl w:ilvl="6" w:tentative="1">
-      <w:start w:val="1"/>
-      <w:numFmt w:val="bullet"/>
-      <w:lvlText w:val=""/>
-      <w:lvlJc w:val="left"/>
-      <w:pPr>
-        <w:tabs>
-          <w:tab w:val="num" w:pos="5040"/>
-        </w:tabs>
-        <w:ind w:left="5040" w:hanging="360"/>
-      </w:pPr>
-      <w:rPr>
-        <w:rFonts w:ascii="Wingdings" w:hAnsi="Wingdings" w:hint="default"/>
-        <w:sz w:val="20"/>
-      </w:rPr>
-    </w:lvl>
-    <w:lvl w:ilvl="7" w:tentative="1">
-      <w:start w:val="1"/>
-      <w:numFmt w:val="bullet"/>
-      <w:lvlText w:val=""/>
-      <w:lvlJc w:val="left"/>
-      <w:pPr>
-        <w:tabs>
-          <w:tab w:val="num" w:pos="5760"/>
-        </w:tabs>
-        <w:ind w:left="5760" w:hanging="360"/>
-      </w:pPr>
-      <w:rPr>
-        <w:rFonts w:ascii="Wingdings" w:hAnsi="Wingdings" w:hint="default"/>
-        <w:sz w:val="20"/>
-      </w:rPr>
-    </w:lvl>
-    <w:lvl w:ilvl="8" w:tentative="1">
-      <w:start w:val="1"/>
-      <w:numFmt w:val="bullet"/>
-      <w:lvlText w:val=""/>
-      <w:lvlJc w:val="left"/>
-      <w:pPr>
-        <w:tabs>
-          <w:tab w:val="num" w:pos="6480"/>
-        </w:tabs>
-        <w:ind w:left="6480" w:hanging="360"/>
-      </w:pPr>
-      <w:rPr>
-        <w:rFonts w:ascii="Wingdings" w:hAnsi="Wingdings" w:hint="default"/>
-        <w:sz w:val="20"/>
-      </w:rPr>
-    </w:lvl>
-  </w:abstractNum>
-  <w:abstractNum w:abstractNumId="33" w15:restartNumberingAfterBreak="0">
+  <w:abstractNum w:abstractNumId="17" w15:restartNumberingAfterBreak="0">
     <w:nsid w:val="462A0D22"/>
     <w:multiLevelType w:val="multilevel"/>
     <w:tmpl w:val="23362244"/>
@@ -8735,7 +6436,7 @@
       </w:rPr>
     </w:lvl>
   </w:abstractNum>
-  <w:abstractNum w:abstractNumId="34" w15:restartNumberingAfterBreak="0">
+  <w:abstractNum w:abstractNumId="18" w15:restartNumberingAfterBreak="0">
     <w:nsid w:val="4FD90E0E"/>
     <w:multiLevelType w:val="multilevel"/>
     <w:tmpl w:val="B05407C6"/>
@@ -8884,156 +6585,7 @@
       </w:rPr>
     </w:lvl>
   </w:abstractNum>
-  <w:abstractNum w:abstractNumId="35" w15:restartNumberingAfterBreak="0">
-    <w:nsid w:val="52541C20"/>
-    <w:multiLevelType w:val="multilevel"/>
-    <w:tmpl w:val="6E52E33C"/>
-    <w:lvl w:ilvl="0">
-      <w:start w:val="1"/>
-      <w:numFmt w:val="bullet"/>
-      <w:lvlText w:val=""/>
-      <w:lvlJc w:val="left"/>
-      <w:pPr>
-        <w:tabs>
-          <w:tab w:val="num" w:pos="720"/>
-        </w:tabs>
-        <w:ind w:left="720" w:hanging="360"/>
-      </w:pPr>
-      <w:rPr>
-        <w:rFonts w:ascii="Symbol" w:hAnsi="Symbol" w:hint="default"/>
-        <w:sz w:val="20"/>
-      </w:rPr>
-    </w:lvl>
-    <w:lvl w:ilvl="1" w:tentative="1">
-      <w:start w:val="1"/>
-      <w:numFmt w:val="bullet"/>
-      <w:lvlText w:val="o"/>
-      <w:lvlJc w:val="left"/>
-      <w:pPr>
-        <w:tabs>
-          <w:tab w:val="num" w:pos="1440"/>
-        </w:tabs>
-        <w:ind w:left="1440" w:hanging="360"/>
-      </w:pPr>
-      <w:rPr>
-        <w:rFonts w:ascii="Courier New" w:hAnsi="Courier New" w:hint="default"/>
-        <w:sz w:val="20"/>
-      </w:rPr>
-    </w:lvl>
-    <w:lvl w:ilvl="2" w:tentative="1">
-      <w:start w:val="1"/>
-      <w:numFmt w:val="bullet"/>
-      <w:lvlText w:val=""/>
-      <w:lvlJc w:val="left"/>
-      <w:pPr>
-        <w:tabs>
-          <w:tab w:val="num" w:pos="2160"/>
-        </w:tabs>
-        <w:ind w:left="2160" w:hanging="360"/>
-      </w:pPr>
-      <w:rPr>
-        <w:rFonts w:ascii="Wingdings" w:hAnsi="Wingdings" w:hint="default"/>
-        <w:sz w:val="20"/>
-      </w:rPr>
-    </w:lvl>
-    <w:lvl w:ilvl="3" w:tentative="1">
-      <w:start w:val="1"/>
-      <w:numFmt w:val="bullet"/>
-      <w:lvlText w:val=""/>
-      <w:lvlJc w:val="left"/>
-      <w:pPr>
-        <w:tabs>
-          <w:tab w:val="num" w:pos="2880"/>
-        </w:tabs>
-        <w:ind w:left="2880" w:hanging="360"/>
-      </w:pPr>
-      <w:rPr>
-        <w:rFonts w:ascii="Wingdings" w:hAnsi="Wingdings" w:hint="default"/>
-        <w:sz w:val="20"/>
-      </w:rPr>
-    </w:lvl>
-    <w:lvl w:ilvl="4" w:tentative="1">
-      <w:start w:val="1"/>
-      <w:numFmt w:val="bullet"/>
-      <w:lvlText w:val=""/>
-      <w:lvlJc w:val="left"/>
-      <w:pPr>
-        <w:tabs>
-          <w:tab w:val="num" w:pos="3600"/>
-        </w:tabs>
-        <w:ind w:left="3600" w:hanging="360"/>
-      </w:pPr>
-      <w:rPr>
-        <w:rFonts w:ascii="Wingdings" w:hAnsi="Wingdings" w:hint="default"/>
-        <w:sz w:val="20"/>
-      </w:rPr>
-    </w:lvl>
-    <w:lvl w:ilvl="5" w:tentative="1">
-      <w:start w:val="1"/>
-      <w:numFmt w:val="bullet"/>
-      <w:lvlText w:val=""/>
-      <w:lvlJc w:val="left"/>
-      <w:pPr>
-        <w:tabs>
-          <w:tab w:val="num" w:pos="4320"/>
-        </w:tabs>
-        <w:ind w:left="4320" w:hanging="360"/>
-      </w:pPr>
-      <w:rPr>
-        <w:rFonts w:ascii="Wingdings" w:hAnsi="Wingdings" w:hint="default"/>
-        <w:sz w:val="20"/>
-      </w:rPr>
-    </w:lvl>
-    <w:lvl w:ilvl="6" w:tentative="1">
-      <w:start w:val="1"/>
-      <w:numFmt w:val="bullet"/>
-      <w:lvlText w:val=""/>
-      <w:lvlJc w:val="left"/>
-      <w:pPr>
-        <w:tabs>
-          <w:tab w:val="num" w:pos="5040"/>
-        </w:tabs>
-        <w:ind w:left="5040" w:hanging="360"/>
-      </w:pPr>
-      <w:rPr>
-        <w:rFonts w:ascii="Wingdings" w:hAnsi="Wingdings" w:hint="default"/>
-        <w:sz w:val="20"/>
-      </w:rPr>
-    </w:lvl>
-    <w:lvl w:ilvl="7" w:tentative="1">
-      <w:start w:val="1"/>
-      <w:numFmt w:val="bullet"/>
-      <w:lvlText w:val=""/>
-      <w:lvlJc w:val="left"/>
-      <w:pPr>
-        <w:tabs>
-          <w:tab w:val="num" w:pos="5760"/>
-        </w:tabs>
-        <w:ind w:left="5760" w:hanging="360"/>
-      </w:pPr>
-      <w:rPr>
-        <w:rFonts w:ascii="Wingdings" w:hAnsi="Wingdings" w:hint="default"/>
-        <w:sz w:val="20"/>
-      </w:rPr>
-    </w:lvl>
-    <w:lvl w:ilvl="8" w:tentative="1">
-      <w:start w:val="1"/>
-      <w:numFmt w:val="bullet"/>
-      <w:lvlText w:val=""/>
-      <w:lvlJc w:val="left"/>
-      <w:pPr>
-        <w:tabs>
-          <w:tab w:val="num" w:pos="6480"/>
-        </w:tabs>
-        <w:ind w:left="6480" w:hanging="360"/>
-      </w:pPr>
-      <w:rPr>
-        <w:rFonts w:ascii="Wingdings" w:hAnsi="Wingdings" w:hint="default"/>
-        <w:sz w:val="20"/>
-      </w:rPr>
-    </w:lvl>
-  </w:abstractNum>
-  <w:abstractNum w:abstractNumId="36" w15:restartNumberingAfterBreak="0">
+  <w:abstractNum w:abstractNumId="19" w15:restartNumberingAfterBreak="0">
     <w:nsid w:val="52DA4D1C"/>
     <w:multiLevelType w:val="multilevel"/>
     <w:tmpl w:val="D130D798"/>
@@ -9182,156 +6734,7 @@
       </w:rPr>
     </w:lvl>
   </w:abstractNum>
-  <w:abstractNum w:abstractNumId="37" w15:restartNumberingAfterBreak="0">
-    <w:nsid w:val="590615CD"/>
-    <w:multiLevelType w:val="multilevel"/>
-    <w:tmpl w:val="F8EE47CA"/>
-    <w:lvl w:ilvl="0">
-      <w:start w:val="1"/>
-      <w:numFmt w:val="bullet"/>
-      <w:lvlText w:val=""/>
-      <w:lvlJc w:val="left"/>
-      <w:pPr>
-        <w:tabs>
-          <w:tab w:val="num" w:pos="720"/>
-        </w:tabs>
-        <w:ind w:left="720" w:hanging="360"/>
-      </w:pPr>
-      <w:rPr>
-        <w:rFonts w:ascii="Symbol" w:hAnsi="Symbol" w:hint="default"/>
-        <w:sz w:val="20"/>
-      </w:rPr>
-    </w:lvl>
-    <w:lvl w:ilvl="1" w:tentative="1">
-      <w:start w:val="1"/>
-      <w:numFmt w:val="bullet"/>
-      <w:lvlText w:val="o"/>
-      <w:lvlJc w:val="left"/>
-      <w:pPr>
-        <w:tabs>
-          <w:tab w:val="num" w:pos="1440"/>
-        </w:tabs>
-        <w:ind w:left="1440" w:hanging="360"/>
-      </w:pPr>
-      <w:rPr>
-        <w:rFonts w:ascii="Courier New" w:hAnsi="Courier New" w:hint="default"/>
-        <w:sz w:val="20"/>
-      </w:rPr>
-    </w:lvl>
-    <w:lvl w:ilvl="2" w:tentative="1">
-      <w:start w:val="1"/>
-      <w:numFmt w:val="bullet"/>
-      <w:lvlText w:val=""/>
-      <w:lvlJc w:val="left"/>
-      <w:pPr>
-        <w:tabs>
-          <w:tab w:val="num" w:pos="2160"/>
-        </w:tabs>
-        <w:ind w:left="2160" w:hanging="360"/>
-      </w:pPr>
-      <w:rPr>
-        <w:rFonts w:ascii="Wingdings" w:hAnsi="Wingdings" w:hint="default"/>
-        <w:sz w:val="20"/>
-      </w:rPr>
-    </w:lvl>
-    <w:lvl w:ilvl="3" w:tentative="1">
-      <w:start w:val="1"/>
-      <w:numFmt w:val="bullet"/>
-      <w:lvlText w:val=""/>
-      <w:lvlJc w:val="left"/>
-      <w:pPr>
-        <w:tabs>
-          <w:tab w:val="num" w:pos="2880"/>
-        </w:tabs>
-        <w:ind w:left="2880" w:hanging="360"/>
-      </w:pPr>
-      <w:rPr>
-        <w:rFonts w:ascii="Wingdings" w:hAnsi="Wingdings" w:hint="default"/>
-        <w:sz w:val="20"/>
-      </w:rPr>
-    </w:lvl>
-    <w:lvl w:ilvl="4" w:tentative="1">
-      <w:start w:val="1"/>
-      <w:numFmt w:val="bullet"/>
-      <w:lvlText w:val=""/>
-      <w:lvlJc w:val="left"/>
-      <w:pPr>
-        <w:tabs>
-          <w:tab w:val="num" w:pos="3600"/>
-        </w:tabs>
-        <w:ind w:left="3600" w:hanging="360"/>
-      </w:pPr>
-      <w:rPr>
-        <w:rFonts w:ascii="Wingdings" w:hAnsi="Wingdings" w:hint="default"/>
-        <w:sz w:val="20"/>
-      </w:rPr>
-    </w:lvl>
-    <w:lvl w:ilvl="5" w:tentative="1">
-      <w:start w:val="1"/>
-      <w:numFmt w:val="bullet"/>
-      <w:lvlText w:val=""/>
-      <w:lvlJc w:val="left"/>
-      <w:pPr>
-        <w:tabs>
-          <w:tab w:val="num" w:pos="4320"/>
-        </w:tabs>
-        <w:ind w:left="4320" w:hanging="360"/>
-      </w:pPr>
-      <w:rPr>
-        <w:rFonts w:ascii="Wingdings" w:hAnsi="Wingdings" w:hint="default"/>
-        <w:sz w:val="20"/>
-      </w:rPr>
-    </w:lvl>
-    <w:lvl w:ilvl="6" w:tentative="1">
-      <w:start w:val="1"/>
-      <w:numFmt w:val="bullet"/>
-      <w:lvlText w:val=""/>
-      <w:lvlJc w:val="left"/>
-      <w:pPr>
-        <w:tabs>
-          <w:tab w:val="num" w:pos="5040"/>
-        </w:tabs>
-        <w:ind w:left="5040" w:hanging="360"/>
-      </w:pPr>
-      <w:rPr>
-        <w:rFonts w:ascii="Wingdings" w:hAnsi="Wingdings" w:hint="default"/>
-        <w:sz w:val="20"/>
-      </w:rPr>
-    </w:lvl>
-    <w:lvl w:ilvl="7" w:tentative="1">
-      <w:start w:val="1"/>
-      <w:numFmt w:val="bullet"/>
-      <w:lvlText w:val=""/>
-      <w:lvlJc w:val="left"/>
-      <w:pPr>
-        <w:tabs>
-          <w:tab w:val="num" w:pos="5760"/>
-        </w:tabs>
-        <w:ind w:left="5760" w:hanging="360"/>
-      </w:pPr>
-      <w:rPr>
-        <w:rFonts w:ascii="Wingdings" w:hAnsi="Wingdings" w:hint="default"/>
-        <w:sz w:val="20"/>
-      </w:rPr>
-    </w:lvl>
-    <w:lvl w:ilvl="8" w:tentative="1">
-      <w:start w:val="1"/>
-      <w:numFmt w:val="bullet"/>
-      <w:lvlText w:val=""/>
-      <w:lvlJc w:val="left"/>
-      <w:pPr>
-        <w:tabs>
-          <w:tab w:val="num" w:pos="6480"/>
-        </w:tabs>
-        <w:ind w:left="6480" w:hanging="360"/>
-      </w:pPr>
-      <w:rPr>
-        <w:rFonts w:ascii="Wingdings" w:hAnsi="Wingdings" w:hint="default"/>
-        <w:sz w:val="20"/>
-      </w:rPr>
-    </w:lvl>
-  </w:abstractNum>
-  <w:abstractNum w:abstractNumId="38" w15:restartNumberingAfterBreak="0">
+  <w:abstractNum w:abstractNumId="20" w15:restartNumberingAfterBreak="0">
     <w:nsid w:val="5A55293C"/>
     <w:multiLevelType w:val="multilevel"/>
     <w:tmpl w:val="42D2EC62"/>
@@ -9480,7 +6883,7 @@
       </w:rPr>
     </w:lvl>
   </w:abstractNum>
-  <w:abstractNum w:abstractNumId="39" w15:restartNumberingAfterBreak="0">
+  <w:abstractNum w:abstractNumId="21" w15:restartNumberingAfterBreak="0">
     <w:nsid w:val="5A570C00"/>
     <w:multiLevelType w:val="multilevel"/>
     <w:tmpl w:val="2A2E6BB8"/>
@@ -9629,98 +7032,212 @@
       </w:rPr>
     </w:lvl>
   </w:abstractNum>
-  <w:abstractNum w:abstractNumId="40" w15:restartNumberingAfterBreak="0">
-    <w:nsid w:val="62EE1BDE"/>
-    <w:multiLevelType w:val="multilevel"/>
-    <w:tmpl w:val="B5CCD780"/>
-    <w:lvl w:ilvl="0">
+  <w:abstractNum w:abstractNumId="22" w15:restartNumberingAfterBreak="0">
+    <w:nsid w:val="5BE35FD9"/>
+    <w:multiLevelType w:val="hybridMultilevel"/>
+    <w:tmpl w:val="8B02305E"/>
+    <w:lvl w:ilvl="0" w:tplc="4009000F">
       <w:start w:val="1"/>
       <w:numFmt w:val="decimal"/>
       <w:lvlText w:val="%1."/>
       <w:lvlJc w:val="left"/>
       <w:pPr>
-        <w:tabs>
-          <w:tab w:val="num" w:pos="720"/>
-        </w:tabs>
         <w:ind w:left="720" w:hanging="360"/>
       </w:pPr>
     </w:lvl>
-    <w:lvl w:ilvl="1" w:tentative="1">
-      <w:start w:val="1"/>
-      <w:numFmt w:val="decimal"/>
+    <w:lvl w:ilvl="1" w:tplc="40090019" w:tentative="1">
+      <w:start w:val="1"/>
+      <w:numFmt w:val="lowerLetter"/>
       <w:lvlText w:val="%2."/>
       <w:lvlJc w:val="left"/>
       <w:pPr>
-        <w:tabs>
-          <w:tab w:val="num" w:pos="1440"/>
-        </w:tabs>
         <w:ind w:left="1440" w:hanging="360"/>
       </w:pPr>
     </w:lvl>
-    <w:lvl w:ilvl="2" w:tentative="1">
-      <w:start w:val="1"/>
-      <w:numFmt w:val="decimal"/>
+    <w:lvl w:ilvl="2" w:tplc="4009001B" w:tentative="1">
+      <w:start w:val="1"/>
+      <w:numFmt w:val="lowerRoman"/>
       <w:lvlText w:val="%3."/>
-      <w:lvlJc w:val="left"/>
-      <w:pPr>
-        <w:tabs>
-          <w:tab w:val="num" w:pos="2160"/>
-        </w:tabs>
-        <w:ind w:left="2160" w:hanging="360"/>
-      </w:pPr>
-    </w:lvl>
-    <w:lvl w:ilvl="3" w:tentative="1">
+      <w:lvlJc w:val="right"/>
+      <w:pPr>
+        <w:ind w:left="2160" w:hanging="180"/>
+      </w:pPr>
+    </w:lvl>
+    <w:lvl w:ilvl="3" w:tplc="4009000F" w:tentative="1">
       <w:start w:val="1"/>
       <w:numFmt w:val="decimal"/>
       <w:lvlText w:val="%4."/>
       <w:lvlJc w:val="left"/>
       <w:pPr>
-        <w:tabs>
-          <w:tab w:val="num" w:pos="2880"/>
-        </w:tabs>
         <w:ind w:left="2880" w:hanging="360"/>
       </w:pPr>
     </w:lvl>
-    <w:lvl w:ilvl="4" w:tentative="1">
-      <w:start w:val="1"/>
-      <w:numFmt w:val="decimal"/>
+    <w:lvl w:ilvl="4" w:tplc="40090019" w:tentative="1">
+      <w:start w:val="1"/>
+      <w:numFmt w:val="lowerLetter"/>
       <w:lvlText w:val="%5."/>
       <w:lvlJc w:val="left"/>
       <w:pPr>
-        <w:tabs>
-          <w:tab w:val="num" w:pos="3600"/>
-        </w:tabs>
         <w:ind w:left="3600" w:hanging="360"/>
       </w:pPr>
     </w:lvl>
-    <w:lvl w:ilvl="5" w:tentative="1">
-      <w:start w:val="1"/>
-      <w:numFmt w:val="decimal"/>
+    <w:lvl w:ilvl="5" w:tplc="4009001B" w:tentative="1">
+      <w:start w:val="1"/>
+      <w:numFmt w:val="lowerRoman"/>
       <w:lvlText w:val="%6."/>
-      <w:lvlJc w:val="left"/>
-      <w:pPr>
-        <w:tabs>
-          <w:tab w:val="num" w:pos="4320"/>
-        </w:tabs>
-        <w:ind w:left="4320" w:hanging="360"/>
-      </w:pPr>
-    </w:lvl>
-    <w:lvl w:ilvl="6" w:tentative="1">
+      <w:lvlJc w:val="right"/>
+      <w:pPr>
+        <w:ind w:left="4320" w:hanging="180"/>
+      </w:pPr>
+    </w:lvl>
+    <w:lvl w:ilvl="6" w:tplc="4009000F" w:tentative="1">
       <w:start w:val="1"/>
       <w:numFmt w:val="decimal"/>
       <w:lvlText w:val="%7."/>
       <w:lvlJc w:val="left"/>
       <w:pPr>
+        <w:ind w:left="5040" w:hanging="360"/>
+      </w:pPr>
+    </w:lvl>
+    <w:lvl w:ilvl="7" w:tplc="40090019" w:tentative="1">
+      <w:start w:val="1"/>
+      <w:numFmt w:val="lowerLetter"/>
+      <w:lvlText w:val="%8."/>
+      <w:lvlJc w:val="left"/>
+      <w:pPr>
+        <w:ind w:left="5760" w:hanging="360"/>
+      </w:pPr>
+    </w:lvl>
+    <w:lvl w:ilvl="8" w:tplc="4009001B" w:tentative="1">
+      <w:start w:val="1"/>
+      <w:numFmt w:val="lowerRoman"/>
+      <w:lvlText w:val="%9."/>
+      <w:lvlJc w:val="right"/>
+      <w:pPr>
+        <w:ind w:left="6480" w:hanging="180"/>
+      </w:pPr>
+    </w:lvl>
+  </w:abstractNum>
+  <w:abstractNum w:abstractNumId="23" w15:restartNumberingAfterBreak="0">
+    <w:nsid w:val="69441BA9"/>
+    <w:multiLevelType w:val="multilevel"/>
+    <w:tmpl w:val="B24699B4"/>
+    <w:lvl w:ilvl="0">
+      <w:start w:val="1"/>
+      <w:numFmt w:val="bullet"/>
+      <w:lvlText w:val=""/>
+      <w:lvlJc w:val="left"/>
+      <w:pPr>
+        <w:tabs>
+          <w:tab w:val="num" w:pos="720"/>
+        </w:tabs>
+        <w:ind w:left="720" w:hanging="360"/>
+      </w:pPr>
+      <w:rPr>
+        <w:rFonts w:ascii="Symbol" w:hAnsi="Symbol" w:hint="default"/>
+        <w:sz w:val="20"/>
+      </w:rPr>
+    </w:lvl>
+    <w:lvl w:ilvl="1" w:tentative="1">
+      <w:start w:val="1"/>
+      <w:numFmt w:val="bullet"/>
+      <w:lvlText w:val="o"/>
+      <w:lvlJc w:val="left"/>
+      <w:pPr>
+        <w:tabs>
+          <w:tab w:val="num" w:pos="1440"/>
+        </w:tabs>
+        <w:ind w:left="1440" w:hanging="360"/>
+      </w:pPr>
+      <w:rPr>
+        <w:rFonts w:ascii="Courier New" w:hAnsi="Courier New" w:hint="default"/>
+        <w:sz w:val="20"/>
+      </w:rPr>
+    </w:lvl>
+    <w:lvl w:ilvl="2" w:tentative="1">
+      <w:start w:val="1"/>
+      <w:numFmt w:val="bullet"/>
+      <w:lvlText w:val=""/>
+      <w:lvlJc w:val="left"/>
+      <w:pPr>
+        <w:tabs>
+          <w:tab w:val="num" w:pos="2160"/>
+        </w:tabs>
+        <w:ind w:left="2160" w:hanging="360"/>
+      </w:pPr>
+      <w:rPr>
+        <w:rFonts w:ascii="Wingdings" w:hAnsi="Wingdings" w:hint="default"/>
+        <w:sz w:val="20"/>
+      </w:rPr>
+    </w:lvl>
+    <w:lvl w:ilvl="3" w:tentative="1">
+      <w:start w:val="1"/>
+      <w:numFmt w:val="bullet"/>
+      <w:lvlText w:val=""/>
+      <w:lvlJc w:val="left"/>
+      <w:pPr>
+        <w:tabs>
+          <w:tab w:val="num" w:pos="2880"/>
+        </w:tabs>
+        <w:ind w:left="2880" w:hanging="360"/>
+      </w:pPr>
+      <w:rPr>
+        <w:rFonts w:ascii="Wingdings" w:hAnsi="Wingdings" w:hint="default"/>
+        <w:sz w:val="20"/>
+      </w:rPr>
+    </w:lvl>
+    <w:lvl w:ilvl="4" w:tentative="1">
+      <w:start w:val="1"/>
+      <w:numFmt w:val="bullet"/>
+      <w:lvlText w:val=""/>
+      <w:lvlJc w:val="left"/>
+      <w:pPr>
+        <w:tabs>
+          <w:tab w:val="num" w:pos="3600"/>
+        </w:tabs>
+        <w:ind w:left="3600" w:hanging="360"/>
+      </w:pPr>
+      <w:rPr>
+        <w:rFonts w:ascii="Wingdings" w:hAnsi="Wingdings" w:hint="default"/>
+        <w:sz w:val="20"/>
+      </w:rPr>
+    </w:lvl>
+    <w:lvl w:ilvl="5" w:tentative="1">
+      <w:start w:val="1"/>
+      <w:numFmt w:val="bullet"/>
+      <w:lvlText w:val=""/>
+      <w:lvlJc w:val="left"/>
+      <w:pPr>
+        <w:tabs>
+          <w:tab w:val="num" w:pos="4320"/>
+        </w:tabs>
+        <w:ind w:left="4320" w:hanging="360"/>
+      </w:pPr>
+      <w:rPr>
+        <w:rFonts w:ascii="Wingdings" w:hAnsi="Wingdings" w:hint="default"/>
+        <w:sz w:val="20"/>
+      </w:rPr>
+    </w:lvl>
+    <w:lvl w:ilvl="6" w:tentative="1">
+      <w:start w:val="1"/>
+      <w:numFmt w:val="bullet"/>
+      <w:lvlText w:val=""/>
+      <w:lvlJc w:val="left"/>
+      <w:pPr>
         <w:tabs>
           <w:tab w:val="num" w:pos="5040"/>
         </w:tabs>
         <w:ind w:left="5040" w:hanging="360"/>
       </w:pPr>
+      <w:rPr>
+        <w:rFonts w:ascii="Wingdings" w:hAnsi="Wingdings" w:hint="default"/>
+        <w:sz w:val="20"/>
+      </w:rPr>
     </w:lvl>
     <w:lvl w:ilvl="7" w:tentative="1">
       <w:start w:val="1"/>
-      <w:numFmt w:val="decimal"/>
-      <w:lvlText w:val="%8."/>
+      <w:numFmt w:val="bullet"/>
+      <w:lvlText w:val=""/>
       <w:lvlJc w:val="left"/>
       <w:pPr>
         <w:tabs>
@@ -9728,11 +7245,15 @@
         </w:tabs>
         <w:ind w:left="5760" w:hanging="360"/>
       </w:pPr>
+      <w:rPr>
+        <w:rFonts w:ascii="Wingdings" w:hAnsi="Wingdings" w:hint="default"/>
+        <w:sz w:val="20"/>
+      </w:rPr>
     </w:lvl>
     <w:lvl w:ilvl="8" w:tentative="1">
       <w:start w:val="1"/>
-      <w:numFmt w:val="decimal"/>
-      <w:lvlText w:val="%9."/>
+      <w:numFmt w:val="bullet"/>
+      <w:lvlText w:val=""/>
       <w:lvlJc w:val="left"/>
       <w:pPr>
         <w:tabs>
@@ -9740,9 +7261,13 @@
         </w:tabs>
         <w:ind w:left="6480" w:hanging="360"/>
       </w:pPr>
+      <w:rPr>
+        <w:rFonts w:ascii="Wingdings" w:hAnsi="Wingdings" w:hint="default"/>
+        <w:sz w:val="20"/>
+      </w:rPr>
     </w:lvl>
   </w:abstractNum>
-  <w:abstractNum w:abstractNumId="41" w15:restartNumberingAfterBreak="0">
+  <w:abstractNum w:abstractNumId="24" w15:restartNumberingAfterBreak="0">
     <w:nsid w:val="6D424315"/>
     <w:multiLevelType w:val="multilevel"/>
     <w:tmpl w:val="72AC9AA2"/>
@@ -9891,7 +7416,7 @@
       </w:rPr>
     </w:lvl>
   </w:abstractNum>
-  <w:abstractNum w:abstractNumId="42" w15:restartNumberingAfterBreak="0">
+  <w:abstractNum w:abstractNumId="25" w15:restartNumberingAfterBreak="0">
     <w:nsid w:val="6E9A4C92"/>
     <w:multiLevelType w:val="multilevel"/>
     <w:tmpl w:val="8B06DF38"/>
@@ -10040,7 +7565,7 @@
       </w:rPr>
     </w:lvl>
   </w:abstractNum>
-  <w:abstractNum w:abstractNumId="43" w15:restartNumberingAfterBreak="0">
+  <w:abstractNum w:abstractNumId="26" w15:restartNumberingAfterBreak="0">
     <w:nsid w:val="6F51517E"/>
     <w:multiLevelType w:val="multilevel"/>
     <w:tmpl w:val="14B4B98A"/>
@@ -10189,7 +7714,7 @@
       </w:rPr>
     </w:lvl>
   </w:abstractNum>
-  <w:abstractNum w:abstractNumId="44" w15:restartNumberingAfterBreak="0">
+  <w:abstractNum w:abstractNumId="27" w15:restartNumberingAfterBreak="0">
     <w:nsid w:val="72C6713B"/>
     <w:multiLevelType w:val="multilevel"/>
     <w:tmpl w:val="68C26BB0"/>
@@ -10338,7 +7863,7 @@
       </w:rPr>
     </w:lvl>
   </w:abstractNum>
-  <w:abstractNum w:abstractNumId="45" w15:restartNumberingAfterBreak="0">
+  <w:abstractNum w:abstractNumId="28" w15:restartNumberingAfterBreak="0">
     <w:nsid w:val="76433805"/>
     <w:multiLevelType w:val="multilevel"/>
     <w:tmpl w:val="9E8CE3B0"/>
@@ -10487,156 +8012,7 @@
       </w:rPr>
     </w:lvl>
   </w:abstractNum>
-  <w:abstractNum w:abstractNumId="46" w15:restartNumberingAfterBreak="0">
-    <w:nsid w:val="7AF73B1B"/>
-    <w:multiLevelType w:val="multilevel"/>
-    <w:tmpl w:val="908A8740"/>
-    <w:lvl w:ilvl="0">
-      <w:start w:val="1"/>
-      <w:numFmt w:val="bullet"/>
-      <w:lvlText w:val=""/>
-      <w:lvlJc w:val="left"/>
-      <w:pPr>
-        <w:tabs>
-          <w:tab w:val="num" w:pos="720"/>
-        </w:tabs>
-        <w:ind w:left="720" w:hanging="360"/>
-      </w:pPr>
-      <w:rPr>
-        <w:rFonts w:ascii="Symbol" w:hAnsi="Symbol" w:hint="default"/>
-        <w:sz w:val="20"/>
-      </w:rPr>
-    </w:lvl>
-    <w:lvl w:ilvl="1" w:tentative="1">
-      <w:start w:val="1"/>
-      <w:numFmt w:val="bullet"/>
-      <w:lvlText w:val="o"/>
-      <w:lvlJc w:val="left"/>
-      <w:pPr>
-        <w:tabs>
-          <w:tab w:val="num" w:pos="1440"/>
-        </w:tabs>
-        <w:ind w:left="1440" w:hanging="360"/>
-      </w:pPr>
-      <w:rPr>
-        <w:rFonts w:ascii="Courier New" w:hAnsi="Courier New" w:hint="default"/>
-        <w:sz w:val="20"/>
-      </w:rPr>
-    </w:lvl>
-    <w:lvl w:ilvl="2" w:tentative="1">
-      <w:start w:val="1"/>
-      <w:numFmt w:val="bullet"/>
-      <w:lvlText w:val=""/>
-      <w:lvlJc w:val="left"/>
-      <w:pPr>
-        <w:tabs>
-          <w:tab w:val="num" w:pos="2160"/>
-        </w:tabs>
-        <w:ind w:left="2160" w:hanging="360"/>
-      </w:pPr>
-      <w:rPr>
-        <w:rFonts w:ascii="Wingdings" w:hAnsi="Wingdings" w:hint="default"/>
-        <w:sz w:val="20"/>
-      </w:rPr>
-    </w:lvl>
-    <w:lvl w:ilvl="3" w:tentative="1">
-      <w:start w:val="1"/>
-      <w:numFmt w:val="bullet"/>
-      <w:lvlText w:val=""/>
-      <w:lvlJc w:val="left"/>
-      <w:pPr>
-        <w:tabs>
-          <w:tab w:val="num" w:pos="2880"/>
-        </w:tabs>
-        <w:ind w:left="2880" w:hanging="360"/>
-      </w:pPr>
-      <w:rPr>
-        <w:rFonts w:ascii="Wingdings" w:hAnsi="Wingdings" w:hint="default"/>
-        <w:sz w:val="20"/>
-      </w:rPr>
-    </w:lvl>
-    <w:lvl w:ilvl="4" w:tentative="1">
-      <w:start w:val="1"/>
-      <w:numFmt w:val="bullet"/>
-      <w:lvlText w:val=""/>
-      <w:lvlJc w:val="left"/>
-      <w:pPr>
-        <w:tabs>
-          <w:tab w:val="num" w:pos="3600"/>
-        </w:tabs>
-        <w:ind w:left="3600" w:hanging="360"/>
-      </w:pPr>
-      <w:rPr>
-        <w:rFonts w:ascii="Wingdings" w:hAnsi="Wingdings" w:hint="default"/>
-        <w:sz w:val="20"/>
-      </w:rPr>
-    </w:lvl>
-    <w:lvl w:ilvl="5" w:tentative="1">
-      <w:start w:val="1"/>
-      <w:numFmt w:val="bullet"/>
-      <w:lvlText w:val=""/>
-      <w:lvlJc w:val="left"/>
-      <w:pPr>
-        <w:tabs>
-          <w:tab w:val="num" w:pos="4320"/>
-        </w:tabs>
-        <w:ind w:left="4320" w:hanging="360"/>
-      </w:pPr>
-      <w:rPr>
-        <w:rFonts w:ascii="Wingdings" w:hAnsi="Wingdings" w:hint="default"/>
-        <w:sz w:val="20"/>
-      </w:rPr>
-    </w:lvl>
-    <w:lvl w:ilvl="6" w:tentative="1">
-      <w:start w:val="1"/>
-      <w:numFmt w:val="bullet"/>
-      <w:lvlText w:val=""/>
-      <w:lvlJc w:val="left"/>
-      <w:pPr>
-        <w:tabs>
-          <w:tab w:val="num" w:pos="5040"/>
-        </w:tabs>
-        <w:ind w:left="5040" w:hanging="360"/>
-      </w:pPr>
-      <w:rPr>
-        <w:rFonts w:ascii="Wingdings" w:hAnsi="Wingdings" w:hint="default"/>
-        <w:sz w:val="20"/>
-      </w:rPr>
-    </w:lvl>
-    <w:lvl w:ilvl="7" w:tentative="1">
-      <w:start w:val="1"/>
-      <w:numFmt w:val="bullet"/>
-      <w:lvlText w:val=""/>
-      <w:lvlJc w:val="left"/>
-      <w:pPr>
-        <w:tabs>
-          <w:tab w:val="num" w:pos="5760"/>
-        </w:tabs>
-        <w:ind w:left="5760" w:hanging="360"/>
-      </w:pPr>
-      <w:rPr>
-        <w:rFonts w:ascii="Wingdings" w:hAnsi="Wingdings" w:hint="default"/>
-        <w:sz w:val="20"/>
-      </w:rPr>
-    </w:lvl>
-    <w:lvl w:ilvl="8" w:tentative="1">
-      <w:start w:val="1"/>
-      <w:numFmt w:val="bullet"/>
-      <w:lvlText w:val=""/>
-      <w:lvlJc w:val="left"/>
-      <w:pPr>
-        <w:tabs>
-          <w:tab w:val="num" w:pos="6480"/>
-        </w:tabs>
-        <w:ind w:left="6480" w:hanging="360"/>
-      </w:pPr>
-      <w:rPr>
-        <w:rFonts w:ascii="Wingdings" w:hAnsi="Wingdings" w:hint="default"/>
-        <w:sz w:val="20"/>
-      </w:rPr>
-    </w:lvl>
-  </w:abstractNum>
-  <w:abstractNum w:abstractNumId="47" w15:restartNumberingAfterBreak="0">
+  <w:abstractNum w:abstractNumId="29" w15:restartNumberingAfterBreak="0">
     <w:nsid w:val="7B122912"/>
     <w:multiLevelType w:val="multilevel"/>
     <w:tmpl w:val="B4245990"/>
@@ -10753,302 +8129,97 @@
       </w:pPr>
     </w:lvl>
   </w:abstractNum>
-  <w:abstractNum w:abstractNumId="48" w15:restartNumberingAfterBreak="0">
-    <w:nsid w:val="7B4C67FF"/>
-    <w:multiLevelType w:val="multilevel"/>
-    <w:tmpl w:val="D618DA8C"/>
-    <w:lvl w:ilvl="0">
-      <w:start w:val="1"/>
-      <w:numFmt w:val="bullet"/>
-      <w:lvlText w:val=""/>
-      <w:lvlJc w:val="left"/>
-      <w:pPr>
-        <w:tabs>
-          <w:tab w:val="num" w:pos="720"/>
-        </w:tabs>
-        <w:ind w:left="720" w:hanging="360"/>
-      </w:pPr>
-      <w:rPr>
-        <w:rFonts w:ascii="Symbol" w:hAnsi="Symbol" w:hint="default"/>
-        <w:sz w:val="20"/>
-      </w:rPr>
-    </w:lvl>
-    <w:lvl w:ilvl="1" w:tentative="1">
-      <w:start w:val="1"/>
-      <w:numFmt w:val="bullet"/>
-      <w:lvlText w:val="o"/>
-      <w:lvlJc w:val="left"/>
-      <w:pPr>
-        <w:tabs>
-          <w:tab w:val="num" w:pos="1440"/>
-        </w:tabs>
-        <w:ind w:left="1440" w:hanging="360"/>
-      </w:pPr>
-      <w:rPr>
-        <w:rFonts w:ascii="Courier New" w:hAnsi="Courier New" w:hint="default"/>
-        <w:sz w:val="20"/>
-      </w:rPr>
-    </w:lvl>
-    <w:lvl w:ilvl="2" w:tentative="1">
-      <w:start w:val="1"/>
-      <w:numFmt w:val="bullet"/>
-      <w:lvlText w:val=""/>
-      <w:lvlJc w:val="left"/>
-      <w:pPr>
-        <w:tabs>
-          <w:tab w:val="num" w:pos="2160"/>
-        </w:tabs>
-        <w:ind w:left="2160" w:hanging="360"/>
-      </w:pPr>
-      <w:rPr>
-        <w:rFonts w:ascii="Wingdings" w:hAnsi="Wingdings" w:hint="default"/>
-        <w:sz w:val="20"/>
-      </w:rPr>
-    </w:lvl>
-    <w:lvl w:ilvl="3" w:tentative="1">
-      <w:start w:val="1"/>
-      <w:numFmt w:val="bullet"/>
-      <w:lvlText w:val=""/>
-      <w:lvlJc w:val="left"/>
-      <w:pPr>
-        <w:tabs>
-          <w:tab w:val="num" w:pos="2880"/>
-        </w:tabs>
-        <w:ind w:left="2880" w:hanging="360"/>
-      </w:pPr>
-      <w:rPr>
-        <w:rFonts w:ascii="Wingdings" w:hAnsi="Wingdings" w:hint="default"/>
-        <w:sz w:val="20"/>
-      </w:rPr>
-    </w:lvl>
-    <w:lvl w:ilvl="4" w:tentative="1">
-      <w:start w:val="1"/>
-      <w:numFmt w:val="bullet"/>
-      <w:lvlText w:val=""/>
-      <w:lvlJc w:val="left"/>
-      <w:pPr>
-        <w:tabs>
-          <w:tab w:val="num" w:pos="3600"/>
-        </w:tabs>
-        <w:ind w:left="3600" w:hanging="360"/>
-      </w:pPr>
-      <w:rPr>
-        <w:rFonts w:ascii="Wingdings" w:hAnsi="Wingdings" w:hint="default"/>
-        <w:sz w:val="20"/>
-      </w:rPr>
-    </w:lvl>
-    <w:lvl w:ilvl="5" w:tentative="1">
-      <w:start w:val="1"/>
-      <w:numFmt w:val="bullet"/>
-      <w:lvlText w:val=""/>
-      <w:lvlJc w:val="left"/>
-      <w:pPr>
-        <w:tabs>
-          <w:tab w:val="num" w:pos="4320"/>
-        </w:tabs>
-        <w:ind w:left="4320" w:hanging="360"/>
-      </w:pPr>
-      <w:rPr>
-        <w:rFonts w:ascii="Wingdings" w:hAnsi="Wingdings" w:hint="default"/>
-        <w:sz w:val="20"/>
-      </w:rPr>
-    </w:lvl>
-    <w:lvl w:ilvl="6" w:tentative="1">
-      <w:start w:val="1"/>
-      <w:numFmt w:val="bullet"/>
-      <w:lvlText w:val=""/>
-      <w:lvlJc w:val="left"/>
-      <w:pPr>
-        <w:tabs>
-          <w:tab w:val="num" w:pos="5040"/>
-        </w:tabs>
-        <w:ind w:left="5040" w:hanging="360"/>
-      </w:pPr>
-      <w:rPr>
-        <w:rFonts w:ascii="Wingdings" w:hAnsi="Wingdings" w:hint="default"/>
-        <w:sz w:val="20"/>
-      </w:rPr>
-    </w:lvl>
-    <w:lvl w:ilvl="7" w:tentative="1">
-      <w:start w:val="1"/>
-      <w:numFmt w:val="bullet"/>
-      <w:lvlText w:val=""/>
-      <w:lvlJc w:val="left"/>
-      <w:pPr>
-        <w:tabs>
-          <w:tab w:val="num" w:pos="5760"/>
-        </w:tabs>
-        <w:ind w:left="5760" w:hanging="360"/>
-      </w:pPr>
-      <w:rPr>
-        <w:rFonts w:ascii="Wingdings" w:hAnsi="Wingdings" w:hint="default"/>
-        <w:sz w:val="20"/>
-      </w:rPr>
-    </w:lvl>
-    <w:lvl w:ilvl="8" w:tentative="1">
-      <w:start w:val="1"/>
-      <w:numFmt w:val="bullet"/>
-      <w:lvlText w:val=""/>
-      <w:lvlJc w:val="left"/>
-      <w:pPr>
-        <w:tabs>
-          <w:tab w:val="num" w:pos="6480"/>
-        </w:tabs>
-        <w:ind w:left="6480" w:hanging="360"/>
-      </w:pPr>
-      <w:rPr>
-        <w:rFonts w:ascii="Wingdings" w:hAnsi="Wingdings" w:hint="default"/>
-        <w:sz w:val="20"/>
-      </w:rPr>
-    </w:lvl>
-  </w:abstractNum>
   <w:num w:numId="1" w16cid:durableId="1287853702">
+    <w:abstractNumId w:val="5"/>
+  </w:num>
+  <w:num w:numId="2" w16cid:durableId="2127041268">
+    <w:abstractNumId w:val="3"/>
+  </w:num>
+  <w:num w:numId="3" w16cid:durableId="1234512405">
+    <w:abstractNumId w:val="2"/>
+  </w:num>
+  <w:num w:numId="4" w16cid:durableId="504395228">
+    <w:abstractNumId w:val="4"/>
+  </w:num>
+  <w:num w:numId="5" w16cid:durableId="841818596">
+    <w:abstractNumId w:val="1"/>
+  </w:num>
+  <w:num w:numId="6" w16cid:durableId="475152134">
+    <w:abstractNumId w:val="0"/>
+  </w:num>
+  <w:num w:numId="7" w16cid:durableId="274365457">
+    <w:abstractNumId w:val="25"/>
+  </w:num>
+  <w:num w:numId="8" w16cid:durableId="967206785">
+    <w:abstractNumId w:val="26"/>
+  </w:num>
+  <w:num w:numId="9" w16cid:durableId="932400124">
+    <w:abstractNumId w:val="19"/>
+  </w:num>
+  <w:num w:numId="10" w16cid:durableId="2063753633">
+    <w:abstractNumId w:val="17"/>
+  </w:num>
+  <w:num w:numId="11" w16cid:durableId="569853463">
+    <w:abstractNumId w:val="14"/>
+  </w:num>
+  <w:num w:numId="12" w16cid:durableId="1310860600">
+    <w:abstractNumId w:val="10"/>
+  </w:num>
+  <w:num w:numId="13" w16cid:durableId="11423686">
+    <w:abstractNumId w:val="20"/>
+  </w:num>
+  <w:num w:numId="14" w16cid:durableId="719984708">
+    <w:abstractNumId w:val="28"/>
+  </w:num>
+  <w:num w:numId="15" w16cid:durableId="1114791830">
+    <w:abstractNumId w:val="12"/>
+  </w:num>
+  <w:num w:numId="16" w16cid:durableId="518155891">
+    <w:abstractNumId w:val="16"/>
+  </w:num>
+  <w:num w:numId="17" w16cid:durableId="710764941">
+    <w:abstractNumId w:val="29"/>
+  </w:num>
+  <w:num w:numId="18" w16cid:durableId="1810050313">
+    <w:abstractNumId w:val="21"/>
+  </w:num>
+  <w:num w:numId="19" w16cid:durableId="1535846292">
+    <w:abstractNumId w:val="27"/>
+  </w:num>
+  <w:num w:numId="20" w16cid:durableId="1675836710">
+    <w:abstractNumId w:val="6"/>
+  </w:num>
+  <w:num w:numId="21" w16cid:durableId="1146314346">
+    <w:abstractNumId w:val="13"/>
+  </w:num>
+  <w:num w:numId="22" w16cid:durableId="1154641519">
+    <w:abstractNumId w:val="18"/>
+  </w:num>
+  <w:num w:numId="23" w16cid:durableId="1745643484">
+    <w:abstractNumId w:val="24"/>
+  </w:num>
+  <w:num w:numId="24" w16cid:durableId="676611867">
+    <w:abstractNumId w:val="7"/>
+  </w:num>
+  <w:num w:numId="25" w16cid:durableId="1328631486">
+    <w:abstractNumId w:val="11"/>
+  </w:num>
+  <w:num w:numId="26" w16cid:durableId="1771584943">
     <w:abstractNumId w:val="8"/>
   </w:num>
-  <w:num w:numId="2" w16cid:durableId="2127041268">
-    <w:abstractNumId w:val="6"/>
+  <w:num w:numId="27" w16cid:durableId="1954314957">
+    <w:abstractNumId w:val="9"/>
   </w:num>
-  <w:num w:numId="3" w16cid:durableId="1234512405">
-    <w:abstractNumId w:val="5"/>
-  </w:num>
-  <w:num w:numId="4" w16cid:durableId="1830055966">
-    <w:abstractNumId w:val="4"/>
-  </w:num>
-  <w:num w:numId="5" w16cid:durableId="504395228">
-    <w:abstractNumId w:val="7"/>
-  </w:num>
-  <w:num w:numId="6" w16cid:durableId="841818596">
-    <w:abstractNumId w:val="3"/>
-  </w:num>
-  <w:num w:numId="7" w16cid:durableId="475152134">
-    <w:abstractNumId w:val="2"/>
-  </w:num>
-  <w:num w:numId="8" w16cid:durableId="107354229">
-    <w:abstractNumId w:val="1"/>
-  </w:num>
-  <w:num w:numId="9" w16cid:durableId="1882328157">
-    <w:abstractNumId w:val="0"/>
-  </w:num>
-  <w:num w:numId="10" w16cid:durableId="60372520">
-    <w:abstractNumId w:val="14"/>
-  </w:num>
-  <w:num w:numId="11" w16cid:durableId="2093383648">
-    <w:abstractNumId w:val="40"/>
-  </w:num>
-  <w:num w:numId="12" w16cid:durableId="39327530">
-    <w:abstractNumId w:val="32"/>
-  </w:num>
-  <w:num w:numId="13" w16cid:durableId="2145846309">
-    <w:abstractNumId w:val="35"/>
-  </w:num>
-  <w:num w:numId="14" w16cid:durableId="1858887062">
-    <w:abstractNumId w:val="11"/>
-  </w:num>
-  <w:num w:numId="15" w16cid:durableId="217669600">
-    <w:abstractNumId w:val="21"/>
-  </w:num>
-  <w:num w:numId="16" w16cid:durableId="649289649">
-    <w:abstractNumId w:val="46"/>
-  </w:num>
-  <w:num w:numId="17" w16cid:durableId="865295023">
-    <w:abstractNumId w:val="26"/>
-  </w:num>
-  <w:num w:numId="18" w16cid:durableId="2058386700">
-    <w:abstractNumId w:val="30"/>
-  </w:num>
-  <w:num w:numId="19" w16cid:durableId="2034070774">
-    <w:abstractNumId w:val="27"/>
-  </w:num>
-  <w:num w:numId="20" w16cid:durableId="1957518667">
-    <w:abstractNumId w:val="48"/>
-  </w:num>
-  <w:num w:numId="21" w16cid:durableId="1787507407">
-    <w:abstractNumId w:val="10"/>
-  </w:num>
-  <w:num w:numId="22" w16cid:durableId="274365457">
-    <w:abstractNumId w:val="42"/>
-  </w:num>
-  <w:num w:numId="23" w16cid:durableId="225384830">
-    <w:abstractNumId w:val="18"/>
-  </w:num>
-  <w:num w:numId="24" w16cid:durableId="494221545">
-    <w:abstractNumId w:val="20"/>
-  </w:num>
-  <w:num w:numId="25" w16cid:durableId="524289300">
+  <w:num w:numId="28" w16cid:durableId="178740675">
     <w:abstractNumId w:val="23"/>
   </w:num>
-  <w:num w:numId="26" w16cid:durableId="967206785">
-    <w:abstractNumId w:val="43"/>
+  <w:num w:numId="29" w16cid:durableId="107772581">
+    <w:abstractNumId w:val="15"/>
   </w:num>
-  <w:num w:numId="27" w16cid:durableId="932400124">
-    <w:abstractNumId w:val="36"/>
-  </w:num>
-  <w:num w:numId="28" w16cid:durableId="2063753633">
-    <w:abstractNumId w:val="33"/>
-  </w:num>
-  <w:num w:numId="29" w16cid:durableId="569853463">
-    <w:abstractNumId w:val="28"/>
-  </w:num>
-  <w:num w:numId="30" w16cid:durableId="1310860600">
-    <w:abstractNumId w:val="17"/>
-  </w:num>
-  <w:num w:numId="31" w16cid:durableId="11423686">
-    <w:abstractNumId w:val="38"/>
-  </w:num>
-  <w:num w:numId="32" w16cid:durableId="719984708">
-    <w:abstractNumId w:val="45"/>
-  </w:num>
-  <w:num w:numId="33" w16cid:durableId="1114791830">
+  <w:num w:numId="30" w16cid:durableId="1476988934">
     <w:abstractNumId w:val="22"/>
   </w:num>
-  <w:num w:numId="34" w16cid:durableId="518155891">
-    <w:abstractNumId w:val="29"/>
-  </w:num>
-  <w:num w:numId="35" w16cid:durableId="710764941">
-    <w:abstractNumId w:val="47"/>
-  </w:num>
-  <w:num w:numId="36" w16cid:durableId="505366062">
-    <w:abstractNumId w:val="19"/>
-  </w:num>
-  <w:num w:numId="37" w16cid:durableId="236405694">
-    <w:abstractNumId w:val="16"/>
-  </w:num>
-  <w:num w:numId="38" w16cid:durableId="2022508709">
-    <w:abstractNumId w:val="12"/>
-  </w:num>
-  <w:num w:numId="39" w16cid:durableId="1068042163">
-    <w:abstractNumId w:val="31"/>
-  </w:num>
-  <w:num w:numId="40" w16cid:durableId="448546964">
-    <w:abstractNumId w:val="13"/>
-  </w:num>
-  <w:num w:numId="41" w16cid:durableId="2083598280">
-    <w:abstractNumId w:val="24"/>
-  </w:num>
-  <w:num w:numId="42" w16cid:durableId="998071206">
-    <w:abstractNumId w:val="37"/>
-  </w:num>
-  <w:num w:numId="43" w16cid:durableId="1810050313">
-    <w:abstractNumId w:val="39"/>
-  </w:num>
-  <w:num w:numId="44" w16cid:durableId="1535846292">
-    <w:abstractNumId w:val="44"/>
-  </w:num>
-  <w:num w:numId="45" w16cid:durableId="1675836710">
-    <w:abstractNumId w:val="9"/>
-  </w:num>
-  <w:num w:numId="46" w16cid:durableId="1146314346">
-    <w:abstractNumId w:val="25"/>
-  </w:num>
-  <w:num w:numId="47" w16cid:durableId="1154641519">
-    <w:abstractNumId w:val="34"/>
-  </w:num>
-  <w:num w:numId="48" w16cid:durableId="1745643484">
-    <w:abstractNumId w:val="41"/>
-  </w:num>
-  <w:num w:numId="49" w16cid:durableId="676611867">
-    <w:abstractNumId w:val="15"/>
-  </w:num>
+  <w:numIdMacAtCleanup w:val="30"/>
 </w:numbering>
 </file>
 
@@ -11655,7 +8826,6 @@
   <w:style w:type="character" w:default="1" w:styleId="DefaultParagraphFont">
     <w:name w:val="Default Paragraph Font"/>
     <w:uiPriority w:val="1"/>
-    <w:semiHidden/>
     <w:unhideWhenUsed/>
   </w:style>
   <w:style w:type="table" w:default="1" w:styleId="TableNormal">
@@ -12006,7 +9176,7 @@
     <w:rsid w:val="00326F90"/>
     <w:pPr>
       <w:numPr>
-        <w:numId w:val="5"/>
+        <w:numId w:val="4"/>
       </w:numPr>
       <w:contextualSpacing/>
     </w:pPr>
@@ -12019,7 +9189,7 @@
     <w:rsid w:val="0029639D"/>
     <w:pPr>
       <w:numPr>
-        <w:numId w:val="6"/>
+        <w:numId w:val="5"/>
       </w:numPr>
       <w:contextualSpacing/>
     </w:pPr>
@@ -12032,7 +9202,7 @@
     <w:rsid w:val="0029639D"/>
     <w:pPr>
       <w:numPr>
-        <w:numId w:val="7"/>
+        <w:numId w:val="6"/>
       </w:numPr>
       <w:contextualSpacing/>
     </w:pPr>
